--- a/Course III/ИСС/Theory.docx
+++ b/Course III/ИСС/Theory.docx
@@ -2800,19 +2800,7 @@
           <w:szCs w:val="18"/>
           <w:lang w:eastAsia="ru-RU"/>
         </w:rPr>
-        <w:t>Сеть</w:t>
-      </w:r>
-      <w:r>
-        <w:rPr>
-          <w:rFonts w:ascii="lucida grande" w:eastAsia="Times New Roman" w:hAnsi="lucida grande" w:cs="lucida grande"/>
-          <w:i/>
-          <w:iCs/>
-          <w:color w:val="000000"/>
-          <w:sz w:val="18"/>
-          <w:szCs w:val="18"/>
-          <w:lang w:eastAsia="ru-RU"/>
-        </w:rPr>
-        <w:t xml:space="preserve"> </w:t>
+        <w:t xml:space="preserve">Сеть </w:t>
       </w:r>
       <w:r>
         <w:rPr>
@@ -2962,17 +2950,7 @@
           <w:szCs w:val="18"/>
           <w:lang w:eastAsia="ru-RU"/>
         </w:rPr>
-        <w:t> ).</w:t>
-      </w:r>
-      <w:r>
-        <w:rPr>
-          <w:rFonts w:ascii="lucida grande" w:eastAsia="Times New Roman" w:hAnsi="lucida grande" w:cs="lucida grande"/>
-          <w:color w:val="000000"/>
-          <w:sz w:val="18"/>
-          <w:szCs w:val="18"/>
-          <w:lang w:eastAsia="ru-RU"/>
-        </w:rPr>
-        <w:t xml:space="preserve"> </w:t>
+        <w:t xml:space="preserve"> ). </w:t>
       </w:r>
       <w:r>
         <w:rPr>
@@ -4663,8 +4641,6 @@
         </w:rPr>
         <w:t>уровня 1</w:t>
       </w:r>
-      <w:bookmarkStart w:id="67" w:name="_GoBack"/>
-      <w:bookmarkEnd w:id="67"/>
     </w:p>
     <w:p>
       <w:pPr>
@@ -4847,8 +4823,8 @@
         </w:rPr>
         <w:t>Какие три системы адресации используются в </w:t>
       </w:r>
-      <w:bookmarkStart w:id="68" w:name="keyword293"/>
-      <w:bookmarkEnd w:id="68"/>
+      <w:bookmarkStart w:id="67" w:name="keyword293"/>
+      <w:bookmarkEnd w:id="67"/>
       <w:r>
         <w:rPr>
           <w:rFonts w:ascii="Times New Roman" w:eastAsia="Times New Roman" w:hAnsi="Times New Roman" w:cs="Times New Roman"/>
@@ -4895,7 +4871,31 @@
         </w:rPr>
         <w:t>Тройная система адресации (</w:t>
       </w:r>
-      <w:bookmarkStart w:id="69" w:name="keyword273"/>
+      <w:bookmarkStart w:id="68" w:name="keyword273"/>
+      <w:bookmarkEnd w:id="68"/>
+      <w:r>
+        <w:rPr>
+          <w:rFonts w:ascii="Times New Roman" w:eastAsia="Times New Roman" w:hAnsi="Times New Roman" w:cs="Times New Roman"/>
+          <w:i/>
+          <w:iCs/>
+          <w:color w:val="000000"/>
+          <w:sz w:val="18"/>
+          <w:szCs w:val="18"/>
+          <w:lang w:eastAsia="ru-RU"/>
+        </w:rPr>
+        <w:t>логические адреса</w:t>
+      </w:r>
+      <w:r>
+        <w:rPr>
+          <w:rFonts w:ascii="Times New Roman" w:eastAsia="Times New Roman" w:hAnsi="Times New Roman" w:cs="Times New Roman"/>
+          <w:color w:val="000000"/>
+          <w:sz w:val="18"/>
+          <w:szCs w:val="18"/>
+          <w:lang w:eastAsia="ru-RU"/>
+        </w:rPr>
+        <w:t>, </w:t>
+      </w:r>
+      <w:bookmarkStart w:id="69" w:name="keyword274"/>
       <w:bookmarkEnd w:id="69"/>
       <w:r>
         <w:rPr>
@@ -4907,7 +4907,7 @@
           <w:szCs w:val="18"/>
           <w:lang w:eastAsia="ru-RU"/>
         </w:rPr>
-        <w:t>логические адреса</w:t>
+        <w:t>физические адреса</w:t>
       </w:r>
       <w:r>
         <w:rPr>
@@ -4919,32 +4919,8 @@
         </w:rPr>
         <w:t>, </w:t>
       </w:r>
-      <w:bookmarkStart w:id="70" w:name="keyword274"/>
+      <w:bookmarkStart w:id="70" w:name="keyword275"/>
       <w:bookmarkEnd w:id="70"/>
-      <w:r>
-        <w:rPr>
-          <w:rFonts w:ascii="Times New Roman" w:eastAsia="Times New Roman" w:hAnsi="Times New Roman" w:cs="Times New Roman"/>
-          <w:i/>
-          <w:iCs/>
-          <w:color w:val="000000"/>
-          <w:sz w:val="18"/>
-          <w:szCs w:val="18"/>
-          <w:lang w:eastAsia="ru-RU"/>
-        </w:rPr>
-        <w:t>физические адреса</w:t>
-      </w:r>
-      <w:r>
-        <w:rPr>
-          <w:rFonts w:ascii="Times New Roman" w:eastAsia="Times New Roman" w:hAnsi="Times New Roman" w:cs="Times New Roman"/>
-          <w:color w:val="000000"/>
-          <w:sz w:val="18"/>
-          <w:szCs w:val="18"/>
-          <w:lang w:eastAsia="ru-RU"/>
-        </w:rPr>
-        <w:t>, </w:t>
-      </w:r>
-      <w:bookmarkStart w:id="71" w:name="keyword275"/>
-      <w:bookmarkEnd w:id="71"/>
       <w:r>
         <w:rPr>
           <w:rFonts w:ascii="Times New Roman" w:eastAsia="Times New Roman" w:hAnsi="Times New Roman" w:cs="Times New Roman"/>
@@ -5009,8 +4985,8 @@
         </w:rPr>
         <w:t>На каком уровне модели </w:t>
       </w:r>
-      <w:bookmarkStart w:id="72" w:name="keyword294"/>
-      <w:bookmarkEnd w:id="72"/>
+      <w:bookmarkStart w:id="71" w:name="keyword294"/>
+      <w:bookmarkEnd w:id="71"/>
       <w:r>
         <w:rPr>
           <w:rFonts w:ascii="Times New Roman" w:eastAsia="Times New Roman" w:hAnsi="Times New Roman" w:cs="Times New Roman"/>
@@ -5112,6 +5088,4714 @@
       <w:pPr>
         <w:rPr>
           <w:rFonts w:ascii="Times New Roman" w:hAnsi="Times New Roman" w:cs="Times New Roman"/>
+        </w:rPr>
+      </w:pPr>
+    </w:p>
+    <w:p>
+      <w:pPr>
+        <w:rPr>
+          <w:rFonts w:ascii="Times New Roman" w:hAnsi="Times New Roman" w:cs="Times New Roman"/>
+        </w:rPr>
+      </w:pPr>
+    </w:p>
+    <w:p>
+      <w:pPr>
+        <w:shd w:val="clear" w:color="auto" w:fill="FFFFFF"/>
+        <w:spacing w:before="67" w:after="67"/>
+        <w:outlineLvl w:val="2"/>
+        <w:rPr>
+          <w:rFonts w:ascii="Tahoma" w:eastAsia="Times New Roman" w:hAnsi="Tahoma" w:cs="Tahoma"/>
+          <w:b/>
+          <w:bCs/>
+          <w:color w:val="000000"/>
+          <w:sz w:val="21"/>
+          <w:szCs w:val="21"/>
+        </w:rPr>
+      </w:pPr>
+      <w:r>
+        <w:rPr>
+          <w:rFonts w:ascii="Tahoma" w:eastAsia="Times New Roman" w:hAnsi="Tahoma" w:cs="Tahoma"/>
+          <w:b/>
+          <w:bCs/>
+          <w:color w:val="000000"/>
+          <w:sz w:val="21"/>
+          <w:szCs w:val="21"/>
+        </w:rPr>
+        <w:t>2.1. Прикладной уровень</w:t>
+      </w:r>
+    </w:p>
+    <w:p>
+      <w:pPr>
+        <w:rPr>
+          <w:rFonts w:ascii="Times New Roman" w:hAnsi="Times New Roman" w:cs="Times New Roman"/>
+        </w:rPr>
+      </w:pPr>
+    </w:p>
+    <w:p>
+      <w:pPr>
+        <w:numPr>
+          <w:ilvl w:val="0"/>
+          <w:numId w:val="5"/>
+        </w:numPr>
+        <w:shd w:val="clear" w:color="auto" w:fill="FFFFFF"/>
+        <w:spacing w:before="36" w:after="36" w:line="213" w:lineRule="atLeast"/>
+        <w:ind w:left="480"/>
+        <w:rPr>
+          <w:rFonts w:ascii="Tahoma" w:hAnsi="Tahoma" w:cs="Tahoma"/>
+          <w:color w:val="000000"/>
+          <w:sz w:val="16"/>
+          <w:szCs w:val="16"/>
+        </w:rPr>
+      </w:pPr>
+      <w:r>
+        <w:rPr>
+          <w:rFonts w:ascii="Tahoma" w:hAnsi="Tahoma" w:cs="Tahoma"/>
+          <w:color w:val="000000"/>
+          <w:sz w:val="16"/>
+          <w:szCs w:val="16"/>
+        </w:rPr>
+        <w:t>Каковы две формы программных средств прикладного уровня?</w:t>
+      </w:r>
+    </w:p>
+    <w:p>
+      <w:pPr>
+        <w:shd w:val="clear" w:color="auto" w:fill="FFFFFF"/>
+        <w:spacing w:before="36" w:after="36" w:line="213" w:lineRule="atLeast"/>
+        <w:ind w:left="720"/>
+        <w:rPr>
+          <w:rFonts w:ascii="Tahoma" w:hAnsi="Tahoma" w:cs="Tahoma"/>
+          <w:color w:val="000000"/>
+          <w:sz w:val="16"/>
+          <w:szCs w:val="16"/>
+        </w:rPr>
+      </w:pPr>
+      <w:r>
+        <w:rPr>
+          <w:rStyle w:val="keyword"/>
+          <w:rFonts w:ascii="Tahoma" w:hAnsi="Tahoma" w:cs="Tahoma"/>
+          <w:i/>
+          <w:iCs/>
+          <w:color w:val="000000"/>
+          <w:sz w:val="16"/>
+          <w:szCs w:val="16"/>
+        </w:rPr>
+        <w:t>Прикладной уровень</w:t>
+      </w:r>
+      <w:r>
+        <w:rPr>
+          <w:rFonts w:ascii="Tahoma" w:hAnsi="Tahoma" w:cs="Tahoma"/>
+          <w:color w:val="000000"/>
+          <w:sz w:val="16"/>
+          <w:szCs w:val="16"/>
+        </w:rPr>
+        <w:t> представляет собой комплекс программных средств, представленных в двух формах: приложений и служб сервиса.</w:t>
+      </w:r>
+    </w:p>
+    <w:p>
+      <w:pPr>
+        <w:pStyle w:val="a4"/>
+        <w:shd w:val="clear" w:color="auto" w:fill="FFFFFF"/>
+        <w:spacing w:before="100" w:beforeAutospacing="1" w:after="100" w:afterAutospacing="1" w:line="213" w:lineRule="atLeast"/>
+        <w:rPr>
+          <w:rFonts w:ascii="Tahoma" w:eastAsia="Times New Roman" w:hAnsi="Tahoma" w:cs="Tahoma"/>
+          <w:color w:val="000000"/>
+          <w:sz w:val="16"/>
+          <w:szCs w:val="16"/>
+        </w:rPr>
+      </w:pPr>
+      <w:r>
+        <w:rPr>
+          <w:rFonts w:ascii="Tahoma" w:eastAsia="Times New Roman" w:hAnsi="Tahoma" w:cs="Tahoma"/>
+          <w:color w:val="000000"/>
+          <w:sz w:val="16"/>
+          <w:szCs w:val="16"/>
+        </w:rPr>
+        <w:t>П</w:t>
+      </w:r>
+      <w:r>
+        <w:rPr>
+          <w:rFonts w:ascii="Tahoma" w:eastAsia="Times New Roman" w:hAnsi="Tahoma" w:cs="Tahoma"/>
+          <w:b/>
+          <w:bCs/>
+          <w:color w:val="000000"/>
+          <w:sz w:val="16"/>
+          <w:szCs w:val="16"/>
+        </w:rPr>
+        <w:t>риложения</w:t>
+      </w:r>
+      <w:r>
+        <w:rPr>
+          <w:rFonts w:ascii="Tahoma" w:eastAsia="Times New Roman" w:hAnsi="Tahoma" w:cs="Tahoma"/>
+          <w:color w:val="000000"/>
+          <w:sz w:val="16"/>
+          <w:szCs w:val="16"/>
+        </w:rPr>
+        <w:t> прикладного уровня обеспечивают </w:t>
+      </w:r>
+      <w:bookmarkStart w:id="72" w:name="keyword27"/>
+      <w:bookmarkEnd w:id="72"/>
+      <w:r>
+        <w:rPr>
+          <w:rFonts w:ascii="Tahoma" w:eastAsia="Times New Roman" w:hAnsi="Tahoma" w:cs="Tahoma"/>
+          <w:i/>
+          <w:iCs/>
+          <w:color w:val="000000"/>
+          <w:sz w:val="16"/>
+        </w:rPr>
+        <w:t>интерфейс</w:t>
+      </w:r>
+      <w:r>
+        <w:rPr>
+          <w:rFonts w:ascii="Tahoma" w:eastAsia="Times New Roman" w:hAnsi="Tahoma" w:cs="Tahoma"/>
+          <w:color w:val="000000"/>
+          <w:sz w:val="16"/>
+          <w:szCs w:val="16"/>
+        </w:rPr>
+        <w:t> (сопряжение) человека с сетью. </w:t>
+      </w:r>
+      <w:r>
+        <w:rPr>
+          <w:rFonts w:ascii="Tahoma" w:eastAsia="Times New Roman" w:hAnsi="Tahoma" w:cs="Tahoma"/>
+          <w:b/>
+          <w:bCs/>
+          <w:color w:val="000000"/>
+          <w:sz w:val="16"/>
+          <w:szCs w:val="16"/>
+        </w:rPr>
+        <w:t>Службы сервиса</w:t>
+      </w:r>
+      <w:r>
+        <w:rPr>
+          <w:rFonts w:ascii="Tahoma" w:eastAsia="Times New Roman" w:hAnsi="Tahoma" w:cs="Tahoma"/>
+          <w:color w:val="000000"/>
+          <w:sz w:val="16"/>
+          <w:szCs w:val="16"/>
+        </w:rPr>
+        <w:t>используют </w:t>
+      </w:r>
+      <w:r>
+        <w:rPr>
+          <w:rFonts w:ascii="Tahoma" w:eastAsia="Times New Roman" w:hAnsi="Tahoma" w:cs="Tahoma"/>
+          <w:i/>
+          <w:iCs/>
+          <w:color w:val="000000"/>
+          <w:sz w:val="16"/>
+        </w:rPr>
+        <w:t>программные средства</w:t>
+      </w:r>
+      <w:r>
+        <w:rPr>
+          <w:rFonts w:ascii="Tahoma" w:eastAsia="Times New Roman" w:hAnsi="Tahoma" w:cs="Tahoma"/>
+          <w:color w:val="000000"/>
+          <w:sz w:val="16"/>
+          <w:szCs w:val="16"/>
+        </w:rPr>
+        <w:t> протоколов, чтобы подготовить информацию для передачи по сети.</w:t>
+      </w:r>
+    </w:p>
+    <w:p>
+      <w:pPr>
+        <w:shd w:val="clear" w:color="auto" w:fill="FFFFFF"/>
+        <w:spacing w:before="36" w:after="36" w:line="213" w:lineRule="atLeast"/>
+        <w:ind w:left="480"/>
+        <w:rPr>
+          <w:rFonts w:ascii="Tahoma" w:hAnsi="Tahoma" w:cs="Tahoma"/>
+          <w:color w:val="000000"/>
+          <w:sz w:val="16"/>
+          <w:szCs w:val="16"/>
+        </w:rPr>
+      </w:pPr>
+    </w:p>
+    <w:p>
+      <w:pPr>
+        <w:numPr>
+          <w:ilvl w:val="0"/>
+          <w:numId w:val="5"/>
+        </w:numPr>
+        <w:shd w:val="clear" w:color="auto" w:fill="FFFFFF"/>
+        <w:spacing w:before="36" w:after="36" w:line="213" w:lineRule="atLeast"/>
+        <w:ind w:left="480"/>
+        <w:rPr>
+          <w:rFonts w:ascii="Tahoma" w:hAnsi="Tahoma" w:cs="Tahoma"/>
+          <w:color w:val="000000"/>
+          <w:sz w:val="16"/>
+          <w:szCs w:val="16"/>
+        </w:rPr>
+      </w:pPr>
+      <w:r>
+        <w:rPr>
+          <w:rFonts w:ascii="Tahoma" w:hAnsi="Tahoma" w:cs="Tahoma"/>
+          <w:color w:val="000000"/>
+          <w:sz w:val="16"/>
+          <w:szCs w:val="16"/>
+        </w:rPr>
+        <w:t>Где находятся основные ресурсы сети модели "клиент-сервер"?</w:t>
+      </w:r>
+    </w:p>
+    <w:p>
+      <w:pPr>
+        <w:pStyle w:val="a4"/>
+        <w:shd w:val="clear" w:color="auto" w:fill="FFFFFF"/>
+        <w:spacing w:before="100" w:beforeAutospacing="1" w:after="100" w:afterAutospacing="1" w:line="213" w:lineRule="atLeast"/>
+        <w:rPr>
+          <w:rFonts w:ascii="Tahoma" w:eastAsia="Times New Roman" w:hAnsi="Tahoma" w:cs="Tahoma"/>
+          <w:color w:val="000000"/>
+          <w:sz w:val="16"/>
+          <w:szCs w:val="16"/>
+        </w:rPr>
+      </w:pPr>
+      <w:r>
+        <w:rPr>
+          <w:rFonts w:ascii="Tahoma" w:eastAsia="Times New Roman" w:hAnsi="Tahoma" w:cs="Tahoma"/>
+          <w:color w:val="000000"/>
+          <w:sz w:val="16"/>
+          <w:szCs w:val="16"/>
+        </w:rPr>
+        <w:t>Согласно </w:t>
+      </w:r>
+      <w:r>
+        <w:rPr>
+          <w:rFonts w:ascii="Tahoma" w:eastAsia="Times New Roman" w:hAnsi="Tahoma" w:cs="Tahoma"/>
+          <w:b/>
+          <w:bCs/>
+          <w:color w:val="000000"/>
+          <w:sz w:val="16"/>
+          <w:szCs w:val="16"/>
+        </w:rPr>
+        <w:t>модели "клиент-сервер"</w:t>
+      </w:r>
+      <w:r>
+        <w:rPr>
+          <w:rFonts w:ascii="Tahoma" w:eastAsia="Times New Roman" w:hAnsi="Tahoma" w:cs="Tahoma"/>
+          <w:color w:val="000000"/>
+          <w:sz w:val="16"/>
+          <w:szCs w:val="16"/>
+        </w:rPr>
+        <w:t> клиент запрашивает информацию, пересылая </w:t>
+      </w:r>
+      <w:bookmarkStart w:id="73" w:name="keyword37"/>
+      <w:bookmarkEnd w:id="73"/>
+      <w:r>
+        <w:rPr>
+          <w:rFonts w:ascii="Tahoma" w:eastAsia="Times New Roman" w:hAnsi="Tahoma" w:cs="Tahoma"/>
+          <w:i/>
+          <w:iCs/>
+          <w:color w:val="000000"/>
+          <w:sz w:val="16"/>
+        </w:rPr>
+        <w:t>запрос</w:t>
+      </w:r>
+      <w:r>
+        <w:rPr>
+          <w:rFonts w:ascii="Tahoma" w:eastAsia="Times New Roman" w:hAnsi="Tahoma" w:cs="Tahoma"/>
+          <w:color w:val="000000"/>
+          <w:sz w:val="16"/>
+          <w:szCs w:val="16"/>
+        </w:rPr>
+        <w:t> </w:t>
+      </w:r>
+      <w:r>
+        <w:rPr>
+          <w:rFonts w:ascii="Tahoma" w:eastAsia="Times New Roman" w:hAnsi="Tahoma" w:cs="Tahoma"/>
+          <w:i/>
+          <w:iCs/>
+          <w:color w:val="000000"/>
+          <w:sz w:val="16"/>
+          <w:szCs w:val="16"/>
+        </w:rPr>
+        <w:t>выделенному серверу</w:t>
+      </w:r>
+      <w:r>
+        <w:rPr>
+          <w:rFonts w:ascii="Tahoma" w:eastAsia="Times New Roman" w:hAnsi="Tahoma" w:cs="Tahoma"/>
+          <w:color w:val="000000"/>
+          <w:sz w:val="16"/>
+          <w:szCs w:val="16"/>
+        </w:rPr>
+        <w:t> (</w:t>
+      </w:r>
+      <w:bookmarkStart w:id="74" w:name="keyword38"/>
+      <w:bookmarkEnd w:id="74"/>
+      <w:r>
+        <w:rPr>
+          <w:rFonts w:ascii="Tahoma" w:eastAsia="Times New Roman" w:hAnsi="Tahoma" w:cs="Tahoma"/>
+          <w:i/>
+          <w:iCs/>
+          <w:color w:val="000000"/>
+          <w:sz w:val="16"/>
+        </w:rPr>
+        <w:t>upload</w:t>
+      </w:r>
+      <w:r>
+        <w:rPr>
+          <w:rFonts w:ascii="Tahoma" w:eastAsia="Times New Roman" w:hAnsi="Tahoma" w:cs="Tahoma"/>
+          <w:color w:val="000000"/>
+          <w:sz w:val="16"/>
+          <w:szCs w:val="16"/>
+        </w:rPr>
+        <w:t>), который в ответ на </w:t>
+      </w:r>
+      <w:bookmarkStart w:id="75" w:name="keyword39"/>
+      <w:bookmarkEnd w:id="75"/>
+      <w:r>
+        <w:rPr>
+          <w:rFonts w:ascii="Tahoma" w:eastAsia="Times New Roman" w:hAnsi="Tahoma" w:cs="Tahoma"/>
+          <w:i/>
+          <w:iCs/>
+          <w:color w:val="000000"/>
+          <w:sz w:val="16"/>
+        </w:rPr>
+        <w:t>запрос</w:t>
+      </w:r>
+      <w:r>
+        <w:rPr>
+          <w:rFonts w:ascii="Tahoma" w:eastAsia="Times New Roman" w:hAnsi="Tahoma" w:cs="Tahoma"/>
+          <w:color w:val="000000"/>
+          <w:sz w:val="16"/>
+          <w:szCs w:val="16"/>
+        </w:rPr>
+        <w:t> посылает (</w:t>
+      </w:r>
+      <w:bookmarkStart w:id="76" w:name="keyword40"/>
+      <w:bookmarkEnd w:id="76"/>
+      <w:r>
+        <w:rPr>
+          <w:rFonts w:ascii="Tahoma" w:eastAsia="Times New Roman" w:hAnsi="Tahoma" w:cs="Tahoma"/>
+          <w:i/>
+          <w:iCs/>
+          <w:color w:val="000000"/>
+          <w:sz w:val="16"/>
+        </w:rPr>
+        <w:t>download</w:t>
+      </w:r>
+      <w:r>
+        <w:rPr>
+          <w:rFonts w:ascii="Tahoma" w:eastAsia="Times New Roman" w:hAnsi="Tahoma" w:cs="Tahoma"/>
+          <w:color w:val="000000"/>
+          <w:sz w:val="16"/>
+          <w:szCs w:val="16"/>
+        </w:rPr>
+        <w:t>) </w:t>
+      </w:r>
+      <w:bookmarkStart w:id="77" w:name="keyword41"/>
+      <w:bookmarkEnd w:id="77"/>
+      <w:r>
+        <w:rPr>
+          <w:rFonts w:ascii="Tahoma" w:eastAsia="Times New Roman" w:hAnsi="Tahoma" w:cs="Tahoma"/>
+          <w:i/>
+          <w:iCs/>
+          <w:color w:val="000000"/>
+          <w:sz w:val="16"/>
+        </w:rPr>
+        <w:t>файл</w:t>
+      </w:r>
+      <w:r>
+        <w:rPr>
+          <w:rFonts w:ascii="Tahoma" w:eastAsia="Times New Roman" w:hAnsi="Tahoma" w:cs="Tahoma"/>
+          <w:color w:val="000000"/>
+          <w:sz w:val="16"/>
+          <w:szCs w:val="16"/>
+        </w:rPr>
+        <w:t>, принимаемый клиентом. Следовательно, клиент инициирует процесс обмена информацией в среде "клиент-</w:t>
+      </w:r>
+      <w:bookmarkStart w:id="78" w:name="keyword42"/>
+      <w:bookmarkEnd w:id="78"/>
+      <w:r>
+        <w:rPr>
+          <w:rFonts w:ascii="Tahoma" w:eastAsia="Times New Roman" w:hAnsi="Tahoma" w:cs="Tahoma"/>
+          <w:i/>
+          <w:iCs/>
+          <w:color w:val="000000"/>
+          <w:sz w:val="16"/>
+        </w:rPr>
+        <w:t>сервер</w:t>
+      </w:r>
+      <w:r>
+        <w:rPr>
+          <w:rFonts w:ascii="Tahoma" w:eastAsia="Times New Roman" w:hAnsi="Tahoma" w:cs="Tahoma"/>
+          <w:color w:val="000000"/>
+          <w:sz w:val="16"/>
+          <w:szCs w:val="16"/>
+        </w:rPr>
+        <w:t>" и получает от сервера требуемую информацию. Главным достоинством модели "клиент-</w:t>
+      </w:r>
+      <w:bookmarkStart w:id="79" w:name="keyword43"/>
+      <w:bookmarkEnd w:id="79"/>
+      <w:r>
+        <w:rPr>
+          <w:rFonts w:ascii="Tahoma" w:eastAsia="Times New Roman" w:hAnsi="Tahoma" w:cs="Tahoma"/>
+          <w:i/>
+          <w:iCs/>
+          <w:color w:val="000000"/>
+          <w:sz w:val="16"/>
+        </w:rPr>
+        <w:t>сервер</w:t>
+      </w:r>
+      <w:r>
+        <w:rPr>
+          <w:rFonts w:ascii="Tahoma" w:eastAsia="Times New Roman" w:hAnsi="Tahoma" w:cs="Tahoma"/>
+          <w:color w:val="000000"/>
+          <w:sz w:val="16"/>
+          <w:szCs w:val="16"/>
+        </w:rPr>
+        <w:t>" является централизация управления сетью и обеспечение безопасности.</w:t>
+      </w:r>
+    </w:p>
+    <w:p>
+      <w:pPr>
+        <w:numPr>
+          <w:ilvl w:val="0"/>
+          <w:numId w:val="5"/>
+        </w:numPr>
+        <w:shd w:val="clear" w:color="auto" w:fill="FFFFFF"/>
+        <w:spacing w:before="36" w:after="36" w:line="213" w:lineRule="atLeast"/>
+        <w:ind w:left="480"/>
+        <w:rPr>
+          <w:rFonts w:ascii="Tahoma" w:hAnsi="Tahoma" w:cs="Tahoma"/>
+          <w:color w:val="000000"/>
+          <w:sz w:val="16"/>
+          <w:szCs w:val="16"/>
+        </w:rPr>
+      </w:pPr>
+      <w:r>
+        <w:rPr>
+          <w:rFonts w:ascii="Tahoma" w:hAnsi="Tahoma" w:cs="Tahoma"/>
+          <w:color w:val="000000"/>
+          <w:sz w:val="16"/>
+          <w:szCs w:val="16"/>
+        </w:rPr>
+        <w:t>Где находятся основные ресурсы сети модели "</w:t>
+      </w:r>
+      <w:bookmarkStart w:id="80" w:name="keyword259"/>
+      <w:bookmarkEnd w:id="80"/>
+      <w:r>
+        <w:rPr>
+          <w:rStyle w:val="keyword"/>
+          <w:rFonts w:ascii="Tahoma" w:hAnsi="Tahoma" w:cs="Tahoma"/>
+          <w:i/>
+          <w:iCs/>
+          <w:color w:val="000000"/>
+          <w:sz w:val="16"/>
+          <w:szCs w:val="16"/>
+        </w:rPr>
+        <w:t>peer</w:t>
+      </w:r>
+      <w:r>
+        <w:rPr>
+          <w:rFonts w:ascii="Tahoma" w:hAnsi="Tahoma" w:cs="Tahoma"/>
+          <w:color w:val="000000"/>
+          <w:sz w:val="16"/>
+          <w:szCs w:val="16"/>
+        </w:rPr>
+        <w:t>-to-</w:t>
+      </w:r>
+      <w:bookmarkStart w:id="81" w:name="keyword260"/>
+      <w:bookmarkEnd w:id="81"/>
+      <w:r>
+        <w:rPr>
+          <w:rStyle w:val="keyword"/>
+          <w:rFonts w:ascii="Tahoma" w:hAnsi="Tahoma" w:cs="Tahoma"/>
+          <w:i/>
+          <w:iCs/>
+          <w:color w:val="000000"/>
+          <w:sz w:val="16"/>
+          <w:szCs w:val="16"/>
+        </w:rPr>
+        <w:t>peer</w:t>
+      </w:r>
+      <w:r>
+        <w:rPr>
+          <w:rFonts w:ascii="Tahoma" w:hAnsi="Tahoma" w:cs="Tahoma"/>
+          <w:color w:val="000000"/>
+          <w:sz w:val="16"/>
+          <w:szCs w:val="16"/>
+        </w:rPr>
+        <w:t>"?</w:t>
+      </w:r>
+    </w:p>
+    <w:p>
+      <w:pPr>
+        <w:shd w:val="clear" w:color="auto" w:fill="FFFFFF"/>
+        <w:spacing w:before="36" w:after="36" w:line="213" w:lineRule="atLeast"/>
+        <w:ind w:left="480" w:firstLine="228"/>
+        <w:rPr>
+          <w:rFonts w:ascii="Tahoma" w:hAnsi="Tahoma" w:cs="Tahoma"/>
+          <w:color w:val="000000"/>
+          <w:sz w:val="16"/>
+          <w:szCs w:val="16"/>
+        </w:rPr>
+      </w:pPr>
+    </w:p>
+    <w:p>
+      <w:pPr>
+        <w:shd w:val="clear" w:color="auto" w:fill="FFFFFF"/>
+        <w:spacing w:before="36" w:after="36" w:line="213" w:lineRule="atLeast"/>
+        <w:ind w:left="480" w:firstLine="228"/>
+        <w:rPr>
+          <w:rFonts w:ascii="Tahoma" w:hAnsi="Tahoma" w:cs="Tahoma"/>
+          <w:color w:val="000000"/>
+          <w:sz w:val="16"/>
+          <w:szCs w:val="16"/>
+        </w:rPr>
+      </w:pPr>
+      <w:r>
+        <w:rPr>
+          <w:rFonts w:ascii="Tahoma" w:eastAsia="Times New Roman" w:hAnsi="Tahoma" w:cs="Tahoma"/>
+          <w:color w:val="000000"/>
+          <w:sz w:val="16"/>
+          <w:szCs w:val="16"/>
+        </w:rPr>
+        <w:t>В </w:t>
+      </w:r>
+      <w:r>
+        <w:rPr>
+          <w:rFonts w:ascii="Tahoma" w:eastAsia="Times New Roman" w:hAnsi="Tahoma" w:cs="Tahoma"/>
+          <w:b/>
+          <w:bCs/>
+          <w:color w:val="000000"/>
+          <w:sz w:val="16"/>
+          <w:szCs w:val="16"/>
+        </w:rPr>
+        <w:t>сети peer-to-peer</w:t>
+      </w:r>
+      <w:r>
+        <w:rPr>
+          <w:rFonts w:ascii="Tahoma" w:eastAsia="Times New Roman" w:hAnsi="Tahoma" w:cs="Tahoma"/>
+          <w:color w:val="000000"/>
+          <w:sz w:val="16"/>
+          <w:szCs w:val="16"/>
+        </w:rPr>
+        <w:t> связанные через </w:t>
+      </w:r>
+      <w:bookmarkStart w:id="82" w:name="keyword31"/>
+      <w:bookmarkEnd w:id="82"/>
+      <w:r>
+        <w:rPr>
+          <w:rFonts w:ascii="Tahoma" w:eastAsia="Times New Roman" w:hAnsi="Tahoma" w:cs="Tahoma"/>
+          <w:i/>
+          <w:iCs/>
+          <w:color w:val="000000"/>
+          <w:sz w:val="16"/>
+        </w:rPr>
+        <w:t>сеть</w:t>
+      </w:r>
+      <w:r>
+        <w:rPr>
+          <w:rFonts w:ascii="Tahoma" w:eastAsia="Times New Roman" w:hAnsi="Tahoma" w:cs="Tahoma"/>
+          <w:color w:val="000000"/>
+          <w:sz w:val="16"/>
+          <w:szCs w:val="16"/>
+        </w:rPr>
+        <w:t> </w:t>
+      </w:r>
+      <w:bookmarkStart w:id="83" w:name="keyword32"/>
+      <w:bookmarkEnd w:id="83"/>
+      <w:r>
+        <w:rPr>
+          <w:rFonts w:ascii="Tahoma" w:eastAsia="Times New Roman" w:hAnsi="Tahoma" w:cs="Tahoma"/>
+          <w:i/>
+          <w:iCs/>
+          <w:color w:val="000000"/>
+          <w:sz w:val="16"/>
+        </w:rPr>
+        <w:t>конечные</w:t>
+      </w:r>
+      <w:r>
+        <w:rPr>
+          <w:rFonts w:ascii="Tahoma" w:eastAsia="Times New Roman" w:hAnsi="Tahoma" w:cs="Tahoma"/>
+          <w:color w:val="000000"/>
+          <w:sz w:val="16"/>
+          <w:szCs w:val="16"/>
+        </w:rPr>
+        <w:t> узлы разделяют общие ресурсы (принтеры, файлы) без </w:t>
+      </w:r>
+      <w:bookmarkStart w:id="84" w:name="keyword33"/>
+      <w:bookmarkEnd w:id="84"/>
+      <w:r>
+        <w:rPr>
+          <w:rFonts w:ascii="Tahoma" w:eastAsia="Times New Roman" w:hAnsi="Tahoma" w:cs="Tahoma"/>
+          <w:i/>
+          <w:iCs/>
+          <w:color w:val="000000"/>
+          <w:sz w:val="16"/>
+        </w:rPr>
+        <w:t>выделенного сервера</w:t>
+      </w:r>
+      <w:r>
+        <w:rPr>
+          <w:rFonts w:ascii="Tahoma" w:eastAsia="Times New Roman" w:hAnsi="Tahoma" w:cs="Tahoma"/>
+          <w:color w:val="000000"/>
+          <w:sz w:val="16"/>
+          <w:szCs w:val="16"/>
+        </w:rPr>
+        <w:t>. Каждое конечное устройство (</w:t>
+      </w:r>
+      <w:bookmarkStart w:id="85" w:name="keyword34"/>
+      <w:bookmarkEnd w:id="85"/>
+      <w:r>
+        <w:rPr>
+          <w:rFonts w:ascii="Tahoma" w:eastAsia="Times New Roman" w:hAnsi="Tahoma" w:cs="Tahoma"/>
+          <w:i/>
+          <w:iCs/>
+          <w:color w:val="000000"/>
+          <w:sz w:val="16"/>
+        </w:rPr>
+        <w:t>peer</w:t>
+      </w:r>
+      <w:r>
+        <w:rPr>
+          <w:rFonts w:ascii="Tahoma" w:eastAsia="Times New Roman" w:hAnsi="Tahoma" w:cs="Tahoma"/>
+          <w:color w:val="000000"/>
+          <w:sz w:val="16"/>
+          <w:szCs w:val="16"/>
+        </w:rPr>
+        <w:t>) может функционировать либо как </w:t>
+      </w:r>
+      <w:bookmarkStart w:id="86" w:name="keyword35"/>
+      <w:bookmarkEnd w:id="86"/>
+      <w:r>
+        <w:rPr>
+          <w:rFonts w:ascii="Tahoma" w:eastAsia="Times New Roman" w:hAnsi="Tahoma" w:cs="Tahoma"/>
+          <w:i/>
+          <w:iCs/>
+          <w:color w:val="000000"/>
+          <w:sz w:val="16"/>
+        </w:rPr>
+        <w:t>сервер</w:t>
+      </w:r>
+      <w:r>
+        <w:rPr>
+          <w:rFonts w:ascii="Tahoma" w:eastAsia="Times New Roman" w:hAnsi="Tahoma" w:cs="Tahoma"/>
+          <w:color w:val="000000"/>
+          <w:sz w:val="16"/>
+          <w:szCs w:val="16"/>
+        </w:rPr>
+        <w:t>, либо как клиент. </w:t>
+      </w:r>
+      <w:bookmarkStart w:id="87" w:name="keyword36"/>
+      <w:bookmarkEnd w:id="87"/>
+      <w:r>
+        <w:rPr>
+          <w:rFonts w:ascii="Tahoma" w:eastAsia="Times New Roman" w:hAnsi="Tahoma" w:cs="Tahoma"/>
+          <w:i/>
+          <w:iCs/>
+          <w:color w:val="000000"/>
+          <w:sz w:val="16"/>
+        </w:rPr>
+        <w:t>Компьютер</w:t>
+      </w:r>
+      <w:r>
+        <w:rPr>
+          <w:rFonts w:ascii="Tahoma" w:eastAsia="Times New Roman" w:hAnsi="Tahoma" w:cs="Tahoma"/>
+          <w:color w:val="000000"/>
+          <w:sz w:val="16"/>
+          <w:szCs w:val="16"/>
+        </w:rPr>
+        <w:t> может выполнять роль сервера для одного соединения и роль клиента для другого.</w:t>
+      </w:r>
+    </w:p>
+    <w:p>
+      <w:pPr>
+        <w:shd w:val="clear" w:color="auto" w:fill="FFFFFF"/>
+        <w:spacing w:before="36" w:after="36" w:line="213" w:lineRule="atLeast"/>
+        <w:ind w:left="480"/>
+        <w:rPr>
+          <w:rFonts w:ascii="Tahoma" w:hAnsi="Tahoma" w:cs="Tahoma"/>
+          <w:color w:val="000000"/>
+          <w:sz w:val="16"/>
+          <w:szCs w:val="16"/>
+        </w:rPr>
+      </w:pPr>
+    </w:p>
+    <w:p>
+      <w:pPr>
+        <w:numPr>
+          <w:ilvl w:val="0"/>
+          <w:numId w:val="5"/>
+        </w:numPr>
+        <w:shd w:val="clear" w:color="auto" w:fill="FFFFFF"/>
+        <w:spacing w:before="36" w:after="36" w:line="213" w:lineRule="atLeast"/>
+        <w:ind w:left="480"/>
+        <w:rPr>
+          <w:rFonts w:ascii="Tahoma" w:hAnsi="Tahoma" w:cs="Tahoma"/>
+          <w:color w:val="000000"/>
+          <w:sz w:val="16"/>
+          <w:szCs w:val="16"/>
+        </w:rPr>
+      </w:pPr>
+      <w:r>
+        <w:rPr>
+          <w:rFonts w:ascii="Tahoma" w:hAnsi="Tahoma" w:cs="Tahoma"/>
+          <w:color w:val="000000"/>
+          <w:sz w:val="16"/>
+          <w:szCs w:val="16"/>
+        </w:rPr>
+        <w:t>Назовите протоколы передачи электронной почты.</w:t>
+      </w:r>
+    </w:p>
+    <w:p>
+      <w:pPr>
+        <w:shd w:val="clear" w:color="auto" w:fill="FFFFFF"/>
+        <w:spacing w:before="36" w:after="36" w:line="213" w:lineRule="atLeast"/>
+        <w:ind w:left="480"/>
+        <w:rPr>
+          <w:rFonts w:ascii="Tahoma" w:eastAsia="Times New Roman" w:hAnsi="Tahoma" w:cs="Tahoma"/>
+          <w:color w:val="000000"/>
+          <w:sz w:val="16"/>
+          <w:szCs w:val="16"/>
+          <w:lang w:val="en-US"/>
+        </w:rPr>
+      </w:pPr>
+      <w:r>
+        <w:rPr>
+          <w:rFonts w:ascii="Tahoma" w:eastAsia="Times New Roman" w:hAnsi="Tahoma" w:cs="Tahoma"/>
+          <w:color w:val="000000"/>
+          <w:sz w:val="16"/>
+          <w:szCs w:val="16"/>
+        </w:rPr>
+        <w:t>П</w:t>
+      </w:r>
+      <w:r>
+        <w:rPr>
+          <w:rFonts w:ascii="Tahoma" w:eastAsia="Times New Roman" w:hAnsi="Tahoma" w:cs="Tahoma"/>
+          <w:color w:val="000000"/>
+          <w:sz w:val="16"/>
+          <w:szCs w:val="16"/>
+        </w:rPr>
+        <w:t>ротоколы</w:t>
+      </w:r>
+      <w:r>
+        <w:rPr>
+          <w:rFonts w:ascii="Tahoma" w:eastAsia="Times New Roman" w:hAnsi="Tahoma" w:cs="Tahoma"/>
+          <w:color w:val="000000"/>
+          <w:sz w:val="16"/>
+          <w:szCs w:val="16"/>
+          <w:lang w:val="en-US"/>
+        </w:rPr>
+        <w:t xml:space="preserve"> </w:t>
+      </w:r>
+      <w:r>
+        <w:rPr>
+          <w:rFonts w:ascii="Tahoma" w:eastAsia="Times New Roman" w:hAnsi="Tahoma" w:cs="Tahoma"/>
+          <w:color w:val="000000"/>
+          <w:sz w:val="16"/>
+          <w:szCs w:val="16"/>
+        </w:rPr>
+        <w:t>электронной</w:t>
+      </w:r>
+      <w:r>
+        <w:rPr>
+          <w:rFonts w:ascii="Tahoma" w:eastAsia="Times New Roman" w:hAnsi="Tahoma" w:cs="Tahoma"/>
+          <w:color w:val="000000"/>
+          <w:sz w:val="16"/>
+          <w:szCs w:val="16"/>
+          <w:lang w:val="en-US"/>
+        </w:rPr>
+        <w:t xml:space="preserve"> </w:t>
+      </w:r>
+      <w:r>
+        <w:rPr>
+          <w:rFonts w:ascii="Tahoma" w:eastAsia="Times New Roman" w:hAnsi="Tahoma" w:cs="Tahoma"/>
+          <w:color w:val="000000"/>
+          <w:sz w:val="16"/>
+          <w:szCs w:val="16"/>
+        </w:rPr>
+        <w:t>почты</w:t>
+      </w:r>
+      <w:r>
+        <w:rPr>
+          <w:rFonts w:ascii="Tahoma" w:eastAsia="Times New Roman" w:hAnsi="Tahoma" w:cs="Tahoma"/>
+          <w:color w:val="000000"/>
+          <w:sz w:val="16"/>
+          <w:szCs w:val="16"/>
+          <w:lang w:val="en-US"/>
+        </w:rPr>
+        <w:t xml:space="preserve"> (Simple Mail Transfer Protocol – SMTP, </w:t>
+      </w:r>
+      <w:r>
+        <w:rPr>
+          <w:rFonts w:ascii="Tahoma" w:eastAsia="Times New Roman" w:hAnsi="Tahoma" w:cs="Tahoma"/>
+          <w:i/>
+          <w:iCs/>
+          <w:color w:val="000000"/>
+          <w:sz w:val="16"/>
+          <w:lang w:val="en-US"/>
+        </w:rPr>
+        <w:t>Post Office Protocol</w:t>
+      </w:r>
+      <w:r>
+        <w:rPr>
+          <w:rFonts w:ascii="Tahoma" w:eastAsia="Times New Roman" w:hAnsi="Tahoma" w:cs="Tahoma"/>
+          <w:color w:val="000000"/>
+          <w:sz w:val="16"/>
+          <w:szCs w:val="16"/>
+          <w:lang w:val="en-US"/>
+        </w:rPr>
+        <w:t> – </w:t>
+      </w:r>
+      <w:r>
+        <w:rPr>
+          <w:rFonts w:ascii="Tahoma" w:eastAsia="Times New Roman" w:hAnsi="Tahoma" w:cs="Tahoma"/>
+          <w:i/>
+          <w:iCs/>
+          <w:color w:val="000000"/>
+          <w:sz w:val="16"/>
+          <w:lang w:val="en-US"/>
+        </w:rPr>
+        <w:t>POP</w:t>
+      </w:r>
+      <w:r>
+        <w:rPr>
+          <w:rFonts w:ascii="Tahoma" w:eastAsia="Times New Roman" w:hAnsi="Tahoma" w:cs="Tahoma"/>
+          <w:color w:val="000000"/>
+          <w:sz w:val="16"/>
+          <w:szCs w:val="16"/>
+          <w:lang w:val="en-US"/>
+        </w:rPr>
+        <w:t>, </w:t>
+      </w:r>
+      <w:r>
+        <w:rPr>
+          <w:rFonts w:ascii="Tahoma" w:eastAsia="Times New Roman" w:hAnsi="Tahoma" w:cs="Tahoma"/>
+          <w:i/>
+          <w:iCs/>
+          <w:color w:val="000000"/>
+          <w:sz w:val="16"/>
+          <w:lang w:val="en-US"/>
+        </w:rPr>
+        <w:t>Internet Messaging Access Protocol</w:t>
+      </w:r>
+      <w:r>
+        <w:rPr>
+          <w:rFonts w:ascii="Tahoma" w:eastAsia="Times New Roman" w:hAnsi="Tahoma" w:cs="Tahoma"/>
+          <w:color w:val="000000"/>
+          <w:sz w:val="16"/>
+          <w:szCs w:val="16"/>
+          <w:lang w:val="en-US"/>
+        </w:rPr>
+        <w:t> – </w:t>
+      </w:r>
+      <w:r>
+        <w:rPr>
+          <w:rFonts w:ascii="Tahoma" w:eastAsia="Times New Roman" w:hAnsi="Tahoma" w:cs="Tahoma"/>
+          <w:i/>
+          <w:iCs/>
+          <w:color w:val="000000"/>
+          <w:sz w:val="16"/>
+          <w:lang w:val="en-US"/>
+        </w:rPr>
+        <w:t>IMAP</w:t>
+      </w:r>
+      <w:r>
+        <w:rPr>
+          <w:rFonts w:ascii="Tahoma" w:eastAsia="Times New Roman" w:hAnsi="Tahoma" w:cs="Tahoma"/>
+          <w:color w:val="000000"/>
+          <w:sz w:val="16"/>
+          <w:szCs w:val="16"/>
+          <w:lang w:val="en-US"/>
+        </w:rPr>
+        <w:t>);</w:t>
+      </w:r>
+    </w:p>
+    <w:p>
+      <w:pPr>
+        <w:shd w:val="clear" w:color="auto" w:fill="FFFFFF"/>
+        <w:spacing w:before="36" w:after="36" w:line="213" w:lineRule="atLeast"/>
+        <w:ind w:left="480"/>
+        <w:rPr>
+          <w:rFonts w:ascii="Tahoma" w:eastAsia="Times New Roman" w:hAnsi="Tahoma" w:cs="Tahoma"/>
+          <w:color w:val="000000"/>
+          <w:sz w:val="16"/>
+          <w:szCs w:val="16"/>
+          <w:lang w:val="en-US"/>
+        </w:rPr>
+      </w:pPr>
+    </w:p>
+    <w:p>
+      <w:pPr>
+        <w:shd w:val="clear" w:color="auto" w:fill="FFFFFF"/>
+        <w:spacing w:before="100" w:beforeAutospacing="1" w:after="100" w:afterAutospacing="1" w:line="213" w:lineRule="atLeast"/>
+        <w:ind w:firstLine="480"/>
+        <w:rPr>
+          <w:rFonts w:ascii="Times New Roman" w:eastAsia="Times New Roman" w:hAnsi="Times New Roman" w:cs="Times New Roman"/>
+          <w:color w:val="000000"/>
+          <w:sz w:val="16"/>
+          <w:szCs w:val="16"/>
+        </w:rPr>
+      </w:pPr>
+      <w:r>
+        <w:rPr>
+          <w:rFonts w:ascii="Times New Roman" w:eastAsia="Times New Roman" w:hAnsi="Times New Roman" w:cs="Times New Roman"/>
+          <w:color w:val="000000"/>
+          <w:sz w:val="16"/>
+          <w:szCs w:val="16"/>
+        </w:rPr>
+        <w:t>При передаче электронной почты и взаимодействии </w:t>
+      </w:r>
+      <w:bookmarkStart w:id="88" w:name="keyword44"/>
+      <w:bookmarkEnd w:id="88"/>
+      <w:r>
+        <w:rPr>
+          <w:rFonts w:ascii="Times New Roman" w:eastAsia="Times New Roman" w:hAnsi="Times New Roman" w:cs="Times New Roman"/>
+          <w:i/>
+          <w:iCs/>
+          <w:color w:val="000000"/>
+          <w:sz w:val="16"/>
+          <w:szCs w:val="16"/>
+        </w:rPr>
+        <w:t>почтовых серверов</w:t>
+      </w:r>
+      <w:r>
+        <w:rPr>
+          <w:rFonts w:ascii="Times New Roman" w:eastAsia="Times New Roman" w:hAnsi="Times New Roman" w:cs="Times New Roman"/>
+          <w:color w:val="000000"/>
+          <w:sz w:val="16"/>
+          <w:szCs w:val="16"/>
+        </w:rPr>
+        <w:t> между собой используется простой протокол передачи почты (Simple Mail Transfer Protocol – </w:t>
+      </w:r>
+      <w:r>
+        <w:rPr>
+          <w:rFonts w:ascii="Times New Roman" w:eastAsia="Times New Roman" w:hAnsi="Times New Roman" w:cs="Times New Roman"/>
+          <w:b/>
+          <w:bCs/>
+          <w:color w:val="000000"/>
+          <w:sz w:val="16"/>
+          <w:szCs w:val="16"/>
+        </w:rPr>
+        <w:t>SMTP</w:t>
+      </w:r>
+      <w:r>
+        <w:rPr>
+          <w:rFonts w:ascii="Times New Roman" w:eastAsia="Times New Roman" w:hAnsi="Times New Roman" w:cs="Times New Roman"/>
+          <w:color w:val="000000"/>
+          <w:sz w:val="16"/>
+          <w:szCs w:val="16"/>
+        </w:rPr>
+        <w:t> ), у которого номер порта 25. Для получения клиентом сообщения с сервера используется протокол почтового отделения (</w:t>
+      </w:r>
+      <w:bookmarkStart w:id="89" w:name="keyword45"/>
+      <w:bookmarkEnd w:id="89"/>
+      <w:r>
+        <w:rPr>
+          <w:rFonts w:ascii="Times New Roman" w:eastAsia="Times New Roman" w:hAnsi="Times New Roman" w:cs="Times New Roman"/>
+          <w:i/>
+          <w:iCs/>
+          <w:color w:val="000000"/>
+          <w:sz w:val="16"/>
+          <w:szCs w:val="16"/>
+        </w:rPr>
+        <w:t>Post Office Protocol</w:t>
+      </w:r>
+      <w:r>
+        <w:rPr>
+          <w:rFonts w:ascii="Times New Roman" w:eastAsia="Times New Roman" w:hAnsi="Times New Roman" w:cs="Times New Roman"/>
+          <w:color w:val="000000"/>
+          <w:sz w:val="16"/>
+          <w:szCs w:val="16"/>
+        </w:rPr>
+        <w:t> – </w:t>
+      </w:r>
+      <w:r>
+        <w:rPr>
+          <w:rFonts w:ascii="Times New Roman" w:eastAsia="Times New Roman" w:hAnsi="Times New Roman" w:cs="Times New Roman"/>
+          <w:b/>
+          <w:bCs/>
+          <w:color w:val="000000"/>
+          <w:sz w:val="16"/>
+          <w:szCs w:val="16"/>
+        </w:rPr>
+        <w:t>POP</w:t>
+      </w:r>
+      <w:r>
+        <w:rPr>
+          <w:rFonts w:ascii="Times New Roman" w:eastAsia="Times New Roman" w:hAnsi="Times New Roman" w:cs="Times New Roman"/>
+          <w:color w:val="000000"/>
+          <w:sz w:val="16"/>
+          <w:szCs w:val="16"/>
+        </w:rPr>
+        <w:t> ) с номером порта 110 или протокол доступа к сообщениям (</w:t>
+      </w:r>
+      <w:bookmarkStart w:id="90" w:name="keyword46"/>
+      <w:bookmarkEnd w:id="90"/>
+      <w:r>
+        <w:rPr>
+          <w:rFonts w:ascii="Times New Roman" w:eastAsia="Times New Roman" w:hAnsi="Times New Roman" w:cs="Times New Roman"/>
+          <w:i/>
+          <w:iCs/>
+          <w:color w:val="000000"/>
+          <w:sz w:val="16"/>
+          <w:szCs w:val="16"/>
+        </w:rPr>
+        <w:t>Internet Messaging Access Protocol</w:t>
+      </w:r>
+      <w:r>
+        <w:rPr>
+          <w:rFonts w:ascii="Times New Roman" w:eastAsia="Times New Roman" w:hAnsi="Times New Roman" w:cs="Times New Roman"/>
+          <w:color w:val="000000"/>
+          <w:sz w:val="16"/>
+          <w:szCs w:val="16"/>
+        </w:rPr>
+        <w:t> – </w:t>
+      </w:r>
+      <w:r>
+        <w:rPr>
+          <w:rFonts w:ascii="Times New Roman" w:eastAsia="Times New Roman" w:hAnsi="Times New Roman" w:cs="Times New Roman"/>
+          <w:b/>
+          <w:bCs/>
+          <w:color w:val="000000"/>
+          <w:sz w:val="16"/>
+          <w:szCs w:val="16"/>
+        </w:rPr>
+        <w:t>IMAP</w:t>
+      </w:r>
+      <w:r>
+        <w:rPr>
+          <w:rFonts w:ascii="Times New Roman" w:eastAsia="Times New Roman" w:hAnsi="Times New Roman" w:cs="Times New Roman"/>
+          <w:color w:val="000000"/>
+          <w:sz w:val="16"/>
+          <w:szCs w:val="16"/>
+        </w:rPr>
+        <w:t> ).</w:t>
+      </w:r>
+    </w:p>
+    <w:p>
+      <w:pPr>
+        <w:shd w:val="clear" w:color="auto" w:fill="FFFFFF"/>
+        <w:spacing w:before="100" w:beforeAutospacing="1" w:after="100" w:afterAutospacing="1" w:line="213" w:lineRule="atLeast"/>
+        <w:rPr>
+          <w:rFonts w:ascii="Times New Roman" w:eastAsia="Times New Roman" w:hAnsi="Times New Roman" w:cs="Times New Roman"/>
+          <w:color w:val="000000"/>
+          <w:sz w:val="16"/>
+          <w:szCs w:val="16"/>
+        </w:rPr>
+      </w:pPr>
+      <w:r>
+        <w:rPr>
+          <w:rFonts w:ascii="Times New Roman" w:eastAsia="Times New Roman" w:hAnsi="Times New Roman" w:cs="Times New Roman"/>
+          <w:color w:val="000000"/>
+          <w:sz w:val="16"/>
+          <w:szCs w:val="16"/>
+        </w:rPr>
+        <w:t>На </w:t>
+      </w:r>
+      <w:r>
+        <w:rPr>
+          <w:rFonts w:ascii="Times New Roman" w:hAnsi="Times New Roman" w:cs="Times New Roman"/>
+          <w:sz w:val="16"/>
+          <w:szCs w:val="16"/>
+        </w:rPr>
+        <w:t>рисунке</w:t>
+      </w:r>
+      <w:r>
+        <w:rPr>
+          <w:rFonts w:ascii="Times New Roman" w:eastAsia="Times New Roman" w:hAnsi="Times New Roman" w:cs="Times New Roman"/>
+          <w:color w:val="000000"/>
+          <w:sz w:val="16"/>
+          <w:szCs w:val="16"/>
+        </w:rPr>
+        <w:t xml:space="preserve"> </w:t>
+      </w:r>
+      <w:r>
+        <w:rPr>
+          <w:rFonts w:ascii="Times New Roman" w:eastAsia="Times New Roman" w:hAnsi="Times New Roman" w:cs="Times New Roman"/>
+          <w:color w:val="000000"/>
+          <w:sz w:val="16"/>
+          <w:szCs w:val="16"/>
+        </w:rPr>
+        <w:t>приведена модель 'клиент-сервер' в службе электронной почты. При пересылке почты от клиента на сервер используется протокол SMTP, при этом происходит процесс </w:t>
+      </w:r>
+      <w:bookmarkStart w:id="91" w:name="keyword47"/>
+      <w:bookmarkEnd w:id="91"/>
+      <w:r>
+        <w:rPr>
+          <w:rFonts w:ascii="Times New Roman" w:eastAsia="Times New Roman" w:hAnsi="Times New Roman" w:cs="Times New Roman"/>
+          <w:i/>
+          <w:iCs/>
+          <w:color w:val="000000"/>
+          <w:sz w:val="16"/>
+          <w:szCs w:val="16"/>
+        </w:rPr>
+        <w:t>upload</w:t>
+      </w:r>
+      <w:r>
+        <w:rPr>
+          <w:rFonts w:ascii="Times New Roman" w:eastAsia="Times New Roman" w:hAnsi="Times New Roman" w:cs="Times New Roman"/>
+          <w:color w:val="000000"/>
+          <w:sz w:val="16"/>
+          <w:szCs w:val="16"/>
+        </w:rPr>
+        <w:t>.</w:t>
+      </w:r>
+    </w:p>
+    <w:p>
+      <w:pPr>
+        <w:shd w:val="clear" w:color="auto" w:fill="FFFFFF"/>
+        <w:spacing w:before="36" w:after="36" w:line="213" w:lineRule="atLeast"/>
+        <w:ind w:left="480"/>
+        <w:rPr>
+          <w:rFonts w:ascii="Tahoma" w:eastAsia="Times New Roman" w:hAnsi="Tahoma" w:cs="Tahoma"/>
+          <w:color w:val="000000"/>
+          <w:sz w:val="16"/>
+          <w:szCs w:val="16"/>
+        </w:rPr>
+      </w:pPr>
+    </w:p>
+    <w:p>
+      <w:pPr>
+        <w:shd w:val="clear" w:color="auto" w:fill="FFFFFF"/>
+        <w:spacing w:before="36" w:after="36" w:line="213" w:lineRule="atLeast"/>
+        <w:ind w:left="480"/>
+        <w:rPr>
+          <w:rFonts w:ascii="Tahoma" w:hAnsi="Tahoma" w:cs="Tahoma"/>
+          <w:color w:val="000000"/>
+          <w:sz w:val="16"/>
+          <w:szCs w:val="16"/>
+          <w:lang w:val="en-US"/>
+        </w:rPr>
+      </w:pPr>
+      <w:r>
+        <w:rPr>
+          <w:rFonts w:ascii="Tahoma" w:eastAsia="Times New Roman" w:hAnsi="Tahoma" w:cs="Tahoma"/>
+          <w:noProof/>
+          <w:color w:val="000000"/>
+          <w:sz w:val="16"/>
+          <w:szCs w:val="16"/>
+        </w:rPr>
+        <w:drawing>
+          <wp:inline distT="0" distB="0" distL="0" distR="0" wp14:anchorId="2B907979" wp14:editId="6090E4CE">
+            <wp:extent cx="3006811" cy="2718535"/>
+            <wp:effectExtent l="0" t="0" r="3175" b="0"/>
+            <wp:docPr id="2" name="Рисунок 2" descr="Модель &quot;клиент-сервер&quot; в службе электронной почты"/>
+            <wp:cNvGraphicFramePr>
+              <a:graphicFrameLocks xmlns:a="http://schemas.openxmlformats.org/drawingml/2006/main" noChangeAspect="1"/>
+            </wp:cNvGraphicFramePr>
+            <a:graphic xmlns:a="http://schemas.openxmlformats.org/drawingml/2006/main">
+              <a:graphicData uri="http://schemas.openxmlformats.org/drawingml/2006/picture">
+                <pic:pic xmlns:pic="http://schemas.openxmlformats.org/drawingml/2006/picture">
+                  <pic:nvPicPr>
+                    <pic:cNvPr id="0" name="Picture 1" descr="Модель &quot;клиент-сервер&quot; в службе электронной почты"/>
+                    <pic:cNvPicPr>
+                      <a:picLocks noChangeAspect="1" noChangeArrowheads="1"/>
+                    </pic:cNvPicPr>
+                  </pic:nvPicPr>
+                  <pic:blipFill>
+                    <a:blip r:embed="rId11"/>
+                    <a:srcRect/>
+                    <a:stretch>
+                      <a:fillRect/>
+                    </a:stretch>
+                  </pic:blipFill>
+                  <pic:spPr bwMode="auto">
+                    <a:xfrm>
+                      <a:off x="0" y="0"/>
+                      <a:ext cx="3009656" cy="2721107"/>
+                    </a:xfrm>
+                    <a:prstGeom prst="rect">
+                      <a:avLst/>
+                    </a:prstGeom>
+                    <a:noFill/>
+                    <a:ln w="9525">
+                      <a:noFill/>
+                      <a:miter lim="800000"/>
+                      <a:headEnd/>
+                      <a:tailEnd/>
+                    </a:ln>
+                  </pic:spPr>
+                </pic:pic>
+              </a:graphicData>
+            </a:graphic>
+          </wp:inline>
+        </w:drawing>
+      </w:r>
+    </w:p>
+    <w:p>
+      <w:pPr>
+        <w:shd w:val="clear" w:color="auto" w:fill="FFFFFF"/>
+        <w:spacing w:before="36" w:after="36" w:line="213" w:lineRule="atLeast"/>
+        <w:ind w:left="480"/>
+        <w:rPr>
+          <w:rFonts w:ascii="Tahoma" w:hAnsi="Tahoma" w:cs="Tahoma"/>
+          <w:color w:val="000000"/>
+          <w:sz w:val="16"/>
+          <w:szCs w:val="16"/>
+          <w:lang w:val="en-US"/>
+        </w:rPr>
+      </w:pPr>
+    </w:p>
+    <w:p>
+      <w:pPr>
+        <w:numPr>
+          <w:ilvl w:val="0"/>
+          <w:numId w:val="5"/>
+        </w:numPr>
+        <w:shd w:val="clear" w:color="auto" w:fill="FFFFFF"/>
+        <w:spacing w:before="36" w:after="36" w:line="213" w:lineRule="atLeast"/>
+        <w:ind w:left="480"/>
+        <w:rPr>
+          <w:rFonts w:ascii="Tahoma" w:hAnsi="Tahoma" w:cs="Tahoma"/>
+          <w:color w:val="000000"/>
+          <w:sz w:val="16"/>
+          <w:szCs w:val="16"/>
+        </w:rPr>
+      </w:pPr>
+      <w:r>
+        <w:rPr>
+          <w:rFonts w:ascii="Tahoma" w:hAnsi="Tahoma" w:cs="Tahoma"/>
+          <w:color w:val="000000"/>
+          <w:sz w:val="16"/>
+          <w:szCs w:val="16"/>
+        </w:rPr>
+        <w:t>Какие функции выполняет протокол HTTP?</w:t>
+      </w:r>
+    </w:p>
+    <w:p>
+      <w:pPr>
+        <w:shd w:val="clear" w:color="auto" w:fill="FFFFFF"/>
+        <w:spacing w:before="36" w:after="36" w:line="213" w:lineRule="atLeast"/>
+        <w:ind w:left="480"/>
+        <w:rPr>
+          <w:rFonts w:ascii="Tahoma" w:eastAsia="Times New Roman" w:hAnsi="Tahoma" w:cs="Tahoma"/>
+          <w:color w:val="000000"/>
+          <w:sz w:val="16"/>
+          <w:szCs w:val="16"/>
+        </w:rPr>
+      </w:pPr>
+    </w:p>
+    <w:p>
+      <w:pPr>
+        <w:shd w:val="clear" w:color="auto" w:fill="FFFFFF"/>
+        <w:spacing w:before="36" w:after="36" w:line="213" w:lineRule="atLeast"/>
+        <w:ind w:left="480"/>
+        <w:rPr>
+          <w:rFonts w:ascii="Tahoma" w:eastAsia="Times New Roman" w:hAnsi="Tahoma" w:cs="Tahoma"/>
+          <w:color w:val="000000"/>
+          <w:sz w:val="16"/>
+          <w:szCs w:val="16"/>
+        </w:rPr>
+      </w:pPr>
+      <w:r>
+        <w:rPr>
+          <w:rFonts w:ascii="Tahoma" w:eastAsia="Times New Roman" w:hAnsi="Tahoma" w:cs="Tahoma"/>
+          <w:color w:val="000000"/>
+          <w:sz w:val="16"/>
+          <w:szCs w:val="16"/>
+        </w:rPr>
+        <w:t>Его основным приложением является веб-браузер, который отображает данные на веб-страницах, используя текст, графику, звук и видео. Веб- страницы создаются с применением </w:t>
+      </w:r>
+      <w:bookmarkStart w:id="92" w:name="keyword66"/>
+      <w:bookmarkEnd w:id="92"/>
+      <w:r>
+        <w:rPr>
+          <w:rFonts w:ascii="Tahoma" w:eastAsia="Times New Roman" w:hAnsi="Tahoma" w:cs="Tahoma"/>
+          <w:i/>
+          <w:iCs/>
+          <w:color w:val="000000"/>
+          <w:sz w:val="16"/>
+        </w:rPr>
+        <w:t>языка разметки</w:t>
+      </w:r>
+      <w:r>
+        <w:rPr>
+          <w:rFonts w:ascii="Tahoma" w:eastAsia="Times New Roman" w:hAnsi="Tahoma" w:cs="Tahoma"/>
+          <w:color w:val="000000"/>
+          <w:sz w:val="16"/>
+          <w:szCs w:val="16"/>
+        </w:rPr>
+        <w:t> </w:t>
+      </w:r>
+      <w:bookmarkStart w:id="93" w:name="keyword67"/>
+      <w:bookmarkEnd w:id="93"/>
+      <w:r>
+        <w:rPr>
+          <w:rFonts w:ascii="Tahoma" w:eastAsia="Times New Roman" w:hAnsi="Tahoma" w:cs="Tahoma"/>
+          <w:i/>
+          <w:iCs/>
+          <w:color w:val="000000"/>
+          <w:sz w:val="16"/>
+        </w:rPr>
+        <w:t>гипертекста</w:t>
+      </w:r>
+      <w:r>
+        <w:rPr>
+          <w:rFonts w:ascii="Tahoma" w:eastAsia="Times New Roman" w:hAnsi="Tahoma" w:cs="Tahoma"/>
+          <w:color w:val="000000"/>
+          <w:sz w:val="16"/>
+          <w:szCs w:val="16"/>
+        </w:rPr>
+        <w:t> </w:t>
+      </w:r>
+      <w:bookmarkStart w:id="94" w:name="keyword68"/>
+      <w:bookmarkEnd w:id="94"/>
+      <w:r>
+        <w:rPr>
+          <w:rFonts w:ascii="Tahoma" w:eastAsia="Times New Roman" w:hAnsi="Tahoma" w:cs="Tahoma"/>
+          <w:i/>
+          <w:iCs/>
+          <w:color w:val="000000"/>
+          <w:sz w:val="16"/>
+        </w:rPr>
+        <w:t>Hypertext</w:t>
+      </w:r>
+      <w:r>
+        <w:rPr>
+          <w:rFonts w:ascii="Tahoma" w:eastAsia="Times New Roman" w:hAnsi="Tahoma" w:cs="Tahoma"/>
+          <w:color w:val="000000"/>
+          <w:sz w:val="16"/>
+          <w:szCs w:val="16"/>
+        </w:rPr>
+        <w:t> </w:t>
+      </w:r>
+      <w:bookmarkStart w:id="95" w:name="keyword69"/>
+      <w:bookmarkEnd w:id="95"/>
+      <w:r>
+        <w:rPr>
+          <w:rFonts w:ascii="Tahoma" w:eastAsia="Times New Roman" w:hAnsi="Tahoma" w:cs="Tahoma"/>
+          <w:i/>
+          <w:iCs/>
+          <w:color w:val="000000"/>
+          <w:sz w:val="16"/>
+        </w:rPr>
+        <w:t>Markup Language</w:t>
+      </w:r>
+      <w:r>
+        <w:rPr>
+          <w:rFonts w:ascii="Tahoma" w:eastAsia="Times New Roman" w:hAnsi="Tahoma" w:cs="Tahoma"/>
+          <w:color w:val="000000"/>
+          <w:sz w:val="16"/>
+          <w:szCs w:val="16"/>
+        </w:rPr>
+        <w:t> (HTML), который определяет местоположения для размещения текста, файлов и объектов, которые должны быть переданы от сервера по сети до веб-браузера. </w:t>
+      </w:r>
+      <w:r>
+        <w:rPr>
+          <w:rFonts w:ascii="Tahoma" w:eastAsia="Times New Roman" w:hAnsi="Tahoma" w:cs="Tahoma"/>
+          <w:i/>
+          <w:iCs/>
+          <w:color w:val="000000"/>
+          <w:sz w:val="16"/>
+          <w:szCs w:val="16"/>
+        </w:rPr>
+        <w:t>Номер порта протокола HTTP</w:t>
+      </w:r>
+      <w:r>
+        <w:rPr>
+          <w:rFonts w:ascii="Tahoma" w:eastAsia="Times New Roman" w:hAnsi="Tahoma" w:cs="Tahoma"/>
+          <w:color w:val="000000"/>
+          <w:sz w:val="16"/>
+          <w:szCs w:val="16"/>
+        </w:rPr>
+        <w:t> – 80, функционирует совместно с протоколом транспортного уровня TCP.</w:t>
+      </w:r>
+    </w:p>
+    <w:p>
+      <w:pPr>
+        <w:shd w:val="clear" w:color="auto" w:fill="FFFFFF"/>
+        <w:spacing w:before="36" w:after="36" w:line="213" w:lineRule="atLeast"/>
+        <w:ind w:left="480"/>
+        <w:rPr>
+          <w:rFonts w:ascii="Tahoma" w:hAnsi="Tahoma" w:cs="Tahoma"/>
+          <w:color w:val="000000"/>
+          <w:sz w:val="16"/>
+          <w:szCs w:val="16"/>
+        </w:rPr>
+      </w:pPr>
+    </w:p>
+    <w:p>
+      <w:pPr>
+        <w:numPr>
+          <w:ilvl w:val="0"/>
+          <w:numId w:val="5"/>
+        </w:numPr>
+        <w:shd w:val="clear" w:color="auto" w:fill="FFFFFF"/>
+        <w:spacing w:before="36" w:after="36" w:line="213" w:lineRule="atLeast"/>
+        <w:ind w:left="480"/>
+        <w:rPr>
+          <w:rFonts w:ascii="Tahoma" w:hAnsi="Tahoma" w:cs="Tahoma"/>
+          <w:color w:val="000000"/>
+          <w:sz w:val="16"/>
+          <w:szCs w:val="16"/>
+        </w:rPr>
+      </w:pPr>
+      <w:r>
+        <w:rPr>
+          <w:rFonts w:ascii="Tahoma" w:hAnsi="Tahoma" w:cs="Tahoma"/>
+          <w:color w:val="000000"/>
+          <w:sz w:val="16"/>
+          <w:szCs w:val="16"/>
+        </w:rPr>
+        <w:t>В чем различие между протоколами HTTP и HTTPS?</w:t>
+      </w:r>
+    </w:p>
+    <w:p>
+      <w:pPr>
+        <w:pStyle w:val="a4"/>
+        <w:shd w:val="clear" w:color="auto" w:fill="FFFFFF"/>
+        <w:spacing w:before="100" w:beforeAutospacing="1" w:after="100" w:afterAutospacing="1" w:line="213" w:lineRule="atLeast"/>
+        <w:rPr>
+          <w:rFonts w:ascii="Tahoma" w:eastAsia="Times New Roman" w:hAnsi="Tahoma" w:cs="Tahoma"/>
+          <w:color w:val="000000"/>
+          <w:sz w:val="16"/>
+          <w:szCs w:val="16"/>
+        </w:rPr>
+      </w:pPr>
+      <w:r>
+        <w:rPr>
+          <w:rFonts w:ascii="Tahoma" w:eastAsia="Times New Roman" w:hAnsi="Tahoma" w:cs="Tahoma"/>
+          <w:color w:val="000000"/>
+          <w:sz w:val="16"/>
+          <w:szCs w:val="16"/>
+        </w:rPr>
+        <w:t>Протокол HTTP характеризуется сравнительно невысоким уровнем безопасности, поскольку передаваемые по сети сообщения не зашифрованы. Для повышения уровня безопасности передачи сообщений через Интернет был разработан протокол HTTP Secure ( </w:t>
+      </w:r>
+      <w:r>
+        <w:rPr>
+          <w:rFonts w:ascii="Tahoma" w:eastAsia="Times New Roman" w:hAnsi="Tahoma" w:cs="Tahoma"/>
+          <w:b/>
+          <w:bCs/>
+          <w:color w:val="000000"/>
+          <w:sz w:val="16"/>
+          <w:szCs w:val="16"/>
+        </w:rPr>
+        <w:t>HTTPS</w:t>
+      </w:r>
+      <w:r>
+        <w:rPr>
+          <w:rFonts w:ascii="Tahoma" w:eastAsia="Times New Roman" w:hAnsi="Tahoma" w:cs="Tahoma"/>
+          <w:color w:val="000000"/>
+          <w:sz w:val="16"/>
+          <w:szCs w:val="16"/>
+        </w:rPr>
+        <w:t xml:space="preserve"> ). В этом протоколе используется процесс криптографирования данных </w:t>
+      </w:r>
+      <w:r>
+        <w:rPr>
+          <w:rFonts w:ascii="Tahoma" w:eastAsia="Times New Roman" w:hAnsi="Tahoma" w:cs="Tahoma"/>
+          <w:color w:val="000000"/>
+          <w:sz w:val="16"/>
+          <w:szCs w:val="16"/>
+        </w:rPr>
+        <w:lastRenderedPageBreak/>
+        <w:t>( </w:t>
+      </w:r>
+      <w:r>
+        <w:rPr>
+          <w:rFonts w:ascii="Tahoma" w:eastAsia="Times New Roman" w:hAnsi="Tahoma" w:cs="Tahoma"/>
+          <w:i/>
+          <w:iCs/>
+          <w:color w:val="000000"/>
+          <w:sz w:val="16"/>
+          <w:szCs w:val="16"/>
+        </w:rPr>
+        <w:t>encryption</w:t>
+      </w:r>
+      <w:r>
+        <w:rPr>
+          <w:rFonts w:ascii="Tahoma" w:eastAsia="Times New Roman" w:hAnsi="Tahoma" w:cs="Tahoma"/>
+          <w:color w:val="000000"/>
+          <w:sz w:val="16"/>
+          <w:szCs w:val="16"/>
+        </w:rPr>
+        <w:t> ) и аутентификации ( </w:t>
+      </w:r>
+      <w:r>
+        <w:rPr>
+          <w:rFonts w:ascii="Tahoma" w:eastAsia="Times New Roman" w:hAnsi="Tahoma" w:cs="Tahoma"/>
+          <w:i/>
+          <w:iCs/>
+          <w:color w:val="000000"/>
+          <w:sz w:val="16"/>
+          <w:szCs w:val="16"/>
+        </w:rPr>
+        <w:t>authentication</w:t>
+      </w:r>
+      <w:r>
+        <w:rPr>
+          <w:rFonts w:ascii="Tahoma" w:eastAsia="Times New Roman" w:hAnsi="Tahoma" w:cs="Tahoma"/>
+          <w:color w:val="000000"/>
+          <w:sz w:val="16"/>
+          <w:szCs w:val="16"/>
+        </w:rPr>
+        <w:t> ), что существенно повышает уровень безопасности. </w:t>
+      </w:r>
+      <w:r>
+        <w:rPr>
+          <w:rFonts w:ascii="Tahoma" w:eastAsia="Times New Roman" w:hAnsi="Tahoma" w:cs="Tahoma"/>
+          <w:i/>
+          <w:iCs/>
+          <w:color w:val="000000"/>
+          <w:sz w:val="16"/>
+          <w:szCs w:val="16"/>
+        </w:rPr>
+        <w:t>Номер порта протокола HTTPS</w:t>
+      </w:r>
+      <w:r>
+        <w:rPr>
+          <w:rFonts w:ascii="Tahoma" w:eastAsia="Times New Roman" w:hAnsi="Tahoma" w:cs="Tahoma"/>
+          <w:color w:val="000000"/>
+          <w:sz w:val="16"/>
+          <w:szCs w:val="16"/>
+        </w:rPr>
+        <w:t> – 443.</w:t>
+      </w:r>
+    </w:p>
+    <w:p>
+      <w:pPr>
+        <w:shd w:val="clear" w:color="auto" w:fill="FFFFFF"/>
+        <w:spacing w:before="36" w:after="36" w:line="213" w:lineRule="atLeast"/>
+        <w:ind w:left="480"/>
+        <w:rPr>
+          <w:rFonts w:ascii="Tahoma" w:hAnsi="Tahoma" w:cs="Tahoma"/>
+          <w:color w:val="000000"/>
+          <w:sz w:val="16"/>
+          <w:szCs w:val="16"/>
+        </w:rPr>
+      </w:pPr>
+    </w:p>
+    <w:p>
+      <w:pPr>
+        <w:numPr>
+          <w:ilvl w:val="0"/>
+          <w:numId w:val="5"/>
+        </w:numPr>
+        <w:shd w:val="clear" w:color="auto" w:fill="FFFFFF"/>
+        <w:spacing w:before="36" w:after="36" w:line="213" w:lineRule="atLeast"/>
+        <w:ind w:left="480"/>
+        <w:rPr>
+          <w:rFonts w:ascii="Tahoma" w:hAnsi="Tahoma" w:cs="Tahoma"/>
+          <w:color w:val="000000"/>
+          <w:sz w:val="16"/>
+          <w:szCs w:val="16"/>
+        </w:rPr>
+      </w:pPr>
+      <w:r>
+        <w:rPr>
+          <w:rFonts w:ascii="Tahoma" w:hAnsi="Tahoma" w:cs="Tahoma"/>
+          <w:color w:val="000000"/>
+          <w:sz w:val="16"/>
+          <w:szCs w:val="16"/>
+        </w:rPr>
+        <w:t>В чем различие между протоколом FTP и HTTP?</w:t>
+      </w:r>
+    </w:p>
+    <w:p>
+      <w:pPr>
+        <w:pStyle w:val="a4"/>
+        <w:rPr>
+          <w:rFonts w:ascii="Times New Roman" w:eastAsia="Times New Roman" w:hAnsi="Times New Roman" w:cs="Times New Roman"/>
+          <w:sz w:val="16"/>
+          <w:szCs w:val="16"/>
+          <w:lang w:eastAsia="ru-RU"/>
+        </w:rPr>
+      </w:pPr>
+      <w:r>
+        <w:rPr>
+          <w:rFonts w:ascii="Arial" w:eastAsia="Times New Roman" w:hAnsi="Arial" w:cs="Arial"/>
+          <w:color w:val="222222"/>
+          <w:sz w:val="16"/>
+          <w:szCs w:val="16"/>
+          <w:shd w:val="clear" w:color="auto" w:fill="FFFFFF"/>
+          <w:lang w:eastAsia="ru-RU"/>
+        </w:rPr>
+        <w:t>http создан для передачи гипертекста, а ftp для передачи файлов</w:t>
+      </w:r>
+    </w:p>
+    <w:p>
+      <w:pPr>
+        <w:shd w:val="clear" w:color="auto" w:fill="FFFFFF"/>
+        <w:spacing w:before="36" w:after="36" w:line="213" w:lineRule="atLeast"/>
+        <w:ind w:left="480"/>
+        <w:rPr>
+          <w:rFonts w:ascii="Tahoma" w:hAnsi="Tahoma" w:cs="Tahoma"/>
+          <w:color w:val="000000"/>
+          <w:sz w:val="16"/>
+          <w:szCs w:val="16"/>
+        </w:rPr>
+      </w:pPr>
+    </w:p>
+    <w:p>
+      <w:pPr>
+        <w:numPr>
+          <w:ilvl w:val="0"/>
+          <w:numId w:val="5"/>
+        </w:numPr>
+        <w:shd w:val="clear" w:color="auto" w:fill="FFFFFF"/>
+        <w:spacing w:before="36" w:after="36" w:line="213" w:lineRule="atLeast"/>
+        <w:ind w:left="480"/>
+        <w:rPr>
+          <w:rFonts w:ascii="Tahoma" w:hAnsi="Tahoma" w:cs="Tahoma"/>
+          <w:color w:val="000000"/>
+          <w:sz w:val="16"/>
+          <w:szCs w:val="16"/>
+        </w:rPr>
+      </w:pPr>
+      <w:r>
+        <w:rPr>
+          <w:rFonts w:ascii="Tahoma" w:hAnsi="Tahoma" w:cs="Tahoma"/>
+          <w:color w:val="000000"/>
+          <w:sz w:val="16"/>
+          <w:szCs w:val="16"/>
+        </w:rPr>
+        <w:t>Для чего используется система доменных имен DNS?</w:t>
+      </w:r>
+    </w:p>
+    <w:p>
+      <w:pPr>
+        <w:shd w:val="clear" w:color="auto" w:fill="FFFFFF"/>
+        <w:spacing w:before="36" w:after="36" w:line="213" w:lineRule="atLeast"/>
+        <w:ind w:left="480"/>
+        <w:rPr>
+          <w:rFonts w:ascii="Tahoma" w:eastAsia="Times New Roman" w:hAnsi="Tahoma" w:cs="Tahoma"/>
+          <w:b/>
+          <w:bCs/>
+          <w:color w:val="000000"/>
+          <w:sz w:val="16"/>
+          <w:szCs w:val="16"/>
+        </w:rPr>
+      </w:pPr>
+    </w:p>
+    <w:p>
+      <w:pPr>
+        <w:shd w:val="clear" w:color="auto" w:fill="FFFFFF"/>
+        <w:spacing w:before="36" w:after="36" w:line="213" w:lineRule="atLeast"/>
+        <w:ind w:left="480"/>
+        <w:rPr>
+          <w:rFonts w:ascii="Tahoma" w:eastAsia="Times New Roman" w:hAnsi="Tahoma" w:cs="Tahoma"/>
+          <w:color w:val="000000"/>
+          <w:sz w:val="16"/>
+          <w:szCs w:val="16"/>
+        </w:rPr>
+      </w:pPr>
+      <w:r>
+        <w:rPr>
+          <w:rFonts w:ascii="Tahoma" w:eastAsia="Times New Roman" w:hAnsi="Tahoma" w:cs="Tahoma"/>
+          <w:b/>
+          <w:bCs/>
+          <w:color w:val="000000"/>
+          <w:sz w:val="16"/>
+          <w:szCs w:val="16"/>
+        </w:rPr>
+        <w:t>Система доменных имен (Domain Name System – DNS)</w:t>
+      </w:r>
+      <w:r>
+        <w:rPr>
+          <w:rFonts w:ascii="Tahoma" w:eastAsia="Times New Roman" w:hAnsi="Tahoma" w:cs="Tahoma"/>
+          <w:color w:val="000000"/>
+          <w:sz w:val="16"/>
+          <w:szCs w:val="16"/>
+        </w:rPr>
+        <w:t> используется в Интернете для того, чтобы переводить имена сайтов или доменов в числовые значения IP-адреса. Людям легче запомнить </w:t>
+      </w:r>
+      <w:bookmarkStart w:id="96" w:name="keyword80"/>
+      <w:bookmarkEnd w:id="96"/>
+      <w:r>
+        <w:rPr>
+          <w:rFonts w:ascii="Tahoma" w:eastAsia="Times New Roman" w:hAnsi="Tahoma" w:cs="Tahoma"/>
+          <w:i/>
+          <w:iCs/>
+          <w:color w:val="000000"/>
+          <w:sz w:val="16"/>
+        </w:rPr>
+        <w:t>доменное имя</w:t>
+      </w:r>
+      <w:r>
+        <w:rPr>
+          <w:rFonts w:ascii="Tahoma" w:eastAsia="Times New Roman" w:hAnsi="Tahoma" w:cs="Tahoma"/>
+          <w:color w:val="000000"/>
+          <w:sz w:val="16"/>
+          <w:szCs w:val="16"/>
+        </w:rPr>
+        <w:t>, например, </w:t>
+      </w:r>
+      <w:hyperlink r:id="rId12" w:tgtFrame="_blank" w:history="1">
+        <w:r>
+          <w:rPr>
+            <w:rFonts w:ascii="Tahoma" w:eastAsia="Times New Roman" w:hAnsi="Tahoma" w:cs="Tahoma"/>
+            <w:color w:val="0071A6"/>
+            <w:sz w:val="16"/>
+          </w:rPr>
+          <w:t>http://www.cisco.com</w:t>
+        </w:r>
+      </w:hyperlink>
+      <w:r>
+        <w:rPr>
+          <w:rFonts w:ascii="Tahoma" w:eastAsia="Times New Roman" w:hAnsi="Tahoma" w:cs="Tahoma"/>
+          <w:color w:val="000000"/>
+          <w:sz w:val="16"/>
+          <w:szCs w:val="16"/>
+        </w:rPr>
+        <w:t>, чем числовой адрес 198.133.219.25. Кроме того, числовые адреса могут со временем меняться. Например, в настоящее время указанный выше числовой адрес сайта </w:t>
+      </w:r>
+      <w:hyperlink r:id="rId13" w:tgtFrame="_blank" w:history="1">
+        <w:r>
+          <w:rPr>
+            <w:rFonts w:ascii="Tahoma" w:eastAsia="Times New Roman" w:hAnsi="Tahoma" w:cs="Tahoma"/>
+            <w:color w:val="0071A6"/>
+            <w:sz w:val="16"/>
+          </w:rPr>
+          <w:t>http://www.cisco.com</w:t>
+        </w:r>
+      </w:hyperlink>
+      <w:r>
+        <w:rPr>
+          <w:rFonts w:ascii="Tahoma" w:eastAsia="Times New Roman" w:hAnsi="Tahoma" w:cs="Tahoma"/>
+          <w:color w:val="000000"/>
+          <w:sz w:val="16"/>
+          <w:szCs w:val="16"/>
+        </w:rPr>
+        <w:t> изменен на 72.163.4.161. Поскольку в ряде случаев требуется знание числового адреса, хост может обратиться к DNS-серверу и по имени получить соответствующий адрес. DNS использует распределенный набор серверов разного уровня иерархии, чтобы получить соответствие между именем и числовым адресом</w:t>
+      </w:r>
+    </w:p>
+    <w:p>
+      <w:pPr>
+        <w:shd w:val="clear" w:color="auto" w:fill="FFFFFF"/>
+        <w:spacing w:before="36" w:after="36" w:line="213" w:lineRule="atLeast"/>
+        <w:ind w:left="480"/>
+        <w:rPr>
+          <w:rFonts w:ascii="Tahoma" w:hAnsi="Tahoma" w:cs="Tahoma"/>
+          <w:color w:val="000000"/>
+          <w:sz w:val="16"/>
+          <w:szCs w:val="16"/>
+        </w:rPr>
+      </w:pPr>
+    </w:p>
+    <w:p>
+      <w:pPr>
+        <w:numPr>
+          <w:ilvl w:val="0"/>
+          <w:numId w:val="5"/>
+        </w:numPr>
+        <w:shd w:val="clear" w:color="auto" w:fill="FFFFFF"/>
+        <w:spacing w:before="36" w:after="36" w:line="213" w:lineRule="atLeast"/>
+        <w:ind w:left="480"/>
+        <w:rPr>
+          <w:rFonts w:ascii="Tahoma" w:hAnsi="Tahoma" w:cs="Tahoma"/>
+          <w:color w:val="000000"/>
+          <w:sz w:val="16"/>
+          <w:szCs w:val="16"/>
+        </w:rPr>
+      </w:pPr>
+      <w:r>
+        <w:rPr>
+          <w:rFonts w:ascii="Tahoma" w:hAnsi="Tahoma" w:cs="Tahoma"/>
+          <w:color w:val="000000"/>
+          <w:sz w:val="16"/>
+          <w:szCs w:val="16"/>
+        </w:rPr>
+        <w:t>По какой команде можно получить адрес </w:t>
+      </w:r>
+      <w:bookmarkStart w:id="97" w:name="keyword261"/>
+      <w:bookmarkEnd w:id="97"/>
+      <w:r>
+        <w:rPr>
+          <w:rStyle w:val="keyword"/>
+          <w:rFonts w:ascii="Tahoma" w:hAnsi="Tahoma" w:cs="Tahoma"/>
+          <w:i/>
+          <w:iCs/>
+          <w:color w:val="000000"/>
+          <w:sz w:val="16"/>
+          <w:szCs w:val="16"/>
+        </w:rPr>
+        <w:t>DNS-сервера</w:t>
+      </w:r>
+      <w:r>
+        <w:rPr>
+          <w:rFonts w:ascii="Tahoma" w:hAnsi="Tahoma" w:cs="Tahoma"/>
+          <w:color w:val="000000"/>
+          <w:sz w:val="16"/>
+          <w:szCs w:val="16"/>
+        </w:rPr>
+        <w:t>?</w:t>
+      </w:r>
+    </w:p>
+    <w:p>
+      <w:pPr>
+        <w:shd w:val="clear" w:color="auto" w:fill="FFFFFF"/>
+        <w:spacing w:before="100" w:beforeAutospacing="1" w:after="100" w:afterAutospacing="1" w:line="213" w:lineRule="atLeast"/>
+        <w:rPr>
+          <w:rFonts w:ascii="Tahoma" w:eastAsia="Times New Roman" w:hAnsi="Tahoma" w:cs="Tahoma"/>
+          <w:color w:val="000000"/>
+          <w:sz w:val="16"/>
+          <w:szCs w:val="16"/>
+        </w:rPr>
+      </w:pPr>
+      <w:r>
+        <w:rPr>
+          <w:rFonts w:ascii="Tahoma" w:eastAsia="Times New Roman" w:hAnsi="Tahoma" w:cs="Tahoma"/>
+          <w:color w:val="000000"/>
+          <w:sz w:val="16"/>
+          <w:szCs w:val="16"/>
+        </w:rPr>
+        <w:t>Операционные системы компьютеров содержат утилиту </w:t>
+      </w:r>
+      <w:r>
+        <w:rPr>
+          <w:rFonts w:ascii="Tahoma" w:eastAsia="Times New Roman" w:hAnsi="Tahoma" w:cs="Tahoma"/>
+          <w:b/>
+          <w:bCs/>
+          <w:color w:val="000000"/>
+          <w:sz w:val="16"/>
+          <w:szCs w:val="16"/>
+        </w:rPr>
+        <w:t>nslookup</w:t>
+      </w:r>
+      <w:r>
+        <w:rPr>
+          <w:rFonts w:ascii="Tahoma" w:eastAsia="Times New Roman" w:hAnsi="Tahoma" w:cs="Tahoma"/>
+          <w:color w:val="000000"/>
+          <w:sz w:val="16"/>
+          <w:szCs w:val="16"/>
+        </w:rPr>
+        <w:t>, которая позволяет пользователю вручную запрашивать имя сервера и идентифицировать название хоста. Когда клиент делает запрос, локальный сервер сначала проверяет собственные записи. Если соответствующих пар "имя-адрес" у него нет, то он связывается с другими серверами DNS более высокого уровня иерархии.</w:t>
+      </w:r>
+    </w:p>
+    <w:p>
+      <w:pPr>
+        <w:shd w:val="clear" w:color="auto" w:fill="FFFFFF"/>
+        <w:spacing w:before="100" w:beforeAutospacing="1" w:after="100" w:afterAutospacing="1" w:line="213" w:lineRule="atLeast"/>
+        <w:rPr>
+          <w:rFonts w:ascii="Tahoma" w:eastAsia="Times New Roman" w:hAnsi="Tahoma" w:cs="Tahoma"/>
+          <w:color w:val="000000"/>
+          <w:sz w:val="16"/>
+          <w:szCs w:val="16"/>
+        </w:rPr>
+      </w:pPr>
+      <w:bookmarkStart w:id="98" w:name="image.2.3"/>
+      <w:bookmarkEnd w:id="98"/>
+      <w:r>
+        <w:rPr>
+          <w:rFonts w:ascii="Tahoma" w:eastAsia="Times New Roman" w:hAnsi="Tahoma" w:cs="Tahoma"/>
+          <w:color w:val="000000"/>
+          <w:sz w:val="16"/>
+          <w:szCs w:val="16"/>
+        </w:rPr>
+        <w:t>Служба прикладного уровня DNS характеризуется </w:t>
+      </w:r>
+      <w:r>
+        <w:rPr>
+          <w:rFonts w:ascii="Tahoma" w:eastAsia="Times New Roman" w:hAnsi="Tahoma" w:cs="Tahoma"/>
+          <w:i/>
+          <w:iCs/>
+          <w:color w:val="000000"/>
+          <w:sz w:val="16"/>
+          <w:szCs w:val="16"/>
+        </w:rPr>
+        <w:t>номером порта</w:t>
+      </w:r>
+      <w:r>
+        <w:rPr>
+          <w:rFonts w:ascii="Tahoma" w:eastAsia="Times New Roman" w:hAnsi="Tahoma" w:cs="Tahoma"/>
+          <w:color w:val="000000"/>
+          <w:sz w:val="16"/>
+          <w:szCs w:val="16"/>
+        </w:rPr>
+        <w:t> 53 и взаимодействует как с протоколом транспортного уровня TCP, так и с </w:t>
+      </w:r>
+      <w:bookmarkStart w:id="99" w:name="keyword83"/>
+      <w:bookmarkEnd w:id="99"/>
+      <w:r>
+        <w:rPr>
+          <w:rFonts w:ascii="Tahoma" w:eastAsia="Times New Roman" w:hAnsi="Tahoma" w:cs="Tahoma"/>
+          <w:i/>
+          <w:iCs/>
+          <w:color w:val="000000"/>
+          <w:sz w:val="16"/>
+        </w:rPr>
+        <w:t>протоколом UDP</w:t>
+      </w:r>
+      <w:r>
+        <w:rPr>
+          <w:rFonts w:ascii="Tahoma" w:eastAsia="Times New Roman" w:hAnsi="Tahoma" w:cs="Tahoma"/>
+          <w:color w:val="000000"/>
+          <w:sz w:val="16"/>
+          <w:szCs w:val="16"/>
+        </w:rPr>
+        <w:t>.</w:t>
+      </w:r>
+    </w:p>
+    <w:p>
+      <w:pPr>
+        <w:numPr>
+          <w:ilvl w:val="0"/>
+          <w:numId w:val="5"/>
+        </w:numPr>
+        <w:shd w:val="clear" w:color="auto" w:fill="FFFFFF"/>
+        <w:spacing w:before="36" w:after="36" w:line="213" w:lineRule="atLeast"/>
+        <w:ind w:left="480"/>
+        <w:rPr>
+          <w:rFonts w:ascii="Tahoma" w:hAnsi="Tahoma" w:cs="Tahoma"/>
+          <w:color w:val="000000"/>
+          <w:sz w:val="16"/>
+          <w:szCs w:val="16"/>
+        </w:rPr>
+      </w:pPr>
+      <w:r>
+        <w:rPr>
+          <w:rFonts w:ascii="Tahoma" w:hAnsi="Tahoma" w:cs="Tahoma"/>
+          <w:color w:val="000000"/>
+          <w:sz w:val="16"/>
+          <w:szCs w:val="16"/>
+        </w:rPr>
+        <w:t>Какие протоколы обеспечивают виртуальное соединение пользователя с удаленными сетевыми устройствами?</w:t>
+      </w:r>
+    </w:p>
+    <w:p>
+      <w:pPr>
+        <w:shd w:val="clear" w:color="auto" w:fill="FFFFFF"/>
+        <w:spacing w:before="36" w:after="36" w:line="213" w:lineRule="atLeast"/>
+        <w:ind w:left="480"/>
+        <w:rPr>
+          <w:rFonts w:ascii="Tahoma" w:eastAsia="Times New Roman" w:hAnsi="Tahoma" w:cs="Tahoma"/>
+          <w:color w:val="000000"/>
+          <w:sz w:val="16"/>
+          <w:szCs w:val="16"/>
+        </w:rPr>
+      </w:pPr>
+      <w:r>
+        <w:rPr>
+          <w:rFonts w:ascii="Tahoma" w:eastAsia="Times New Roman" w:hAnsi="Tahoma" w:cs="Tahoma"/>
+          <w:b/>
+          <w:bCs/>
+          <w:color w:val="000000"/>
+          <w:sz w:val="16"/>
+          <w:szCs w:val="16"/>
+        </w:rPr>
+        <w:t>Протокол Telnet</w:t>
+      </w:r>
+      <w:r>
+        <w:rPr>
+          <w:rFonts w:ascii="Tahoma" w:eastAsia="Times New Roman" w:hAnsi="Tahoma" w:cs="Tahoma"/>
+          <w:color w:val="000000"/>
+          <w:sz w:val="16"/>
+          <w:szCs w:val="16"/>
+        </w:rPr>
+        <w:t> обеспечивает виртуальное соединение пользователя с удаленными сетевыми устройствами: компьютерами, маршрутизаторами, коммутаторами</w:t>
+      </w:r>
+    </w:p>
+    <w:p>
+      <w:pPr>
+        <w:shd w:val="clear" w:color="auto" w:fill="FFFFFF"/>
+        <w:spacing w:before="100" w:beforeAutospacing="1" w:after="100" w:afterAutospacing="1" w:line="213" w:lineRule="atLeast"/>
+        <w:rPr>
+          <w:rFonts w:ascii="Tahoma" w:eastAsia="Times New Roman" w:hAnsi="Tahoma" w:cs="Tahoma"/>
+          <w:color w:val="000000"/>
+          <w:sz w:val="16"/>
+          <w:szCs w:val="16"/>
+        </w:rPr>
+      </w:pPr>
+      <w:r>
+        <w:rPr>
+          <w:rFonts w:ascii="Tahoma" w:eastAsia="Times New Roman" w:hAnsi="Tahoma" w:cs="Tahoma"/>
+          <w:color w:val="000000"/>
+          <w:sz w:val="16"/>
+          <w:szCs w:val="16"/>
+        </w:rPr>
+        <w:t>Чтобы осуществить подключение клиента по протоколу </w:t>
+      </w:r>
+      <w:bookmarkStart w:id="100" w:name="keyword84"/>
+      <w:bookmarkEnd w:id="100"/>
+      <w:r>
+        <w:rPr>
+          <w:rFonts w:ascii="Tahoma" w:eastAsia="Times New Roman" w:hAnsi="Tahoma" w:cs="Tahoma"/>
+          <w:i/>
+          <w:iCs/>
+          <w:color w:val="000000"/>
+          <w:sz w:val="16"/>
+        </w:rPr>
+        <w:t>Telnet</w:t>
+      </w:r>
+      <w:r>
+        <w:rPr>
+          <w:rFonts w:ascii="Tahoma" w:eastAsia="Times New Roman" w:hAnsi="Tahoma" w:cs="Tahoma"/>
+          <w:color w:val="000000"/>
+          <w:sz w:val="16"/>
+          <w:szCs w:val="16"/>
+        </w:rPr>
+        <w:t>, обычно задают имя удаленного хоста. В качестве имени хоста используется IP-адрес или имя доменной системы DNS удаленного устройства. Вся обработка информации и использование памяти производится на процессоре удаленного устройства, а отображение результатов конфигурирования протокол </w:t>
+      </w:r>
+      <w:bookmarkStart w:id="101" w:name="keyword85"/>
+      <w:bookmarkEnd w:id="101"/>
+      <w:r>
+        <w:rPr>
+          <w:rFonts w:ascii="Tahoma" w:eastAsia="Times New Roman" w:hAnsi="Tahoma" w:cs="Tahoma"/>
+          <w:i/>
+          <w:iCs/>
+          <w:color w:val="000000"/>
+          <w:sz w:val="16"/>
+        </w:rPr>
+        <w:t>Telnet</w:t>
+      </w:r>
+      <w:r>
+        <w:rPr>
+          <w:rFonts w:ascii="Tahoma" w:eastAsia="Times New Roman" w:hAnsi="Tahoma" w:cs="Tahoma"/>
+          <w:color w:val="000000"/>
+          <w:sz w:val="16"/>
+          <w:szCs w:val="16"/>
+        </w:rPr>
+        <w:t> транслирует на монитор пользователя. </w:t>
+      </w:r>
+      <w:bookmarkStart w:id="102" w:name="keyword86"/>
+      <w:bookmarkEnd w:id="102"/>
+      <w:r>
+        <w:rPr>
+          <w:rFonts w:ascii="Tahoma" w:eastAsia="Times New Roman" w:hAnsi="Tahoma" w:cs="Tahoma"/>
+          <w:i/>
+          <w:iCs/>
+          <w:color w:val="000000"/>
+          <w:sz w:val="16"/>
+        </w:rPr>
+        <w:t>Telnet</w:t>
+      </w:r>
+      <w:r>
+        <w:rPr>
+          <w:rFonts w:ascii="Tahoma" w:eastAsia="Times New Roman" w:hAnsi="Tahoma" w:cs="Tahoma"/>
+          <w:color w:val="000000"/>
+          <w:sz w:val="16"/>
+          <w:szCs w:val="16"/>
+        </w:rPr>
+        <w:t> работает на прикладном уровне модели TCP/IP, поэтому охватывает все уровни модели </w:t>
+      </w:r>
+      <w:bookmarkStart w:id="103" w:name="keyword87"/>
+      <w:bookmarkEnd w:id="103"/>
+      <w:r>
+        <w:rPr>
+          <w:rFonts w:ascii="Tahoma" w:eastAsia="Times New Roman" w:hAnsi="Tahoma" w:cs="Tahoma"/>
+          <w:i/>
+          <w:iCs/>
+          <w:color w:val="000000"/>
+          <w:sz w:val="16"/>
+        </w:rPr>
+        <w:t>OSI</w:t>
+      </w:r>
+      <w:r>
+        <w:rPr>
+          <w:rFonts w:ascii="Tahoma" w:eastAsia="Times New Roman" w:hAnsi="Tahoma" w:cs="Tahoma"/>
+          <w:color w:val="000000"/>
+          <w:sz w:val="16"/>
+          <w:szCs w:val="16"/>
+        </w:rPr>
+        <w:t>. </w:t>
+      </w:r>
+      <w:r>
+        <w:rPr>
+          <w:rFonts w:ascii="Tahoma" w:eastAsia="Times New Roman" w:hAnsi="Tahoma" w:cs="Tahoma"/>
+          <w:i/>
+          <w:iCs/>
+          <w:color w:val="000000"/>
+          <w:sz w:val="16"/>
+          <w:szCs w:val="16"/>
+        </w:rPr>
+        <w:t>Номер порта</w:t>
+      </w:r>
+      <w:r>
+        <w:rPr>
+          <w:rFonts w:ascii="Tahoma" w:eastAsia="Times New Roman" w:hAnsi="Tahoma" w:cs="Tahoma"/>
+          <w:color w:val="000000"/>
+          <w:sz w:val="16"/>
+          <w:szCs w:val="16"/>
+        </w:rPr>
+        <w:t> – 23.</w:t>
+      </w:r>
+    </w:p>
+    <w:p>
+      <w:pPr>
+        <w:shd w:val="clear" w:color="auto" w:fill="FFFFFF"/>
+        <w:spacing w:before="100" w:beforeAutospacing="1" w:after="100" w:afterAutospacing="1" w:line="213" w:lineRule="atLeast"/>
+        <w:rPr>
+          <w:rFonts w:ascii="Tahoma" w:eastAsia="Times New Roman" w:hAnsi="Tahoma" w:cs="Tahoma"/>
+          <w:color w:val="000000"/>
+          <w:sz w:val="16"/>
+          <w:szCs w:val="16"/>
+        </w:rPr>
+      </w:pPr>
+      <w:r>
+        <w:rPr>
+          <w:rFonts w:ascii="Tahoma" w:eastAsia="Times New Roman" w:hAnsi="Tahoma" w:cs="Tahoma"/>
+          <w:color w:val="000000"/>
+          <w:sz w:val="16"/>
+          <w:szCs w:val="16"/>
+        </w:rPr>
+        <w:t>Протокол </w:t>
+      </w:r>
+      <w:bookmarkStart w:id="104" w:name="keyword88"/>
+      <w:bookmarkEnd w:id="104"/>
+      <w:r>
+        <w:rPr>
+          <w:rFonts w:ascii="Tahoma" w:eastAsia="Times New Roman" w:hAnsi="Tahoma" w:cs="Tahoma"/>
+          <w:i/>
+          <w:iCs/>
+          <w:color w:val="000000"/>
+          <w:sz w:val="16"/>
+        </w:rPr>
+        <w:t>Telnet</w:t>
+      </w:r>
+      <w:r>
+        <w:rPr>
+          <w:rFonts w:ascii="Tahoma" w:eastAsia="Times New Roman" w:hAnsi="Tahoma" w:cs="Tahoma"/>
+          <w:color w:val="000000"/>
+          <w:sz w:val="16"/>
+          <w:szCs w:val="16"/>
+        </w:rPr>
+        <w:t> </w:t>
+      </w:r>
+      <w:r>
+        <w:rPr>
+          <w:rFonts w:ascii="Tahoma" w:eastAsia="Times New Roman" w:hAnsi="Tahoma" w:cs="Tahoma"/>
+          <w:color w:val="000000"/>
+          <w:sz w:val="16"/>
+          <w:szCs w:val="16"/>
+        </w:rPr>
+        <w:t xml:space="preserve"> </w:t>
+      </w:r>
+      <w:r>
+        <w:rPr>
+          <w:rFonts w:ascii="Tahoma" w:eastAsia="Times New Roman" w:hAnsi="Tahoma" w:cs="Tahoma"/>
+          <w:color w:val="000000"/>
+          <w:sz w:val="16"/>
+          <w:szCs w:val="16"/>
+        </w:rPr>
+        <w:t>поддерживает аутентификацию, поэтому на удаленном устройстве задается пароль, который должен знать пользователь. Однако </w:t>
+      </w:r>
+      <w:bookmarkStart w:id="105" w:name="keyword89"/>
+      <w:bookmarkEnd w:id="105"/>
+      <w:r>
+        <w:rPr>
+          <w:rFonts w:ascii="Tahoma" w:eastAsia="Times New Roman" w:hAnsi="Tahoma" w:cs="Tahoma"/>
+          <w:i/>
+          <w:iCs/>
+          <w:color w:val="000000"/>
+          <w:sz w:val="16"/>
+        </w:rPr>
+        <w:t>Telnet</w:t>
+      </w:r>
+      <w:r>
+        <w:rPr>
+          <w:rFonts w:ascii="Tahoma" w:eastAsia="Times New Roman" w:hAnsi="Tahoma" w:cs="Tahoma"/>
+          <w:color w:val="000000"/>
+          <w:sz w:val="16"/>
+          <w:szCs w:val="16"/>
+        </w:rPr>
+        <w:t> не поддерживает криптографирование данных, которые передаются по сети как простой текст. Это означает, что данные могут быть перехвачены. Для защиты передаваемой информации разработан протокол </w:t>
+      </w:r>
+      <w:bookmarkStart w:id="106" w:name="keyword90"/>
+      <w:bookmarkEnd w:id="106"/>
+      <w:r>
+        <w:rPr>
+          <w:rFonts w:ascii="Tahoma" w:eastAsia="Times New Roman" w:hAnsi="Tahoma" w:cs="Tahoma"/>
+          <w:i/>
+          <w:iCs/>
+          <w:color w:val="000000"/>
+          <w:sz w:val="16"/>
+        </w:rPr>
+        <w:t>SSH</w:t>
+      </w:r>
+      <w:r>
+        <w:rPr>
+          <w:rFonts w:ascii="Tahoma" w:eastAsia="Times New Roman" w:hAnsi="Tahoma" w:cs="Tahoma"/>
+          <w:color w:val="000000"/>
+          <w:sz w:val="16"/>
+          <w:szCs w:val="16"/>
+        </w:rPr>
+        <w:t> (Secure Shell). Он обеспечивает криптографирование данных и более надежную аутентификацию, </w:t>
+      </w:r>
+      <w:r>
+        <w:rPr>
+          <w:rFonts w:ascii="Tahoma" w:eastAsia="Times New Roman" w:hAnsi="Tahoma" w:cs="Tahoma"/>
+          <w:i/>
+          <w:iCs/>
+          <w:color w:val="000000"/>
+          <w:sz w:val="16"/>
+          <w:szCs w:val="16"/>
+        </w:rPr>
+        <w:t>номер порта</w:t>
+      </w:r>
+      <w:r>
+        <w:rPr>
+          <w:rFonts w:ascii="Tahoma" w:eastAsia="Times New Roman" w:hAnsi="Tahoma" w:cs="Tahoma"/>
+          <w:color w:val="000000"/>
+          <w:sz w:val="16"/>
+          <w:szCs w:val="16"/>
+        </w:rPr>
+        <w:t> – 22. Протокол </w:t>
+      </w:r>
+      <w:bookmarkStart w:id="107" w:name="keyword91"/>
+      <w:bookmarkEnd w:id="107"/>
+      <w:r>
+        <w:rPr>
+          <w:rFonts w:ascii="Tahoma" w:eastAsia="Times New Roman" w:hAnsi="Tahoma" w:cs="Tahoma"/>
+          <w:i/>
+          <w:iCs/>
+          <w:color w:val="000000"/>
+          <w:sz w:val="16"/>
+        </w:rPr>
+        <w:t>SSH</w:t>
+      </w:r>
+      <w:r>
+        <w:rPr>
+          <w:rFonts w:ascii="Tahoma" w:eastAsia="Times New Roman" w:hAnsi="Tahoma" w:cs="Tahoma"/>
+          <w:color w:val="000000"/>
+          <w:sz w:val="16"/>
+          <w:szCs w:val="16"/>
+        </w:rPr>
+        <w:t> заменяет </w:t>
+      </w:r>
+      <w:bookmarkStart w:id="108" w:name="keyword92"/>
+      <w:bookmarkEnd w:id="108"/>
+      <w:r>
+        <w:rPr>
+          <w:rFonts w:ascii="Tahoma" w:eastAsia="Times New Roman" w:hAnsi="Tahoma" w:cs="Tahoma"/>
+          <w:i/>
+          <w:iCs/>
+          <w:color w:val="000000"/>
+          <w:sz w:val="16"/>
+        </w:rPr>
+        <w:t>Telnet</w:t>
+      </w:r>
+      <w:r>
+        <w:rPr>
+          <w:rFonts w:ascii="Tahoma" w:eastAsia="Times New Roman" w:hAnsi="Tahoma" w:cs="Tahoma"/>
+          <w:color w:val="000000"/>
+          <w:sz w:val="16"/>
+          <w:szCs w:val="16"/>
+        </w:rPr>
+        <w:t>.</w:t>
+      </w:r>
+    </w:p>
+    <w:p>
+      <w:pPr>
+        <w:numPr>
+          <w:ilvl w:val="0"/>
+          <w:numId w:val="5"/>
+        </w:numPr>
+        <w:shd w:val="clear" w:color="auto" w:fill="FFFFFF"/>
+        <w:spacing w:before="36" w:after="36" w:line="213" w:lineRule="atLeast"/>
+        <w:ind w:left="480"/>
+        <w:rPr>
+          <w:rFonts w:ascii="Tahoma" w:hAnsi="Tahoma" w:cs="Tahoma"/>
+          <w:color w:val="000000"/>
+          <w:sz w:val="16"/>
+          <w:szCs w:val="16"/>
+        </w:rPr>
+      </w:pPr>
+      <w:r>
+        <w:rPr>
+          <w:rFonts w:ascii="Tahoma" w:hAnsi="Tahoma" w:cs="Tahoma"/>
+          <w:color w:val="000000"/>
+          <w:sz w:val="16"/>
+          <w:szCs w:val="16"/>
+        </w:rPr>
+        <w:t>Какой протокол обеспечивает динамическое назначение адресов узлов?</w:t>
+      </w:r>
+    </w:p>
+    <w:p>
+      <w:pPr>
+        <w:pStyle w:val="a4"/>
+        <w:shd w:val="clear" w:color="auto" w:fill="FFFFFF"/>
+        <w:spacing w:before="100" w:beforeAutospacing="1" w:after="100" w:afterAutospacing="1" w:line="213" w:lineRule="atLeast"/>
+        <w:rPr>
+          <w:rFonts w:ascii="Tahoma" w:eastAsia="Times New Roman" w:hAnsi="Tahoma" w:cs="Tahoma"/>
+          <w:color w:val="000000"/>
+          <w:sz w:val="16"/>
+          <w:szCs w:val="16"/>
+        </w:rPr>
+      </w:pPr>
+      <w:r>
+        <w:rPr>
+          <w:rFonts w:ascii="Tahoma" w:eastAsia="Times New Roman" w:hAnsi="Tahoma" w:cs="Tahoma"/>
+          <w:b/>
+          <w:bCs/>
+          <w:color w:val="000000"/>
+          <w:sz w:val="16"/>
+          <w:szCs w:val="16"/>
+        </w:rPr>
+        <w:t>Протокол динамического назначения адресов узлов (Dynamic Host Configuration Protocol – DHCP)</w:t>
+      </w:r>
+      <w:r>
+        <w:rPr>
+          <w:rFonts w:ascii="Tahoma" w:eastAsia="Times New Roman" w:hAnsi="Tahoma" w:cs="Tahoma"/>
+          <w:color w:val="000000"/>
+          <w:sz w:val="16"/>
+          <w:szCs w:val="16"/>
+        </w:rPr>
+        <w:t> позволяет автоматизировать процесс назначения IP-адресов рабочим станциям из диапазона, предоставленного администратору провайдером. Динамическое назначение адресов протоколом </w:t>
+      </w:r>
+      <w:bookmarkStart w:id="109" w:name="keyword94"/>
+      <w:bookmarkEnd w:id="109"/>
+      <w:r>
+        <w:rPr>
+          <w:rFonts w:ascii="Tahoma" w:eastAsia="Times New Roman" w:hAnsi="Tahoma" w:cs="Tahoma"/>
+          <w:i/>
+          <w:iCs/>
+          <w:color w:val="000000"/>
+          <w:sz w:val="16"/>
+        </w:rPr>
+        <w:t>DHCP</w:t>
+      </w:r>
+      <w:r>
+        <w:rPr>
+          <w:rFonts w:ascii="Tahoma" w:eastAsia="Times New Roman" w:hAnsi="Tahoma" w:cs="Tahoma"/>
+          <w:color w:val="000000"/>
+          <w:sz w:val="16"/>
+          <w:szCs w:val="16"/>
+        </w:rPr>
+        <w:t> производится по запросу клиента на определенный промежуток времени, для продления которого пользователь должен периодически обращаться к серверу. При освобождении IP-адреса возвращаются </w:t>
+      </w:r>
+      <w:bookmarkStart w:id="110" w:name="keyword95"/>
+      <w:bookmarkEnd w:id="110"/>
+      <w:r>
+        <w:rPr>
+          <w:rFonts w:ascii="Tahoma" w:eastAsia="Times New Roman" w:hAnsi="Tahoma" w:cs="Tahoma"/>
+          <w:i/>
+          <w:iCs/>
+          <w:color w:val="000000"/>
+          <w:sz w:val="16"/>
+        </w:rPr>
+        <w:t>DHCP</w:t>
+      </w:r>
+      <w:r>
+        <w:rPr>
+          <w:rFonts w:ascii="Tahoma" w:eastAsia="Times New Roman" w:hAnsi="Tahoma" w:cs="Tahoma"/>
+          <w:color w:val="000000"/>
+          <w:sz w:val="16"/>
+          <w:szCs w:val="16"/>
+        </w:rPr>
+        <w:t>-серверу, который перераспределяет их. При повторном запросе клиента, освободившего IP-адрес, сервер пытается назначить ранее использовавшийся адрес. Помимо IP-адреса протокол </w:t>
+      </w:r>
+      <w:bookmarkStart w:id="111" w:name="keyword96"/>
+      <w:bookmarkEnd w:id="111"/>
+      <w:r>
+        <w:rPr>
+          <w:rFonts w:ascii="Tahoma" w:eastAsia="Times New Roman" w:hAnsi="Tahoma" w:cs="Tahoma"/>
+          <w:i/>
+          <w:iCs/>
+          <w:color w:val="000000"/>
+          <w:sz w:val="16"/>
+        </w:rPr>
+        <w:t>DHCP</w:t>
+      </w:r>
+      <w:r>
+        <w:rPr>
+          <w:rFonts w:ascii="Tahoma" w:eastAsia="Times New Roman" w:hAnsi="Tahoma" w:cs="Tahoma"/>
+          <w:color w:val="000000"/>
+          <w:sz w:val="16"/>
+          <w:szCs w:val="16"/>
+        </w:rPr>
+        <w:t> предоставляет пользователю еще целый ряд параметров (</w:t>
+      </w:r>
+      <w:bookmarkStart w:id="112" w:name="keyword97"/>
+      <w:bookmarkEnd w:id="112"/>
+      <w:r>
+        <w:rPr>
+          <w:rFonts w:ascii="Tahoma" w:eastAsia="Times New Roman" w:hAnsi="Tahoma" w:cs="Tahoma"/>
+          <w:i/>
+          <w:iCs/>
+          <w:color w:val="000000"/>
+          <w:sz w:val="16"/>
+        </w:rPr>
+        <w:t>маску подсети</w:t>
+      </w:r>
+      <w:r>
+        <w:rPr>
+          <w:rFonts w:ascii="Tahoma" w:eastAsia="Times New Roman" w:hAnsi="Tahoma" w:cs="Tahoma"/>
+          <w:color w:val="000000"/>
+          <w:sz w:val="16"/>
+          <w:szCs w:val="16"/>
+        </w:rPr>
+        <w:t>, шлюз по умолчанию, IP-адрес </w:t>
+      </w:r>
+      <w:bookmarkStart w:id="113" w:name="keyword98"/>
+      <w:bookmarkEnd w:id="113"/>
+      <w:r>
+        <w:rPr>
+          <w:rFonts w:ascii="Tahoma" w:eastAsia="Times New Roman" w:hAnsi="Tahoma" w:cs="Tahoma"/>
+          <w:i/>
+          <w:iCs/>
+          <w:color w:val="000000"/>
+          <w:sz w:val="16"/>
+        </w:rPr>
+        <w:t>сервера DNS</w:t>
+      </w:r>
+      <w:r>
+        <w:rPr>
+          <w:rFonts w:ascii="Tahoma" w:eastAsia="Times New Roman" w:hAnsi="Tahoma" w:cs="Tahoma"/>
+          <w:color w:val="000000"/>
+          <w:sz w:val="16"/>
+          <w:szCs w:val="16"/>
+        </w:rPr>
+        <w:t> и др.)</w:t>
+      </w:r>
+    </w:p>
+    <w:p>
+      <w:pPr>
+        <w:numPr>
+          <w:ilvl w:val="0"/>
+          <w:numId w:val="5"/>
+        </w:numPr>
+        <w:shd w:val="clear" w:color="auto" w:fill="FFFFFF"/>
+        <w:spacing w:before="36" w:after="36" w:line="213" w:lineRule="atLeast"/>
+        <w:ind w:left="480"/>
+        <w:rPr>
+          <w:rFonts w:ascii="Tahoma" w:hAnsi="Tahoma" w:cs="Tahoma"/>
+          <w:color w:val="000000"/>
+          <w:sz w:val="16"/>
+          <w:szCs w:val="16"/>
+        </w:rPr>
+      </w:pPr>
+      <w:r>
+        <w:rPr>
+          <w:rFonts w:ascii="Tahoma" w:hAnsi="Tahoma" w:cs="Tahoma"/>
+          <w:color w:val="000000"/>
+          <w:sz w:val="16"/>
+          <w:szCs w:val="16"/>
+        </w:rPr>
+        <w:t>В чем различие между протоколами TCP и </w:t>
+      </w:r>
+      <w:bookmarkStart w:id="114" w:name="keyword262"/>
+      <w:bookmarkEnd w:id="114"/>
+      <w:r>
+        <w:rPr>
+          <w:rStyle w:val="keyword"/>
+          <w:rFonts w:ascii="Tahoma" w:hAnsi="Tahoma" w:cs="Tahoma"/>
+          <w:i/>
+          <w:iCs/>
+          <w:color w:val="000000"/>
+          <w:sz w:val="16"/>
+          <w:szCs w:val="16"/>
+        </w:rPr>
+        <w:t>UDP</w:t>
+      </w:r>
+      <w:r>
+        <w:rPr>
+          <w:rFonts w:ascii="Tahoma" w:hAnsi="Tahoma" w:cs="Tahoma"/>
+          <w:color w:val="000000"/>
+          <w:sz w:val="16"/>
+          <w:szCs w:val="16"/>
+        </w:rPr>
+        <w:t>?</w:t>
+      </w:r>
+    </w:p>
+    <w:p>
+      <w:pPr>
+        <w:pStyle w:val="a5"/>
+        <w:shd w:val="clear" w:color="auto" w:fill="FFFFFF"/>
+        <w:spacing w:line="213" w:lineRule="atLeast"/>
+        <w:ind w:left="720"/>
+        <w:rPr>
+          <w:rFonts w:ascii="Tahoma" w:hAnsi="Tahoma" w:cs="Tahoma"/>
+          <w:color w:val="000000"/>
+          <w:sz w:val="16"/>
+          <w:szCs w:val="16"/>
+        </w:rPr>
+      </w:pPr>
+      <w:r>
+        <w:rPr>
+          <w:rFonts w:ascii="Tahoma" w:hAnsi="Tahoma" w:cs="Tahoma"/>
+          <w:color w:val="000000"/>
+          <w:sz w:val="16"/>
+          <w:szCs w:val="16"/>
+        </w:rPr>
+        <w:t>Наиболее известными протоколами транспортного уровня являются протокол контроля передачи (</w:t>
+      </w:r>
+      <w:bookmarkStart w:id="115" w:name="keyword129"/>
+      <w:bookmarkEnd w:id="115"/>
+      <w:r>
+        <w:rPr>
+          <w:rStyle w:val="keyword"/>
+          <w:rFonts w:ascii="Tahoma" w:hAnsi="Tahoma" w:cs="Tahoma"/>
+          <w:i/>
+          <w:iCs/>
+          <w:color w:val="000000"/>
+          <w:sz w:val="16"/>
+          <w:szCs w:val="16"/>
+        </w:rPr>
+        <w:t>Transmission</w:t>
+      </w:r>
+      <w:r>
+        <w:rPr>
+          <w:rFonts w:ascii="Tahoma" w:hAnsi="Tahoma" w:cs="Tahoma"/>
+          <w:color w:val="000000"/>
+          <w:sz w:val="16"/>
+          <w:szCs w:val="16"/>
+        </w:rPr>
+        <w:t> </w:t>
+      </w:r>
+      <w:bookmarkStart w:id="116" w:name="keyword130"/>
+      <w:bookmarkEnd w:id="116"/>
+      <w:r>
+        <w:rPr>
+          <w:rStyle w:val="keyword"/>
+          <w:rFonts w:ascii="Tahoma" w:hAnsi="Tahoma" w:cs="Tahoma"/>
+          <w:i/>
+          <w:iCs/>
+          <w:color w:val="000000"/>
+          <w:sz w:val="16"/>
+          <w:szCs w:val="16"/>
+        </w:rPr>
+        <w:t>Control</w:t>
+      </w:r>
+      <w:r>
+        <w:rPr>
+          <w:rFonts w:ascii="Tahoma" w:hAnsi="Tahoma" w:cs="Tahoma"/>
+          <w:color w:val="000000"/>
+          <w:sz w:val="16"/>
+          <w:szCs w:val="16"/>
+        </w:rPr>
+        <w:t> </w:t>
+      </w:r>
+      <w:bookmarkStart w:id="117" w:name="keyword131"/>
+      <w:bookmarkEnd w:id="117"/>
+      <w:r>
+        <w:rPr>
+          <w:rStyle w:val="keyword"/>
+          <w:rFonts w:ascii="Tahoma" w:hAnsi="Tahoma" w:cs="Tahoma"/>
+          <w:i/>
+          <w:iCs/>
+          <w:color w:val="000000"/>
+          <w:sz w:val="16"/>
+          <w:szCs w:val="16"/>
+        </w:rPr>
+        <w:t>Protocol</w:t>
+      </w:r>
+      <w:r>
+        <w:rPr>
+          <w:rFonts w:ascii="Tahoma" w:hAnsi="Tahoma" w:cs="Tahoma"/>
+          <w:color w:val="000000"/>
+          <w:sz w:val="16"/>
+          <w:szCs w:val="16"/>
+        </w:rPr>
+        <w:t> – </w:t>
+      </w:r>
+      <w:r>
+        <w:rPr>
+          <w:rFonts w:ascii="Tahoma" w:hAnsi="Tahoma" w:cs="Tahoma"/>
+          <w:b/>
+          <w:bCs/>
+          <w:color w:val="000000"/>
+          <w:sz w:val="16"/>
+          <w:szCs w:val="16"/>
+        </w:rPr>
+        <w:t>TCP</w:t>
+      </w:r>
+      <w:r>
+        <w:rPr>
+          <w:rFonts w:ascii="Tahoma" w:hAnsi="Tahoma" w:cs="Tahoma"/>
+          <w:color w:val="000000"/>
+          <w:sz w:val="16"/>
+          <w:szCs w:val="16"/>
+        </w:rPr>
+        <w:t> ) и протокол </w:t>
+      </w:r>
+      <w:bookmarkStart w:id="118" w:name="keyword132"/>
+      <w:bookmarkEnd w:id="118"/>
+      <w:r>
+        <w:rPr>
+          <w:rStyle w:val="keyword"/>
+          <w:rFonts w:ascii="Tahoma" w:hAnsi="Tahoma" w:cs="Tahoma"/>
+          <w:i/>
+          <w:iCs/>
+          <w:color w:val="000000"/>
+          <w:sz w:val="16"/>
+          <w:szCs w:val="16"/>
+        </w:rPr>
+        <w:t>дейтаграмм</w:t>
+      </w:r>
+      <w:r>
+        <w:rPr>
+          <w:rFonts w:ascii="Tahoma" w:hAnsi="Tahoma" w:cs="Tahoma"/>
+          <w:color w:val="000000"/>
+          <w:sz w:val="16"/>
+          <w:szCs w:val="16"/>
+        </w:rPr>
+        <w:t> пользователя (</w:t>
+      </w:r>
+      <w:bookmarkStart w:id="119" w:name="keyword133"/>
+      <w:bookmarkEnd w:id="119"/>
+      <w:r>
+        <w:rPr>
+          <w:rStyle w:val="keyword"/>
+          <w:rFonts w:ascii="Tahoma" w:hAnsi="Tahoma" w:cs="Tahoma"/>
+          <w:i/>
+          <w:iCs/>
+          <w:color w:val="000000"/>
+          <w:sz w:val="16"/>
+          <w:szCs w:val="16"/>
+        </w:rPr>
+        <w:t>User</w:t>
+      </w:r>
+      <w:r>
+        <w:rPr>
+          <w:rFonts w:ascii="Tahoma" w:hAnsi="Tahoma" w:cs="Tahoma"/>
+          <w:color w:val="000000"/>
+          <w:sz w:val="16"/>
+          <w:szCs w:val="16"/>
+        </w:rPr>
+        <w:t> </w:t>
+      </w:r>
+      <w:bookmarkStart w:id="120" w:name="keyword134"/>
+      <w:bookmarkEnd w:id="120"/>
+      <w:r>
+        <w:rPr>
+          <w:rStyle w:val="keyword"/>
+          <w:rFonts w:ascii="Tahoma" w:hAnsi="Tahoma" w:cs="Tahoma"/>
+          <w:i/>
+          <w:iCs/>
+          <w:color w:val="000000"/>
+          <w:sz w:val="16"/>
+          <w:szCs w:val="16"/>
+        </w:rPr>
+        <w:t>Datagram</w:t>
+      </w:r>
+      <w:r>
+        <w:rPr>
+          <w:rFonts w:ascii="Tahoma" w:hAnsi="Tahoma" w:cs="Tahoma"/>
+          <w:color w:val="000000"/>
+          <w:sz w:val="16"/>
+          <w:szCs w:val="16"/>
+        </w:rPr>
+        <w:t> </w:t>
+      </w:r>
+      <w:bookmarkStart w:id="121" w:name="keyword135"/>
+      <w:bookmarkEnd w:id="121"/>
+      <w:r>
+        <w:rPr>
+          <w:rStyle w:val="keyword"/>
+          <w:rFonts w:ascii="Tahoma" w:hAnsi="Tahoma" w:cs="Tahoma"/>
+          <w:i/>
+          <w:iCs/>
+          <w:color w:val="000000"/>
+          <w:sz w:val="16"/>
+          <w:szCs w:val="16"/>
+        </w:rPr>
+        <w:t>Protocol</w:t>
+      </w:r>
+      <w:r>
+        <w:rPr>
+          <w:rFonts w:ascii="Tahoma" w:hAnsi="Tahoma" w:cs="Tahoma"/>
+          <w:color w:val="000000"/>
+          <w:sz w:val="16"/>
+          <w:szCs w:val="16"/>
+        </w:rPr>
+        <w:t> – </w:t>
+      </w:r>
+      <w:r>
+        <w:rPr>
+          <w:rFonts w:ascii="Tahoma" w:hAnsi="Tahoma" w:cs="Tahoma"/>
+          <w:b/>
+          <w:bCs/>
+          <w:color w:val="000000"/>
+          <w:sz w:val="16"/>
+          <w:szCs w:val="16"/>
+        </w:rPr>
+        <w:t>UDP</w:t>
+      </w:r>
+      <w:r>
+        <w:rPr>
+          <w:rFonts w:ascii="Tahoma" w:hAnsi="Tahoma" w:cs="Tahoma"/>
+          <w:color w:val="000000"/>
+          <w:sz w:val="16"/>
+          <w:szCs w:val="16"/>
+        </w:rPr>
+        <w:t> ). Протокол контроля передачи </w:t>
+      </w:r>
+      <w:bookmarkStart w:id="122" w:name="keyword136"/>
+      <w:bookmarkEnd w:id="122"/>
+      <w:r>
+        <w:rPr>
+          <w:rStyle w:val="keyword"/>
+          <w:rFonts w:ascii="Tahoma" w:hAnsi="Tahoma" w:cs="Tahoma"/>
+          <w:i/>
+          <w:iCs/>
+          <w:color w:val="000000"/>
+          <w:sz w:val="16"/>
+          <w:szCs w:val="16"/>
+        </w:rPr>
+        <w:t>TCP</w:t>
+      </w:r>
+      <w:r>
+        <w:rPr>
+          <w:rFonts w:ascii="Tahoma" w:hAnsi="Tahoma" w:cs="Tahoma"/>
+          <w:color w:val="000000"/>
+          <w:sz w:val="16"/>
+          <w:szCs w:val="16"/>
+        </w:rPr>
+        <w:t> является ориентированным на предварительное соединение типа </w:t>
+      </w:r>
+      <w:bookmarkStart w:id="123" w:name="keyword137"/>
+      <w:bookmarkEnd w:id="123"/>
+      <w:r>
+        <w:rPr>
+          <w:rStyle w:val="keyword"/>
+          <w:rFonts w:ascii="Tahoma" w:hAnsi="Tahoma" w:cs="Tahoma"/>
+          <w:i/>
+          <w:iCs/>
+          <w:color w:val="000000"/>
+          <w:sz w:val="16"/>
+          <w:szCs w:val="16"/>
+        </w:rPr>
+        <w:t>connection-oriented</w:t>
+      </w:r>
+      <w:r>
+        <w:rPr>
+          <w:rFonts w:ascii="Tahoma" w:hAnsi="Tahoma" w:cs="Tahoma"/>
+          <w:color w:val="000000"/>
+          <w:sz w:val="16"/>
+          <w:szCs w:val="16"/>
+        </w:rPr>
+        <w:t>. Помимо деления сообщения на </w:t>
+      </w:r>
+      <w:bookmarkStart w:id="124" w:name="keyword138"/>
+      <w:bookmarkEnd w:id="124"/>
+      <w:r>
+        <w:rPr>
+          <w:rStyle w:val="keyword"/>
+          <w:rFonts w:ascii="Tahoma" w:hAnsi="Tahoma" w:cs="Tahoma"/>
+          <w:i/>
+          <w:iCs/>
+          <w:color w:val="000000"/>
+          <w:sz w:val="16"/>
+          <w:szCs w:val="16"/>
+        </w:rPr>
+        <w:t>сегменты</w:t>
+      </w:r>
+      <w:r>
+        <w:rPr>
+          <w:rFonts w:ascii="Tahoma" w:hAnsi="Tahoma" w:cs="Tahoma"/>
+          <w:color w:val="000000"/>
+          <w:sz w:val="16"/>
+          <w:szCs w:val="16"/>
+        </w:rPr>
+        <w:t> и идентификации приложений </w:t>
+      </w:r>
+      <w:bookmarkStart w:id="125" w:name="keyword139"/>
+      <w:bookmarkEnd w:id="125"/>
+      <w:r>
+        <w:rPr>
+          <w:rStyle w:val="keyword"/>
+          <w:rFonts w:ascii="Tahoma" w:hAnsi="Tahoma" w:cs="Tahoma"/>
+          <w:i/>
+          <w:iCs/>
+          <w:color w:val="000000"/>
+          <w:sz w:val="16"/>
+          <w:szCs w:val="16"/>
+        </w:rPr>
+        <w:t>TCP</w:t>
+      </w:r>
+      <w:r>
+        <w:rPr>
+          <w:rFonts w:ascii="Tahoma" w:hAnsi="Tahoma" w:cs="Tahoma"/>
+          <w:color w:val="000000"/>
+          <w:sz w:val="16"/>
+          <w:szCs w:val="16"/>
+        </w:rPr>
+        <w:t>обеспечивает </w:t>
+      </w:r>
+      <w:r>
+        <w:rPr>
+          <w:rFonts w:ascii="Tahoma" w:hAnsi="Tahoma" w:cs="Tahoma"/>
+          <w:i/>
+          <w:iCs/>
+          <w:color w:val="000000"/>
+          <w:sz w:val="16"/>
+          <w:szCs w:val="16"/>
+        </w:rPr>
+        <w:t>контроль потока и надежность</w:t>
+      </w:r>
+      <w:r>
+        <w:rPr>
+          <w:rFonts w:ascii="Tahoma" w:hAnsi="Tahoma" w:cs="Tahoma"/>
+          <w:color w:val="000000"/>
+          <w:sz w:val="16"/>
+          <w:szCs w:val="16"/>
+        </w:rPr>
+        <w:t>. Он взаимодействует с протоколами прикладного уровня: </w:t>
+      </w:r>
+      <w:bookmarkStart w:id="126" w:name="keyword140"/>
+      <w:bookmarkEnd w:id="126"/>
+      <w:r>
+        <w:rPr>
+          <w:rStyle w:val="keyword"/>
+          <w:rFonts w:ascii="Tahoma" w:hAnsi="Tahoma" w:cs="Tahoma"/>
+          <w:i/>
+          <w:iCs/>
+          <w:color w:val="000000"/>
+          <w:sz w:val="16"/>
+          <w:szCs w:val="16"/>
+        </w:rPr>
+        <w:t>HTTP</w:t>
+      </w:r>
+      <w:r>
+        <w:rPr>
+          <w:rFonts w:ascii="Tahoma" w:hAnsi="Tahoma" w:cs="Tahoma"/>
+          <w:color w:val="000000"/>
+          <w:sz w:val="16"/>
+          <w:szCs w:val="16"/>
+        </w:rPr>
+        <w:t>, </w:t>
+      </w:r>
+      <w:bookmarkStart w:id="127" w:name="keyword141"/>
+      <w:bookmarkEnd w:id="127"/>
+      <w:r>
+        <w:rPr>
+          <w:rStyle w:val="keyword"/>
+          <w:rFonts w:ascii="Tahoma" w:hAnsi="Tahoma" w:cs="Tahoma"/>
+          <w:i/>
+          <w:iCs/>
+          <w:color w:val="000000"/>
+          <w:sz w:val="16"/>
+          <w:szCs w:val="16"/>
+        </w:rPr>
+        <w:t>SMTP</w:t>
+      </w:r>
+      <w:r>
+        <w:rPr>
+          <w:rFonts w:ascii="Tahoma" w:hAnsi="Tahoma" w:cs="Tahoma"/>
+          <w:color w:val="000000"/>
+          <w:sz w:val="16"/>
+          <w:szCs w:val="16"/>
+        </w:rPr>
+        <w:t>, </w:t>
+      </w:r>
+      <w:bookmarkStart w:id="128" w:name="keyword142"/>
+      <w:bookmarkEnd w:id="128"/>
+      <w:r>
+        <w:rPr>
+          <w:rStyle w:val="keyword"/>
+          <w:rFonts w:ascii="Tahoma" w:hAnsi="Tahoma" w:cs="Tahoma"/>
+          <w:i/>
+          <w:iCs/>
+          <w:color w:val="000000"/>
+          <w:sz w:val="16"/>
+          <w:szCs w:val="16"/>
+        </w:rPr>
+        <w:t>FTP</w:t>
+      </w:r>
+      <w:r>
+        <w:rPr>
+          <w:rFonts w:ascii="Tahoma" w:hAnsi="Tahoma" w:cs="Tahoma"/>
+          <w:color w:val="000000"/>
+          <w:sz w:val="16"/>
+          <w:szCs w:val="16"/>
+        </w:rPr>
+        <w:t>, </w:t>
+      </w:r>
+      <w:bookmarkStart w:id="129" w:name="keyword143"/>
+      <w:bookmarkEnd w:id="129"/>
+      <w:r>
+        <w:rPr>
+          <w:rStyle w:val="keyword"/>
+          <w:rFonts w:ascii="Tahoma" w:hAnsi="Tahoma" w:cs="Tahoma"/>
+          <w:i/>
+          <w:iCs/>
+          <w:color w:val="000000"/>
+          <w:sz w:val="16"/>
+          <w:szCs w:val="16"/>
+        </w:rPr>
+        <w:t>Telnet</w:t>
+      </w:r>
+      <w:r>
+        <w:rPr>
+          <w:rFonts w:ascii="Tahoma" w:hAnsi="Tahoma" w:cs="Tahoma"/>
+          <w:color w:val="000000"/>
+          <w:sz w:val="16"/>
+          <w:szCs w:val="16"/>
+        </w:rPr>
+        <w:t> и другими. </w:t>
+      </w:r>
+      <w:bookmarkStart w:id="130" w:name="keyword144"/>
+      <w:bookmarkEnd w:id="130"/>
+      <w:r>
+        <w:rPr>
+          <w:rStyle w:val="keyword"/>
+          <w:rFonts w:ascii="Tahoma" w:hAnsi="Tahoma" w:cs="Tahoma"/>
+          <w:i/>
+          <w:iCs/>
+          <w:color w:val="000000"/>
+          <w:sz w:val="16"/>
+          <w:szCs w:val="16"/>
+        </w:rPr>
+        <w:t>Протокол UDP</w:t>
+      </w:r>
+      <w:r>
+        <w:rPr>
+          <w:rFonts w:ascii="Tahoma" w:hAnsi="Tahoma" w:cs="Tahoma"/>
+          <w:color w:val="000000"/>
+          <w:sz w:val="16"/>
+          <w:szCs w:val="16"/>
+        </w:rPr>
+        <w:t> является протоколом дейтаграммного типа </w:t>
+      </w:r>
+      <w:bookmarkStart w:id="131" w:name="keyword145"/>
+      <w:bookmarkEnd w:id="131"/>
+      <w:r>
+        <w:rPr>
+          <w:rStyle w:val="keyword"/>
+          <w:rFonts w:ascii="Tahoma" w:hAnsi="Tahoma" w:cs="Tahoma"/>
+          <w:i/>
+          <w:iCs/>
+          <w:color w:val="000000"/>
+          <w:sz w:val="16"/>
+          <w:szCs w:val="16"/>
+        </w:rPr>
+        <w:t>connectionless</w:t>
+      </w:r>
+      <w:r>
+        <w:rPr>
+          <w:rFonts w:ascii="Tahoma" w:hAnsi="Tahoma" w:cs="Tahoma"/>
+          <w:color w:val="000000"/>
+          <w:sz w:val="16"/>
+          <w:szCs w:val="16"/>
+        </w:rPr>
+        <w:t xml:space="preserve">, взаимодействует с такими </w:t>
+      </w:r>
+      <w:r>
+        <w:rPr>
+          <w:rFonts w:ascii="Tahoma" w:hAnsi="Tahoma" w:cs="Tahoma"/>
+          <w:color w:val="000000"/>
+          <w:sz w:val="16"/>
+          <w:szCs w:val="16"/>
+        </w:rPr>
+        <w:lastRenderedPageBreak/>
+        <w:t>протоколами прикладного уровня, как </w:t>
+      </w:r>
+      <w:bookmarkStart w:id="132" w:name="keyword146"/>
+      <w:bookmarkEnd w:id="132"/>
+      <w:r>
+        <w:rPr>
+          <w:rStyle w:val="keyword"/>
+          <w:rFonts w:ascii="Tahoma" w:hAnsi="Tahoma" w:cs="Tahoma"/>
+          <w:i/>
+          <w:iCs/>
+          <w:color w:val="000000"/>
+          <w:sz w:val="16"/>
+          <w:szCs w:val="16"/>
+        </w:rPr>
+        <w:t>система доменных имен</w:t>
+      </w:r>
+      <w:r>
+        <w:rPr>
+          <w:rFonts w:ascii="Tahoma" w:hAnsi="Tahoma" w:cs="Tahoma"/>
+          <w:color w:val="000000"/>
+          <w:sz w:val="16"/>
+          <w:szCs w:val="16"/>
+        </w:rPr>
+        <w:t> – </w:t>
+      </w:r>
+      <w:bookmarkStart w:id="133" w:name="keyword147"/>
+      <w:bookmarkEnd w:id="133"/>
+      <w:r>
+        <w:rPr>
+          <w:rStyle w:val="keyword"/>
+          <w:rFonts w:ascii="Tahoma" w:hAnsi="Tahoma" w:cs="Tahoma"/>
+          <w:i/>
+          <w:iCs/>
+          <w:color w:val="000000"/>
+          <w:sz w:val="16"/>
+          <w:szCs w:val="16"/>
+        </w:rPr>
+        <w:t>DNS</w:t>
+      </w:r>
+      <w:r>
+        <w:rPr>
+          <w:rFonts w:ascii="Tahoma" w:hAnsi="Tahoma" w:cs="Tahoma"/>
+          <w:color w:val="000000"/>
+          <w:sz w:val="16"/>
+          <w:szCs w:val="16"/>
+        </w:rPr>
+        <w:t>, передачи потока видеоданных – </w:t>
+      </w:r>
+      <w:r>
+        <w:rPr>
+          <w:rFonts w:ascii="Tahoma" w:hAnsi="Tahoma" w:cs="Tahoma"/>
+          <w:i/>
+          <w:iCs/>
+          <w:color w:val="000000"/>
+          <w:sz w:val="16"/>
+          <w:szCs w:val="16"/>
+        </w:rPr>
+        <w:t>Video Steaming</w:t>
+      </w:r>
+      <w:r>
+        <w:rPr>
+          <w:rFonts w:ascii="Tahoma" w:hAnsi="Tahoma" w:cs="Tahoma"/>
+          <w:color w:val="000000"/>
+          <w:sz w:val="16"/>
+          <w:szCs w:val="16"/>
+        </w:rPr>
+        <w:t>, голос поверх </w:t>
+      </w:r>
+      <w:bookmarkStart w:id="134" w:name="keyword148"/>
+      <w:bookmarkEnd w:id="134"/>
+      <w:r>
+        <w:rPr>
+          <w:rStyle w:val="keyword"/>
+          <w:rFonts w:ascii="Tahoma" w:hAnsi="Tahoma" w:cs="Tahoma"/>
+          <w:i/>
+          <w:iCs/>
+          <w:color w:val="000000"/>
+          <w:sz w:val="16"/>
+          <w:szCs w:val="16"/>
+        </w:rPr>
+        <w:t>IP</w:t>
+      </w:r>
+      <w:r>
+        <w:rPr>
+          <w:rFonts w:ascii="Tahoma" w:hAnsi="Tahoma" w:cs="Tahoma"/>
+          <w:color w:val="000000"/>
+          <w:sz w:val="16"/>
+          <w:szCs w:val="16"/>
+        </w:rPr>
+        <w:t> – </w:t>
+      </w:r>
+      <w:r>
+        <w:rPr>
+          <w:rFonts w:ascii="Tahoma" w:hAnsi="Tahoma" w:cs="Tahoma"/>
+          <w:i/>
+          <w:iCs/>
+          <w:color w:val="000000"/>
+          <w:sz w:val="16"/>
+          <w:szCs w:val="16"/>
+        </w:rPr>
+        <w:t>Voice over</w:t>
+      </w:r>
+      <w:r>
+        <w:rPr>
+          <w:rFonts w:ascii="Tahoma" w:hAnsi="Tahoma" w:cs="Tahoma"/>
+          <w:color w:val="000000"/>
+          <w:sz w:val="16"/>
+          <w:szCs w:val="16"/>
+        </w:rPr>
+        <w:t> </w:t>
+      </w:r>
+      <w:bookmarkStart w:id="135" w:name="keyword149"/>
+      <w:bookmarkEnd w:id="135"/>
+      <w:r>
+        <w:rPr>
+          <w:rStyle w:val="keyword"/>
+          <w:rFonts w:ascii="Tahoma" w:hAnsi="Tahoma" w:cs="Tahoma"/>
+          <w:i/>
+          <w:iCs/>
+          <w:color w:val="000000"/>
+          <w:sz w:val="16"/>
+          <w:szCs w:val="16"/>
+        </w:rPr>
+        <w:t>IP</w:t>
+      </w:r>
+      <w:r>
+        <w:rPr>
+          <w:rFonts w:ascii="Tahoma" w:hAnsi="Tahoma" w:cs="Tahoma"/>
+          <w:color w:val="000000"/>
+          <w:sz w:val="16"/>
+          <w:szCs w:val="16"/>
+        </w:rPr>
+        <w:t> и рядом других. Следует отметить, что система </w:t>
+      </w:r>
+      <w:bookmarkStart w:id="136" w:name="keyword150"/>
+      <w:bookmarkEnd w:id="136"/>
+      <w:r>
+        <w:rPr>
+          <w:rStyle w:val="keyword"/>
+          <w:rFonts w:ascii="Tahoma" w:hAnsi="Tahoma" w:cs="Tahoma"/>
+          <w:i/>
+          <w:iCs/>
+          <w:color w:val="000000"/>
+          <w:sz w:val="16"/>
+          <w:szCs w:val="16"/>
+        </w:rPr>
+        <w:t>DNS</w:t>
+      </w:r>
+      <w:r>
+        <w:rPr>
+          <w:rFonts w:ascii="Tahoma" w:hAnsi="Tahoma" w:cs="Tahoma"/>
+          <w:color w:val="000000"/>
+          <w:sz w:val="16"/>
+          <w:szCs w:val="16"/>
+        </w:rPr>
+        <w:t> взаимодействует как с </w:t>
+      </w:r>
+      <w:bookmarkStart w:id="137" w:name="keyword151"/>
+      <w:bookmarkEnd w:id="137"/>
+      <w:r>
+        <w:rPr>
+          <w:rStyle w:val="keyword"/>
+          <w:rFonts w:ascii="Tahoma" w:hAnsi="Tahoma" w:cs="Tahoma"/>
+          <w:i/>
+          <w:iCs/>
+          <w:color w:val="000000"/>
+          <w:sz w:val="16"/>
+          <w:szCs w:val="16"/>
+        </w:rPr>
+        <w:t>TCP</w:t>
+      </w:r>
+      <w:r>
+        <w:rPr>
+          <w:rFonts w:ascii="Tahoma" w:hAnsi="Tahoma" w:cs="Tahoma"/>
+          <w:color w:val="000000"/>
+          <w:sz w:val="16"/>
+          <w:szCs w:val="16"/>
+        </w:rPr>
+        <w:t>, так и с </w:t>
+      </w:r>
+      <w:bookmarkStart w:id="138" w:name="keyword152"/>
+      <w:bookmarkEnd w:id="138"/>
+      <w:r>
+        <w:rPr>
+          <w:rStyle w:val="keyword"/>
+          <w:rFonts w:ascii="Tahoma" w:hAnsi="Tahoma" w:cs="Tahoma"/>
+          <w:i/>
+          <w:iCs/>
+          <w:color w:val="000000"/>
+          <w:sz w:val="16"/>
+          <w:szCs w:val="16"/>
+        </w:rPr>
+        <w:t>UDP</w:t>
+      </w:r>
+      <w:r>
+        <w:rPr>
+          <w:rFonts w:ascii="Tahoma" w:hAnsi="Tahoma" w:cs="Tahoma"/>
+          <w:color w:val="000000"/>
+          <w:sz w:val="16"/>
+          <w:szCs w:val="16"/>
+        </w:rPr>
+        <w:t>.</w:t>
+      </w:r>
+    </w:p>
+    <w:p>
+      <w:pPr>
+        <w:numPr>
+          <w:ilvl w:val="0"/>
+          <w:numId w:val="5"/>
+        </w:numPr>
+        <w:shd w:val="clear" w:color="auto" w:fill="FFFFFF"/>
+        <w:spacing w:before="36" w:after="36" w:line="213" w:lineRule="atLeast"/>
+        <w:ind w:left="480"/>
+        <w:rPr>
+          <w:rFonts w:ascii="Tahoma" w:hAnsi="Tahoma" w:cs="Tahoma"/>
+          <w:color w:val="000000"/>
+          <w:sz w:val="16"/>
+          <w:szCs w:val="16"/>
+        </w:rPr>
+      </w:pPr>
+      <w:r>
+        <w:rPr>
+          <w:rFonts w:ascii="Tahoma" w:hAnsi="Tahoma" w:cs="Tahoma"/>
+          <w:color w:val="000000"/>
+          <w:sz w:val="16"/>
+          <w:szCs w:val="16"/>
+        </w:rPr>
+        <w:t>По какой команде можно узнать, какие TCP-соединения активны на сетевом конечном узле?</w:t>
+      </w:r>
+    </w:p>
+    <w:p>
+      <w:pPr>
+        <w:pStyle w:val="a5"/>
+        <w:shd w:val="clear" w:color="auto" w:fill="FFFFFF"/>
+        <w:spacing w:line="213" w:lineRule="atLeast"/>
+        <w:ind w:left="720"/>
+        <w:rPr>
+          <w:rFonts w:ascii="Tahoma" w:hAnsi="Tahoma" w:cs="Tahoma"/>
+          <w:color w:val="000000"/>
+          <w:sz w:val="16"/>
+          <w:szCs w:val="16"/>
+        </w:rPr>
+      </w:pPr>
+      <w:r>
+        <w:rPr>
+          <w:rFonts w:ascii="Tahoma" w:hAnsi="Tahoma" w:cs="Tahoma"/>
+          <w:color w:val="000000"/>
+          <w:sz w:val="16"/>
+          <w:szCs w:val="16"/>
+        </w:rPr>
+        <w:t>Если необходимо узнать, какие </w:t>
+      </w:r>
+      <w:bookmarkStart w:id="139" w:name="keyword207"/>
+      <w:bookmarkEnd w:id="139"/>
+      <w:r>
+        <w:rPr>
+          <w:rStyle w:val="keyword"/>
+          <w:rFonts w:ascii="Tahoma" w:hAnsi="Tahoma" w:cs="Tahoma"/>
+          <w:i/>
+          <w:iCs/>
+          <w:color w:val="000000"/>
+          <w:sz w:val="16"/>
+          <w:szCs w:val="16"/>
+        </w:rPr>
+        <w:t>TCP</w:t>
+      </w:r>
+      <w:r>
+        <w:rPr>
+          <w:rFonts w:ascii="Tahoma" w:hAnsi="Tahoma" w:cs="Tahoma"/>
+          <w:color w:val="000000"/>
+          <w:sz w:val="16"/>
+          <w:szCs w:val="16"/>
+        </w:rPr>
+        <w:t>-соединения активны на сетевом конечном узле, то можно использовать команду netstat в режиме командной строки. В распечатке команды указаны: </w:t>
+      </w:r>
+      <w:bookmarkStart w:id="140" w:name="keyword208"/>
+      <w:bookmarkEnd w:id="140"/>
+      <w:r>
+        <w:rPr>
+          <w:rStyle w:val="keyword"/>
+          <w:rFonts w:ascii="Tahoma" w:hAnsi="Tahoma" w:cs="Tahoma"/>
+          <w:i/>
+          <w:iCs/>
+          <w:color w:val="000000"/>
+          <w:sz w:val="16"/>
+          <w:szCs w:val="16"/>
+        </w:rPr>
+        <w:t>протокол (TCP</w:t>
+      </w:r>
+      <w:r>
+        <w:rPr>
+          <w:rFonts w:ascii="Tahoma" w:hAnsi="Tahoma" w:cs="Tahoma"/>
+          <w:color w:val="000000"/>
+          <w:sz w:val="16"/>
+          <w:szCs w:val="16"/>
+        </w:rPr>
+        <w:t>), локальный </w:t>
+      </w:r>
+      <w:bookmarkStart w:id="141" w:name="keyword209"/>
+      <w:bookmarkEnd w:id="141"/>
+      <w:r>
+        <w:rPr>
+          <w:rStyle w:val="keyword"/>
+          <w:rFonts w:ascii="Tahoma" w:hAnsi="Tahoma" w:cs="Tahoma"/>
+          <w:i/>
+          <w:iCs/>
+          <w:color w:val="000000"/>
+          <w:sz w:val="16"/>
+          <w:szCs w:val="16"/>
+        </w:rPr>
+        <w:t>адрес</w:t>
+      </w:r>
+      <w:r>
+        <w:rPr>
+          <w:rFonts w:ascii="Tahoma" w:hAnsi="Tahoma" w:cs="Tahoma"/>
+          <w:color w:val="000000"/>
+          <w:sz w:val="16"/>
+          <w:szCs w:val="16"/>
+        </w:rPr>
+        <w:t> узла с динамически назначенным номером порта, внешний </w:t>
+      </w:r>
+      <w:bookmarkStart w:id="142" w:name="keyword210"/>
+      <w:bookmarkEnd w:id="142"/>
+      <w:r>
+        <w:rPr>
+          <w:rStyle w:val="keyword"/>
+          <w:rFonts w:ascii="Tahoma" w:hAnsi="Tahoma" w:cs="Tahoma"/>
+          <w:i/>
+          <w:iCs/>
+          <w:color w:val="000000"/>
+          <w:sz w:val="16"/>
+          <w:szCs w:val="16"/>
+        </w:rPr>
+        <w:t>адрес</w:t>
+      </w:r>
+      <w:r>
+        <w:rPr>
+          <w:rFonts w:ascii="Tahoma" w:hAnsi="Tahoma" w:cs="Tahoma"/>
+          <w:color w:val="000000"/>
+          <w:sz w:val="16"/>
+          <w:szCs w:val="16"/>
+        </w:rPr>
+        <w:t> (или </w:t>
+      </w:r>
+      <w:bookmarkStart w:id="143" w:name="keyword211"/>
+      <w:bookmarkEnd w:id="143"/>
+      <w:r>
+        <w:rPr>
+          <w:rStyle w:val="keyword"/>
+          <w:rFonts w:ascii="Tahoma" w:hAnsi="Tahoma" w:cs="Tahoma"/>
+          <w:i/>
+          <w:iCs/>
+          <w:color w:val="000000"/>
+          <w:sz w:val="16"/>
+          <w:szCs w:val="16"/>
+        </w:rPr>
+        <w:t>имя) узла</w:t>
+      </w:r>
+      <w:r>
+        <w:rPr>
+          <w:rFonts w:ascii="Tahoma" w:hAnsi="Tahoma" w:cs="Tahoma"/>
+          <w:color w:val="000000"/>
+          <w:sz w:val="16"/>
+          <w:szCs w:val="16"/>
+        </w:rPr>
+        <w:t> назначения с номером порта, а также состояние связи.</w:t>
+      </w:r>
+    </w:p>
+    <w:p>
+      <w:pPr>
+        <w:shd w:val="clear" w:color="auto" w:fill="FFFFFF"/>
+        <w:ind w:left="360" w:firstLine="348"/>
+        <w:rPr>
+          <w:rFonts w:ascii="Tahoma" w:hAnsi="Tahoma" w:cs="Tahoma"/>
+          <w:color w:val="000000"/>
+          <w:sz w:val="16"/>
+          <w:szCs w:val="16"/>
+        </w:rPr>
+      </w:pPr>
+      <w:bookmarkStart w:id="144" w:name="image.2.6"/>
+      <w:bookmarkEnd w:id="144"/>
+      <w:r>
+        <w:rPr>
+          <w:noProof/>
+        </w:rPr>
+        <w:drawing>
+          <wp:inline distT="0" distB="0" distL="0" distR="0" wp14:anchorId="29EAA09E" wp14:editId="29209794">
+            <wp:extent cx="4193729" cy="2103054"/>
+            <wp:effectExtent l="0" t="0" r="0" b="5715"/>
+            <wp:docPr id="15" name="Рисунок 15" descr="Результат выполнения команды netstat"/>
+            <wp:cNvGraphicFramePr>
+              <a:graphicFrameLocks xmlns:a="http://schemas.openxmlformats.org/drawingml/2006/main" noChangeAspect="1"/>
+            </wp:cNvGraphicFramePr>
+            <a:graphic xmlns:a="http://schemas.openxmlformats.org/drawingml/2006/main">
+              <a:graphicData uri="http://schemas.openxmlformats.org/drawingml/2006/picture">
+                <pic:pic xmlns:pic="http://schemas.openxmlformats.org/drawingml/2006/picture">
+                  <pic:nvPicPr>
+                    <pic:cNvPr id="0" name="Picture 15" descr="Результат выполнения команды netstat"/>
+                    <pic:cNvPicPr>
+                      <a:picLocks noChangeAspect="1" noChangeArrowheads="1"/>
+                    </pic:cNvPicPr>
+                  </pic:nvPicPr>
+                  <pic:blipFill>
+                    <a:blip r:embed="rId14"/>
+                    <a:srcRect/>
+                    <a:stretch>
+                      <a:fillRect/>
+                    </a:stretch>
+                  </pic:blipFill>
+                  <pic:spPr bwMode="auto">
+                    <a:xfrm>
+                      <a:off x="0" y="0"/>
+                      <a:ext cx="4199240" cy="2105818"/>
+                    </a:xfrm>
+                    <a:prstGeom prst="rect">
+                      <a:avLst/>
+                    </a:prstGeom>
+                    <a:noFill/>
+                    <a:ln w="9525">
+                      <a:noFill/>
+                      <a:miter lim="800000"/>
+                      <a:headEnd/>
+                      <a:tailEnd/>
+                    </a:ln>
+                  </pic:spPr>
+                </pic:pic>
+              </a:graphicData>
+            </a:graphic>
+          </wp:inline>
+        </w:drawing>
+      </w:r>
+    </w:p>
+    <w:p>
+      <w:pPr>
+        <w:pStyle w:val="a4"/>
+        <w:shd w:val="clear" w:color="auto" w:fill="FFFFFF"/>
+        <w:rPr>
+          <w:rFonts w:ascii="Tahoma" w:hAnsi="Tahoma" w:cs="Tahoma"/>
+          <w:color w:val="000000"/>
+          <w:sz w:val="16"/>
+          <w:szCs w:val="16"/>
+        </w:rPr>
+      </w:pPr>
+      <w:r>
+        <w:rPr>
+          <w:rFonts w:ascii="Tahoma" w:hAnsi="Tahoma" w:cs="Tahoma"/>
+          <w:color w:val="000000"/>
+          <w:sz w:val="16"/>
+          <w:szCs w:val="16"/>
+        </w:rPr>
+        <w:t>Результат выполнения команды netstat</w:t>
+      </w:r>
+    </w:p>
+    <w:p>
+      <w:pPr>
+        <w:pStyle w:val="a5"/>
+        <w:shd w:val="clear" w:color="auto" w:fill="FFFFFF"/>
+        <w:spacing w:line="213" w:lineRule="atLeast"/>
+        <w:ind w:left="720"/>
+        <w:rPr>
+          <w:rFonts w:ascii="Tahoma" w:hAnsi="Tahoma" w:cs="Tahoma"/>
+          <w:color w:val="000000"/>
+          <w:sz w:val="16"/>
+          <w:szCs w:val="16"/>
+        </w:rPr>
+      </w:pPr>
+      <w:r>
+        <w:rPr>
+          <w:rFonts w:ascii="Tahoma" w:hAnsi="Tahoma" w:cs="Tahoma"/>
+          <w:color w:val="000000"/>
+          <w:sz w:val="16"/>
+          <w:szCs w:val="16"/>
+        </w:rPr>
+        <w:t>В данном примере </w:t>
+      </w:r>
+      <w:bookmarkStart w:id="145" w:name="keyword212"/>
+      <w:bookmarkEnd w:id="145"/>
+      <w:r>
+        <w:rPr>
+          <w:rStyle w:val="keyword"/>
+          <w:rFonts w:ascii="Tahoma" w:hAnsi="Tahoma" w:cs="Tahoma"/>
+          <w:i/>
+          <w:iCs/>
+          <w:color w:val="000000"/>
+          <w:sz w:val="16"/>
+          <w:szCs w:val="16"/>
+        </w:rPr>
+        <w:t>номер порта</w:t>
+      </w:r>
+      <w:r>
+        <w:rPr>
+          <w:rFonts w:ascii="Tahoma" w:hAnsi="Tahoma" w:cs="Tahoma"/>
+          <w:color w:val="000000"/>
+          <w:sz w:val="16"/>
+          <w:szCs w:val="16"/>
+        </w:rPr>
+        <w:t> </w:t>
+      </w:r>
+      <w:bookmarkStart w:id="146" w:name="keyword213"/>
+      <w:bookmarkEnd w:id="146"/>
+      <w:r>
+        <w:rPr>
+          <w:rStyle w:val="keyword"/>
+          <w:rFonts w:ascii="Tahoma" w:hAnsi="Tahoma" w:cs="Tahoma"/>
+          <w:i/>
+          <w:iCs/>
+          <w:color w:val="000000"/>
+          <w:sz w:val="16"/>
+          <w:szCs w:val="16"/>
+        </w:rPr>
+        <w:t>локального адреса</w:t>
+      </w:r>
+      <w:r>
+        <w:rPr>
+          <w:rFonts w:ascii="Tahoma" w:hAnsi="Tahoma" w:cs="Tahoma"/>
+          <w:color w:val="000000"/>
+          <w:sz w:val="16"/>
+          <w:szCs w:val="16"/>
+        </w:rPr>
+        <w:t> является динамически назначаемым зарегистрированным портом источника с номером больше 1023. Для адреса </w:t>
+      </w:r>
+      <w:hyperlink r:id="rId15" w:tgtFrame="_blank" w:history="1">
+        <w:r>
+          <w:rPr>
+            <w:rStyle w:val="a6"/>
+            <w:rFonts w:ascii="Tahoma" w:hAnsi="Tahoma" w:cs="Tahoma"/>
+            <w:color w:val="0071A6"/>
+            <w:sz w:val="16"/>
+            <w:szCs w:val="16"/>
+          </w:rPr>
+          <w:t>http://www.cisco.com</w:t>
+        </w:r>
+      </w:hyperlink>
+      <w:r>
+        <w:rPr>
+          <w:rFonts w:ascii="Tahoma" w:hAnsi="Tahoma" w:cs="Tahoma"/>
+          <w:color w:val="000000"/>
+          <w:sz w:val="16"/>
+          <w:szCs w:val="16"/>
+        </w:rPr>
+        <w:t> внешний </w:t>
+      </w:r>
+      <w:bookmarkStart w:id="147" w:name="keyword214"/>
+      <w:bookmarkEnd w:id="147"/>
+      <w:r>
+        <w:rPr>
+          <w:rStyle w:val="keyword"/>
+          <w:rFonts w:ascii="Tahoma" w:hAnsi="Tahoma" w:cs="Tahoma"/>
+          <w:i/>
+          <w:iCs/>
+          <w:color w:val="000000"/>
+          <w:sz w:val="16"/>
+          <w:szCs w:val="16"/>
+        </w:rPr>
+        <w:t>порт</w:t>
+      </w:r>
+      <w:r>
+        <w:rPr>
+          <w:rFonts w:ascii="Tahoma" w:hAnsi="Tahoma" w:cs="Tahoma"/>
+          <w:color w:val="000000"/>
+          <w:sz w:val="16"/>
+          <w:szCs w:val="16"/>
+        </w:rPr>
+        <w:t> задан символически: </w:t>
+      </w:r>
+      <w:bookmarkStart w:id="148" w:name="keyword215"/>
+      <w:bookmarkEnd w:id="148"/>
+      <w:r>
+        <w:rPr>
+          <w:rStyle w:val="keyword"/>
+          <w:rFonts w:ascii="Tahoma" w:hAnsi="Tahoma" w:cs="Tahoma"/>
+          <w:i/>
+          <w:iCs/>
+          <w:color w:val="000000"/>
+          <w:sz w:val="16"/>
+          <w:szCs w:val="16"/>
+        </w:rPr>
+        <w:t>http</w:t>
+      </w:r>
+      <w:r>
+        <w:rPr>
+          <w:rFonts w:ascii="Tahoma" w:hAnsi="Tahoma" w:cs="Tahoma"/>
+          <w:color w:val="000000"/>
+          <w:sz w:val="16"/>
+          <w:szCs w:val="16"/>
+        </w:rPr>
+        <w:t>. Состояние связи может быть с установленным соединением (ESTABLISHED) или с ожиданием окончания соединения (TIME_WAIT), когда был послан </w:t>
+      </w:r>
+      <w:bookmarkStart w:id="149" w:name="keyword216"/>
+      <w:bookmarkEnd w:id="149"/>
+      <w:r>
+        <w:rPr>
+          <w:rStyle w:val="keyword"/>
+          <w:rFonts w:ascii="Tahoma" w:hAnsi="Tahoma" w:cs="Tahoma"/>
+          <w:i/>
+          <w:iCs/>
+          <w:color w:val="000000"/>
+          <w:sz w:val="16"/>
+          <w:szCs w:val="16"/>
+        </w:rPr>
+        <w:t>запрос</w:t>
+      </w:r>
+      <w:r>
+        <w:rPr>
+          <w:rFonts w:ascii="Tahoma" w:hAnsi="Tahoma" w:cs="Tahoma"/>
+          <w:color w:val="000000"/>
+          <w:sz w:val="16"/>
+          <w:szCs w:val="16"/>
+        </w:rPr>
+        <w:t> окончания соединения (FIN).</w:t>
+      </w:r>
+    </w:p>
+    <w:p>
+      <w:pPr>
+        <w:shd w:val="clear" w:color="auto" w:fill="FFFFFF"/>
+        <w:spacing w:before="36" w:after="36" w:line="213" w:lineRule="atLeast"/>
+        <w:ind w:left="480"/>
+        <w:rPr>
+          <w:rFonts w:ascii="Tahoma" w:hAnsi="Tahoma" w:cs="Tahoma"/>
+          <w:color w:val="000000"/>
+          <w:sz w:val="16"/>
+          <w:szCs w:val="16"/>
+        </w:rPr>
+      </w:pPr>
+    </w:p>
+    <w:p>
+      <w:pPr>
+        <w:numPr>
+          <w:ilvl w:val="0"/>
+          <w:numId w:val="5"/>
+        </w:numPr>
+        <w:shd w:val="clear" w:color="auto" w:fill="FFFFFF"/>
+        <w:spacing w:before="36" w:after="36" w:line="213" w:lineRule="atLeast"/>
+        <w:ind w:left="480"/>
+        <w:rPr>
+          <w:rFonts w:ascii="Tahoma" w:hAnsi="Tahoma" w:cs="Tahoma"/>
+          <w:color w:val="000000"/>
+          <w:sz w:val="16"/>
+          <w:szCs w:val="16"/>
+        </w:rPr>
+      </w:pPr>
+      <w:r>
+        <w:rPr>
+          <w:rFonts w:ascii="Tahoma" w:hAnsi="Tahoma" w:cs="Tahoma"/>
+          <w:color w:val="000000"/>
+          <w:sz w:val="16"/>
+          <w:szCs w:val="16"/>
+        </w:rPr>
+        <w:t>Какую функцию в формате заголовка сегмента TCP выполняет </w:t>
+      </w:r>
+      <w:bookmarkStart w:id="150" w:name="keyword263"/>
+      <w:bookmarkEnd w:id="150"/>
+      <w:r>
+        <w:rPr>
+          <w:rStyle w:val="keyword"/>
+          <w:rFonts w:ascii="Tahoma" w:hAnsi="Tahoma" w:cs="Tahoma"/>
+          <w:i/>
+          <w:iCs/>
+          <w:color w:val="000000"/>
+          <w:sz w:val="16"/>
+          <w:szCs w:val="16"/>
+        </w:rPr>
+        <w:t>номер последовательности</w:t>
+      </w:r>
+      <w:r>
+        <w:rPr>
+          <w:rFonts w:ascii="Tahoma" w:hAnsi="Tahoma" w:cs="Tahoma"/>
+          <w:color w:val="000000"/>
+          <w:sz w:val="16"/>
+          <w:szCs w:val="16"/>
+        </w:rPr>
+        <w:t>?</w:t>
+      </w:r>
+    </w:p>
+    <w:p>
+      <w:pPr>
+        <w:spacing w:before="36" w:after="36" w:line="213" w:lineRule="atLeast"/>
+        <w:ind w:left="720"/>
+        <w:rPr>
+          <w:rFonts w:ascii="Tahoma" w:hAnsi="Tahoma" w:cs="Tahoma"/>
+          <w:color w:val="000000"/>
+          <w:sz w:val="16"/>
+          <w:szCs w:val="16"/>
+        </w:rPr>
+      </w:pPr>
+      <w:r>
+        <w:rPr>
+          <w:rFonts w:ascii="Tahoma" w:hAnsi="Tahoma" w:cs="Tahoma"/>
+          <w:b/>
+          <w:bCs/>
+          <w:color w:val="000000"/>
+          <w:sz w:val="16"/>
+          <w:szCs w:val="16"/>
+        </w:rPr>
+        <w:t>Н</w:t>
+      </w:r>
+      <w:r>
+        <w:rPr>
+          <w:rFonts w:ascii="Tahoma" w:hAnsi="Tahoma" w:cs="Tahoma"/>
+          <w:b/>
+          <w:bCs/>
+          <w:color w:val="000000"/>
+          <w:sz w:val="16"/>
+          <w:szCs w:val="16"/>
+        </w:rPr>
+        <w:t>омер последовательности (Sequence Number)</w:t>
+      </w:r>
+      <w:r>
+        <w:rPr>
+          <w:rFonts w:ascii="Tahoma" w:hAnsi="Tahoma" w:cs="Tahoma"/>
+          <w:color w:val="000000"/>
+          <w:sz w:val="16"/>
+          <w:szCs w:val="16"/>
+        </w:rPr>
+        <w:t> – 32 бита номера первого байта в сегменте, используемого, чтобы гарантировать объединение частей (порций) данных в корректном порядке в устройстве назначения;</w:t>
+      </w:r>
+    </w:p>
+    <w:p>
+      <w:pPr>
+        <w:pStyle w:val="a5"/>
+        <w:shd w:val="clear" w:color="auto" w:fill="FFFFFF"/>
+        <w:spacing w:line="213" w:lineRule="atLeast"/>
+        <w:rPr>
+          <w:rFonts w:ascii="Tahoma" w:hAnsi="Tahoma" w:cs="Tahoma"/>
+          <w:color w:val="000000"/>
+          <w:sz w:val="16"/>
+          <w:szCs w:val="16"/>
+        </w:rPr>
+      </w:pPr>
+      <w:r>
+        <w:rPr>
+          <w:rFonts w:ascii="Tahoma" w:hAnsi="Tahoma" w:cs="Tahoma"/>
+          <w:color w:val="000000"/>
+          <w:sz w:val="16"/>
+          <w:szCs w:val="16"/>
+        </w:rPr>
+        <w:tab/>
+      </w:r>
+      <w:r>
+        <w:rPr>
+          <w:rFonts w:ascii="Tahoma" w:hAnsi="Tahoma" w:cs="Tahoma"/>
+          <w:color w:val="000000"/>
+          <w:sz w:val="16"/>
+          <w:szCs w:val="16"/>
+        </w:rPr>
+        <w:t>Поскольку </w:t>
+      </w:r>
+      <w:r>
+        <w:rPr>
+          <w:rStyle w:val="keyword"/>
+          <w:rFonts w:ascii="Tahoma" w:hAnsi="Tahoma" w:cs="Tahoma"/>
+          <w:i/>
+          <w:iCs/>
+          <w:color w:val="000000"/>
+          <w:sz w:val="16"/>
+          <w:szCs w:val="16"/>
+        </w:rPr>
+        <w:t>UDP</w:t>
+      </w:r>
+      <w:r>
+        <w:rPr>
+          <w:rFonts w:ascii="Tahoma" w:hAnsi="Tahoma" w:cs="Tahoma"/>
+          <w:color w:val="000000"/>
+          <w:sz w:val="16"/>
+          <w:szCs w:val="16"/>
+        </w:rPr>
+        <w:t> является протоколом дейтаграммного типа, то в заголовке его сегмента отсутствуют такие параметры, как Номер последовательности, Номер подтверждения, Размер окна.</w:t>
+      </w:r>
+    </w:p>
+    <w:p>
+      <w:pPr>
+        <w:shd w:val="clear" w:color="auto" w:fill="FFFFFF"/>
+        <w:rPr>
+          <w:rFonts w:ascii="Tahoma" w:hAnsi="Tahoma" w:cs="Tahoma"/>
+          <w:color w:val="000000"/>
+          <w:sz w:val="16"/>
+          <w:szCs w:val="16"/>
+        </w:rPr>
+      </w:pPr>
+      <w:bookmarkStart w:id="151" w:name="image.2.5"/>
+      <w:bookmarkEnd w:id="151"/>
+      <w:r>
+        <w:rPr>
+          <w:rFonts w:ascii="Tahoma" w:hAnsi="Tahoma" w:cs="Tahoma"/>
+          <w:noProof/>
+          <w:color w:val="000000"/>
+          <w:sz w:val="16"/>
+          <w:szCs w:val="16"/>
+        </w:rPr>
+        <w:drawing>
+          <wp:inline distT="0" distB="0" distL="0" distR="0" wp14:anchorId="24F8186D" wp14:editId="5CCDCFE8">
+            <wp:extent cx="5808345" cy="1134745"/>
+            <wp:effectExtent l="19050" t="0" r="1905" b="0"/>
+            <wp:docPr id="14" name="Рисунок 14" descr="Формат сегмента UDP"/>
+            <wp:cNvGraphicFramePr>
+              <a:graphicFrameLocks xmlns:a="http://schemas.openxmlformats.org/drawingml/2006/main" noChangeAspect="1"/>
+            </wp:cNvGraphicFramePr>
+            <a:graphic xmlns:a="http://schemas.openxmlformats.org/drawingml/2006/main">
+              <a:graphicData uri="http://schemas.openxmlformats.org/drawingml/2006/picture">
+                <pic:pic xmlns:pic="http://schemas.openxmlformats.org/drawingml/2006/picture">
+                  <pic:nvPicPr>
+                    <pic:cNvPr id="0" name="Picture 14" descr="Формат сегмента UDP"/>
+                    <pic:cNvPicPr>
+                      <a:picLocks noChangeAspect="1" noChangeArrowheads="1"/>
+                    </pic:cNvPicPr>
+                  </pic:nvPicPr>
+                  <pic:blipFill>
+                    <a:blip r:embed="rId16"/>
+                    <a:srcRect/>
+                    <a:stretch>
+                      <a:fillRect/>
+                    </a:stretch>
+                  </pic:blipFill>
+                  <pic:spPr bwMode="auto">
+                    <a:xfrm>
+                      <a:off x="0" y="0"/>
+                      <a:ext cx="5808345" cy="1134745"/>
+                    </a:xfrm>
+                    <a:prstGeom prst="rect">
+                      <a:avLst/>
+                    </a:prstGeom>
+                    <a:noFill/>
+                    <a:ln w="9525">
+                      <a:noFill/>
+                      <a:miter lim="800000"/>
+                      <a:headEnd/>
+                      <a:tailEnd/>
+                    </a:ln>
+                  </pic:spPr>
+                </pic:pic>
+              </a:graphicData>
+            </a:graphic>
+          </wp:inline>
+        </w:drawing>
+      </w:r>
+    </w:p>
+    <w:p>
+      <w:pPr>
+        <w:shd w:val="clear" w:color="auto" w:fill="FFFFFF"/>
+        <w:spacing w:before="36" w:after="36" w:line="213" w:lineRule="atLeast"/>
+        <w:ind w:left="480"/>
+        <w:rPr>
+          <w:rFonts w:ascii="Tahoma" w:hAnsi="Tahoma" w:cs="Tahoma"/>
+          <w:color w:val="000000"/>
+          <w:sz w:val="16"/>
+          <w:szCs w:val="16"/>
+        </w:rPr>
+      </w:pPr>
+      <w:r>
+        <w:rPr>
+          <w:rFonts w:ascii="Tahoma" w:hAnsi="Tahoma" w:cs="Tahoma"/>
+          <w:color w:val="000000"/>
+          <w:sz w:val="16"/>
+          <w:szCs w:val="16"/>
+        </w:rPr>
+        <w:br/>
+      </w:r>
+    </w:p>
+    <w:p>
+      <w:pPr>
+        <w:numPr>
+          <w:ilvl w:val="0"/>
+          <w:numId w:val="5"/>
+        </w:numPr>
+        <w:shd w:val="clear" w:color="auto" w:fill="FFFFFF"/>
+        <w:spacing w:before="36" w:after="36" w:line="213" w:lineRule="atLeast"/>
+        <w:ind w:left="480"/>
+        <w:rPr>
+          <w:rFonts w:ascii="Tahoma" w:hAnsi="Tahoma" w:cs="Tahoma"/>
+          <w:color w:val="000000"/>
+          <w:sz w:val="16"/>
+          <w:szCs w:val="16"/>
+        </w:rPr>
+      </w:pPr>
+      <w:r>
+        <w:rPr>
+          <w:rFonts w:ascii="Tahoma" w:hAnsi="Tahoma" w:cs="Tahoma"/>
+          <w:color w:val="000000"/>
+          <w:sz w:val="16"/>
+          <w:szCs w:val="16"/>
+        </w:rPr>
+        <w:t>Какую функцию в формате заголовка сегмента TCP выполняет подтверждение?</w:t>
+      </w:r>
+    </w:p>
+    <w:p>
+      <w:pPr>
+        <w:pStyle w:val="a5"/>
+        <w:shd w:val="clear" w:color="auto" w:fill="FFFFFF"/>
+        <w:spacing w:line="213" w:lineRule="atLeast"/>
+        <w:ind w:left="720"/>
+        <w:rPr>
+          <w:rFonts w:ascii="Tahoma" w:hAnsi="Tahoma" w:cs="Tahoma"/>
+          <w:color w:val="000000"/>
+          <w:sz w:val="16"/>
+          <w:szCs w:val="16"/>
+        </w:rPr>
+      </w:pPr>
+      <w:r>
+        <w:rPr>
+          <w:rFonts w:ascii="Tahoma" w:hAnsi="Tahoma" w:cs="Tahoma"/>
+          <w:color w:val="000000"/>
+          <w:sz w:val="16"/>
+          <w:szCs w:val="16"/>
+        </w:rPr>
+        <w:t>После получения каждой порции данных узел назначения посылает источнику квитанцию </w:t>
+      </w:r>
+      <w:r>
+        <w:rPr>
+          <w:rFonts w:ascii="Tahoma" w:hAnsi="Tahoma" w:cs="Tahoma"/>
+          <w:b/>
+          <w:bCs/>
+          <w:color w:val="000000"/>
+          <w:sz w:val="16"/>
+          <w:szCs w:val="16"/>
+        </w:rPr>
+        <w:t>подтверждения (acknowledgment)</w:t>
+      </w:r>
+      <w:r>
+        <w:rPr>
+          <w:rFonts w:ascii="Tahoma" w:hAnsi="Tahoma" w:cs="Tahoma"/>
+          <w:color w:val="000000"/>
+          <w:sz w:val="16"/>
+          <w:szCs w:val="16"/>
+        </w:rPr>
+        <w:t>. Подтверждение (квитирование) обеспечивает </w:t>
+      </w:r>
+      <w:r>
+        <w:rPr>
+          <w:rFonts w:ascii="Tahoma" w:hAnsi="Tahoma" w:cs="Tahoma"/>
+          <w:b/>
+          <w:bCs/>
+          <w:color w:val="000000"/>
+          <w:sz w:val="16"/>
+          <w:szCs w:val="16"/>
+        </w:rPr>
+        <w:t>надежность</w:t>
+      </w:r>
+      <w:r>
+        <w:rPr>
+          <w:rFonts w:ascii="Tahoma" w:hAnsi="Tahoma" w:cs="Tahoma"/>
+          <w:color w:val="000000"/>
+          <w:sz w:val="16"/>
+          <w:szCs w:val="16"/>
+        </w:rPr>
+        <w:t> </w:t>
+      </w:r>
+      <w:bookmarkStart w:id="152" w:name="keyword157"/>
+      <w:bookmarkEnd w:id="152"/>
+      <w:r>
+        <w:rPr>
+          <w:rStyle w:val="keyword"/>
+          <w:rFonts w:ascii="Tahoma" w:hAnsi="Tahoma" w:cs="Tahoma"/>
+          <w:i/>
+          <w:iCs/>
+          <w:color w:val="000000"/>
+          <w:sz w:val="16"/>
+          <w:szCs w:val="16"/>
+        </w:rPr>
+        <w:t>сети передачи данных</w:t>
+      </w:r>
+      <w:r>
+        <w:rPr>
+          <w:rFonts w:ascii="Tahoma" w:hAnsi="Tahoma" w:cs="Tahoma"/>
+          <w:color w:val="000000"/>
+          <w:sz w:val="16"/>
+          <w:szCs w:val="16"/>
+        </w:rPr>
+        <w:t>. Если подтверждение не получено, то неподтвержденная порция данных передается узлом-источником повторно.</w:t>
+      </w:r>
+    </w:p>
+    <w:p>
+      <w:pPr>
+        <w:numPr>
+          <w:ilvl w:val="0"/>
+          <w:numId w:val="5"/>
+        </w:numPr>
+        <w:shd w:val="clear" w:color="auto" w:fill="FFFFFF"/>
+        <w:spacing w:before="36" w:after="36" w:line="213" w:lineRule="atLeast"/>
+        <w:ind w:left="480"/>
+        <w:rPr>
+          <w:rFonts w:ascii="Tahoma" w:hAnsi="Tahoma" w:cs="Tahoma"/>
+          <w:color w:val="000000"/>
+          <w:sz w:val="16"/>
+          <w:szCs w:val="16"/>
+        </w:rPr>
+      </w:pPr>
+      <w:r>
+        <w:rPr>
+          <w:rFonts w:ascii="Tahoma" w:hAnsi="Tahoma" w:cs="Tahoma"/>
+          <w:color w:val="000000"/>
+          <w:sz w:val="16"/>
+          <w:szCs w:val="16"/>
+        </w:rPr>
+        <w:t>Какую функцию в формате заголовка сегмента TCP выполняет размер </w:t>
+      </w:r>
+      <w:bookmarkStart w:id="153" w:name="keyword264"/>
+      <w:bookmarkEnd w:id="153"/>
+      <w:r>
+        <w:rPr>
+          <w:rStyle w:val="keyword"/>
+          <w:rFonts w:ascii="Tahoma" w:hAnsi="Tahoma" w:cs="Tahoma"/>
+          <w:i/>
+          <w:iCs/>
+          <w:color w:val="000000"/>
+          <w:sz w:val="16"/>
+          <w:szCs w:val="16"/>
+        </w:rPr>
+        <w:t>скользящего окна</w:t>
+      </w:r>
+      <w:r>
+        <w:rPr>
+          <w:rFonts w:ascii="Tahoma" w:hAnsi="Tahoma" w:cs="Tahoma"/>
+          <w:color w:val="000000"/>
+          <w:sz w:val="16"/>
+          <w:szCs w:val="16"/>
+        </w:rPr>
+        <w:t>?</w:t>
+      </w:r>
+    </w:p>
+    <w:p>
+      <w:pPr>
+        <w:spacing w:before="36" w:after="36" w:line="213" w:lineRule="atLeast"/>
+        <w:ind w:left="720"/>
+        <w:rPr>
+          <w:rFonts w:ascii="Tahoma" w:hAnsi="Tahoma" w:cs="Tahoma"/>
+          <w:color w:val="000000"/>
+          <w:sz w:val="16"/>
+          <w:szCs w:val="16"/>
+        </w:rPr>
+      </w:pPr>
+      <w:r>
+        <w:rPr>
+          <w:rFonts w:ascii="Tahoma" w:hAnsi="Tahoma" w:cs="Tahoma"/>
+          <w:b/>
+          <w:bCs/>
+          <w:color w:val="000000"/>
+          <w:sz w:val="16"/>
+          <w:szCs w:val="16"/>
+        </w:rPr>
+        <w:t>размер скользящего окна (Window)</w:t>
+      </w:r>
+      <w:r>
+        <w:rPr>
+          <w:rFonts w:ascii="Tahoma" w:hAnsi="Tahoma" w:cs="Tahoma"/>
+          <w:color w:val="000000"/>
+          <w:sz w:val="16"/>
+          <w:szCs w:val="16"/>
+        </w:rPr>
+        <w:t xml:space="preserve"> – </w:t>
+      </w:r>
+      <w:r>
+        <w:rPr>
+          <w:rFonts w:ascii="Tahoma" w:hAnsi="Tahoma" w:cs="Tahoma"/>
+          <w:color w:val="000000"/>
+          <w:sz w:val="16"/>
+          <w:szCs w:val="16"/>
+        </w:rPr>
+        <w:t xml:space="preserve">определяет </w:t>
+      </w:r>
+      <w:r>
+        <w:rPr>
+          <w:rFonts w:ascii="Tahoma" w:hAnsi="Tahoma" w:cs="Tahoma"/>
+          <w:color w:val="000000"/>
+          <w:sz w:val="16"/>
+          <w:szCs w:val="16"/>
+        </w:rPr>
+        <w:t>число байт, передаваемых за одну порцию;</w:t>
+      </w:r>
+    </w:p>
+    <w:p>
+      <w:pPr>
+        <w:spacing w:before="36" w:after="36" w:line="213" w:lineRule="atLeast"/>
+        <w:ind w:left="720"/>
+        <w:rPr>
+          <w:rFonts w:ascii="Tahoma" w:hAnsi="Tahoma" w:cs="Tahoma"/>
+          <w:color w:val="000000"/>
+          <w:sz w:val="16"/>
+          <w:szCs w:val="16"/>
+        </w:rPr>
+      </w:pPr>
+      <w:r>
+        <w:rPr>
+          <w:rFonts w:ascii="Tahoma" w:hAnsi="Tahoma" w:cs="Tahoma"/>
+          <w:b/>
+          <w:bCs/>
+          <w:color w:val="000000"/>
+          <w:sz w:val="16"/>
+          <w:szCs w:val="16"/>
+        </w:rPr>
+        <w:t>Размер скользящего окна (Window)</w:t>
+      </w:r>
+      <w:r>
+        <w:rPr>
+          <w:rFonts w:ascii="Tahoma" w:hAnsi="Tahoma" w:cs="Tahoma"/>
+          <w:color w:val="000000"/>
+          <w:sz w:val="16"/>
+          <w:szCs w:val="16"/>
+        </w:rPr>
+        <w:t xml:space="preserve"> заголовка сегмента TCP определяет, сколько байт данных передается в одной порции неподтвержденных данных. Последовательность сегментов передаваемых данных представляет собой последовательность байт. Поэтому и размер окна в заголовке сегмента задается в количестве </w:t>
+      </w:r>
+      <w:r>
+        <w:rPr>
+          <w:rFonts w:ascii="Tahoma" w:hAnsi="Tahoma" w:cs="Tahoma"/>
+          <w:color w:val="000000"/>
+          <w:sz w:val="16"/>
+          <w:szCs w:val="16"/>
+        </w:rPr>
+        <w:lastRenderedPageBreak/>
+        <w:t>передаваемых байт. Узелполучатель передает отправителю подтверждение </w:t>
+      </w:r>
+      <w:bookmarkStart w:id="154" w:name="keyword236"/>
+      <w:bookmarkEnd w:id="154"/>
+      <w:r>
+        <w:rPr>
+          <w:rStyle w:val="keyword"/>
+          <w:rFonts w:ascii="Tahoma" w:hAnsi="Tahoma" w:cs="Tahoma"/>
+          <w:i/>
+          <w:iCs/>
+          <w:color w:val="000000"/>
+          <w:sz w:val="16"/>
+          <w:szCs w:val="16"/>
+        </w:rPr>
+        <w:t>ACK</w:t>
+      </w:r>
+      <w:r>
+        <w:rPr>
+          <w:rFonts w:ascii="Tahoma" w:hAnsi="Tahoma" w:cs="Tahoma"/>
+          <w:color w:val="000000"/>
+          <w:sz w:val="16"/>
+          <w:szCs w:val="16"/>
+        </w:rPr>
+        <w:t>, когда примет указанное в окне количество байт данных.</w:t>
+      </w:r>
+    </w:p>
+    <w:p>
+      <w:pPr>
+        <w:spacing w:before="36" w:after="36" w:line="213" w:lineRule="atLeast"/>
+        <w:ind w:left="720"/>
+        <w:rPr>
+          <w:rFonts w:ascii="Tahoma" w:hAnsi="Tahoma" w:cs="Tahoma"/>
+          <w:color w:val="000000"/>
+          <w:sz w:val="16"/>
+          <w:szCs w:val="16"/>
+        </w:rPr>
+      </w:pPr>
+      <w:r>
+        <w:rPr>
+          <w:rFonts w:ascii="Tahoma" w:hAnsi="Tahoma" w:cs="Tahoma"/>
+          <w:noProof/>
+          <w:color w:val="000000"/>
+          <w:sz w:val="16"/>
+          <w:szCs w:val="16"/>
+        </w:rPr>
+        <w:drawing>
+          <wp:inline distT="0" distB="0" distL="0" distR="0" wp14:anchorId="0590CF9A" wp14:editId="1F78F122">
+            <wp:extent cx="5389880" cy="3053258"/>
+            <wp:effectExtent l="0" t="0" r="0" b="0"/>
+            <wp:docPr id="17" name="Рисунок 17" descr="Процесс передачи байт данных"/>
+            <wp:cNvGraphicFramePr>
+              <a:graphicFrameLocks xmlns:a="http://schemas.openxmlformats.org/drawingml/2006/main" noChangeAspect="1"/>
+            </wp:cNvGraphicFramePr>
+            <a:graphic xmlns:a="http://schemas.openxmlformats.org/drawingml/2006/main">
+              <a:graphicData uri="http://schemas.openxmlformats.org/drawingml/2006/picture">
+                <pic:pic xmlns:pic="http://schemas.openxmlformats.org/drawingml/2006/picture">
+                  <pic:nvPicPr>
+                    <pic:cNvPr id="0" name="Picture 17" descr="Процесс передачи байт данных"/>
+                    <pic:cNvPicPr>
+                      <a:picLocks noChangeAspect="1" noChangeArrowheads="1"/>
+                    </pic:cNvPicPr>
+                  </pic:nvPicPr>
+                  <pic:blipFill>
+                    <a:blip r:embed="rId17"/>
+                    <a:srcRect/>
+                    <a:stretch>
+                      <a:fillRect/>
+                    </a:stretch>
+                  </pic:blipFill>
+                  <pic:spPr bwMode="auto">
+                    <a:xfrm>
+                      <a:off x="0" y="0"/>
+                      <a:ext cx="5392352" cy="3054658"/>
+                    </a:xfrm>
+                    <a:prstGeom prst="rect">
+                      <a:avLst/>
+                    </a:prstGeom>
+                    <a:noFill/>
+                    <a:ln w="9525">
+                      <a:noFill/>
+                      <a:miter lim="800000"/>
+                      <a:headEnd/>
+                      <a:tailEnd/>
+                    </a:ln>
+                  </pic:spPr>
+                </pic:pic>
+              </a:graphicData>
+            </a:graphic>
+          </wp:inline>
+        </w:drawing>
+      </w:r>
+    </w:p>
+    <w:p>
+      <w:pPr>
+        <w:shd w:val="clear" w:color="auto" w:fill="FFFFFF"/>
+        <w:spacing w:before="36" w:after="36" w:line="213" w:lineRule="atLeast"/>
+        <w:ind w:left="480"/>
+        <w:rPr>
+          <w:rFonts w:ascii="Tahoma" w:hAnsi="Tahoma" w:cs="Tahoma"/>
+          <w:color w:val="000000"/>
+          <w:sz w:val="16"/>
+          <w:szCs w:val="16"/>
+        </w:rPr>
+      </w:pPr>
+    </w:p>
+    <w:p>
+      <w:pPr>
+        <w:numPr>
+          <w:ilvl w:val="0"/>
+          <w:numId w:val="5"/>
+        </w:numPr>
+        <w:shd w:val="clear" w:color="auto" w:fill="FFFFFF"/>
+        <w:spacing w:before="36" w:after="36" w:line="213" w:lineRule="atLeast"/>
+        <w:ind w:left="480"/>
+        <w:rPr>
+          <w:rFonts w:ascii="Tahoma" w:hAnsi="Tahoma" w:cs="Tahoma"/>
+          <w:color w:val="000000"/>
+          <w:sz w:val="16"/>
+          <w:szCs w:val="16"/>
+        </w:rPr>
+      </w:pPr>
+      <w:r>
+        <w:rPr>
+          <w:rFonts w:ascii="Tahoma" w:hAnsi="Tahoma" w:cs="Tahoma"/>
+          <w:color w:val="000000"/>
+          <w:sz w:val="16"/>
+          <w:szCs w:val="16"/>
+        </w:rPr>
+        <w:t>Какую функцию в формате заголовка сегмента TCP выполняет номер порта?</w:t>
+      </w:r>
+    </w:p>
+    <w:p>
+      <w:pPr>
+        <w:spacing w:before="36" w:after="36" w:line="213" w:lineRule="atLeast"/>
+        <w:ind w:left="720"/>
+        <w:rPr>
+          <w:rFonts w:ascii="Tahoma" w:hAnsi="Tahoma" w:cs="Tahoma"/>
+          <w:color w:val="000000"/>
+          <w:sz w:val="16"/>
+          <w:szCs w:val="16"/>
+        </w:rPr>
+      </w:pPr>
+      <w:r>
+        <w:rPr>
+          <w:rFonts w:ascii="Tahoma" w:hAnsi="Tahoma" w:cs="Tahoma"/>
+          <w:color w:val="000000"/>
+          <w:sz w:val="16"/>
+          <w:szCs w:val="16"/>
+        </w:rPr>
+        <w:t>В </w:t>
+      </w:r>
+      <w:bookmarkStart w:id="155" w:name="keyword127"/>
+      <w:bookmarkEnd w:id="155"/>
+      <w:r>
+        <w:rPr>
+          <w:rStyle w:val="keyword"/>
+          <w:rFonts w:ascii="Tahoma" w:hAnsi="Tahoma" w:cs="Tahoma"/>
+          <w:i/>
+          <w:iCs/>
+          <w:color w:val="000000"/>
+          <w:sz w:val="16"/>
+          <w:szCs w:val="16"/>
+        </w:rPr>
+        <w:t>протоколах TCP</w:t>
+      </w:r>
+      <w:r>
+        <w:rPr>
+          <w:rStyle w:val="keyword"/>
+          <w:rFonts w:ascii="Tahoma" w:hAnsi="Tahoma" w:cs="Tahoma"/>
+          <w:i/>
+          <w:iCs/>
+          <w:color w:val="000000"/>
+          <w:sz w:val="16"/>
+          <w:szCs w:val="16"/>
+        </w:rPr>
+        <w:t xml:space="preserve"> </w:t>
+      </w:r>
+      <w:r>
+        <w:rPr>
+          <w:rFonts w:ascii="Tahoma" w:hAnsi="Tahoma" w:cs="Tahoma"/>
+          <w:color w:val="000000"/>
+          <w:sz w:val="16"/>
+          <w:szCs w:val="16"/>
+        </w:rPr>
+        <w:t>и </w:t>
+      </w:r>
+      <w:bookmarkStart w:id="156" w:name="keyword128"/>
+      <w:bookmarkEnd w:id="156"/>
+      <w:r>
+        <w:rPr>
+          <w:rStyle w:val="keyword"/>
+          <w:rFonts w:ascii="Tahoma" w:hAnsi="Tahoma" w:cs="Tahoma"/>
+          <w:i/>
+          <w:iCs/>
+          <w:color w:val="000000"/>
+          <w:sz w:val="16"/>
+          <w:szCs w:val="16"/>
+        </w:rPr>
+        <w:t>UDP</w:t>
+      </w:r>
+      <w:r>
+        <w:rPr>
+          <w:rFonts w:ascii="Tahoma" w:hAnsi="Tahoma" w:cs="Tahoma"/>
+          <w:color w:val="000000"/>
+          <w:sz w:val="16"/>
+          <w:szCs w:val="16"/>
+        </w:rPr>
+        <w:t> в качестве </w:t>
+      </w:r>
+      <w:r>
+        <w:rPr>
+          <w:rFonts w:ascii="Tahoma" w:hAnsi="Tahoma" w:cs="Tahoma"/>
+          <w:b/>
+          <w:bCs/>
+          <w:color w:val="000000"/>
+          <w:sz w:val="16"/>
+          <w:szCs w:val="16"/>
+        </w:rPr>
+        <w:t>идентификатора приложения используют номер порта</w:t>
+      </w:r>
+      <w:r>
+        <w:rPr>
+          <w:rFonts w:ascii="Tahoma" w:hAnsi="Tahoma" w:cs="Tahoma"/>
+          <w:color w:val="000000"/>
+          <w:sz w:val="16"/>
+          <w:szCs w:val="16"/>
+        </w:rPr>
+        <w:t>. Номер порта в заголовке сегмента транспортного уровня указывает, какое приложение создало передаваемое сообщение и какое должно обрабатывать полученные данные на приемной стороне. При множестве одновременно протекающих обменов данными каждому из приложений или услуг назначается свой </w:t>
+      </w:r>
+      <w:r>
+        <w:rPr>
+          <w:rFonts w:ascii="Tahoma" w:hAnsi="Tahoma" w:cs="Tahoma"/>
+          <w:b/>
+          <w:bCs/>
+          <w:color w:val="000000"/>
+          <w:sz w:val="16"/>
+          <w:szCs w:val="16"/>
+        </w:rPr>
+        <w:t>адрес (номер порта)</w:t>
+      </w:r>
+      <w:r>
+        <w:rPr>
+          <w:rFonts w:ascii="Tahoma" w:hAnsi="Tahoma" w:cs="Tahoma"/>
+          <w:color w:val="000000"/>
+          <w:sz w:val="16"/>
+          <w:szCs w:val="16"/>
+        </w:rPr>
+        <w:t> так, чтобы транспортный уровень мог определить, с каким конкретно приложением или службой передаваемые данные должны взаимодействовать.</w:t>
+      </w:r>
+    </w:p>
+    <w:p>
+      <w:pPr>
+        <w:shd w:val="clear" w:color="auto" w:fill="FFFFFF"/>
+        <w:spacing w:before="36" w:after="36" w:line="213" w:lineRule="atLeast"/>
+        <w:ind w:left="480"/>
+        <w:rPr>
+          <w:rFonts w:ascii="Tahoma" w:hAnsi="Tahoma" w:cs="Tahoma"/>
+          <w:color w:val="000000"/>
+          <w:sz w:val="16"/>
+          <w:szCs w:val="16"/>
+        </w:rPr>
+      </w:pPr>
+    </w:p>
+    <w:p>
+      <w:pPr>
+        <w:numPr>
+          <w:ilvl w:val="0"/>
+          <w:numId w:val="5"/>
+        </w:numPr>
+        <w:shd w:val="clear" w:color="auto" w:fill="FFFFFF"/>
+        <w:spacing w:before="36" w:after="36" w:line="213" w:lineRule="atLeast"/>
+        <w:ind w:left="480"/>
+        <w:rPr>
+          <w:rFonts w:ascii="Tahoma" w:hAnsi="Tahoma" w:cs="Tahoma"/>
+          <w:color w:val="000000"/>
+          <w:sz w:val="16"/>
+          <w:szCs w:val="16"/>
+        </w:rPr>
+      </w:pPr>
+      <w:r>
+        <w:rPr>
+          <w:rFonts w:ascii="Tahoma" w:hAnsi="Tahoma" w:cs="Tahoma"/>
+          <w:color w:val="000000"/>
+          <w:sz w:val="16"/>
+          <w:szCs w:val="16"/>
+        </w:rPr>
+        <w:t>За сколько этапов выполняется предварительное установление соединения у </w:t>
+      </w:r>
+      <w:bookmarkStart w:id="157" w:name="keyword265"/>
+      <w:bookmarkEnd w:id="157"/>
+      <w:r>
+        <w:rPr>
+          <w:rStyle w:val="keyword"/>
+          <w:rFonts w:ascii="Tahoma" w:hAnsi="Tahoma" w:cs="Tahoma"/>
+          <w:i/>
+          <w:iCs/>
+          <w:color w:val="000000"/>
+          <w:sz w:val="16"/>
+          <w:szCs w:val="16"/>
+        </w:rPr>
+        <w:t>протокола TCP</w:t>
+      </w:r>
+      <w:r>
+        <w:rPr>
+          <w:rFonts w:ascii="Tahoma" w:hAnsi="Tahoma" w:cs="Tahoma"/>
+          <w:color w:val="000000"/>
+          <w:sz w:val="16"/>
+          <w:szCs w:val="16"/>
+        </w:rPr>
+        <w:t>?</w:t>
+      </w:r>
+    </w:p>
+    <w:p>
+      <w:pPr>
+        <w:pStyle w:val="a5"/>
+        <w:shd w:val="clear" w:color="auto" w:fill="FFFFFF"/>
+        <w:spacing w:line="213" w:lineRule="atLeast"/>
+        <w:ind w:left="720"/>
+        <w:rPr>
+          <w:rFonts w:ascii="Tahoma" w:hAnsi="Tahoma" w:cs="Tahoma"/>
+          <w:color w:val="000000"/>
+          <w:sz w:val="16"/>
+          <w:szCs w:val="16"/>
+        </w:rPr>
+      </w:pPr>
+      <w:r>
+        <w:rPr>
+          <w:rFonts w:ascii="Tahoma" w:hAnsi="Tahoma" w:cs="Tahoma"/>
+          <w:color w:val="000000"/>
+          <w:sz w:val="16"/>
+          <w:szCs w:val="16"/>
+        </w:rPr>
+        <w:t>Во-первых, узел-отправитель инициализирует установление связи, посылая узлу-получателю запроса синхронизации </w:t>
+      </w:r>
+      <w:bookmarkStart w:id="158" w:name="keyword219"/>
+      <w:bookmarkEnd w:id="158"/>
+      <w:r>
+        <w:rPr>
+          <w:rStyle w:val="keyword"/>
+          <w:rFonts w:ascii="Tahoma" w:hAnsi="Tahoma" w:cs="Tahoma"/>
+          <w:i/>
+          <w:iCs/>
+          <w:color w:val="000000"/>
+          <w:sz w:val="16"/>
+          <w:szCs w:val="16"/>
+        </w:rPr>
+        <w:t>SYN</w:t>
+      </w:r>
+      <w:r>
+        <w:rPr>
+          <w:rFonts w:ascii="Tahoma" w:hAnsi="Tahoma" w:cs="Tahoma"/>
+          <w:color w:val="000000"/>
+          <w:sz w:val="16"/>
+          <w:szCs w:val="16"/>
+        </w:rPr>
+        <w:t> (1).</w:t>
+      </w:r>
+    </w:p>
+    <w:p>
+      <w:pPr>
+        <w:pStyle w:val="a5"/>
+        <w:shd w:val="clear" w:color="auto" w:fill="FFFFFF"/>
+        <w:spacing w:line="213" w:lineRule="atLeast"/>
+        <w:ind w:left="720"/>
+        <w:rPr>
+          <w:rFonts w:ascii="Tahoma" w:hAnsi="Tahoma" w:cs="Tahoma"/>
+          <w:color w:val="000000"/>
+          <w:sz w:val="16"/>
+          <w:szCs w:val="16"/>
+        </w:rPr>
+      </w:pPr>
+      <w:r>
+        <w:rPr>
+          <w:rFonts w:ascii="Tahoma" w:hAnsi="Tahoma" w:cs="Tahoma"/>
+          <w:color w:val="000000"/>
+          <w:sz w:val="16"/>
+          <w:szCs w:val="16"/>
+        </w:rPr>
+        <w:t>Во-вторых, узел-получатель подтверждает запрос синхронизации и задает свои параметры синхронизации </w:t>
+      </w:r>
+      <w:bookmarkStart w:id="159" w:name="keyword220"/>
+      <w:bookmarkEnd w:id="159"/>
+      <w:r>
+        <w:rPr>
+          <w:rStyle w:val="keyword"/>
+          <w:rFonts w:ascii="Tahoma" w:hAnsi="Tahoma" w:cs="Tahoma"/>
+          <w:i/>
+          <w:iCs/>
+          <w:color w:val="000000"/>
+          <w:sz w:val="16"/>
+          <w:szCs w:val="16"/>
+        </w:rPr>
+        <w:t>ACK</w:t>
+      </w:r>
+      <w:r>
+        <w:rPr>
+          <w:rFonts w:ascii="Tahoma" w:hAnsi="Tahoma" w:cs="Tahoma"/>
+          <w:color w:val="000000"/>
+          <w:sz w:val="16"/>
+          <w:szCs w:val="16"/>
+        </w:rPr>
+        <w:t> (2).</w:t>
+      </w:r>
+    </w:p>
+    <w:p>
+      <w:pPr>
+        <w:pStyle w:val="a5"/>
+        <w:shd w:val="clear" w:color="auto" w:fill="FFFFFF"/>
+        <w:spacing w:line="213" w:lineRule="atLeast"/>
+        <w:ind w:left="720"/>
+        <w:rPr>
+          <w:rFonts w:ascii="Tahoma" w:hAnsi="Tahoma" w:cs="Tahoma"/>
+          <w:color w:val="000000"/>
+          <w:sz w:val="16"/>
+          <w:szCs w:val="16"/>
+        </w:rPr>
+      </w:pPr>
+      <w:r>
+        <w:rPr>
+          <w:rFonts w:ascii="Tahoma" w:hAnsi="Tahoma" w:cs="Tahoma"/>
+          <w:color w:val="000000"/>
+          <w:sz w:val="16"/>
+          <w:szCs w:val="16"/>
+        </w:rPr>
+        <w:t>В-третьих, узлу-получателю посылается подтверждение, что обе стороны готовы к тому, чтобы соединение было установлено (3).</w:t>
+      </w:r>
+    </w:p>
+    <w:p>
+      <w:pPr>
+        <w:shd w:val="clear" w:color="auto" w:fill="FFFFFF"/>
+        <w:spacing w:before="36" w:after="36" w:line="213" w:lineRule="atLeast"/>
+        <w:ind w:left="480"/>
+        <w:rPr>
+          <w:rFonts w:ascii="Tahoma" w:hAnsi="Tahoma" w:cs="Tahoma"/>
+          <w:color w:val="000000"/>
+          <w:sz w:val="16"/>
+          <w:szCs w:val="16"/>
+        </w:rPr>
+      </w:pPr>
+    </w:p>
+    <w:p>
+      <w:pPr>
+        <w:shd w:val="clear" w:color="auto" w:fill="FFFFFF"/>
+        <w:spacing w:before="36" w:after="36" w:line="213" w:lineRule="atLeast"/>
+        <w:ind w:left="480"/>
+        <w:rPr>
+          <w:rFonts w:ascii="Tahoma" w:hAnsi="Tahoma" w:cs="Tahoma"/>
+          <w:color w:val="000000"/>
+          <w:sz w:val="16"/>
+          <w:szCs w:val="16"/>
+        </w:rPr>
+      </w:pPr>
+      <w:r>
+        <w:rPr>
+          <w:rFonts w:ascii="Tahoma" w:hAnsi="Tahoma" w:cs="Tahoma"/>
+          <w:noProof/>
+          <w:color w:val="000000"/>
+          <w:sz w:val="16"/>
+          <w:szCs w:val="16"/>
+        </w:rPr>
+        <w:drawing>
+          <wp:inline distT="0" distB="0" distL="0" distR="0" wp14:anchorId="52FE0C02" wp14:editId="771F8064">
+            <wp:extent cx="3660140" cy="2073395"/>
+            <wp:effectExtent l="0" t="0" r="0" b="0"/>
+            <wp:docPr id="16" name="Рисунок 16" descr="Установление соединения"/>
+            <wp:cNvGraphicFramePr>
+              <a:graphicFrameLocks xmlns:a="http://schemas.openxmlformats.org/drawingml/2006/main" noChangeAspect="1"/>
+            </wp:cNvGraphicFramePr>
+            <a:graphic xmlns:a="http://schemas.openxmlformats.org/drawingml/2006/main">
+              <a:graphicData uri="http://schemas.openxmlformats.org/drawingml/2006/picture">
+                <pic:pic xmlns:pic="http://schemas.openxmlformats.org/drawingml/2006/picture">
+                  <pic:nvPicPr>
+                    <pic:cNvPr id="0" name="Picture 16" descr="Установление соединения"/>
+                    <pic:cNvPicPr>
+                      <a:picLocks noChangeAspect="1" noChangeArrowheads="1"/>
+                    </pic:cNvPicPr>
+                  </pic:nvPicPr>
+                  <pic:blipFill>
+                    <a:blip r:embed="rId18"/>
+                    <a:srcRect/>
+                    <a:stretch>
+                      <a:fillRect/>
+                    </a:stretch>
+                  </pic:blipFill>
+                  <pic:spPr bwMode="auto">
+                    <a:xfrm>
+                      <a:off x="0" y="0"/>
+                      <a:ext cx="3664559" cy="2075898"/>
+                    </a:xfrm>
+                    <a:prstGeom prst="rect">
+                      <a:avLst/>
+                    </a:prstGeom>
+                    <a:noFill/>
+                    <a:ln w="9525">
+                      <a:noFill/>
+                      <a:miter lim="800000"/>
+                      <a:headEnd/>
+                      <a:tailEnd/>
+                    </a:ln>
+                  </pic:spPr>
+                </pic:pic>
+              </a:graphicData>
+            </a:graphic>
+          </wp:inline>
+        </w:drawing>
+      </w:r>
+    </w:p>
+    <w:p>
+      <w:pPr>
+        <w:numPr>
+          <w:ilvl w:val="0"/>
+          <w:numId w:val="5"/>
+        </w:numPr>
+        <w:shd w:val="clear" w:color="auto" w:fill="FFFFFF"/>
+        <w:spacing w:before="36" w:after="36" w:line="213" w:lineRule="atLeast"/>
+        <w:ind w:left="480"/>
+        <w:rPr>
+          <w:rFonts w:ascii="Tahoma" w:hAnsi="Tahoma" w:cs="Tahoma"/>
+          <w:color w:val="000000"/>
+          <w:sz w:val="16"/>
+          <w:szCs w:val="16"/>
+        </w:rPr>
+      </w:pPr>
+      <w:r>
+        <w:rPr>
+          <w:rFonts w:ascii="Tahoma" w:hAnsi="Tahoma" w:cs="Tahoma"/>
+          <w:color w:val="000000"/>
+          <w:sz w:val="16"/>
+          <w:szCs w:val="16"/>
+        </w:rPr>
+        <w:t>Чем определяется размер поля данных сегмента?</w:t>
+      </w:r>
+      <w:r>
+        <w:rPr>
+          <w:rFonts w:ascii="Tahoma" w:hAnsi="Tahoma" w:cs="Tahoma"/>
+          <w:color w:val="000000"/>
+          <w:sz w:val="16"/>
+          <w:szCs w:val="16"/>
+        </w:rPr>
+        <w:t xml:space="preserve"> (НЕ ТОЧНЫЙ)</w:t>
+      </w:r>
+      <w:bookmarkStart w:id="160" w:name="_GoBack"/>
+      <w:bookmarkEnd w:id="160"/>
+    </w:p>
+    <w:p>
+      <w:pPr>
+        <w:pStyle w:val="a5"/>
+        <w:shd w:val="clear" w:color="auto" w:fill="FFFFFF"/>
+        <w:spacing w:line="213" w:lineRule="atLeast"/>
+        <w:ind w:left="720"/>
+        <w:rPr>
+          <w:rFonts w:ascii="Tahoma" w:hAnsi="Tahoma" w:cs="Tahoma"/>
+          <w:color w:val="000000"/>
+          <w:sz w:val="16"/>
+          <w:szCs w:val="16"/>
+        </w:rPr>
+      </w:pPr>
+      <w:r>
+        <w:rPr>
+          <w:rFonts w:ascii="Tahoma" w:hAnsi="Tahoma" w:cs="Tahoma"/>
+          <w:color w:val="000000"/>
+          <w:sz w:val="16"/>
+          <w:szCs w:val="16"/>
+        </w:rPr>
+        <w:t xml:space="preserve">Сегменты данных нужно представить пользователю-получателю в том же порядке, в котором они были переданы. Сбой происходит, если какие-то сегменты данных потеряны, повреждены или получены в неверном порядке. </w:t>
+      </w:r>
+      <w:r>
+        <w:rPr>
+          <w:rFonts w:ascii="Tahoma" w:hAnsi="Tahoma" w:cs="Tahoma"/>
+          <w:color w:val="000000"/>
+          <w:sz w:val="16"/>
+          <w:szCs w:val="16"/>
+        </w:rPr>
+        <w:lastRenderedPageBreak/>
+        <w:t>Поэтому получатель должен подтвердить получение каждого сегмента. Однако если бы отправитель ждал ответ </w:t>
+      </w:r>
+      <w:bookmarkStart w:id="161" w:name="keyword234"/>
+      <w:bookmarkEnd w:id="161"/>
+      <w:r>
+        <w:rPr>
+          <w:rStyle w:val="keyword"/>
+          <w:rFonts w:ascii="Tahoma" w:hAnsi="Tahoma" w:cs="Tahoma"/>
+          <w:i/>
+          <w:iCs/>
+          <w:color w:val="000000"/>
+          <w:sz w:val="16"/>
+          <w:szCs w:val="16"/>
+        </w:rPr>
+        <w:t>ACK</w:t>
+      </w:r>
+      <w:r>
+        <w:rPr>
+          <w:rFonts w:ascii="Tahoma" w:hAnsi="Tahoma" w:cs="Tahoma"/>
+          <w:color w:val="000000"/>
+          <w:sz w:val="16"/>
+          <w:szCs w:val="16"/>
+        </w:rPr>
+        <w:t> после посылки каждого сегмента, то производительность сети была бы низкой. Поэтому надежный, ориентированный на предварительное соединение протокол, например TCP, позволяет послать несколько сегментов прежде, чем отправитель получит подтверждение </w:t>
+      </w:r>
+      <w:bookmarkStart w:id="162" w:name="keyword235"/>
+      <w:bookmarkEnd w:id="162"/>
+      <w:r>
+        <w:rPr>
+          <w:rStyle w:val="keyword"/>
+          <w:rFonts w:ascii="Tahoma" w:hAnsi="Tahoma" w:cs="Tahoma"/>
+          <w:i/>
+          <w:iCs/>
+          <w:color w:val="000000"/>
+          <w:sz w:val="16"/>
+          <w:szCs w:val="16"/>
+        </w:rPr>
+        <w:t>ACK</w:t>
+      </w:r>
+      <w:r>
+        <w:rPr>
+          <w:rFonts w:ascii="Tahoma" w:hAnsi="Tahoma" w:cs="Tahoma"/>
+          <w:color w:val="000000"/>
+          <w:sz w:val="16"/>
+          <w:szCs w:val="16"/>
+        </w:rPr>
+        <w:t>.</w:t>
+      </w:r>
+    </w:p>
+    <w:p>
+      <w:pPr>
+        <w:shd w:val="clear" w:color="auto" w:fill="FFFFFF"/>
+        <w:spacing w:before="36" w:after="36" w:line="213" w:lineRule="atLeast"/>
+        <w:ind w:left="480"/>
+        <w:rPr>
+          <w:rFonts w:ascii="Tahoma" w:hAnsi="Tahoma" w:cs="Tahoma"/>
+          <w:color w:val="000000"/>
+          <w:sz w:val="16"/>
+          <w:szCs w:val="16"/>
         </w:rPr>
       </w:pPr>
     </w:p>
@@ -5354,6 +10038,494 @@
     </w:lvl>
   </w:abstractNum>
   <w:abstractNum w:abstractNumId="2" w15:restartNumberingAfterBreak="0">
+    <w:nsid w:val="1FF10727"/>
+    <w:multiLevelType w:val="multilevel"/>
+    <w:tmpl w:val="194CF73C"/>
+    <w:lvl w:ilvl="0">
+      <w:start w:val="1"/>
+      <w:numFmt w:val="bullet"/>
+      <w:lvlText w:val=""/>
+      <w:lvlJc w:val="left"/>
+      <w:pPr>
+        <w:tabs>
+          <w:tab w:val="num" w:pos="720"/>
+        </w:tabs>
+        <w:ind w:left="720" w:hanging="360"/>
+      </w:pPr>
+      <w:rPr>
+        <w:rFonts w:ascii="Symbol" w:hAnsi="Symbol" w:hint="default"/>
+        <w:sz w:val="20"/>
+      </w:rPr>
+    </w:lvl>
+    <w:lvl w:ilvl="1" w:tentative="1">
+      <w:start w:val="1"/>
+      <w:numFmt w:val="bullet"/>
+      <w:lvlText w:val="o"/>
+      <w:lvlJc w:val="left"/>
+      <w:pPr>
+        <w:tabs>
+          <w:tab w:val="num" w:pos="1440"/>
+        </w:tabs>
+        <w:ind w:left="1440" w:hanging="360"/>
+      </w:pPr>
+      <w:rPr>
+        <w:rFonts w:ascii="Courier New" w:hAnsi="Courier New" w:hint="default"/>
+        <w:sz w:val="20"/>
+      </w:rPr>
+    </w:lvl>
+    <w:lvl w:ilvl="2" w:tentative="1">
+      <w:start w:val="1"/>
+      <w:numFmt w:val="bullet"/>
+      <w:lvlText w:val=""/>
+      <w:lvlJc w:val="left"/>
+      <w:pPr>
+        <w:tabs>
+          <w:tab w:val="num" w:pos="2160"/>
+        </w:tabs>
+        <w:ind w:left="2160" w:hanging="360"/>
+      </w:pPr>
+      <w:rPr>
+        <w:rFonts w:ascii="Wingdings" w:hAnsi="Wingdings" w:hint="default"/>
+        <w:sz w:val="20"/>
+      </w:rPr>
+    </w:lvl>
+    <w:lvl w:ilvl="3" w:tentative="1">
+      <w:start w:val="1"/>
+      <w:numFmt w:val="bullet"/>
+      <w:lvlText w:val=""/>
+      <w:lvlJc w:val="left"/>
+      <w:pPr>
+        <w:tabs>
+          <w:tab w:val="num" w:pos="2880"/>
+        </w:tabs>
+        <w:ind w:left="2880" w:hanging="360"/>
+      </w:pPr>
+      <w:rPr>
+        <w:rFonts w:ascii="Wingdings" w:hAnsi="Wingdings" w:hint="default"/>
+        <w:sz w:val="20"/>
+      </w:rPr>
+    </w:lvl>
+    <w:lvl w:ilvl="4" w:tentative="1">
+      <w:start w:val="1"/>
+      <w:numFmt w:val="bullet"/>
+      <w:lvlText w:val=""/>
+      <w:lvlJc w:val="left"/>
+      <w:pPr>
+        <w:tabs>
+          <w:tab w:val="num" w:pos="3600"/>
+        </w:tabs>
+        <w:ind w:left="3600" w:hanging="360"/>
+      </w:pPr>
+      <w:rPr>
+        <w:rFonts w:ascii="Wingdings" w:hAnsi="Wingdings" w:hint="default"/>
+        <w:sz w:val="20"/>
+      </w:rPr>
+    </w:lvl>
+    <w:lvl w:ilvl="5" w:tentative="1">
+      <w:start w:val="1"/>
+      <w:numFmt w:val="bullet"/>
+      <w:lvlText w:val=""/>
+      <w:lvlJc w:val="left"/>
+      <w:pPr>
+        <w:tabs>
+          <w:tab w:val="num" w:pos="4320"/>
+        </w:tabs>
+        <w:ind w:left="4320" w:hanging="360"/>
+      </w:pPr>
+      <w:rPr>
+        <w:rFonts w:ascii="Wingdings" w:hAnsi="Wingdings" w:hint="default"/>
+        <w:sz w:val="20"/>
+      </w:rPr>
+    </w:lvl>
+    <w:lvl w:ilvl="6" w:tentative="1">
+      <w:start w:val="1"/>
+      <w:numFmt w:val="bullet"/>
+      <w:lvlText w:val=""/>
+      <w:lvlJc w:val="left"/>
+      <w:pPr>
+        <w:tabs>
+          <w:tab w:val="num" w:pos="5040"/>
+        </w:tabs>
+        <w:ind w:left="5040" w:hanging="360"/>
+      </w:pPr>
+      <w:rPr>
+        <w:rFonts w:ascii="Wingdings" w:hAnsi="Wingdings" w:hint="default"/>
+        <w:sz w:val="20"/>
+      </w:rPr>
+    </w:lvl>
+    <w:lvl w:ilvl="7" w:tentative="1">
+      <w:start w:val="1"/>
+      <w:numFmt w:val="bullet"/>
+      <w:lvlText w:val=""/>
+      <w:lvlJc w:val="left"/>
+      <w:pPr>
+        <w:tabs>
+          <w:tab w:val="num" w:pos="5760"/>
+        </w:tabs>
+        <w:ind w:left="5760" w:hanging="360"/>
+      </w:pPr>
+      <w:rPr>
+        <w:rFonts w:ascii="Wingdings" w:hAnsi="Wingdings" w:hint="default"/>
+        <w:sz w:val="20"/>
+      </w:rPr>
+    </w:lvl>
+    <w:lvl w:ilvl="8" w:tentative="1">
+      <w:start w:val="1"/>
+      <w:numFmt w:val="bullet"/>
+      <w:lvlText w:val=""/>
+      <w:lvlJc w:val="left"/>
+      <w:pPr>
+        <w:tabs>
+          <w:tab w:val="num" w:pos="6480"/>
+        </w:tabs>
+        <w:ind w:left="6480" w:hanging="360"/>
+      </w:pPr>
+      <w:rPr>
+        <w:rFonts w:ascii="Wingdings" w:hAnsi="Wingdings" w:hint="default"/>
+        <w:sz w:val="20"/>
+      </w:rPr>
+    </w:lvl>
+  </w:abstractNum>
+  <w:abstractNum w:abstractNumId="3" w15:restartNumberingAfterBreak="0">
+    <w:nsid w:val="33BB3FD8"/>
+    <w:multiLevelType w:val="multilevel"/>
+    <w:tmpl w:val="1490422A"/>
+    <w:lvl w:ilvl="0">
+      <w:start w:val="1"/>
+      <w:numFmt w:val="decimal"/>
+      <w:lvlText w:val="%1."/>
+      <w:lvlJc w:val="left"/>
+      <w:pPr>
+        <w:tabs>
+          <w:tab w:val="num" w:pos="720"/>
+        </w:tabs>
+        <w:ind w:left="720" w:hanging="360"/>
+      </w:pPr>
+    </w:lvl>
+    <w:lvl w:ilvl="1" w:tentative="1">
+      <w:start w:val="1"/>
+      <w:numFmt w:val="decimal"/>
+      <w:lvlText w:val="%2."/>
+      <w:lvlJc w:val="left"/>
+      <w:pPr>
+        <w:tabs>
+          <w:tab w:val="num" w:pos="1440"/>
+        </w:tabs>
+        <w:ind w:left="1440" w:hanging="360"/>
+      </w:pPr>
+    </w:lvl>
+    <w:lvl w:ilvl="2" w:tentative="1">
+      <w:start w:val="1"/>
+      <w:numFmt w:val="decimal"/>
+      <w:lvlText w:val="%3."/>
+      <w:lvlJc w:val="left"/>
+      <w:pPr>
+        <w:tabs>
+          <w:tab w:val="num" w:pos="2160"/>
+        </w:tabs>
+        <w:ind w:left="2160" w:hanging="360"/>
+      </w:pPr>
+    </w:lvl>
+    <w:lvl w:ilvl="3" w:tentative="1">
+      <w:start w:val="1"/>
+      <w:numFmt w:val="decimal"/>
+      <w:lvlText w:val="%4."/>
+      <w:lvlJc w:val="left"/>
+      <w:pPr>
+        <w:tabs>
+          <w:tab w:val="num" w:pos="2880"/>
+        </w:tabs>
+        <w:ind w:left="2880" w:hanging="360"/>
+      </w:pPr>
+    </w:lvl>
+    <w:lvl w:ilvl="4" w:tentative="1">
+      <w:start w:val="1"/>
+      <w:numFmt w:val="decimal"/>
+      <w:lvlText w:val="%5."/>
+      <w:lvlJc w:val="left"/>
+      <w:pPr>
+        <w:tabs>
+          <w:tab w:val="num" w:pos="3600"/>
+        </w:tabs>
+        <w:ind w:left="3600" w:hanging="360"/>
+      </w:pPr>
+    </w:lvl>
+    <w:lvl w:ilvl="5" w:tentative="1">
+      <w:start w:val="1"/>
+      <w:numFmt w:val="decimal"/>
+      <w:lvlText w:val="%6."/>
+      <w:lvlJc w:val="left"/>
+      <w:pPr>
+        <w:tabs>
+          <w:tab w:val="num" w:pos="4320"/>
+        </w:tabs>
+        <w:ind w:left="4320" w:hanging="360"/>
+      </w:pPr>
+    </w:lvl>
+    <w:lvl w:ilvl="6" w:tentative="1">
+      <w:start w:val="1"/>
+      <w:numFmt w:val="decimal"/>
+      <w:lvlText w:val="%7."/>
+      <w:lvlJc w:val="left"/>
+      <w:pPr>
+        <w:tabs>
+          <w:tab w:val="num" w:pos="5040"/>
+        </w:tabs>
+        <w:ind w:left="5040" w:hanging="360"/>
+      </w:pPr>
+    </w:lvl>
+    <w:lvl w:ilvl="7" w:tentative="1">
+      <w:start w:val="1"/>
+      <w:numFmt w:val="decimal"/>
+      <w:lvlText w:val="%8."/>
+      <w:lvlJc w:val="left"/>
+      <w:pPr>
+        <w:tabs>
+          <w:tab w:val="num" w:pos="5760"/>
+        </w:tabs>
+        <w:ind w:left="5760" w:hanging="360"/>
+      </w:pPr>
+    </w:lvl>
+    <w:lvl w:ilvl="8" w:tentative="1">
+      <w:start w:val="1"/>
+      <w:numFmt w:val="decimal"/>
+      <w:lvlText w:val="%9."/>
+      <w:lvlJc w:val="left"/>
+      <w:pPr>
+        <w:tabs>
+          <w:tab w:val="num" w:pos="6480"/>
+        </w:tabs>
+        <w:ind w:left="6480" w:hanging="360"/>
+      </w:pPr>
+    </w:lvl>
+  </w:abstractNum>
+  <w:abstractNum w:abstractNumId="4" w15:restartNumberingAfterBreak="0">
+    <w:nsid w:val="4F6B0734"/>
+    <w:multiLevelType w:val="multilevel"/>
+    <w:tmpl w:val="EF042064"/>
+    <w:lvl w:ilvl="0">
+      <w:start w:val="1"/>
+      <w:numFmt w:val="decimal"/>
+      <w:lvlText w:val="%1."/>
+      <w:lvlJc w:val="left"/>
+      <w:pPr>
+        <w:tabs>
+          <w:tab w:val="num" w:pos="720"/>
+        </w:tabs>
+        <w:ind w:left="720" w:hanging="360"/>
+      </w:pPr>
+    </w:lvl>
+    <w:lvl w:ilvl="1" w:tentative="1">
+      <w:start w:val="1"/>
+      <w:numFmt w:val="decimal"/>
+      <w:lvlText w:val="%2."/>
+      <w:lvlJc w:val="left"/>
+      <w:pPr>
+        <w:tabs>
+          <w:tab w:val="num" w:pos="1440"/>
+        </w:tabs>
+        <w:ind w:left="1440" w:hanging="360"/>
+      </w:pPr>
+    </w:lvl>
+    <w:lvl w:ilvl="2" w:tentative="1">
+      <w:start w:val="1"/>
+      <w:numFmt w:val="decimal"/>
+      <w:lvlText w:val="%3."/>
+      <w:lvlJc w:val="left"/>
+      <w:pPr>
+        <w:tabs>
+          <w:tab w:val="num" w:pos="2160"/>
+        </w:tabs>
+        <w:ind w:left="2160" w:hanging="360"/>
+      </w:pPr>
+    </w:lvl>
+    <w:lvl w:ilvl="3" w:tentative="1">
+      <w:start w:val="1"/>
+      <w:numFmt w:val="decimal"/>
+      <w:lvlText w:val="%4."/>
+      <w:lvlJc w:val="left"/>
+      <w:pPr>
+        <w:tabs>
+          <w:tab w:val="num" w:pos="2880"/>
+        </w:tabs>
+        <w:ind w:left="2880" w:hanging="360"/>
+      </w:pPr>
+    </w:lvl>
+    <w:lvl w:ilvl="4" w:tentative="1">
+      <w:start w:val="1"/>
+      <w:numFmt w:val="decimal"/>
+      <w:lvlText w:val="%5."/>
+      <w:lvlJc w:val="left"/>
+      <w:pPr>
+        <w:tabs>
+          <w:tab w:val="num" w:pos="3600"/>
+        </w:tabs>
+        <w:ind w:left="3600" w:hanging="360"/>
+      </w:pPr>
+    </w:lvl>
+    <w:lvl w:ilvl="5" w:tentative="1">
+      <w:start w:val="1"/>
+      <w:numFmt w:val="decimal"/>
+      <w:lvlText w:val="%6."/>
+      <w:lvlJc w:val="left"/>
+      <w:pPr>
+        <w:tabs>
+          <w:tab w:val="num" w:pos="4320"/>
+        </w:tabs>
+        <w:ind w:left="4320" w:hanging="360"/>
+      </w:pPr>
+    </w:lvl>
+    <w:lvl w:ilvl="6" w:tentative="1">
+      <w:start w:val="1"/>
+      <w:numFmt w:val="decimal"/>
+      <w:lvlText w:val="%7."/>
+      <w:lvlJc w:val="left"/>
+      <w:pPr>
+        <w:tabs>
+          <w:tab w:val="num" w:pos="5040"/>
+        </w:tabs>
+        <w:ind w:left="5040" w:hanging="360"/>
+      </w:pPr>
+    </w:lvl>
+    <w:lvl w:ilvl="7" w:tentative="1">
+      <w:start w:val="1"/>
+      <w:numFmt w:val="decimal"/>
+      <w:lvlText w:val="%8."/>
+      <w:lvlJc w:val="left"/>
+      <w:pPr>
+        <w:tabs>
+          <w:tab w:val="num" w:pos="5760"/>
+        </w:tabs>
+        <w:ind w:left="5760" w:hanging="360"/>
+      </w:pPr>
+    </w:lvl>
+    <w:lvl w:ilvl="8" w:tentative="1">
+      <w:start w:val="1"/>
+      <w:numFmt w:val="decimal"/>
+      <w:lvlText w:val="%9."/>
+      <w:lvlJc w:val="left"/>
+      <w:pPr>
+        <w:tabs>
+          <w:tab w:val="num" w:pos="6480"/>
+        </w:tabs>
+        <w:ind w:left="6480" w:hanging="360"/>
+      </w:pPr>
+    </w:lvl>
+  </w:abstractNum>
+  <w:abstractNum w:abstractNumId="5" w15:restartNumberingAfterBreak="0">
+    <w:nsid w:val="52566C5D"/>
+    <w:multiLevelType w:val="multilevel"/>
+    <w:tmpl w:val="17E4EEC4"/>
+    <w:lvl w:ilvl="0">
+      <w:start w:val="1"/>
+      <w:numFmt w:val="decimal"/>
+      <w:lvlText w:val="%1."/>
+      <w:lvlJc w:val="left"/>
+      <w:pPr>
+        <w:tabs>
+          <w:tab w:val="num" w:pos="720"/>
+        </w:tabs>
+        <w:ind w:left="720" w:hanging="360"/>
+      </w:pPr>
+    </w:lvl>
+    <w:lvl w:ilvl="1" w:tentative="1">
+      <w:start w:val="1"/>
+      <w:numFmt w:val="decimal"/>
+      <w:lvlText w:val="%2."/>
+      <w:lvlJc w:val="left"/>
+      <w:pPr>
+        <w:tabs>
+          <w:tab w:val="num" w:pos="1440"/>
+        </w:tabs>
+        <w:ind w:left="1440" w:hanging="360"/>
+      </w:pPr>
+    </w:lvl>
+    <w:lvl w:ilvl="2" w:tentative="1">
+      <w:start w:val="1"/>
+      <w:numFmt w:val="decimal"/>
+      <w:lvlText w:val="%3."/>
+      <w:lvlJc w:val="left"/>
+      <w:pPr>
+        <w:tabs>
+          <w:tab w:val="num" w:pos="2160"/>
+        </w:tabs>
+        <w:ind w:left="2160" w:hanging="360"/>
+      </w:pPr>
+    </w:lvl>
+    <w:lvl w:ilvl="3" w:tentative="1">
+      <w:start w:val="1"/>
+      <w:numFmt w:val="decimal"/>
+      <w:lvlText w:val="%4."/>
+      <w:lvlJc w:val="left"/>
+      <w:pPr>
+        <w:tabs>
+          <w:tab w:val="num" w:pos="2880"/>
+        </w:tabs>
+        <w:ind w:left="2880" w:hanging="360"/>
+      </w:pPr>
+    </w:lvl>
+    <w:lvl w:ilvl="4" w:tentative="1">
+      <w:start w:val="1"/>
+      <w:numFmt w:val="decimal"/>
+      <w:lvlText w:val="%5."/>
+      <w:lvlJc w:val="left"/>
+      <w:pPr>
+        <w:tabs>
+          <w:tab w:val="num" w:pos="3600"/>
+        </w:tabs>
+        <w:ind w:left="3600" w:hanging="360"/>
+      </w:pPr>
+    </w:lvl>
+    <w:lvl w:ilvl="5" w:tentative="1">
+      <w:start w:val="1"/>
+      <w:numFmt w:val="decimal"/>
+      <w:lvlText w:val="%6."/>
+      <w:lvlJc w:val="left"/>
+      <w:pPr>
+        <w:tabs>
+          <w:tab w:val="num" w:pos="4320"/>
+        </w:tabs>
+        <w:ind w:left="4320" w:hanging="360"/>
+      </w:pPr>
+    </w:lvl>
+    <w:lvl w:ilvl="6" w:tentative="1">
+      <w:start w:val="1"/>
+      <w:numFmt w:val="decimal"/>
+      <w:lvlText w:val="%7."/>
+      <w:lvlJc w:val="left"/>
+      <w:pPr>
+        <w:tabs>
+          <w:tab w:val="num" w:pos="5040"/>
+        </w:tabs>
+        <w:ind w:left="5040" w:hanging="360"/>
+      </w:pPr>
+    </w:lvl>
+    <w:lvl w:ilvl="7" w:tentative="1">
+      <w:start w:val="1"/>
+      <w:numFmt w:val="decimal"/>
+      <w:lvlText w:val="%8."/>
+      <w:lvlJc w:val="left"/>
+      <w:pPr>
+        <w:tabs>
+          <w:tab w:val="num" w:pos="5760"/>
+        </w:tabs>
+        <w:ind w:left="5760" w:hanging="360"/>
+      </w:pPr>
+    </w:lvl>
+    <w:lvl w:ilvl="8" w:tentative="1">
+      <w:start w:val="1"/>
+      <w:numFmt w:val="decimal"/>
+      <w:lvlText w:val="%9."/>
+      <w:lvlJc w:val="left"/>
+      <w:pPr>
+        <w:tabs>
+          <w:tab w:val="num" w:pos="6480"/>
+        </w:tabs>
+        <w:ind w:left="6480" w:hanging="360"/>
+      </w:pPr>
+    </w:lvl>
+  </w:abstractNum>
+  <w:abstractNum w:abstractNumId="6" w15:restartNumberingAfterBreak="0">
     <w:nsid w:val="74E552F0"/>
     <w:multiLevelType w:val="hybridMultilevel"/>
     <w:tmpl w:val="1174FC48"/>
@@ -5466,7 +10638,305 @@
       </w:rPr>
     </w:lvl>
   </w:abstractNum>
-  <w:abstractNum w:abstractNumId="3" w15:restartNumberingAfterBreak="0">
+  <w:abstractNum w:abstractNumId="7" w15:restartNumberingAfterBreak="0">
+    <w:nsid w:val="781634F7"/>
+    <w:multiLevelType w:val="multilevel"/>
+    <w:tmpl w:val="3E2EE9B2"/>
+    <w:lvl w:ilvl="0">
+      <w:start w:val="1"/>
+      <w:numFmt w:val="bullet"/>
+      <w:lvlText w:val=""/>
+      <w:lvlJc w:val="left"/>
+      <w:pPr>
+        <w:tabs>
+          <w:tab w:val="num" w:pos="720"/>
+        </w:tabs>
+        <w:ind w:left="720" w:hanging="360"/>
+      </w:pPr>
+      <w:rPr>
+        <w:rFonts w:ascii="Symbol" w:hAnsi="Symbol" w:hint="default"/>
+        <w:sz w:val="20"/>
+      </w:rPr>
+    </w:lvl>
+    <w:lvl w:ilvl="1" w:tentative="1">
+      <w:start w:val="1"/>
+      <w:numFmt w:val="bullet"/>
+      <w:lvlText w:val="o"/>
+      <w:lvlJc w:val="left"/>
+      <w:pPr>
+        <w:tabs>
+          <w:tab w:val="num" w:pos="1440"/>
+        </w:tabs>
+        <w:ind w:left="1440" w:hanging="360"/>
+      </w:pPr>
+      <w:rPr>
+        <w:rFonts w:ascii="Courier New" w:hAnsi="Courier New" w:hint="default"/>
+        <w:sz w:val="20"/>
+      </w:rPr>
+    </w:lvl>
+    <w:lvl w:ilvl="2" w:tentative="1">
+      <w:start w:val="1"/>
+      <w:numFmt w:val="bullet"/>
+      <w:lvlText w:val=""/>
+      <w:lvlJc w:val="left"/>
+      <w:pPr>
+        <w:tabs>
+          <w:tab w:val="num" w:pos="2160"/>
+        </w:tabs>
+        <w:ind w:left="2160" w:hanging="360"/>
+      </w:pPr>
+      <w:rPr>
+        <w:rFonts w:ascii="Wingdings" w:hAnsi="Wingdings" w:hint="default"/>
+        <w:sz w:val="20"/>
+      </w:rPr>
+    </w:lvl>
+    <w:lvl w:ilvl="3" w:tentative="1">
+      <w:start w:val="1"/>
+      <w:numFmt w:val="bullet"/>
+      <w:lvlText w:val=""/>
+      <w:lvlJc w:val="left"/>
+      <w:pPr>
+        <w:tabs>
+          <w:tab w:val="num" w:pos="2880"/>
+        </w:tabs>
+        <w:ind w:left="2880" w:hanging="360"/>
+      </w:pPr>
+      <w:rPr>
+        <w:rFonts w:ascii="Wingdings" w:hAnsi="Wingdings" w:hint="default"/>
+        <w:sz w:val="20"/>
+      </w:rPr>
+    </w:lvl>
+    <w:lvl w:ilvl="4" w:tentative="1">
+      <w:start w:val="1"/>
+      <w:numFmt w:val="bullet"/>
+      <w:lvlText w:val=""/>
+      <w:lvlJc w:val="left"/>
+      <w:pPr>
+        <w:tabs>
+          <w:tab w:val="num" w:pos="3600"/>
+        </w:tabs>
+        <w:ind w:left="3600" w:hanging="360"/>
+      </w:pPr>
+      <w:rPr>
+        <w:rFonts w:ascii="Wingdings" w:hAnsi="Wingdings" w:hint="default"/>
+        <w:sz w:val="20"/>
+      </w:rPr>
+    </w:lvl>
+    <w:lvl w:ilvl="5" w:tentative="1">
+      <w:start w:val="1"/>
+      <w:numFmt w:val="bullet"/>
+      <w:lvlText w:val=""/>
+      <w:lvlJc w:val="left"/>
+      <w:pPr>
+        <w:tabs>
+          <w:tab w:val="num" w:pos="4320"/>
+        </w:tabs>
+        <w:ind w:left="4320" w:hanging="360"/>
+      </w:pPr>
+      <w:rPr>
+        <w:rFonts w:ascii="Wingdings" w:hAnsi="Wingdings" w:hint="default"/>
+        <w:sz w:val="20"/>
+      </w:rPr>
+    </w:lvl>
+    <w:lvl w:ilvl="6" w:tentative="1">
+      <w:start w:val="1"/>
+      <w:numFmt w:val="bullet"/>
+      <w:lvlText w:val=""/>
+      <w:lvlJc w:val="left"/>
+      <w:pPr>
+        <w:tabs>
+          <w:tab w:val="num" w:pos="5040"/>
+        </w:tabs>
+        <w:ind w:left="5040" w:hanging="360"/>
+      </w:pPr>
+      <w:rPr>
+        <w:rFonts w:ascii="Wingdings" w:hAnsi="Wingdings" w:hint="default"/>
+        <w:sz w:val="20"/>
+      </w:rPr>
+    </w:lvl>
+    <w:lvl w:ilvl="7" w:tentative="1">
+      <w:start w:val="1"/>
+      <w:numFmt w:val="bullet"/>
+      <w:lvlText w:val=""/>
+      <w:lvlJc w:val="left"/>
+      <w:pPr>
+        <w:tabs>
+          <w:tab w:val="num" w:pos="5760"/>
+        </w:tabs>
+        <w:ind w:left="5760" w:hanging="360"/>
+      </w:pPr>
+      <w:rPr>
+        <w:rFonts w:ascii="Wingdings" w:hAnsi="Wingdings" w:hint="default"/>
+        <w:sz w:val="20"/>
+      </w:rPr>
+    </w:lvl>
+    <w:lvl w:ilvl="8" w:tentative="1">
+      <w:start w:val="1"/>
+      <w:numFmt w:val="bullet"/>
+      <w:lvlText w:val=""/>
+      <w:lvlJc w:val="left"/>
+      <w:pPr>
+        <w:tabs>
+          <w:tab w:val="num" w:pos="6480"/>
+        </w:tabs>
+        <w:ind w:left="6480" w:hanging="360"/>
+      </w:pPr>
+      <w:rPr>
+        <w:rFonts w:ascii="Wingdings" w:hAnsi="Wingdings" w:hint="default"/>
+        <w:sz w:val="20"/>
+      </w:rPr>
+    </w:lvl>
+  </w:abstractNum>
+  <w:abstractNum w:abstractNumId="8" w15:restartNumberingAfterBreak="0">
+    <w:nsid w:val="7A6A0B89"/>
+    <w:multiLevelType w:val="multilevel"/>
+    <w:tmpl w:val="BC189B7C"/>
+    <w:lvl w:ilvl="0">
+      <w:start w:val="1"/>
+      <w:numFmt w:val="bullet"/>
+      <w:lvlText w:val=""/>
+      <w:lvlJc w:val="left"/>
+      <w:pPr>
+        <w:tabs>
+          <w:tab w:val="num" w:pos="720"/>
+        </w:tabs>
+        <w:ind w:left="720" w:hanging="360"/>
+      </w:pPr>
+      <w:rPr>
+        <w:rFonts w:ascii="Symbol" w:hAnsi="Symbol" w:hint="default"/>
+        <w:sz w:val="20"/>
+      </w:rPr>
+    </w:lvl>
+    <w:lvl w:ilvl="1" w:tentative="1">
+      <w:start w:val="1"/>
+      <w:numFmt w:val="bullet"/>
+      <w:lvlText w:val="o"/>
+      <w:lvlJc w:val="left"/>
+      <w:pPr>
+        <w:tabs>
+          <w:tab w:val="num" w:pos="1440"/>
+        </w:tabs>
+        <w:ind w:left="1440" w:hanging="360"/>
+      </w:pPr>
+      <w:rPr>
+        <w:rFonts w:ascii="Courier New" w:hAnsi="Courier New" w:hint="default"/>
+        <w:sz w:val="20"/>
+      </w:rPr>
+    </w:lvl>
+    <w:lvl w:ilvl="2" w:tentative="1">
+      <w:start w:val="1"/>
+      <w:numFmt w:val="bullet"/>
+      <w:lvlText w:val=""/>
+      <w:lvlJc w:val="left"/>
+      <w:pPr>
+        <w:tabs>
+          <w:tab w:val="num" w:pos="2160"/>
+        </w:tabs>
+        <w:ind w:left="2160" w:hanging="360"/>
+      </w:pPr>
+      <w:rPr>
+        <w:rFonts w:ascii="Wingdings" w:hAnsi="Wingdings" w:hint="default"/>
+        <w:sz w:val="20"/>
+      </w:rPr>
+    </w:lvl>
+    <w:lvl w:ilvl="3" w:tentative="1">
+      <w:start w:val="1"/>
+      <w:numFmt w:val="bullet"/>
+      <w:lvlText w:val=""/>
+      <w:lvlJc w:val="left"/>
+      <w:pPr>
+        <w:tabs>
+          <w:tab w:val="num" w:pos="2880"/>
+        </w:tabs>
+        <w:ind w:left="2880" w:hanging="360"/>
+      </w:pPr>
+      <w:rPr>
+        <w:rFonts w:ascii="Wingdings" w:hAnsi="Wingdings" w:hint="default"/>
+        <w:sz w:val="20"/>
+      </w:rPr>
+    </w:lvl>
+    <w:lvl w:ilvl="4" w:tentative="1">
+      <w:start w:val="1"/>
+      <w:numFmt w:val="bullet"/>
+      <w:lvlText w:val=""/>
+      <w:lvlJc w:val="left"/>
+      <w:pPr>
+        <w:tabs>
+          <w:tab w:val="num" w:pos="3600"/>
+        </w:tabs>
+        <w:ind w:left="3600" w:hanging="360"/>
+      </w:pPr>
+      <w:rPr>
+        <w:rFonts w:ascii="Wingdings" w:hAnsi="Wingdings" w:hint="default"/>
+        <w:sz w:val="20"/>
+      </w:rPr>
+    </w:lvl>
+    <w:lvl w:ilvl="5" w:tentative="1">
+      <w:start w:val="1"/>
+      <w:numFmt w:val="bullet"/>
+      <w:lvlText w:val=""/>
+      <w:lvlJc w:val="left"/>
+      <w:pPr>
+        <w:tabs>
+          <w:tab w:val="num" w:pos="4320"/>
+        </w:tabs>
+        <w:ind w:left="4320" w:hanging="360"/>
+      </w:pPr>
+      <w:rPr>
+        <w:rFonts w:ascii="Wingdings" w:hAnsi="Wingdings" w:hint="default"/>
+        <w:sz w:val="20"/>
+      </w:rPr>
+    </w:lvl>
+    <w:lvl w:ilvl="6" w:tentative="1">
+      <w:start w:val="1"/>
+      <w:numFmt w:val="bullet"/>
+      <w:lvlText w:val=""/>
+      <w:lvlJc w:val="left"/>
+      <w:pPr>
+        <w:tabs>
+          <w:tab w:val="num" w:pos="5040"/>
+        </w:tabs>
+        <w:ind w:left="5040" w:hanging="360"/>
+      </w:pPr>
+      <w:rPr>
+        <w:rFonts w:ascii="Wingdings" w:hAnsi="Wingdings" w:hint="default"/>
+        <w:sz w:val="20"/>
+      </w:rPr>
+    </w:lvl>
+    <w:lvl w:ilvl="7" w:tentative="1">
+      <w:start w:val="1"/>
+      <w:numFmt w:val="bullet"/>
+      <w:lvlText w:val=""/>
+      <w:lvlJc w:val="left"/>
+      <w:pPr>
+        <w:tabs>
+          <w:tab w:val="num" w:pos="5760"/>
+        </w:tabs>
+        <w:ind w:left="5760" w:hanging="360"/>
+      </w:pPr>
+      <w:rPr>
+        <w:rFonts w:ascii="Wingdings" w:hAnsi="Wingdings" w:hint="default"/>
+        <w:sz w:val="20"/>
+      </w:rPr>
+    </w:lvl>
+    <w:lvl w:ilvl="8" w:tentative="1">
+      <w:start w:val="1"/>
+      <w:numFmt w:val="bullet"/>
+      <w:lvlText w:val=""/>
+      <w:lvlJc w:val="left"/>
+      <w:pPr>
+        <w:tabs>
+          <w:tab w:val="num" w:pos="6480"/>
+        </w:tabs>
+        <w:ind w:left="6480" w:hanging="360"/>
+      </w:pPr>
+      <w:rPr>
+        <w:rFonts w:ascii="Wingdings" w:hAnsi="Wingdings" w:hint="default"/>
+        <w:sz w:val="20"/>
+      </w:rPr>
+    </w:lvl>
+  </w:abstractNum>
+  <w:abstractNum w:abstractNumId="9" w15:restartNumberingAfterBreak="0">
     <w:nsid w:val="7A810CEC"/>
     <w:multiLevelType w:val="multilevel"/>
     <w:tmpl w:val="3EEC638C"/>
@@ -5583,12 +11053,30 @@
     <w:abstractNumId w:val="1"/>
   </w:num>
   <w:num w:numId="2">
-    <w:abstractNumId w:val="3"/>
+    <w:abstractNumId w:val="9"/>
   </w:num>
   <w:num w:numId="3">
     <w:abstractNumId w:val="0"/>
   </w:num>
   <w:num w:numId="4">
+    <w:abstractNumId w:val="6"/>
+  </w:num>
+  <w:num w:numId="5">
+    <w:abstractNumId w:val="5"/>
+  </w:num>
+  <w:num w:numId="6">
+    <w:abstractNumId w:val="7"/>
+  </w:num>
+  <w:num w:numId="7">
+    <w:abstractNumId w:val="3"/>
+  </w:num>
+  <w:num w:numId="8">
+    <w:abstractNumId w:val="8"/>
+  </w:num>
+  <w:num w:numId="9">
+    <w:abstractNumId w:val="4"/>
+  </w:num>
+  <w:num w:numId="10">
     <w:abstractNumId w:val="2"/>
   </w:num>
 </w:numbering>
@@ -6065,6 +11553,37 @@
       <w:contextualSpacing/>
     </w:pPr>
   </w:style>
+  <w:style w:type="character" w:customStyle="1" w:styleId="keyword">
+    <w:name w:val="keyword"/>
+    <w:basedOn w:val="a0"/>
+    <w:rsid w:val="00092C01"/>
+  </w:style>
+  <w:style w:type="paragraph" w:styleId="a5">
+    <w:name w:val="Normal (Web)"/>
+    <w:basedOn w:val="a"/>
+    <w:uiPriority w:val="99"/>
+    <w:unhideWhenUsed/>
+    <w:rsid w:val="00D55996"/>
+    <w:pPr>
+      <w:spacing w:before="100" w:beforeAutospacing="1" w:after="100" w:afterAutospacing="1"/>
+    </w:pPr>
+    <w:rPr>
+      <w:rFonts w:ascii="Times New Roman" w:eastAsia="Times New Roman" w:hAnsi="Times New Roman" w:cs="Times New Roman"/>
+      <w:lang w:eastAsia="ru-RU"/>
+    </w:rPr>
+  </w:style>
+  <w:style w:type="character" w:styleId="a6">
+    <w:name w:val="Hyperlink"/>
+    <w:basedOn w:val="a0"/>
+    <w:uiPriority w:val="99"/>
+    <w:semiHidden/>
+    <w:unhideWhenUsed/>
+    <w:rsid w:val="001E10D7"/>
+    <w:rPr>
+      <w:color w:val="0000FF"/>
+      <w:u w:val="single"/>
+    </w:rPr>
+  </w:style>
 </w:styles>
 </file>
 

--- a/Course III/ИСС/Theory.docx
+++ b/Course III/ИСС/Theory.docx
@@ -467,7 +467,16 @@
           <w:color w:val="000000"/>
           <w:lang w:eastAsia="ru-RU"/>
         </w:rPr>
-        <w:t> обеспечивается слияние ( </w:t>
+        <w:t xml:space="preserve"> обеспечивается слияние </w:t>
+      </w:r>
+      <w:proofErr w:type="gramStart"/>
+      <w:r>
+        <w:rPr>
+          <w:rFonts w:ascii="Times New Roman" w:eastAsia="Times New Roman" w:hAnsi="Times New Roman" w:cs="Times New Roman"/>
+          <w:color w:val="000000"/>
+          <w:lang w:eastAsia="ru-RU"/>
+        </w:rPr>
+        <w:t>( </w:t>
       </w:r>
       <w:r>
         <w:rPr>
@@ -479,6 +488,7 @@
         </w:rPr>
         <w:t>конвергенция</w:t>
       </w:r>
+      <w:proofErr w:type="gramEnd"/>
       <w:r>
         <w:rPr>
           <w:rFonts w:ascii="Times New Roman" w:eastAsia="Times New Roman" w:hAnsi="Times New Roman" w:cs="Times New Roman"/>
@@ -1330,6 +1340,7 @@
         </w:rPr>
         <w:t> – </w:t>
       </w:r>
+      <w:proofErr w:type="gramStart"/>
       <w:r>
         <w:rPr>
           <w:b/>
@@ -1342,7 +1353,14 @@
         <w:rPr>
           <w:lang w:eastAsia="ru-RU"/>
         </w:rPr>
-        <w:t> ).</w:t>
+        <w:t> )</w:t>
+      </w:r>
+      <w:proofErr w:type="gramEnd"/>
+      <w:r>
+        <w:rPr>
+          <w:lang w:eastAsia="ru-RU"/>
+        </w:rPr>
+        <w:t>.</w:t>
       </w:r>
     </w:p>
     <w:p>
@@ -1377,7 +1395,14 @@
         <w:rPr>
           <w:lang w:eastAsia="ru-RU"/>
         </w:rPr>
-        <w:t> узла назначения и узла источника ( </w:t>
+        <w:t xml:space="preserve"> узла назначения и узла источника </w:t>
+      </w:r>
+      <w:proofErr w:type="gramStart"/>
+      <w:r>
+        <w:rPr>
+          <w:lang w:eastAsia="ru-RU"/>
+        </w:rPr>
+        <w:t>( </w:t>
       </w:r>
       <w:r>
         <w:rPr>
@@ -1385,7 +1410,16 @@
           <w:bCs/>
           <w:lang w:eastAsia="ru-RU"/>
         </w:rPr>
-        <w:t>IP-адреса</w:t>
+        <w:t>IP</w:t>
+      </w:r>
+      <w:proofErr w:type="gramEnd"/>
+      <w:r>
+        <w:rPr>
+          <w:b/>
+          <w:bCs/>
+          <w:lang w:eastAsia="ru-RU"/>
+        </w:rPr>
+        <w:t>-адреса</w:t>
       </w:r>
       <w:r>
         <w:rPr>
@@ -2930,6 +2964,7 @@
         </w:rPr>
         <w:t> – </w:t>
       </w:r>
+      <w:proofErr w:type="gramStart"/>
       <w:r>
         <w:rPr>
           <w:rFonts w:ascii="lucida grande" w:eastAsia="Times New Roman" w:hAnsi="lucida grande" w:cs="lucida grande"/>
@@ -2950,7 +2985,18 @@
           <w:szCs w:val="18"/>
           <w:lang w:eastAsia="ru-RU"/>
         </w:rPr>
-        <w:t xml:space="preserve"> ). </w:t>
+        <w:t> )</w:t>
+      </w:r>
+      <w:proofErr w:type="gramEnd"/>
+      <w:r>
+        <w:rPr>
+          <w:rFonts w:ascii="lucida grande" w:eastAsia="Times New Roman" w:hAnsi="lucida grande" w:cs="lucida grande"/>
+          <w:color w:val="000000"/>
+          <w:sz w:val="18"/>
+          <w:szCs w:val="18"/>
+          <w:lang w:eastAsia="ru-RU"/>
+        </w:rPr>
+        <w:t xml:space="preserve">. </w:t>
       </w:r>
       <w:r>
         <w:rPr>
@@ -3439,7 +3485,15 @@
           <w:rFonts w:ascii="Times New Roman" w:hAnsi="Times New Roman" w:cs="Times New Roman"/>
           <w:lang w:eastAsia="ru-RU"/>
         </w:rPr>
-        <w:t> узла назначения и узла источника ( </w:t>
+        <w:t xml:space="preserve"> узла назначения и узла источника </w:t>
+      </w:r>
+      <w:proofErr w:type="gramStart"/>
+      <w:r>
+        <w:rPr>
+          <w:rFonts w:ascii="Times New Roman" w:hAnsi="Times New Roman" w:cs="Times New Roman"/>
+          <w:lang w:eastAsia="ru-RU"/>
+        </w:rPr>
+        <w:t>( </w:t>
       </w:r>
       <w:r>
         <w:rPr>
@@ -3448,7 +3502,17 @@
           <w:bCs/>
           <w:lang w:eastAsia="ru-RU"/>
         </w:rPr>
-        <w:t>IP-адреса</w:t>
+        <w:t>IP</w:t>
+      </w:r>
+      <w:proofErr w:type="gramEnd"/>
+      <w:r>
+        <w:rPr>
+          <w:rFonts w:ascii="Times New Roman" w:hAnsi="Times New Roman" w:cs="Times New Roman"/>
+          <w:b/>
+          <w:bCs/>
+          <w:lang w:eastAsia="ru-RU"/>
+        </w:rPr>
+        <w:t>-адреса</w:t>
       </w:r>
       <w:r>
         <w:rPr>
@@ -4313,7 +4377,29 @@
           <w:szCs w:val="18"/>
           <w:lang w:eastAsia="ru-RU"/>
         </w:rPr>
-        <w:t>Передаваемое сообщение, сформированное приложением, проходит три верхних сетенезависимых уровня и поступает на транспортный уровень, где делится на части и каждая часть инкапсулируется (помещается) в сегмент данных ( рис. 1.7). В заголовке сегмента содержится номер протокола прикладного уровня, с помощью которого подготовлено сообщение, и номер протокола, который будет обрабатывать данный сегмент.</w:t>
+        <w:t xml:space="preserve">Передаваемое сообщение, сформированное приложением, проходит три верхних сетенезависимых уровня и поступает на транспортный уровень, где делится на части и каждая часть инкапсулируется (помещается) в сегмент данных </w:t>
+      </w:r>
+      <w:proofErr w:type="gramStart"/>
+      <w:r>
+        <w:rPr>
+          <w:rFonts w:ascii="Times New Roman" w:eastAsia="Times New Roman" w:hAnsi="Times New Roman" w:cs="Times New Roman"/>
+          <w:color w:val="000000"/>
+          <w:sz w:val="18"/>
+          <w:szCs w:val="18"/>
+          <w:lang w:eastAsia="ru-RU"/>
+        </w:rPr>
+        <w:t>( рис.</w:t>
+      </w:r>
+      <w:proofErr w:type="gramEnd"/>
+      <w:r>
+        <w:rPr>
+          <w:rFonts w:ascii="Times New Roman" w:eastAsia="Times New Roman" w:hAnsi="Times New Roman" w:cs="Times New Roman"/>
+          <w:color w:val="000000"/>
+          <w:sz w:val="18"/>
+          <w:szCs w:val="18"/>
+          <w:lang w:eastAsia="ru-RU"/>
+        </w:rPr>
+        <w:t xml:space="preserve"> 1.7). В заголовке сегмента содержится номер протокола прикладного уровня, с помощью которого подготовлено сообщение, и номер протокола, который будет обрабатывать данный сегмент.</w:t>
       </w:r>
     </w:p>
     <w:p>
@@ -6054,6 +6140,7 @@
         </w:rPr>
         <w:t> между собой используется простой протокол передачи почты (Simple Mail Transfer Protocol – </w:t>
       </w:r>
+      <w:proofErr w:type="gramStart"/>
       <w:r>
         <w:rPr>
           <w:rFonts w:ascii="Times New Roman" w:eastAsia="Times New Roman" w:hAnsi="Times New Roman" w:cs="Times New Roman"/>
@@ -6072,7 +6159,17 @@
           <w:sz w:val="16"/>
           <w:szCs w:val="16"/>
         </w:rPr>
-        <w:t> ), у которого номер порта 25. Для получения клиентом сообщения с сервера используется протокол почтового отделения (</w:t>
+        <w:t> )</w:t>
+      </w:r>
+      <w:proofErr w:type="gramEnd"/>
+      <w:r>
+        <w:rPr>
+          <w:rFonts w:ascii="Times New Roman" w:eastAsia="Times New Roman" w:hAnsi="Times New Roman" w:cs="Times New Roman"/>
+          <w:color w:val="000000"/>
+          <w:sz w:val="16"/>
+          <w:szCs w:val="16"/>
+        </w:rPr>
+        <w:t>, у которого номер порта 25. Для получения клиентом сообщения с сервера используется протокол почтового отделения (</w:t>
       </w:r>
       <w:bookmarkStart w:id="89" w:name="keyword45"/>
       <w:bookmarkEnd w:id="89"/>
@@ -6096,6 +6193,7 @@
         </w:rPr>
         <w:t> – </w:t>
       </w:r>
+      <w:proofErr w:type="gramStart"/>
       <w:r>
         <w:rPr>
           <w:rFonts w:ascii="Times New Roman" w:eastAsia="Times New Roman" w:hAnsi="Times New Roman" w:cs="Times New Roman"/>
@@ -6114,7 +6212,17 @@
           <w:sz w:val="16"/>
           <w:szCs w:val="16"/>
         </w:rPr>
-        <w:t> ) с номером порта 110 или протокол доступа к сообщениям (</w:t>
+        <w:t> )</w:t>
+      </w:r>
+      <w:proofErr w:type="gramEnd"/>
+      <w:r>
+        <w:rPr>
+          <w:rFonts w:ascii="Times New Roman" w:eastAsia="Times New Roman" w:hAnsi="Times New Roman" w:cs="Times New Roman"/>
+          <w:color w:val="000000"/>
+          <w:sz w:val="16"/>
+          <w:szCs w:val="16"/>
+        </w:rPr>
+        <w:t xml:space="preserve"> с номером порта 110 или протокол доступа к сообщениям (</w:t>
       </w:r>
       <w:bookmarkStart w:id="90" w:name="keyword46"/>
       <w:bookmarkEnd w:id="90"/>
@@ -6194,16 +6302,7 @@
           <w:sz w:val="16"/>
           <w:szCs w:val="16"/>
         </w:rPr>
-        <w:t xml:space="preserve"> </w:t>
-      </w:r>
-      <w:r>
-        <w:rPr>
-          <w:rFonts w:ascii="Times New Roman" w:eastAsia="Times New Roman" w:hAnsi="Times New Roman" w:cs="Times New Roman"/>
-          <w:color w:val="000000"/>
-          <w:sz w:val="16"/>
-          <w:szCs w:val="16"/>
-        </w:rPr>
-        <w:t>приведена модель 'клиент-сервер' в службе электронной почты. При пересылке почты от клиента на сервер используется протокол SMTP, при этом происходит процесс </w:t>
+        <w:t xml:space="preserve"> приведена модель 'клиент-сервер' в службе электронной почты. При пересылке почты от клиента на сервер используется протокол SMTP, при этом происходит процесс </w:t>
       </w:r>
       <w:bookmarkStart w:id="91" w:name="keyword47"/>
       <w:bookmarkEnd w:id="91"/>
@@ -6546,7 +6645,17 @@
           <w:sz w:val="16"/>
           <w:szCs w:val="16"/>
         </w:rPr>
-        <w:t>Протокол HTTP характеризуется сравнительно невысоким уровнем безопасности, поскольку передаваемые по сети сообщения не зашифрованы. Для повышения уровня безопасности передачи сообщений через Интернет был разработан протокол HTTP Secure ( </w:t>
+        <w:t xml:space="preserve">Протокол HTTP характеризуется сравнительно невысоким уровнем безопасности, поскольку передаваемые по сети сообщения не зашифрованы. Для повышения уровня безопасности передачи сообщений через Интернет был разработан протокол HTTP Secure </w:t>
+      </w:r>
+      <w:proofErr w:type="gramStart"/>
+      <w:r>
+        <w:rPr>
+          <w:rFonts w:ascii="Tahoma" w:eastAsia="Times New Roman" w:hAnsi="Tahoma" w:cs="Tahoma"/>
+          <w:color w:val="000000"/>
+          <w:sz w:val="16"/>
+          <w:szCs w:val="16"/>
+        </w:rPr>
+        <w:t>( </w:t>
       </w:r>
       <w:r>
         <w:rPr>
@@ -6559,6 +6668,7 @@
         </w:rPr>
         <w:t>HTTPS</w:t>
       </w:r>
+      <w:proofErr w:type="gramEnd"/>
       <w:r>
         <w:rPr>
           <w:rFonts w:ascii="Tahoma" w:eastAsia="Times New Roman" w:hAnsi="Tahoma" w:cs="Tahoma"/>
@@ -6568,6 +6678,7 @@
         </w:rPr>
         <w:t xml:space="preserve"> ). В этом протоколе используется процесс криптографирования данных </w:t>
       </w:r>
+      <w:proofErr w:type="gramStart"/>
       <w:r>
         <w:rPr>
           <w:rFonts w:ascii="Tahoma" w:eastAsia="Times New Roman" w:hAnsi="Tahoma" w:cs="Tahoma"/>
@@ -6589,6 +6700,7 @@
         </w:rPr>
         <w:t>encryption</w:t>
       </w:r>
+      <w:proofErr w:type="gramEnd"/>
       <w:r>
         <w:rPr>
           <w:rFonts w:ascii="Tahoma" w:eastAsia="Times New Roman" w:hAnsi="Tahoma" w:cs="Tahoma"/>
@@ -7219,6 +7331,7 @@
       </w:r>
       <w:bookmarkStart w:id="104" w:name="keyword88"/>
       <w:bookmarkEnd w:id="104"/>
+      <w:proofErr w:type="gramStart"/>
       <w:r>
         <w:rPr>
           <w:rFonts w:ascii="Tahoma" w:eastAsia="Times New Roman" w:hAnsi="Tahoma" w:cs="Tahoma"/>
@@ -7254,7 +7367,17 @@
           <w:sz w:val="16"/>
           <w:szCs w:val="16"/>
         </w:rPr>
-        <w:t>поддерживает аутентификацию, поэтому на удаленном устройстве задается пароль, который должен знать пользователь. Однако </w:t>
+        <w:t>поддерживает</w:t>
+      </w:r>
+      <w:proofErr w:type="gramEnd"/>
+      <w:r>
+        <w:rPr>
+          <w:rFonts w:ascii="Tahoma" w:eastAsia="Times New Roman" w:hAnsi="Tahoma" w:cs="Tahoma"/>
+          <w:color w:val="000000"/>
+          <w:sz w:val="16"/>
+          <w:szCs w:val="16"/>
+        </w:rPr>
+        <w:t xml:space="preserve"> аутентификацию, поэтому на удаленном устройстве задается пароль, который должен знать пользователь. Однако </w:t>
       </w:r>
       <w:bookmarkStart w:id="105" w:name="keyword89"/>
       <w:bookmarkEnd w:id="105"/>
@@ -7665,6 +7788,7 @@
         </w:rPr>
         <w:t> – </w:t>
       </w:r>
+      <w:proofErr w:type="gramStart"/>
       <w:r>
         <w:rPr>
           <w:rFonts w:ascii="Tahoma" w:hAnsi="Tahoma" w:cs="Tahoma"/>
@@ -7683,7 +7807,17 @@
           <w:sz w:val="16"/>
           <w:szCs w:val="16"/>
         </w:rPr>
-        <w:t> ) и протокол </w:t>
+        <w:t> )</w:t>
+      </w:r>
+      <w:proofErr w:type="gramEnd"/>
+      <w:r>
+        <w:rPr>
+          <w:rFonts w:ascii="Tahoma" w:hAnsi="Tahoma" w:cs="Tahoma"/>
+          <w:color w:val="000000"/>
+          <w:sz w:val="16"/>
+          <w:szCs w:val="16"/>
+        </w:rPr>
+        <w:t xml:space="preserve"> и протокол </w:t>
       </w:r>
       <w:bookmarkStart w:id="118" w:name="keyword132"/>
       <w:bookmarkEnd w:id="118"/>
@@ -8749,18 +8883,7 @@
           <w:sz w:val="16"/>
           <w:szCs w:val="16"/>
         </w:rPr>
-        <w:t>Н</w:t>
-      </w:r>
-      <w:r>
-        <w:rPr>
-          <w:rFonts w:ascii="Tahoma" w:hAnsi="Tahoma" w:cs="Tahoma"/>
-          <w:b/>
-          <w:bCs/>
-          <w:color w:val="000000"/>
-          <w:sz w:val="16"/>
-          <w:szCs w:val="16"/>
-        </w:rPr>
-        <w:t>омер последовательности (Sequence Number)</w:t>
+        <w:t>Номер последовательности (Sequence Number)</w:t>
       </w:r>
       <w:r>
         <w:rPr>
@@ -8792,14 +8915,6 @@
           <w:szCs w:val="16"/>
         </w:rPr>
         <w:tab/>
-      </w:r>
-      <w:r>
-        <w:rPr>
-          <w:rFonts w:ascii="Tahoma" w:hAnsi="Tahoma" w:cs="Tahoma"/>
-          <w:color w:val="000000"/>
-          <w:sz w:val="16"/>
-          <w:szCs w:val="16"/>
-        </w:rPr>
         <w:t>Поскольку </w:t>
       </w:r>
       <w:r>
@@ -9103,25 +9218,7 @@
           <w:sz w:val="16"/>
           <w:szCs w:val="16"/>
         </w:rPr>
-        <w:t xml:space="preserve"> – </w:t>
-      </w:r>
-      <w:r>
-        <w:rPr>
-          <w:rFonts w:ascii="Tahoma" w:hAnsi="Tahoma" w:cs="Tahoma"/>
-          <w:color w:val="000000"/>
-          <w:sz w:val="16"/>
-          <w:szCs w:val="16"/>
-        </w:rPr>
-        <w:t xml:space="preserve">определяет </w:t>
-      </w:r>
-      <w:r>
-        <w:rPr>
-          <w:rFonts w:ascii="Tahoma" w:hAnsi="Tahoma" w:cs="Tahoma"/>
-          <w:color w:val="000000"/>
-          <w:sz w:val="16"/>
-          <w:szCs w:val="16"/>
-        </w:rPr>
-        <w:t>число байт, передаваемых за одну порцию;</w:t>
+        <w:t> – определяет число байт, передаваемых за одну порцию;</w:t>
       </w:r>
     </w:p>
     <w:p>
@@ -9704,8 +9801,6 @@
         </w:rPr>
         <w:t xml:space="preserve"> (НЕ ТОЧНЫЙ)</w:t>
       </w:r>
-      <w:bookmarkStart w:id="160" w:name="_GoBack"/>
-      <w:bookmarkEnd w:id="160"/>
     </w:p>
     <w:p>
       <w:pPr>
@@ -9739,7 +9834,30 @@
         <w:lastRenderedPageBreak/>
         <w:t>Поэтому получатель должен подтвердить получение каждого сегмента. Однако если бы отправитель ждал ответ </w:t>
       </w:r>
-      <w:bookmarkStart w:id="161" w:name="keyword234"/>
+      <w:bookmarkStart w:id="160" w:name="keyword234"/>
+      <w:bookmarkEnd w:id="160"/>
+      <w:r>
+        <w:rPr>
+          <w:rStyle w:val="keyword"/>
+          <w:rFonts w:ascii="Tahoma" w:hAnsi="Tahoma" w:cs="Tahoma"/>
+          <w:i/>
+          <w:iCs/>
+          <w:color w:val="000000"/>
+          <w:sz w:val="16"/>
+          <w:szCs w:val="16"/>
+        </w:rPr>
+        <w:t>ACK</w:t>
+      </w:r>
+      <w:r>
+        <w:rPr>
+          <w:rFonts w:ascii="Tahoma" w:hAnsi="Tahoma" w:cs="Tahoma"/>
+          <w:color w:val="000000"/>
+          <w:sz w:val="16"/>
+          <w:szCs w:val="16"/>
+        </w:rPr>
+        <w:t> после посылки каждого сегмента, то производительность сети была бы низкой. Поэтому надежный, ориентированный на предварительное соединение протокол, например TCP, позволяет послать несколько сегментов прежде, чем отправитель получит подтверждение </w:t>
+      </w:r>
+      <w:bookmarkStart w:id="161" w:name="keyword235"/>
       <w:bookmarkEnd w:id="161"/>
       <w:r>
         <w:rPr>
@@ -9760,30 +9878,2865 @@
           <w:sz w:val="16"/>
           <w:szCs w:val="16"/>
         </w:rPr>
-        <w:t> после посылки каждого сегмента, то производительность сети была бы низкой. Поэтому надежный, ориентированный на предварительное соединение протокол, например TCP, позволяет послать несколько сегментов прежде, чем отправитель получит подтверждение </w:t>
-      </w:r>
-      <w:bookmarkStart w:id="162" w:name="keyword235"/>
+        <w:t>.</w:t>
+      </w:r>
+    </w:p>
+    <w:p>
+      <w:pPr>
+        <w:shd w:val="clear" w:color="auto" w:fill="FFFFFF"/>
+        <w:spacing w:before="36" w:after="36" w:line="213" w:lineRule="atLeast"/>
+        <w:ind w:left="480"/>
+        <w:rPr>
+          <w:rFonts w:ascii="Tahoma" w:hAnsi="Tahoma" w:cs="Tahoma"/>
+          <w:color w:val="000000"/>
+          <w:sz w:val="16"/>
+          <w:szCs w:val="16"/>
+        </w:rPr>
+      </w:pPr>
+    </w:p>
+    <w:p>
+      <w:pPr>
+        <w:shd w:val="clear" w:color="auto" w:fill="FFFFFF"/>
+        <w:spacing w:before="36" w:after="36" w:line="213" w:lineRule="atLeast"/>
+        <w:ind w:left="480"/>
+        <w:rPr>
+          <w:rFonts w:ascii="Tahoma" w:hAnsi="Tahoma" w:cs="Tahoma"/>
+          <w:color w:val="000000"/>
+          <w:sz w:val="16"/>
+          <w:szCs w:val="16"/>
+        </w:rPr>
+      </w:pPr>
+    </w:p>
+    <w:p>
+      <w:pPr>
+        <w:shd w:val="clear" w:color="auto" w:fill="FFFFFF"/>
+        <w:spacing w:before="36" w:after="36" w:line="213" w:lineRule="atLeast"/>
+        <w:ind w:left="480"/>
+        <w:rPr>
+          <w:rFonts w:ascii="Tahoma" w:hAnsi="Tahoma" w:cs="Tahoma"/>
+          <w:color w:val="000000"/>
+          <w:sz w:val="16"/>
+          <w:szCs w:val="16"/>
+        </w:rPr>
+      </w:pPr>
+    </w:p>
+    <w:p>
+      <w:pPr>
+        <w:numPr>
+          <w:ilvl w:val="0"/>
+          <w:numId w:val="11"/>
+        </w:numPr>
+        <w:shd w:val="clear" w:color="auto" w:fill="FFFFFF"/>
+        <w:spacing w:before="36" w:after="36" w:line="160" w:lineRule="atLeast"/>
+        <w:ind w:left="480"/>
+        <w:rPr>
+          <w:rFonts w:ascii="Tahoma" w:eastAsia="Times New Roman" w:hAnsi="Tahoma" w:cs="Tahoma"/>
+          <w:color w:val="000000"/>
+          <w:sz w:val="16"/>
+          <w:szCs w:val="16"/>
+        </w:rPr>
+      </w:pPr>
+      <w:r>
+        <w:rPr>
+          <w:rFonts w:ascii="Tahoma" w:eastAsia="Times New Roman" w:hAnsi="Tahoma" w:cs="Tahoma"/>
+          <w:color w:val="000000"/>
+          <w:sz w:val="16"/>
+          <w:szCs w:val="16"/>
+        </w:rPr>
+        <w:t>Какие типы кабелей используются в локальных </w:t>
+      </w:r>
+      <w:bookmarkStart w:id="162" w:name="keyword298"/>
       <w:bookmarkEnd w:id="162"/>
       <w:r>
         <w:rPr>
-          <w:rStyle w:val="keyword"/>
-          <w:rFonts w:ascii="Tahoma" w:hAnsi="Tahoma" w:cs="Tahoma"/>
-          <w:i/>
-          <w:iCs/>
-          <w:color w:val="000000"/>
-          <w:sz w:val="16"/>
-          <w:szCs w:val="16"/>
-        </w:rPr>
-        <w:t>ACK</w:t>
-      </w:r>
-      <w:r>
-        <w:rPr>
-          <w:rFonts w:ascii="Tahoma" w:hAnsi="Tahoma" w:cs="Tahoma"/>
-          <w:color w:val="000000"/>
-          <w:sz w:val="16"/>
-          <w:szCs w:val="16"/>
+          <w:rFonts w:ascii="Tahoma" w:eastAsia="Times New Roman" w:hAnsi="Tahoma" w:cs="Tahoma"/>
+          <w:i/>
+          <w:iCs/>
+          <w:color w:val="000000"/>
+          <w:sz w:val="16"/>
+          <w:szCs w:val="16"/>
+        </w:rPr>
+        <w:t>сетях передачи данных</w:t>
+      </w:r>
+      <w:r>
+        <w:rPr>
+          <w:rFonts w:ascii="Tahoma" w:eastAsia="Times New Roman" w:hAnsi="Tahoma" w:cs="Tahoma"/>
+          <w:color w:val="000000"/>
+          <w:sz w:val="16"/>
+          <w:szCs w:val="16"/>
+        </w:rPr>
+        <w:t>?</w:t>
+      </w:r>
+    </w:p>
+    <w:p>
+      <w:pPr>
+        <w:pStyle w:val="a4"/>
+        <w:shd w:val="clear" w:color="auto" w:fill="FFFFFF"/>
+        <w:spacing w:before="36" w:after="36" w:line="160" w:lineRule="atLeast"/>
+        <w:rPr>
+          <w:rFonts w:ascii="Tahoma" w:eastAsia="Times New Roman" w:hAnsi="Tahoma" w:cs="Tahoma"/>
+          <w:color w:val="000000"/>
+          <w:sz w:val="12"/>
+          <w:szCs w:val="12"/>
+        </w:rPr>
+      </w:pPr>
+      <w:bookmarkStart w:id="163" w:name="_GoBack"/>
+      <w:bookmarkEnd w:id="163"/>
+      <w:r>
+        <w:rPr>
+          <w:rFonts w:ascii="Tahoma" w:eastAsia="Times New Roman" w:hAnsi="Tahoma" w:cs="Tahoma"/>
+          <w:color w:val="000000"/>
+          <w:sz w:val="12"/>
+          <w:szCs w:val="12"/>
+        </w:rPr>
+        <w:t>Локальные сети, как правило, строятся на основе неэкранированной витой пары UTP. Экранированная витая пара (STP) по сравнению с неэкранированной обеспечивает лучшую защиту передаваемого сигнала от помех. Однако UTP дешевле, поэтому применяется в наиболее популярных технологиях Ethernet, Fast Ethernet, Gigabit Ethernet. Такие кабели называют также симметричными в отличие от коаксиальных медных кабелей.</w:t>
+      </w:r>
+    </w:p>
+    <w:p>
+      <w:pPr>
+        <w:shd w:val="clear" w:color="auto" w:fill="FFFFFF"/>
+        <w:spacing w:before="36" w:after="36" w:line="160" w:lineRule="atLeast"/>
+        <w:ind w:left="480"/>
+        <w:rPr>
+          <w:rFonts w:ascii="Tahoma" w:eastAsia="Times New Roman" w:hAnsi="Tahoma" w:cs="Tahoma"/>
+          <w:color w:val="000000"/>
+          <w:sz w:val="16"/>
+          <w:szCs w:val="16"/>
+        </w:rPr>
+      </w:pPr>
+    </w:p>
+    <w:p>
+      <w:pPr>
+        <w:numPr>
+          <w:ilvl w:val="0"/>
+          <w:numId w:val="11"/>
+        </w:numPr>
+        <w:shd w:val="clear" w:color="auto" w:fill="FFFFFF"/>
+        <w:spacing w:before="36" w:after="36" w:line="160" w:lineRule="atLeast"/>
+        <w:ind w:left="480"/>
+        <w:rPr>
+          <w:rFonts w:ascii="Tahoma" w:eastAsia="Times New Roman" w:hAnsi="Tahoma" w:cs="Tahoma"/>
+          <w:color w:val="000000"/>
+          <w:sz w:val="16"/>
+          <w:szCs w:val="16"/>
+        </w:rPr>
+      </w:pPr>
+      <w:r>
+        <w:rPr>
+          <w:rFonts w:ascii="Tahoma" w:eastAsia="Times New Roman" w:hAnsi="Tahoma" w:cs="Tahoma"/>
+          <w:color w:val="000000"/>
+          <w:sz w:val="16"/>
+          <w:szCs w:val="16"/>
+        </w:rPr>
+        <w:t>Какова скорость и дальность передачи кабеля </w:t>
+      </w:r>
+      <w:bookmarkStart w:id="164" w:name="keyword299"/>
+      <w:bookmarkEnd w:id="164"/>
+      <w:r>
+        <w:rPr>
+          <w:rFonts w:ascii="Tahoma" w:eastAsia="Times New Roman" w:hAnsi="Tahoma" w:cs="Tahoma"/>
+          <w:i/>
+          <w:iCs/>
+          <w:color w:val="000000"/>
+          <w:sz w:val="16"/>
+          <w:szCs w:val="16"/>
+        </w:rPr>
+        <w:t>UTP</w:t>
+      </w:r>
+      <w:r>
+        <w:rPr>
+          <w:rFonts w:ascii="Tahoma" w:eastAsia="Times New Roman" w:hAnsi="Tahoma" w:cs="Tahoma"/>
+          <w:color w:val="000000"/>
+          <w:sz w:val="16"/>
+          <w:szCs w:val="16"/>
+        </w:rPr>
+        <w:t> 3 категории?</w:t>
+      </w:r>
+    </w:p>
+    <w:p>
+      <w:pPr>
+        <w:shd w:val="clear" w:color="auto" w:fill="FFFFFF"/>
+        <w:spacing w:before="36" w:after="36" w:line="160" w:lineRule="atLeast"/>
+        <w:ind w:left="480"/>
+        <w:rPr>
+          <w:rFonts w:ascii="Tahoma" w:eastAsia="Times New Roman" w:hAnsi="Tahoma" w:cs="Tahoma"/>
+          <w:color w:val="000000"/>
+          <w:sz w:val="16"/>
+          <w:szCs w:val="16"/>
+        </w:rPr>
+      </w:pPr>
+      <w:r>
+        <w:rPr>
+          <w:rFonts w:ascii="Tahoma" w:eastAsia="Times New Roman" w:hAnsi="Tahoma" w:cs="Tahoma"/>
+          <w:i/>
+          <w:iCs/>
+          <w:color w:val="000000"/>
+          <w:sz w:val="12"/>
+        </w:rPr>
+        <w:t>Кабель UTP, 3 категории – данный вид «витой пары», в основном используется для передачи аналогового сигнала в телефонии, однако случается, что он используется для передачи цифровой информации в компьютерных сетях на небольшие расстояния с относительно небольшой скоростью передачи.</w:t>
+      </w:r>
+    </w:p>
+    <w:p>
+      <w:pPr>
+        <w:numPr>
+          <w:ilvl w:val="0"/>
+          <w:numId w:val="11"/>
+        </w:numPr>
+        <w:shd w:val="clear" w:color="auto" w:fill="FFFFFF"/>
+        <w:spacing w:before="36" w:after="36" w:line="160" w:lineRule="atLeast"/>
+        <w:ind w:left="480"/>
+        <w:rPr>
+          <w:rFonts w:ascii="Tahoma" w:eastAsia="Times New Roman" w:hAnsi="Tahoma" w:cs="Tahoma"/>
+          <w:color w:val="000000"/>
+          <w:sz w:val="16"/>
+          <w:szCs w:val="16"/>
+        </w:rPr>
+      </w:pPr>
+      <w:r>
+        <w:rPr>
+          <w:rFonts w:ascii="Tahoma" w:eastAsia="Times New Roman" w:hAnsi="Tahoma" w:cs="Tahoma"/>
+          <w:color w:val="000000"/>
+          <w:sz w:val="16"/>
+          <w:szCs w:val="16"/>
+        </w:rPr>
+        <w:t>Какова скорость и дальность передачи кабеля </w:t>
+      </w:r>
+      <w:bookmarkStart w:id="165" w:name="keyword300"/>
+      <w:bookmarkEnd w:id="165"/>
+      <w:r>
+        <w:rPr>
+          <w:rFonts w:ascii="Tahoma" w:eastAsia="Times New Roman" w:hAnsi="Tahoma" w:cs="Tahoma"/>
+          <w:i/>
+          <w:iCs/>
+          <w:color w:val="000000"/>
+          <w:sz w:val="16"/>
+          <w:szCs w:val="16"/>
+        </w:rPr>
+        <w:t>UTP</w:t>
+      </w:r>
+      <w:r>
+        <w:rPr>
+          <w:rFonts w:ascii="Tahoma" w:eastAsia="Times New Roman" w:hAnsi="Tahoma" w:cs="Tahoma"/>
+          <w:color w:val="000000"/>
+          <w:sz w:val="16"/>
+          <w:szCs w:val="16"/>
+        </w:rPr>
+        <w:t> 5 категории?</w:t>
+      </w:r>
+    </w:p>
+    <w:p>
+      <w:pPr>
+        <w:pStyle w:val="a4"/>
+        <w:shd w:val="clear" w:color="auto" w:fill="FFFFFF"/>
+        <w:spacing w:before="36" w:after="36" w:line="160" w:lineRule="atLeast"/>
+        <w:rPr>
+          <w:rFonts w:ascii="Tahoma" w:eastAsia="Times New Roman" w:hAnsi="Tahoma" w:cs="Tahoma"/>
+          <w:color w:val="000000"/>
+          <w:sz w:val="12"/>
+          <w:szCs w:val="12"/>
+        </w:rPr>
+      </w:pPr>
+      <w:r>
+        <w:rPr>
+          <w:rFonts w:ascii="Tahoma" w:eastAsia="Times New Roman" w:hAnsi="Tahoma" w:cs="Tahoma"/>
+          <w:color w:val="000000"/>
+          <w:sz w:val="12"/>
+          <w:szCs w:val="12"/>
+        </w:rPr>
+        <w:t>В настоящее время </w:t>
+      </w:r>
+      <w:r>
+        <w:rPr>
+          <w:rFonts w:ascii="Tahoma" w:eastAsia="Times New Roman" w:hAnsi="Tahoma" w:cs="Tahoma"/>
+          <w:i/>
+          <w:iCs/>
+          <w:color w:val="000000"/>
+          <w:sz w:val="12"/>
+        </w:rPr>
+        <w:t>кабель</w:t>
+      </w:r>
+      <w:r>
+        <w:rPr>
+          <w:rFonts w:ascii="Tahoma" w:eastAsia="Times New Roman" w:hAnsi="Tahoma" w:cs="Tahoma"/>
+          <w:color w:val="000000"/>
+          <w:sz w:val="12"/>
+          <w:szCs w:val="12"/>
+        </w:rPr>
+        <w:t> </w:t>
+      </w:r>
+      <w:r>
+        <w:rPr>
+          <w:rFonts w:ascii="Tahoma" w:eastAsia="Times New Roman" w:hAnsi="Tahoma" w:cs="Tahoma"/>
+          <w:i/>
+          <w:iCs/>
+          <w:color w:val="000000"/>
+          <w:sz w:val="12"/>
+        </w:rPr>
+        <w:t>UTP</w:t>
+      </w:r>
+      <w:r>
+        <w:rPr>
+          <w:rFonts w:ascii="Tahoma" w:eastAsia="Times New Roman" w:hAnsi="Tahoma" w:cs="Tahoma"/>
+          <w:color w:val="000000"/>
+          <w:sz w:val="12"/>
+          <w:szCs w:val="12"/>
+        </w:rPr>
+        <w:t> категории 5 заменяется кабелем категории 5е, по которому передаются данные со скоростью выше 125 Мбит/с. </w:t>
+      </w:r>
+      <w:r>
+        <w:rPr>
+          <w:rFonts w:ascii="Tahoma" w:eastAsia="Times New Roman" w:hAnsi="Tahoma" w:cs="Tahoma"/>
+          <w:b/>
+          <w:bCs/>
+          <w:color w:val="000000"/>
+          <w:sz w:val="12"/>
+          <w:szCs w:val="12"/>
+        </w:rPr>
+        <w:t>Симметричные кабели UTP обеспечивают передачу сигналов на расстояние до 100 м</w:t>
+      </w:r>
+      <w:r>
+        <w:rPr>
+          <w:rFonts w:ascii="Tahoma" w:eastAsia="Times New Roman" w:hAnsi="Tahoma" w:cs="Tahoma"/>
+          <w:color w:val="000000"/>
+          <w:sz w:val="12"/>
+          <w:szCs w:val="12"/>
         </w:rPr>
         <w:t>.</w:t>
+      </w:r>
+    </w:p>
+    <w:p>
+      <w:pPr>
+        <w:shd w:val="clear" w:color="auto" w:fill="FFFFFF"/>
+        <w:spacing w:before="36" w:after="36" w:line="160" w:lineRule="atLeast"/>
+        <w:ind w:left="480"/>
+        <w:rPr>
+          <w:rFonts w:ascii="Tahoma" w:eastAsia="Times New Roman" w:hAnsi="Tahoma" w:cs="Tahoma"/>
+          <w:color w:val="000000"/>
+          <w:sz w:val="16"/>
+          <w:szCs w:val="16"/>
+        </w:rPr>
+      </w:pPr>
+    </w:p>
+    <w:p>
+      <w:pPr>
+        <w:shd w:val="clear" w:color="auto" w:fill="FFFFFF"/>
+        <w:spacing w:before="36" w:after="36" w:line="160" w:lineRule="atLeast"/>
+        <w:ind w:left="480"/>
+        <w:rPr>
+          <w:rFonts w:ascii="Tahoma" w:eastAsia="Times New Roman" w:hAnsi="Tahoma" w:cs="Tahoma"/>
+          <w:color w:val="000000"/>
+          <w:sz w:val="16"/>
+          <w:szCs w:val="16"/>
+        </w:rPr>
+      </w:pPr>
+      <w:r>
+        <w:rPr>
+          <w:rFonts w:ascii="Tahoma" w:eastAsia="Times New Roman" w:hAnsi="Tahoma" w:cs="Tahoma"/>
+          <w:noProof/>
+          <w:color w:val="000000"/>
+          <w:sz w:val="16"/>
+          <w:szCs w:val="16"/>
+        </w:rPr>
+        <w:drawing>
+          <wp:inline distT="0" distB="0" distL="0" distR="0">
+            <wp:extent cx="4782509" cy="1390913"/>
+            <wp:effectExtent l="0" t="0" r="5715" b="6350"/>
+            <wp:docPr id="7" name="Рисунок 7"/>
+            <wp:cNvGraphicFramePr>
+              <a:graphicFrameLocks xmlns:a="http://schemas.openxmlformats.org/drawingml/2006/main" noChangeAspect="1"/>
+            </wp:cNvGraphicFramePr>
+            <a:graphic xmlns:a="http://schemas.openxmlformats.org/drawingml/2006/main">
+              <a:graphicData uri="http://schemas.openxmlformats.org/drawingml/2006/picture">
+                <pic:pic xmlns:pic="http://schemas.openxmlformats.org/drawingml/2006/picture">
+                  <pic:nvPicPr>
+                    <pic:cNvPr id="7" name="Снимок экрана 2018-05-14 в 11.42.57.png"/>
+                    <pic:cNvPicPr/>
+                  </pic:nvPicPr>
+                  <pic:blipFill>
+                    <a:blip r:embed="rId19">
+                      <a:extLst>
+                        <a:ext uri="{28A0092B-C50C-407E-A947-70E740481C1C}">
+                          <a14:useLocalDpi xmlns:a14="http://schemas.microsoft.com/office/drawing/2010/main" val="0"/>
+                        </a:ext>
+                      </a:extLst>
+                    </a:blip>
+                    <a:stretch>
+                      <a:fillRect/>
+                    </a:stretch>
+                  </pic:blipFill>
+                  <pic:spPr>
+                    <a:xfrm>
+                      <a:off x="0" y="0"/>
+                      <a:ext cx="4799801" cy="1395942"/>
+                    </a:xfrm>
+                    <a:prstGeom prst="rect">
+                      <a:avLst/>
+                    </a:prstGeom>
+                  </pic:spPr>
+                </pic:pic>
+              </a:graphicData>
+            </a:graphic>
+          </wp:inline>
+        </w:drawing>
+      </w:r>
+    </w:p>
+    <w:p>
+      <w:pPr>
+        <w:numPr>
+          <w:ilvl w:val="0"/>
+          <w:numId w:val="11"/>
+        </w:numPr>
+        <w:shd w:val="clear" w:color="auto" w:fill="FFFFFF"/>
+        <w:spacing w:before="36" w:after="36" w:line="160" w:lineRule="atLeast"/>
+        <w:ind w:left="480"/>
+        <w:rPr>
+          <w:rFonts w:ascii="Tahoma" w:eastAsia="Times New Roman" w:hAnsi="Tahoma" w:cs="Tahoma"/>
+          <w:color w:val="000000"/>
+          <w:sz w:val="16"/>
+          <w:szCs w:val="16"/>
+        </w:rPr>
+      </w:pPr>
+      <w:r>
+        <w:rPr>
+          <w:rFonts w:ascii="Tahoma" w:eastAsia="Times New Roman" w:hAnsi="Tahoma" w:cs="Tahoma"/>
+          <w:color w:val="000000"/>
+          <w:sz w:val="16"/>
+          <w:szCs w:val="16"/>
+        </w:rPr>
+        <w:t>Для соединения каких устройств используется прямой кабель?</w:t>
+      </w:r>
+    </w:p>
+    <w:p>
+      <w:pPr>
+        <w:shd w:val="clear" w:color="auto" w:fill="FFFFFF"/>
+        <w:spacing w:before="100" w:beforeAutospacing="1" w:after="100" w:afterAutospacing="1" w:line="160" w:lineRule="atLeast"/>
+        <w:ind w:left="600"/>
+        <w:rPr>
+          <w:rFonts w:ascii="Tahoma" w:eastAsia="Times New Roman" w:hAnsi="Tahoma" w:cs="Tahoma"/>
+          <w:color w:val="000000"/>
+          <w:sz w:val="12"/>
+          <w:szCs w:val="12"/>
+        </w:rPr>
+      </w:pPr>
+      <w:r>
+        <w:rPr>
+          <w:rFonts w:ascii="Tahoma" w:eastAsia="Times New Roman" w:hAnsi="Tahoma" w:cs="Tahoma"/>
+          <w:b/>
+          <w:bCs/>
+          <w:color w:val="000000"/>
+          <w:sz w:val="12"/>
+          <w:szCs w:val="12"/>
+        </w:rPr>
+        <w:t>Прямой кабель</w:t>
+      </w:r>
+      <w:r>
+        <w:rPr>
+          <w:rFonts w:ascii="Tahoma" w:eastAsia="Times New Roman" w:hAnsi="Tahoma" w:cs="Tahoma"/>
+          <w:color w:val="000000"/>
+          <w:sz w:val="12"/>
+          <w:szCs w:val="12"/>
+        </w:rPr>
+        <w:t> используется для соединений:</w:t>
+      </w:r>
+    </w:p>
+    <w:p>
+      <w:pPr>
+        <w:numPr>
+          <w:ilvl w:val="0"/>
+          <w:numId w:val="12"/>
+        </w:numPr>
+        <w:shd w:val="clear" w:color="auto" w:fill="FFFFFF"/>
+        <w:tabs>
+          <w:tab w:val="clear" w:pos="720"/>
+          <w:tab w:val="num" w:pos="1320"/>
+        </w:tabs>
+        <w:spacing w:before="36" w:after="36" w:line="160" w:lineRule="atLeast"/>
+        <w:ind w:left="1080"/>
+        <w:rPr>
+          <w:rFonts w:ascii="Tahoma" w:eastAsia="Times New Roman" w:hAnsi="Tahoma" w:cs="Tahoma"/>
+          <w:color w:val="000000"/>
+          <w:sz w:val="12"/>
+          <w:szCs w:val="12"/>
+        </w:rPr>
+      </w:pPr>
+      <w:r>
+        <w:rPr>
+          <w:rFonts w:ascii="Tahoma" w:eastAsia="Times New Roman" w:hAnsi="Tahoma" w:cs="Tahoma"/>
+          <w:i/>
+          <w:iCs/>
+          <w:color w:val="000000"/>
+          <w:sz w:val="12"/>
+        </w:rPr>
+        <w:t>коммутатора</w:t>
+      </w:r>
+      <w:r>
+        <w:rPr>
+          <w:rFonts w:ascii="Tahoma" w:eastAsia="Times New Roman" w:hAnsi="Tahoma" w:cs="Tahoma"/>
+          <w:color w:val="000000"/>
+          <w:sz w:val="12"/>
+          <w:szCs w:val="12"/>
+        </w:rPr>
+        <w:t> с маршрутизатором;</w:t>
+      </w:r>
+    </w:p>
+    <w:p>
+      <w:pPr>
+        <w:numPr>
+          <w:ilvl w:val="0"/>
+          <w:numId w:val="12"/>
+        </w:numPr>
+        <w:shd w:val="clear" w:color="auto" w:fill="FFFFFF"/>
+        <w:tabs>
+          <w:tab w:val="clear" w:pos="720"/>
+          <w:tab w:val="num" w:pos="1320"/>
+        </w:tabs>
+        <w:spacing w:before="36" w:after="36" w:line="160" w:lineRule="atLeast"/>
+        <w:ind w:left="1080"/>
+        <w:rPr>
+          <w:rFonts w:ascii="Tahoma" w:eastAsia="Times New Roman" w:hAnsi="Tahoma" w:cs="Tahoma"/>
+          <w:color w:val="000000"/>
+          <w:sz w:val="12"/>
+          <w:szCs w:val="12"/>
+        </w:rPr>
+      </w:pPr>
+      <w:r>
+        <w:rPr>
+          <w:rFonts w:ascii="Tahoma" w:eastAsia="Times New Roman" w:hAnsi="Tahoma" w:cs="Tahoma"/>
+          <w:i/>
+          <w:iCs/>
+          <w:color w:val="000000"/>
+          <w:sz w:val="12"/>
+        </w:rPr>
+        <w:t>коммутатора</w:t>
+      </w:r>
+      <w:r>
+        <w:rPr>
+          <w:rFonts w:ascii="Tahoma" w:eastAsia="Times New Roman" w:hAnsi="Tahoma" w:cs="Tahoma"/>
+          <w:color w:val="000000"/>
+          <w:sz w:val="12"/>
+          <w:szCs w:val="12"/>
+        </w:rPr>
+        <w:t> с компьютерами или серверами;</w:t>
+      </w:r>
+    </w:p>
+    <w:p>
+      <w:pPr>
+        <w:numPr>
+          <w:ilvl w:val="0"/>
+          <w:numId w:val="12"/>
+        </w:numPr>
+        <w:shd w:val="clear" w:color="auto" w:fill="FFFFFF"/>
+        <w:tabs>
+          <w:tab w:val="clear" w:pos="720"/>
+          <w:tab w:val="num" w:pos="1320"/>
+        </w:tabs>
+        <w:spacing w:before="36" w:after="36" w:line="160" w:lineRule="atLeast"/>
+        <w:ind w:left="1080"/>
+        <w:rPr>
+          <w:rFonts w:ascii="Tahoma" w:eastAsia="Times New Roman" w:hAnsi="Tahoma" w:cs="Tahoma"/>
+          <w:color w:val="000000"/>
+          <w:sz w:val="12"/>
+          <w:szCs w:val="12"/>
+        </w:rPr>
+      </w:pPr>
+      <w:r>
+        <w:rPr>
+          <w:rFonts w:ascii="Tahoma" w:eastAsia="Times New Roman" w:hAnsi="Tahoma" w:cs="Tahoma"/>
+          <w:i/>
+          <w:iCs/>
+          <w:color w:val="000000"/>
+          <w:sz w:val="12"/>
+        </w:rPr>
+        <w:t>концентратора</w:t>
+      </w:r>
+      <w:r>
+        <w:rPr>
+          <w:rFonts w:ascii="Tahoma" w:eastAsia="Times New Roman" w:hAnsi="Tahoma" w:cs="Tahoma"/>
+          <w:color w:val="000000"/>
+          <w:sz w:val="12"/>
+          <w:szCs w:val="12"/>
+        </w:rPr>
+        <w:t> с компьютерами или серверами.</w:t>
+      </w:r>
+    </w:p>
+    <w:p>
+      <w:pPr>
+        <w:shd w:val="clear" w:color="auto" w:fill="FFFFFF"/>
+        <w:spacing w:before="36" w:after="36" w:line="160" w:lineRule="atLeast"/>
+        <w:ind w:left="480"/>
+        <w:rPr>
+          <w:rFonts w:ascii="Tahoma" w:eastAsia="Times New Roman" w:hAnsi="Tahoma" w:cs="Tahoma"/>
+          <w:color w:val="000000"/>
+          <w:sz w:val="16"/>
+          <w:szCs w:val="16"/>
+        </w:rPr>
+      </w:pPr>
+    </w:p>
+    <w:p>
+      <w:pPr>
+        <w:shd w:val="clear" w:color="auto" w:fill="FFFFFF"/>
+        <w:spacing w:before="36" w:after="36" w:line="160" w:lineRule="atLeast"/>
+        <w:ind w:left="480"/>
+        <w:rPr>
+          <w:rFonts w:ascii="Tahoma" w:eastAsia="Times New Roman" w:hAnsi="Tahoma" w:cs="Tahoma"/>
+          <w:color w:val="000000"/>
+          <w:sz w:val="16"/>
+          <w:szCs w:val="16"/>
+        </w:rPr>
+      </w:pPr>
+      <w:r>
+        <w:rPr>
+          <w:rFonts w:ascii="Tahoma" w:eastAsia="Times New Roman" w:hAnsi="Tahoma" w:cs="Tahoma"/>
+          <w:noProof/>
+          <w:color w:val="000000"/>
+          <w:sz w:val="12"/>
+          <w:szCs w:val="12"/>
+        </w:rPr>
+        <w:drawing>
+          <wp:inline distT="0" distB="0" distL="0" distR="0" wp14:anchorId="3DD7F704" wp14:editId="212C3C15">
+            <wp:extent cx="3098435" cy="2778884"/>
+            <wp:effectExtent l="0" t="0" r="635" b="2540"/>
+            <wp:docPr id="10" name="Рисунок 10" descr="Прямой кабель"/>
+            <wp:cNvGraphicFramePr>
+              <a:graphicFrameLocks xmlns:a="http://schemas.openxmlformats.org/drawingml/2006/main" noChangeAspect="1"/>
+            </wp:cNvGraphicFramePr>
+            <a:graphic xmlns:a="http://schemas.openxmlformats.org/drawingml/2006/main">
+              <a:graphicData uri="http://schemas.openxmlformats.org/drawingml/2006/picture">
+                <pic:pic xmlns:pic="http://schemas.openxmlformats.org/drawingml/2006/picture">
+                  <pic:nvPicPr>
+                    <pic:cNvPr id="0" name="Picture 1" descr="Прямой кабель"/>
+                    <pic:cNvPicPr>
+                      <a:picLocks noChangeAspect="1" noChangeArrowheads="1"/>
+                    </pic:cNvPicPr>
+                  </pic:nvPicPr>
+                  <pic:blipFill>
+                    <a:blip r:embed="rId20"/>
+                    <a:srcRect/>
+                    <a:stretch>
+                      <a:fillRect/>
+                    </a:stretch>
+                  </pic:blipFill>
+                  <pic:spPr bwMode="auto">
+                    <a:xfrm>
+                      <a:off x="0" y="0"/>
+                      <a:ext cx="3103308" cy="2783255"/>
+                    </a:xfrm>
+                    <a:prstGeom prst="rect">
+                      <a:avLst/>
+                    </a:prstGeom>
+                    <a:noFill/>
+                    <a:ln w="9525">
+                      <a:noFill/>
+                      <a:miter lim="800000"/>
+                      <a:headEnd/>
+                      <a:tailEnd/>
+                    </a:ln>
+                  </pic:spPr>
+                </pic:pic>
+              </a:graphicData>
+            </a:graphic>
+          </wp:inline>
+        </w:drawing>
+      </w:r>
+    </w:p>
+    <w:p>
+      <w:pPr>
+        <w:numPr>
+          <w:ilvl w:val="0"/>
+          <w:numId w:val="11"/>
+        </w:numPr>
+        <w:shd w:val="clear" w:color="auto" w:fill="FFFFFF"/>
+        <w:spacing w:before="36" w:after="36" w:line="160" w:lineRule="atLeast"/>
+        <w:ind w:left="480"/>
+        <w:rPr>
+          <w:rFonts w:ascii="Tahoma" w:eastAsia="Times New Roman" w:hAnsi="Tahoma" w:cs="Tahoma"/>
+          <w:color w:val="000000"/>
+          <w:sz w:val="16"/>
+          <w:szCs w:val="16"/>
+        </w:rPr>
+      </w:pPr>
+      <w:r>
+        <w:rPr>
+          <w:rFonts w:ascii="Tahoma" w:eastAsia="Times New Roman" w:hAnsi="Tahoma" w:cs="Tahoma"/>
+          <w:color w:val="000000"/>
+          <w:sz w:val="16"/>
+          <w:szCs w:val="16"/>
+        </w:rPr>
+        <w:t>Для соединения каких устройств используется кроссовый кабель?</w:t>
+      </w:r>
+    </w:p>
+    <w:p>
+      <w:pPr>
+        <w:pStyle w:val="a4"/>
+        <w:shd w:val="clear" w:color="auto" w:fill="FFFFFF"/>
+        <w:spacing w:before="100" w:beforeAutospacing="1" w:after="100" w:afterAutospacing="1" w:line="160" w:lineRule="atLeast"/>
+        <w:rPr>
+          <w:rFonts w:ascii="Tahoma" w:eastAsia="Times New Roman" w:hAnsi="Tahoma" w:cs="Tahoma"/>
+          <w:color w:val="000000"/>
+          <w:sz w:val="12"/>
+          <w:szCs w:val="12"/>
+        </w:rPr>
+      </w:pPr>
+      <w:r>
+        <w:rPr>
+          <w:rFonts w:ascii="Tahoma" w:eastAsia="Times New Roman" w:hAnsi="Tahoma" w:cs="Tahoma"/>
+          <w:color w:val="000000"/>
+          <w:sz w:val="12"/>
+          <w:szCs w:val="12"/>
+        </w:rPr>
+        <w:t>Для соединения коммутаторов (</w:t>
+      </w:r>
+      <w:r>
+        <w:rPr>
+          <w:rFonts w:ascii="Tahoma" w:eastAsia="Times New Roman" w:hAnsi="Tahoma" w:cs="Tahoma"/>
+          <w:i/>
+          <w:iCs/>
+          <w:color w:val="000000"/>
+          <w:sz w:val="12"/>
+        </w:rPr>
+        <w:t>switch</w:t>
+      </w:r>
+      <w:r>
+        <w:rPr>
+          <w:rFonts w:ascii="Tahoma" w:eastAsia="Times New Roman" w:hAnsi="Tahoma" w:cs="Tahoma"/>
+          <w:color w:val="000000"/>
+          <w:sz w:val="12"/>
+          <w:szCs w:val="12"/>
+        </w:rPr>
+        <w:t>) или концентраторов (</w:t>
+      </w:r>
+      <w:r>
+        <w:rPr>
+          <w:rFonts w:ascii="Tahoma" w:eastAsia="Times New Roman" w:hAnsi="Tahoma" w:cs="Tahoma"/>
+          <w:i/>
+          <w:iCs/>
+          <w:color w:val="000000"/>
+          <w:sz w:val="12"/>
+        </w:rPr>
+        <w:t>hub</w:t>
+      </w:r>
+      <w:r>
+        <w:rPr>
+          <w:rFonts w:ascii="Tahoma" w:eastAsia="Times New Roman" w:hAnsi="Tahoma" w:cs="Tahoma"/>
+          <w:color w:val="000000"/>
+          <w:sz w:val="12"/>
+          <w:szCs w:val="12"/>
+        </w:rPr>
+        <w:t>) между собой используется </w:t>
+      </w:r>
+      <w:r>
+        <w:rPr>
+          <w:rFonts w:ascii="Tahoma" w:eastAsia="Times New Roman" w:hAnsi="Tahoma" w:cs="Tahoma"/>
+          <w:b/>
+          <w:bCs/>
+          <w:color w:val="000000"/>
+          <w:sz w:val="12"/>
+          <w:szCs w:val="12"/>
+        </w:rPr>
+        <w:t>кроссовый кабель</w:t>
+      </w:r>
+      <w:r>
+        <w:rPr>
+          <w:rFonts w:ascii="Tahoma" w:eastAsia="Times New Roman" w:hAnsi="Tahoma" w:cs="Tahoma"/>
+          <w:color w:val="000000"/>
+          <w:sz w:val="12"/>
+          <w:szCs w:val="12"/>
+        </w:rPr>
+        <w:t> (</w:t>
+      </w:r>
+      <w:bookmarkStart w:id="166" w:name="keyword59"/>
+      <w:bookmarkEnd w:id="166"/>
+      <w:r>
+        <w:rPr>
+          <w:rFonts w:ascii="Tahoma" w:eastAsia="Times New Roman" w:hAnsi="Tahoma" w:cs="Tahoma"/>
+          <w:i/>
+          <w:iCs/>
+          <w:color w:val="000000"/>
+          <w:sz w:val="12"/>
+        </w:rPr>
+        <w:t>Crossover</w:t>
+      </w:r>
+      <w:r>
+        <w:rPr>
+          <w:rFonts w:ascii="Tahoma" w:eastAsia="Times New Roman" w:hAnsi="Tahoma" w:cs="Tahoma"/>
+          <w:color w:val="000000"/>
+          <w:sz w:val="12"/>
+          <w:szCs w:val="12"/>
+        </w:rPr>
+        <w:t> </w:t>
+      </w:r>
+      <w:bookmarkStart w:id="167" w:name="keyword60"/>
+      <w:bookmarkEnd w:id="167"/>
+      <w:r>
+        <w:rPr>
+          <w:rFonts w:ascii="Tahoma" w:eastAsia="Times New Roman" w:hAnsi="Tahoma" w:cs="Tahoma"/>
+          <w:i/>
+          <w:iCs/>
+          <w:color w:val="000000"/>
+          <w:sz w:val="12"/>
+        </w:rPr>
+        <w:t>Cable</w:t>
+      </w:r>
+      <w:r>
+        <w:rPr>
+          <w:rFonts w:ascii="Tahoma" w:eastAsia="Times New Roman" w:hAnsi="Tahoma" w:cs="Tahoma"/>
+          <w:color w:val="000000"/>
+          <w:sz w:val="12"/>
+          <w:szCs w:val="12"/>
+        </w:rPr>
+        <w:t>), схема которого приведена на </w:t>
+      </w:r>
+      <w:hyperlink r:id="rId21" w:anchor="image.3.2" w:history="1">
+        <w:r>
+          <w:rPr>
+            <w:rFonts w:ascii="Tahoma" w:eastAsia="Times New Roman" w:hAnsi="Tahoma" w:cs="Tahoma"/>
+            <w:color w:val="0071A6"/>
+            <w:sz w:val="12"/>
+          </w:rPr>
+          <w:t>рис. 3.2</w:t>
+        </w:r>
+      </w:hyperlink>
+      <w:r>
+        <w:rPr>
+          <w:rFonts w:ascii="Tahoma" w:eastAsia="Times New Roman" w:hAnsi="Tahoma" w:cs="Tahoma"/>
+          <w:color w:val="000000"/>
+          <w:sz w:val="12"/>
+          <w:szCs w:val="12"/>
+        </w:rPr>
+        <w:t>.</w:t>
+      </w:r>
+    </w:p>
+    <w:p>
+      <w:pPr>
+        <w:pStyle w:val="a4"/>
+        <w:shd w:val="clear" w:color="auto" w:fill="FFFFFF"/>
+        <w:spacing w:before="100" w:beforeAutospacing="1" w:after="100" w:afterAutospacing="1" w:line="160" w:lineRule="atLeast"/>
+        <w:rPr>
+          <w:rFonts w:ascii="Tahoma" w:eastAsia="Times New Roman" w:hAnsi="Tahoma" w:cs="Tahoma"/>
+          <w:color w:val="000000"/>
+          <w:sz w:val="12"/>
+          <w:szCs w:val="12"/>
+        </w:rPr>
+      </w:pPr>
+      <w:r>
+        <w:rPr>
+          <w:rFonts w:ascii="Tahoma" w:eastAsia="Times New Roman" w:hAnsi="Tahoma" w:cs="Tahoma"/>
+          <w:noProof/>
+          <w:color w:val="000000"/>
+          <w:sz w:val="12"/>
+          <w:szCs w:val="12"/>
+        </w:rPr>
+        <w:lastRenderedPageBreak/>
+        <w:drawing>
+          <wp:inline distT="0" distB="0" distL="0" distR="0" wp14:anchorId="76394480" wp14:editId="0E05DBBD">
+            <wp:extent cx="1973086" cy="1769595"/>
+            <wp:effectExtent l="0" t="0" r="0" b="0"/>
+            <wp:docPr id="11" name="Рисунок 11" descr="Кроссовый кабель"/>
+            <wp:cNvGraphicFramePr>
+              <a:graphicFrameLocks xmlns:a="http://schemas.openxmlformats.org/drawingml/2006/main" noChangeAspect="1"/>
+            </wp:cNvGraphicFramePr>
+            <a:graphic xmlns:a="http://schemas.openxmlformats.org/drawingml/2006/main">
+              <a:graphicData uri="http://schemas.openxmlformats.org/drawingml/2006/picture">
+                <pic:pic xmlns:pic="http://schemas.openxmlformats.org/drawingml/2006/picture">
+                  <pic:nvPicPr>
+                    <pic:cNvPr id="0" name="Picture 2" descr="Кроссовый кабель"/>
+                    <pic:cNvPicPr>
+                      <a:picLocks noChangeAspect="1" noChangeArrowheads="1"/>
+                    </pic:cNvPicPr>
+                  </pic:nvPicPr>
+                  <pic:blipFill>
+                    <a:blip r:embed="rId22"/>
+                    <a:srcRect/>
+                    <a:stretch>
+                      <a:fillRect/>
+                    </a:stretch>
+                  </pic:blipFill>
+                  <pic:spPr bwMode="auto">
+                    <a:xfrm>
+                      <a:off x="0" y="0"/>
+                      <a:ext cx="1985735" cy="1780939"/>
+                    </a:xfrm>
+                    <a:prstGeom prst="rect">
+                      <a:avLst/>
+                    </a:prstGeom>
+                    <a:noFill/>
+                    <a:ln w="9525">
+                      <a:noFill/>
+                      <a:miter lim="800000"/>
+                      <a:headEnd/>
+                      <a:tailEnd/>
+                    </a:ln>
+                  </pic:spPr>
+                </pic:pic>
+              </a:graphicData>
+            </a:graphic>
+          </wp:inline>
+        </w:drawing>
+      </w:r>
+    </w:p>
+    <w:p>
+      <w:pPr>
+        <w:shd w:val="clear" w:color="auto" w:fill="FFFFFF"/>
+        <w:spacing w:before="36" w:after="36" w:line="160" w:lineRule="atLeast"/>
+        <w:ind w:left="480"/>
+        <w:rPr>
+          <w:rFonts w:ascii="Tahoma" w:eastAsia="Times New Roman" w:hAnsi="Tahoma" w:cs="Tahoma"/>
+          <w:color w:val="000000"/>
+          <w:sz w:val="16"/>
+          <w:szCs w:val="16"/>
+        </w:rPr>
+      </w:pPr>
+    </w:p>
+    <w:p>
+      <w:pPr>
+        <w:numPr>
+          <w:ilvl w:val="0"/>
+          <w:numId w:val="11"/>
+        </w:numPr>
+        <w:shd w:val="clear" w:color="auto" w:fill="FFFFFF"/>
+        <w:spacing w:before="36" w:after="36" w:line="160" w:lineRule="atLeast"/>
+        <w:ind w:left="480"/>
+        <w:rPr>
+          <w:rFonts w:ascii="Tahoma" w:eastAsia="Times New Roman" w:hAnsi="Tahoma" w:cs="Tahoma"/>
+          <w:color w:val="000000"/>
+          <w:sz w:val="16"/>
+          <w:szCs w:val="16"/>
+        </w:rPr>
+      </w:pPr>
+      <w:r>
+        <w:rPr>
+          <w:rFonts w:ascii="Tahoma" w:eastAsia="Times New Roman" w:hAnsi="Tahoma" w:cs="Tahoma"/>
+          <w:color w:val="000000"/>
+          <w:sz w:val="16"/>
+          <w:szCs w:val="16"/>
+        </w:rPr>
+        <w:t>Для соединения каких устройств используется консольный кабель?</w:t>
+      </w:r>
+    </w:p>
+    <w:p>
+      <w:pPr>
+        <w:pStyle w:val="a4"/>
+        <w:shd w:val="clear" w:color="auto" w:fill="FFFFFF"/>
+        <w:spacing w:before="36" w:after="36" w:line="160" w:lineRule="atLeast"/>
+        <w:rPr>
+          <w:rFonts w:ascii="Tahoma" w:eastAsia="Times New Roman" w:hAnsi="Tahoma" w:cs="Tahoma"/>
+          <w:color w:val="000000"/>
+          <w:sz w:val="12"/>
+          <w:szCs w:val="12"/>
+        </w:rPr>
+      </w:pPr>
+      <w:r>
+        <w:rPr>
+          <w:rFonts w:ascii="Tahoma" w:eastAsia="Times New Roman" w:hAnsi="Tahoma" w:cs="Tahoma"/>
+          <w:color w:val="000000"/>
+          <w:sz w:val="12"/>
+          <w:szCs w:val="12"/>
+        </w:rPr>
+        <w:t>Для конфигурирования коммутатора или маршрутизатора их соединяют с последовательных СОМ-портом (RS-232) персонального компьютера. При этом применяется консольный кабель, называемый также Rollover Cable.</w:t>
+      </w:r>
+    </w:p>
+    <w:p>
+      <w:pPr>
+        <w:shd w:val="clear" w:color="auto" w:fill="FFFFFF"/>
+        <w:spacing w:before="36" w:after="36" w:line="160" w:lineRule="atLeast"/>
+        <w:rPr>
+          <w:rFonts w:ascii="Tahoma" w:eastAsia="Times New Roman" w:hAnsi="Tahoma" w:cs="Tahoma"/>
+          <w:color w:val="000000"/>
+          <w:sz w:val="16"/>
+          <w:szCs w:val="16"/>
+        </w:rPr>
+      </w:pPr>
+    </w:p>
+    <w:p>
+      <w:pPr>
+        <w:numPr>
+          <w:ilvl w:val="0"/>
+          <w:numId w:val="11"/>
+        </w:numPr>
+        <w:shd w:val="clear" w:color="auto" w:fill="FFFFFF"/>
+        <w:spacing w:before="36" w:after="36" w:line="160" w:lineRule="atLeast"/>
+        <w:ind w:left="480"/>
+        <w:rPr>
+          <w:rFonts w:ascii="Tahoma" w:eastAsia="Times New Roman" w:hAnsi="Tahoma" w:cs="Tahoma"/>
+          <w:color w:val="000000"/>
+          <w:sz w:val="16"/>
+          <w:szCs w:val="16"/>
+        </w:rPr>
+      </w:pPr>
+      <w:r>
+        <w:rPr>
+          <w:rFonts w:ascii="Tahoma" w:eastAsia="Times New Roman" w:hAnsi="Tahoma" w:cs="Tahoma"/>
+          <w:color w:val="000000"/>
+          <w:sz w:val="16"/>
+          <w:szCs w:val="16"/>
+        </w:rPr>
+        <w:t>В чем преимущество волоконно-оптического кабеля перед медным?</w:t>
+      </w:r>
+    </w:p>
+    <w:p>
+      <w:pPr>
+        <w:pStyle w:val="a4"/>
+        <w:rPr>
+          <w:rFonts w:ascii="Tahoma" w:eastAsia="Times New Roman" w:hAnsi="Tahoma" w:cs="Tahoma"/>
+          <w:color w:val="000000"/>
+          <w:sz w:val="16"/>
+          <w:szCs w:val="16"/>
+        </w:rPr>
+      </w:pPr>
+    </w:p>
+    <w:p>
+      <w:pPr>
+        <w:shd w:val="clear" w:color="auto" w:fill="FFFFFF"/>
+        <w:spacing w:before="36" w:after="36" w:line="160" w:lineRule="atLeast"/>
+        <w:ind w:left="480"/>
+        <w:rPr>
+          <w:rFonts w:ascii="Tahoma" w:eastAsia="Times New Roman" w:hAnsi="Tahoma" w:cs="Tahoma"/>
+          <w:color w:val="000000"/>
+          <w:sz w:val="12"/>
+          <w:szCs w:val="12"/>
+        </w:rPr>
+      </w:pPr>
+      <w:r>
+        <w:rPr>
+          <w:rFonts w:ascii="Tahoma" w:eastAsia="Times New Roman" w:hAnsi="Tahoma" w:cs="Tahoma"/>
+          <w:color w:val="000000"/>
+          <w:sz w:val="12"/>
+          <w:szCs w:val="12"/>
+        </w:rPr>
+        <w:t>Достоинством волоконно-оптического кабеля является отсутствие необходимости скручивания волокон или их экранирования, т. к. отсутствуют проблемы перекрестных помех (crosstalk) и электромагнитных помех от внешних источников. Это позволяет передавать сигналы на большее расстояние по сравнению с симметричным медным кабелем.</w:t>
+      </w:r>
+    </w:p>
+    <w:p>
+      <w:pPr>
+        <w:shd w:val="clear" w:color="auto" w:fill="FFFFFF"/>
+        <w:spacing w:before="36" w:after="36" w:line="160" w:lineRule="atLeast"/>
+        <w:ind w:left="480"/>
+        <w:rPr>
+          <w:rFonts w:ascii="Tahoma" w:eastAsia="Times New Roman" w:hAnsi="Tahoma" w:cs="Tahoma"/>
+          <w:color w:val="000000"/>
+          <w:sz w:val="16"/>
+          <w:szCs w:val="16"/>
+        </w:rPr>
+      </w:pPr>
+    </w:p>
+    <w:p>
+      <w:pPr>
+        <w:numPr>
+          <w:ilvl w:val="0"/>
+          <w:numId w:val="11"/>
+        </w:numPr>
+        <w:shd w:val="clear" w:color="auto" w:fill="FFFFFF"/>
+        <w:spacing w:before="36" w:after="36" w:line="160" w:lineRule="atLeast"/>
+        <w:ind w:left="480"/>
+        <w:rPr>
+          <w:rFonts w:ascii="Tahoma" w:eastAsia="Times New Roman" w:hAnsi="Tahoma" w:cs="Tahoma"/>
+          <w:color w:val="000000"/>
+          <w:sz w:val="16"/>
+          <w:szCs w:val="16"/>
+        </w:rPr>
+      </w:pPr>
+      <w:r>
+        <w:rPr>
+          <w:rFonts w:ascii="Tahoma" w:eastAsia="Times New Roman" w:hAnsi="Tahoma" w:cs="Tahoma"/>
+          <w:color w:val="000000"/>
+          <w:sz w:val="16"/>
+          <w:szCs w:val="16"/>
+        </w:rPr>
+        <w:t>На какое расстояние можно передавать сигналы в локальных сетях по оптическому кабелю?</w:t>
+      </w:r>
+    </w:p>
+    <w:p>
+      <w:pPr>
+        <w:pStyle w:val="a4"/>
+        <w:shd w:val="clear" w:color="auto" w:fill="FFFFFF"/>
+        <w:spacing w:before="36" w:after="36" w:line="160" w:lineRule="atLeast"/>
+        <w:rPr>
+          <w:rFonts w:ascii="Tahoma" w:eastAsia="Times New Roman" w:hAnsi="Tahoma" w:cs="Tahoma"/>
+          <w:color w:val="000000"/>
+          <w:sz w:val="12"/>
+          <w:szCs w:val="12"/>
+        </w:rPr>
+      </w:pPr>
+      <w:r>
+        <w:rPr>
+          <w:rFonts w:ascii="Tahoma" w:eastAsia="Times New Roman" w:hAnsi="Tahoma" w:cs="Tahoma"/>
+          <w:color w:val="000000"/>
+          <w:sz w:val="12"/>
+          <w:szCs w:val="12"/>
+        </w:rPr>
+        <w:t>Расстояние передачи сигналов в локальных сетях, определенное стандартом Gigabit Ethernet, составляет до 5 км, а определенное стандартом 10Gigabit Ethernet – до 40 км.</w:t>
+      </w:r>
+    </w:p>
+    <w:p>
+      <w:pPr>
+        <w:shd w:val="clear" w:color="auto" w:fill="FFFFFF"/>
+        <w:spacing w:before="36" w:after="36" w:line="160" w:lineRule="atLeast"/>
+        <w:ind w:left="480"/>
+        <w:rPr>
+          <w:rFonts w:ascii="Tahoma" w:eastAsia="Times New Roman" w:hAnsi="Tahoma" w:cs="Tahoma"/>
+          <w:color w:val="000000"/>
+          <w:sz w:val="16"/>
+          <w:szCs w:val="16"/>
+        </w:rPr>
+      </w:pPr>
+    </w:p>
+    <w:p>
+      <w:pPr>
+        <w:numPr>
+          <w:ilvl w:val="0"/>
+          <w:numId w:val="11"/>
+        </w:numPr>
+        <w:shd w:val="clear" w:color="auto" w:fill="FFFFFF"/>
+        <w:spacing w:before="36" w:after="36" w:line="160" w:lineRule="atLeast"/>
+        <w:ind w:left="480"/>
+        <w:rPr>
+          <w:rFonts w:ascii="Tahoma" w:eastAsia="Times New Roman" w:hAnsi="Tahoma" w:cs="Tahoma"/>
+          <w:color w:val="000000"/>
+          <w:sz w:val="16"/>
+          <w:szCs w:val="16"/>
+        </w:rPr>
+      </w:pPr>
+      <w:r>
+        <w:rPr>
+          <w:rFonts w:ascii="Tahoma" w:eastAsia="Times New Roman" w:hAnsi="Tahoma" w:cs="Tahoma"/>
+          <w:color w:val="000000"/>
+          <w:sz w:val="16"/>
+          <w:szCs w:val="16"/>
+        </w:rPr>
+        <w:t>На каких длинах волн производится передача сигналов по оптическому кабелю?</w:t>
+      </w:r>
+    </w:p>
+    <w:p>
+      <w:pPr>
+        <w:pStyle w:val="a4"/>
+        <w:shd w:val="clear" w:color="auto" w:fill="FFFFFF"/>
+        <w:spacing w:before="36" w:after="36" w:line="160" w:lineRule="atLeast"/>
+        <w:rPr>
+          <w:rFonts w:ascii="Tahoma" w:eastAsia="Times New Roman" w:hAnsi="Tahoma" w:cs="Tahoma"/>
+          <w:color w:val="000000"/>
+          <w:sz w:val="12"/>
+          <w:szCs w:val="12"/>
+        </w:rPr>
+      </w:pPr>
+      <w:r>
+        <w:rPr>
+          <w:rFonts w:ascii="Tahoma" w:eastAsia="Times New Roman" w:hAnsi="Tahoma" w:cs="Tahoma"/>
+          <w:color w:val="000000"/>
+          <w:sz w:val="12"/>
+          <w:szCs w:val="12"/>
+        </w:rPr>
+        <w:t>Для приема оптических сигналов применяют фотодиоды, которые преобразуют принятые оптические импульсы в электрические. Фотодиоды производятся для работы на длинах волн 850, 1310 или 1550 нм.</w:t>
+      </w:r>
+    </w:p>
+    <w:p>
+      <w:pPr>
+        <w:shd w:val="clear" w:color="auto" w:fill="FFFFFF"/>
+        <w:spacing w:before="36" w:after="36" w:line="160" w:lineRule="atLeast"/>
+        <w:ind w:left="480"/>
+        <w:rPr>
+          <w:rFonts w:ascii="Tahoma" w:eastAsia="Times New Roman" w:hAnsi="Tahoma" w:cs="Tahoma"/>
+          <w:color w:val="000000"/>
+          <w:sz w:val="16"/>
+          <w:szCs w:val="16"/>
+        </w:rPr>
+      </w:pPr>
+    </w:p>
+    <w:p>
+      <w:pPr>
+        <w:numPr>
+          <w:ilvl w:val="0"/>
+          <w:numId w:val="11"/>
+        </w:numPr>
+        <w:shd w:val="clear" w:color="auto" w:fill="FFFFFF"/>
+        <w:spacing w:before="36" w:after="36" w:line="160" w:lineRule="atLeast"/>
+        <w:ind w:left="480"/>
+        <w:rPr>
+          <w:rFonts w:ascii="Tahoma" w:eastAsia="Times New Roman" w:hAnsi="Tahoma" w:cs="Tahoma"/>
+          <w:color w:val="000000"/>
+          <w:sz w:val="16"/>
+          <w:szCs w:val="16"/>
+        </w:rPr>
+      </w:pPr>
+      <w:r>
+        <w:rPr>
+          <w:rFonts w:ascii="Tahoma" w:eastAsia="Times New Roman" w:hAnsi="Tahoma" w:cs="Tahoma"/>
+          <w:color w:val="000000"/>
+          <w:sz w:val="16"/>
+          <w:szCs w:val="16"/>
+        </w:rPr>
+        <w:t>Какие частотные диапазоны рекомендованы для использования в промышленности, науке и медицине и не требуют </w:t>
+      </w:r>
+      <w:bookmarkStart w:id="168" w:name="keyword301"/>
+      <w:bookmarkEnd w:id="168"/>
+      <w:r>
+        <w:rPr>
+          <w:rFonts w:ascii="Tahoma" w:eastAsia="Times New Roman" w:hAnsi="Tahoma" w:cs="Tahoma"/>
+          <w:i/>
+          <w:iCs/>
+          <w:color w:val="000000"/>
+          <w:sz w:val="16"/>
+          <w:szCs w:val="16"/>
+        </w:rPr>
+        <w:t>лицензирования</w:t>
+      </w:r>
+      <w:r>
+        <w:rPr>
+          <w:rFonts w:ascii="Tahoma" w:eastAsia="Times New Roman" w:hAnsi="Tahoma" w:cs="Tahoma"/>
+          <w:color w:val="000000"/>
+          <w:sz w:val="16"/>
+          <w:szCs w:val="16"/>
+        </w:rPr>
+        <w:t>?</w:t>
+      </w:r>
+    </w:p>
+    <w:p>
+      <w:pPr>
+        <w:pStyle w:val="a4"/>
+        <w:shd w:val="clear" w:color="auto" w:fill="FFFFFF"/>
+        <w:spacing w:before="100" w:beforeAutospacing="1" w:after="100" w:afterAutospacing="1" w:line="160" w:lineRule="atLeast"/>
+        <w:rPr>
+          <w:rFonts w:ascii="Tahoma" w:eastAsia="Times New Roman" w:hAnsi="Tahoma" w:cs="Tahoma"/>
+          <w:color w:val="000000"/>
+          <w:sz w:val="12"/>
+          <w:szCs w:val="12"/>
+        </w:rPr>
+      </w:pPr>
+      <w:r>
+        <w:rPr>
+          <w:rFonts w:ascii="Tahoma" w:eastAsia="Times New Roman" w:hAnsi="Tahoma" w:cs="Tahoma"/>
+          <w:color w:val="000000"/>
+          <w:sz w:val="12"/>
+          <w:szCs w:val="12"/>
+        </w:rPr>
+        <w:t>Беспроводная среда образуется совокупностью радиоканалов, сгруппированных в несколько частотных диапазонов. Три частотных диапазона: 900 МГц, 2,4 ГГц и 5 ГГц рекомендованы </w:t>
+      </w:r>
+      <w:bookmarkStart w:id="169" w:name="keyword119"/>
+      <w:bookmarkEnd w:id="169"/>
+      <w:r>
+        <w:rPr>
+          <w:rFonts w:ascii="Tahoma" w:eastAsia="Times New Roman" w:hAnsi="Tahoma" w:cs="Tahoma"/>
+          <w:i/>
+          <w:iCs/>
+          <w:color w:val="000000"/>
+          <w:sz w:val="12"/>
+        </w:rPr>
+        <w:t>ITU</w:t>
+      </w:r>
+      <w:r>
+        <w:rPr>
+          <w:rFonts w:ascii="Tahoma" w:eastAsia="Times New Roman" w:hAnsi="Tahoma" w:cs="Tahoma"/>
+          <w:color w:val="000000"/>
+          <w:sz w:val="12"/>
+          <w:szCs w:val="12"/>
+        </w:rPr>
+        <w:t> для использования в промышленности, науке и медицине (</w:t>
+      </w:r>
+      <w:bookmarkStart w:id="170" w:name="keyword120"/>
+      <w:bookmarkEnd w:id="170"/>
+      <w:r>
+        <w:rPr>
+          <w:rFonts w:ascii="Tahoma" w:eastAsia="Times New Roman" w:hAnsi="Tahoma" w:cs="Tahoma"/>
+          <w:i/>
+          <w:iCs/>
+          <w:color w:val="000000"/>
+          <w:sz w:val="12"/>
+        </w:rPr>
+        <w:t>Industrial</w:t>
+      </w:r>
+      <w:r>
+        <w:rPr>
+          <w:rFonts w:ascii="Tahoma" w:eastAsia="Times New Roman" w:hAnsi="Tahoma" w:cs="Tahoma"/>
+          <w:color w:val="000000"/>
+          <w:sz w:val="12"/>
+          <w:szCs w:val="12"/>
+        </w:rPr>
+        <w:t>, </w:t>
+      </w:r>
+      <w:bookmarkStart w:id="171" w:name="keyword121"/>
+      <w:bookmarkEnd w:id="171"/>
+      <w:r>
+        <w:rPr>
+          <w:rFonts w:ascii="Tahoma" w:eastAsia="Times New Roman" w:hAnsi="Tahoma" w:cs="Tahoma"/>
+          <w:i/>
+          <w:iCs/>
+          <w:color w:val="000000"/>
+          <w:sz w:val="12"/>
+        </w:rPr>
+        <w:t>Scientific</w:t>
+      </w:r>
+      <w:r>
+        <w:rPr>
+          <w:rFonts w:ascii="Tahoma" w:eastAsia="Times New Roman" w:hAnsi="Tahoma" w:cs="Tahoma"/>
+          <w:color w:val="000000"/>
+          <w:sz w:val="12"/>
+          <w:szCs w:val="12"/>
+        </w:rPr>
+        <w:t>, Medical – </w:t>
+      </w:r>
+      <w:bookmarkStart w:id="172" w:name="keyword122"/>
+      <w:bookmarkEnd w:id="172"/>
+      <w:r>
+        <w:rPr>
+          <w:rFonts w:ascii="Tahoma" w:eastAsia="Times New Roman" w:hAnsi="Tahoma" w:cs="Tahoma"/>
+          <w:i/>
+          <w:iCs/>
+          <w:color w:val="000000"/>
+          <w:sz w:val="12"/>
+        </w:rPr>
+        <w:t>ISM</w:t>
+      </w:r>
+      <w:r>
+        <w:rPr>
+          <w:rFonts w:ascii="Tahoma" w:eastAsia="Times New Roman" w:hAnsi="Tahoma" w:cs="Tahoma"/>
+          <w:color w:val="000000"/>
+          <w:sz w:val="12"/>
+          <w:szCs w:val="12"/>
+        </w:rPr>
+        <w:t>) и не требуют </w:t>
+      </w:r>
+      <w:bookmarkStart w:id="173" w:name="keyword123"/>
+      <w:bookmarkEnd w:id="173"/>
+      <w:r>
+        <w:rPr>
+          <w:rFonts w:ascii="Tahoma" w:eastAsia="Times New Roman" w:hAnsi="Tahoma" w:cs="Tahoma"/>
+          <w:i/>
+          <w:iCs/>
+          <w:color w:val="000000"/>
+          <w:sz w:val="12"/>
+        </w:rPr>
+        <w:t>лицензирования</w:t>
+      </w:r>
+      <w:r>
+        <w:rPr>
+          <w:rFonts w:ascii="Tahoma" w:eastAsia="Times New Roman" w:hAnsi="Tahoma" w:cs="Tahoma"/>
+          <w:color w:val="000000"/>
+          <w:sz w:val="12"/>
+          <w:szCs w:val="12"/>
+        </w:rPr>
+        <w:t>. В указанных частотных диапазонах и строится большинство беспроводных локальных и </w:t>
+      </w:r>
+      <w:bookmarkStart w:id="174" w:name="keyword124"/>
+      <w:bookmarkEnd w:id="174"/>
+      <w:r>
+        <w:rPr>
+          <w:rFonts w:ascii="Tahoma" w:eastAsia="Times New Roman" w:hAnsi="Tahoma" w:cs="Tahoma"/>
+          <w:i/>
+          <w:iCs/>
+          <w:color w:val="000000"/>
+          <w:sz w:val="12"/>
+        </w:rPr>
+        <w:t>глобальных сетей</w:t>
+      </w:r>
+      <w:r>
+        <w:rPr>
+          <w:rFonts w:ascii="Tahoma" w:eastAsia="Times New Roman" w:hAnsi="Tahoma" w:cs="Tahoma"/>
+          <w:color w:val="000000"/>
+          <w:sz w:val="12"/>
+          <w:szCs w:val="12"/>
+        </w:rPr>
+        <w:t> связи. Более низкий частотный </w:t>
+      </w:r>
+      <w:bookmarkStart w:id="175" w:name="keyword125"/>
+      <w:bookmarkEnd w:id="175"/>
+      <w:r>
+        <w:rPr>
+          <w:rFonts w:ascii="Tahoma" w:eastAsia="Times New Roman" w:hAnsi="Tahoma" w:cs="Tahoma"/>
+          <w:i/>
+          <w:iCs/>
+          <w:color w:val="000000"/>
+          <w:sz w:val="12"/>
+        </w:rPr>
+        <w:t>диапазон</w:t>
+      </w:r>
+      <w:r>
+        <w:rPr>
+          <w:rFonts w:ascii="Tahoma" w:eastAsia="Times New Roman" w:hAnsi="Tahoma" w:cs="Tahoma"/>
+          <w:color w:val="000000"/>
+          <w:sz w:val="12"/>
+          <w:szCs w:val="12"/>
+        </w:rPr>
+        <w:t> увеличивает </w:t>
+      </w:r>
+      <w:bookmarkStart w:id="176" w:name="keyword126"/>
+      <w:bookmarkEnd w:id="176"/>
+      <w:r>
+        <w:rPr>
+          <w:rFonts w:ascii="Tahoma" w:eastAsia="Times New Roman" w:hAnsi="Tahoma" w:cs="Tahoma"/>
+          <w:i/>
+          <w:iCs/>
+          <w:color w:val="000000"/>
+          <w:sz w:val="12"/>
+        </w:rPr>
+        <w:t>расстояние</w:t>
+      </w:r>
+      <w:r>
+        <w:rPr>
+          <w:rFonts w:ascii="Tahoma" w:eastAsia="Times New Roman" w:hAnsi="Tahoma" w:cs="Tahoma"/>
+          <w:color w:val="000000"/>
+          <w:sz w:val="12"/>
+          <w:szCs w:val="12"/>
+        </w:rPr>
+        <w:t> передачи и улучшает распространение радиоволн внутри зданий. Однако число каналов и, следовательно, пользователей при этом снижается.</w:t>
+      </w:r>
+    </w:p>
+    <w:p>
+      <w:pPr>
+        <w:numPr>
+          <w:ilvl w:val="0"/>
+          <w:numId w:val="11"/>
+        </w:numPr>
+        <w:shd w:val="clear" w:color="auto" w:fill="FFFFFF"/>
+        <w:spacing w:before="36" w:after="36" w:line="160" w:lineRule="atLeast"/>
+        <w:ind w:left="480"/>
+        <w:rPr>
+          <w:rFonts w:ascii="Tahoma" w:eastAsia="Times New Roman" w:hAnsi="Tahoma" w:cs="Tahoma"/>
+          <w:color w:val="000000"/>
+          <w:sz w:val="16"/>
+          <w:szCs w:val="16"/>
+        </w:rPr>
+      </w:pPr>
+      <w:r>
+        <w:rPr>
+          <w:rFonts w:ascii="Tahoma" w:eastAsia="Times New Roman" w:hAnsi="Tahoma" w:cs="Tahoma"/>
+          <w:color w:val="000000"/>
+          <w:sz w:val="16"/>
+          <w:szCs w:val="16"/>
+        </w:rPr>
+        <w:t>Какой стандарт является основным в беспроводных локальных сетях?</w:t>
+      </w:r>
+    </w:p>
+    <w:p>
+      <w:pPr>
+        <w:pStyle w:val="a4"/>
+        <w:shd w:val="clear" w:color="auto" w:fill="FFFFFF"/>
+        <w:spacing w:before="100" w:beforeAutospacing="1" w:after="100" w:afterAutospacing="1" w:line="160" w:lineRule="atLeast"/>
+        <w:rPr>
+          <w:rFonts w:ascii="Tahoma" w:eastAsia="Times New Roman" w:hAnsi="Tahoma" w:cs="Tahoma"/>
+          <w:color w:val="000000"/>
+          <w:sz w:val="12"/>
+          <w:szCs w:val="12"/>
+        </w:rPr>
+      </w:pPr>
+      <w:r>
+        <w:rPr>
+          <w:rFonts w:ascii="Tahoma" w:eastAsia="Times New Roman" w:hAnsi="Tahoma" w:cs="Tahoma"/>
+          <w:color w:val="000000"/>
+          <w:sz w:val="12"/>
+          <w:szCs w:val="12"/>
+        </w:rPr>
+        <w:t>Стандарт </w:t>
+      </w:r>
+      <w:r>
+        <w:rPr>
+          <w:rFonts w:ascii="Tahoma" w:eastAsia="Times New Roman" w:hAnsi="Tahoma" w:cs="Tahoma"/>
+          <w:i/>
+          <w:iCs/>
+          <w:color w:val="000000"/>
+          <w:sz w:val="12"/>
+        </w:rPr>
+        <w:t>IEEE 802.11</w:t>
+      </w:r>
+      <w:r>
+        <w:rPr>
+          <w:rFonts w:ascii="Tahoma" w:eastAsia="Times New Roman" w:hAnsi="Tahoma" w:cs="Tahoma"/>
+          <w:color w:val="000000"/>
+          <w:sz w:val="12"/>
+          <w:szCs w:val="12"/>
+        </w:rPr>
+        <w:t> (</w:t>
+      </w:r>
+      <w:r>
+        <w:rPr>
+          <w:rFonts w:ascii="Tahoma" w:eastAsia="Times New Roman" w:hAnsi="Tahoma" w:cs="Tahoma"/>
+          <w:i/>
+          <w:iCs/>
+          <w:color w:val="000000"/>
+          <w:sz w:val="12"/>
+        </w:rPr>
+        <w:t>Wi-Fi</w:t>
+      </w:r>
+      <w:r>
+        <w:rPr>
+          <w:rFonts w:ascii="Tahoma" w:eastAsia="Times New Roman" w:hAnsi="Tahoma" w:cs="Tahoma"/>
+          <w:color w:val="000000"/>
+          <w:sz w:val="12"/>
+          <w:szCs w:val="12"/>
+        </w:rPr>
+        <w:t>) является основным стандартом </w:t>
+      </w:r>
+      <w:r>
+        <w:rPr>
+          <w:rFonts w:ascii="Tahoma" w:eastAsia="Times New Roman" w:hAnsi="Tahoma" w:cs="Tahoma"/>
+          <w:b/>
+          <w:bCs/>
+          <w:color w:val="000000"/>
+          <w:sz w:val="12"/>
+          <w:szCs w:val="12"/>
+        </w:rPr>
+        <w:t>беспроводных локальных сетей</w:t>
+      </w:r>
+      <w:r>
+        <w:rPr>
+          <w:rFonts w:ascii="Tahoma" w:eastAsia="Times New Roman" w:hAnsi="Tahoma" w:cs="Tahoma"/>
+          <w:color w:val="000000"/>
+          <w:sz w:val="12"/>
+          <w:szCs w:val="12"/>
+        </w:rPr>
+        <w:t> (</w:t>
+      </w:r>
+      <w:r>
+        <w:rPr>
+          <w:rFonts w:ascii="Tahoma" w:eastAsia="Times New Roman" w:hAnsi="Tahoma" w:cs="Tahoma"/>
+          <w:i/>
+          <w:iCs/>
+          <w:color w:val="000000"/>
+          <w:sz w:val="12"/>
+        </w:rPr>
+        <w:t>Wireless LAN</w:t>
+      </w:r>
+      <w:r>
+        <w:rPr>
+          <w:rFonts w:ascii="Tahoma" w:eastAsia="Times New Roman" w:hAnsi="Tahoma" w:cs="Tahoma"/>
+          <w:color w:val="000000"/>
+          <w:sz w:val="12"/>
+          <w:szCs w:val="12"/>
+        </w:rPr>
+        <w:t> – </w:t>
+      </w:r>
+      <w:proofErr w:type="gramStart"/>
+      <w:r>
+        <w:rPr>
+          <w:rFonts w:ascii="Tahoma" w:eastAsia="Times New Roman" w:hAnsi="Tahoma" w:cs="Tahoma"/>
+          <w:b/>
+          <w:bCs/>
+          <w:color w:val="000000"/>
+          <w:sz w:val="12"/>
+          <w:szCs w:val="12"/>
+        </w:rPr>
+        <w:t>WLAN</w:t>
+      </w:r>
+      <w:r>
+        <w:rPr>
+          <w:rFonts w:ascii="Tahoma" w:eastAsia="Times New Roman" w:hAnsi="Tahoma" w:cs="Tahoma"/>
+          <w:color w:val="000000"/>
+          <w:sz w:val="12"/>
+          <w:szCs w:val="12"/>
+        </w:rPr>
+        <w:t> )</w:t>
+      </w:r>
+      <w:proofErr w:type="gramEnd"/>
+      <w:r>
+        <w:rPr>
+          <w:rFonts w:ascii="Tahoma" w:eastAsia="Times New Roman" w:hAnsi="Tahoma" w:cs="Tahoma"/>
+          <w:color w:val="000000"/>
+          <w:sz w:val="12"/>
+          <w:szCs w:val="12"/>
+        </w:rPr>
+        <w:t>. Параметры беспроводных сетей в значительной мере определяются используемой техникой </w:t>
+      </w:r>
+      <w:bookmarkStart w:id="177" w:name="keyword153"/>
+      <w:bookmarkEnd w:id="177"/>
+      <w:r>
+        <w:rPr>
+          <w:rFonts w:ascii="Tahoma" w:eastAsia="Times New Roman" w:hAnsi="Tahoma" w:cs="Tahoma"/>
+          <w:i/>
+          <w:iCs/>
+          <w:color w:val="000000"/>
+          <w:sz w:val="12"/>
+        </w:rPr>
+        <w:t>модуляции</w:t>
+      </w:r>
+      <w:r>
+        <w:rPr>
+          <w:rFonts w:ascii="Tahoma" w:eastAsia="Times New Roman" w:hAnsi="Tahoma" w:cs="Tahoma"/>
+          <w:color w:val="000000"/>
+          <w:sz w:val="12"/>
+          <w:szCs w:val="12"/>
+        </w:rPr>
+        <w:t>. Основные параметры технологий стандарта </w:t>
+      </w:r>
+      <w:bookmarkStart w:id="178" w:name="keyword154"/>
+      <w:bookmarkEnd w:id="178"/>
+      <w:r>
+        <w:rPr>
+          <w:rFonts w:ascii="Tahoma" w:eastAsia="Times New Roman" w:hAnsi="Tahoma" w:cs="Tahoma"/>
+          <w:i/>
+          <w:iCs/>
+          <w:color w:val="000000"/>
+          <w:sz w:val="12"/>
+        </w:rPr>
+        <w:t>802.11</w:t>
+      </w:r>
+      <w:r>
+        <w:rPr>
+          <w:rFonts w:ascii="Tahoma" w:eastAsia="Times New Roman" w:hAnsi="Tahoma" w:cs="Tahoma"/>
+          <w:color w:val="000000"/>
+          <w:sz w:val="12"/>
+          <w:szCs w:val="12"/>
+        </w:rPr>
+        <w:t> (</w:t>
+      </w:r>
+      <w:bookmarkStart w:id="179" w:name="keyword155"/>
+      <w:bookmarkEnd w:id="179"/>
+      <w:r>
+        <w:rPr>
+          <w:rFonts w:ascii="Tahoma" w:eastAsia="Times New Roman" w:hAnsi="Tahoma" w:cs="Tahoma"/>
+          <w:i/>
+          <w:iCs/>
+          <w:color w:val="000000"/>
+          <w:sz w:val="12"/>
+        </w:rPr>
+        <w:t>Wi-Fi</w:t>
+      </w:r>
+      <w:r>
+        <w:rPr>
+          <w:rFonts w:ascii="Tahoma" w:eastAsia="Times New Roman" w:hAnsi="Tahoma" w:cs="Tahoma"/>
+          <w:color w:val="000000"/>
+          <w:sz w:val="12"/>
+          <w:szCs w:val="12"/>
+        </w:rPr>
+        <w:t>) приведены</w:t>
+      </w:r>
+      <w:r>
+        <w:rPr>
+          <w:rFonts w:ascii="Tahoma" w:eastAsia="Times New Roman" w:hAnsi="Tahoma" w:cs="Tahoma"/>
+          <w:color w:val="000000"/>
+          <w:sz w:val="12"/>
+          <w:szCs w:val="12"/>
+        </w:rPr>
+        <w:t xml:space="preserve"> в таблице</w:t>
+      </w:r>
+      <w:r>
+        <w:rPr>
+          <w:rFonts w:ascii="Tahoma" w:eastAsia="Times New Roman" w:hAnsi="Tahoma" w:cs="Tahoma"/>
+          <w:color w:val="000000"/>
+          <w:sz w:val="12"/>
+          <w:szCs w:val="12"/>
+          <w:lang w:val="en-US"/>
+        </w:rPr>
+        <w:t>:</w:t>
+      </w:r>
+      <w:r>
+        <w:rPr>
+          <w:rFonts w:ascii="Tahoma" w:eastAsia="Times New Roman" w:hAnsi="Tahoma" w:cs="Tahoma"/>
+          <w:color w:val="000000"/>
+          <w:sz w:val="12"/>
+          <w:szCs w:val="12"/>
+          <w:lang w:val="en-US"/>
+        </w:rPr>
+        <w:br/>
+      </w:r>
+      <w:r>
+        <w:rPr>
+          <w:rFonts w:ascii="Tahoma" w:eastAsia="Times New Roman" w:hAnsi="Tahoma" w:cs="Tahoma"/>
+          <w:noProof/>
+          <w:color w:val="000000"/>
+          <w:sz w:val="12"/>
+          <w:szCs w:val="12"/>
+        </w:rPr>
+        <w:drawing>
+          <wp:inline distT="0" distB="0" distL="0" distR="0">
+            <wp:extent cx="5336738" cy="1240995"/>
+            <wp:effectExtent l="0" t="0" r="0" b="3810"/>
+            <wp:docPr id="5" name="Рисунок 5"/>
+            <wp:cNvGraphicFramePr>
+              <a:graphicFrameLocks xmlns:a="http://schemas.openxmlformats.org/drawingml/2006/main" noChangeAspect="1"/>
+            </wp:cNvGraphicFramePr>
+            <a:graphic xmlns:a="http://schemas.openxmlformats.org/drawingml/2006/main">
+              <a:graphicData uri="http://schemas.openxmlformats.org/drawingml/2006/picture">
+                <pic:pic xmlns:pic="http://schemas.openxmlformats.org/drawingml/2006/picture">
+                  <pic:nvPicPr>
+                    <pic:cNvPr id="5" name="Снимок экрана 2018-05-14 в 11.38.05.png"/>
+                    <pic:cNvPicPr/>
+                  </pic:nvPicPr>
+                  <pic:blipFill>
+                    <a:blip r:embed="rId23">
+                      <a:extLst>
+                        <a:ext uri="{28A0092B-C50C-407E-A947-70E740481C1C}">
+                          <a14:useLocalDpi xmlns:a14="http://schemas.microsoft.com/office/drawing/2010/main" val="0"/>
+                        </a:ext>
+                      </a:extLst>
+                    </a:blip>
+                    <a:stretch>
+                      <a:fillRect/>
+                    </a:stretch>
+                  </pic:blipFill>
+                  <pic:spPr>
+                    <a:xfrm>
+                      <a:off x="0" y="0"/>
+                      <a:ext cx="5352519" cy="1244665"/>
+                    </a:xfrm>
+                    <a:prstGeom prst="rect">
+                      <a:avLst/>
+                    </a:prstGeom>
+                  </pic:spPr>
+                </pic:pic>
+              </a:graphicData>
+            </a:graphic>
+          </wp:inline>
+        </w:drawing>
+      </w:r>
+      <w:r>
+        <w:rPr>
+          <w:rFonts w:ascii="Tahoma" w:eastAsia="Times New Roman" w:hAnsi="Tahoma" w:cs="Tahoma"/>
+          <w:color w:val="000000"/>
+          <w:sz w:val="12"/>
+          <w:szCs w:val="12"/>
+        </w:rPr>
+        <w:t xml:space="preserve"> </w:t>
+      </w:r>
+    </w:p>
+    <w:p>
+      <w:pPr>
+        <w:numPr>
+          <w:ilvl w:val="0"/>
+          <w:numId w:val="11"/>
+        </w:numPr>
+        <w:shd w:val="clear" w:color="auto" w:fill="FFFFFF"/>
+        <w:spacing w:before="36" w:after="36" w:line="160" w:lineRule="atLeast"/>
+        <w:ind w:left="480"/>
+        <w:rPr>
+          <w:rFonts w:ascii="Tahoma" w:eastAsia="Times New Roman" w:hAnsi="Tahoma" w:cs="Tahoma"/>
+          <w:color w:val="000000"/>
+          <w:sz w:val="16"/>
+          <w:szCs w:val="16"/>
+        </w:rPr>
+      </w:pPr>
+      <w:r>
+        <w:rPr>
+          <w:rFonts w:ascii="Tahoma" w:eastAsia="Times New Roman" w:hAnsi="Tahoma" w:cs="Tahoma"/>
+          <w:color w:val="000000"/>
+          <w:sz w:val="16"/>
+          <w:szCs w:val="16"/>
+        </w:rPr>
+        <w:t>Какой стандарт предусматривает передачу данных в диапазоне 5 ГГц со скоростью до 54 Мбит/с?</w:t>
+      </w:r>
+    </w:p>
+    <w:p>
+      <w:pPr>
+        <w:shd w:val="clear" w:color="auto" w:fill="FFFFFF"/>
+        <w:spacing w:before="36" w:after="36" w:line="160" w:lineRule="atLeast"/>
+        <w:ind w:left="480" w:firstLine="228"/>
+        <w:rPr>
+          <w:rFonts w:ascii="Tahoma" w:eastAsia="Times New Roman" w:hAnsi="Tahoma" w:cs="Tahoma"/>
+          <w:color w:val="000000"/>
+          <w:sz w:val="16"/>
+          <w:szCs w:val="16"/>
+        </w:rPr>
+      </w:pPr>
+      <w:r>
+        <w:rPr>
+          <w:rFonts w:ascii="Tahoma" w:eastAsia="Times New Roman" w:hAnsi="Tahoma" w:cs="Tahoma"/>
+          <w:color w:val="000000"/>
+          <w:sz w:val="12"/>
+          <w:szCs w:val="12"/>
+        </w:rPr>
+        <w:t>Использование высокочастотного диапазона 5 ГГц стандарта </w:t>
+      </w:r>
+      <w:bookmarkStart w:id="180" w:name="keyword160"/>
+      <w:bookmarkEnd w:id="180"/>
+      <w:r>
+        <w:rPr>
+          <w:rFonts w:ascii="Tahoma" w:eastAsia="Times New Roman" w:hAnsi="Tahoma" w:cs="Tahoma"/>
+          <w:i/>
+          <w:iCs/>
+          <w:color w:val="000000"/>
+          <w:sz w:val="12"/>
+        </w:rPr>
+        <w:t>802.11a</w:t>
+      </w:r>
+      <w:r>
+        <w:rPr>
+          <w:rFonts w:ascii="Tahoma" w:eastAsia="Times New Roman" w:hAnsi="Tahoma" w:cs="Tahoma"/>
+          <w:color w:val="000000"/>
+          <w:sz w:val="12"/>
+          <w:szCs w:val="12"/>
+        </w:rPr>
+        <w:t> ограничивает </w:t>
+      </w:r>
+      <w:bookmarkStart w:id="181" w:name="keyword161"/>
+      <w:bookmarkEnd w:id="181"/>
+      <w:r>
+        <w:rPr>
+          <w:rFonts w:ascii="Tahoma" w:eastAsia="Times New Roman" w:hAnsi="Tahoma" w:cs="Tahoma"/>
+          <w:i/>
+          <w:iCs/>
+          <w:color w:val="000000"/>
+          <w:sz w:val="12"/>
+        </w:rPr>
+        <w:t>расстояние</w:t>
+      </w:r>
+      <w:r>
+        <w:rPr>
+          <w:rFonts w:ascii="Tahoma" w:eastAsia="Times New Roman" w:hAnsi="Tahoma" w:cs="Tahoma"/>
+          <w:color w:val="000000"/>
+          <w:sz w:val="12"/>
+          <w:szCs w:val="12"/>
+        </w:rPr>
+        <w:t> передачи и распростр</w:t>
+      </w:r>
+      <w:r>
+        <w:rPr>
+          <w:rFonts w:ascii="Tahoma" w:eastAsia="Times New Roman" w:hAnsi="Tahoma" w:cs="Tahoma"/>
+          <w:color w:val="000000"/>
+          <w:sz w:val="12"/>
+          <w:szCs w:val="12"/>
+        </w:rPr>
+        <w:t>анение радиоволн внутри зданий.</w:t>
+      </w:r>
+      <w:r>
+        <w:rPr>
+          <w:rFonts w:ascii="Tahoma" w:eastAsia="Times New Roman" w:hAnsi="Tahoma" w:cs="Tahoma"/>
+          <w:color w:val="000000"/>
+          <w:sz w:val="12"/>
+          <w:szCs w:val="12"/>
+        </w:rPr>
+        <w:t xml:space="preserve"> </w:t>
+      </w:r>
+      <w:r>
+        <w:rPr>
+          <w:rFonts w:ascii="Tahoma" w:eastAsia="Times New Roman" w:hAnsi="Tahoma" w:cs="Tahoma"/>
+          <w:color w:val="000000"/>
+          <w:sz w:val="12"/>
+          <w:szCs w:val="12"/>
+        </w:rPr>
+        <w:t>Применяемый вид </w:t>
+      </w:r>
+      <w:bookmarkStart w:id="182" w:name="keyword162"/>
+      <w:bookmarkEnd w:id="182"/>
+      <w:r>
+        <w:rPr>
+          <w:rFonts w:ascii="Tahoma" w:eastAsia="Times New Roman" w:hAnsi="Tahoma" w:cs="Tahoma"/>
+          <w:i/>
+          <w:iCs/>
+          <w:color w:val="000000"/>
+          <w:sz w:val="12"/>
+        </w:rPr>
+        <w:t>модуляции</w:t>
+      </w:r>
+      <w:r>
+        <w:rPr>
+          <w:rFonts w:ascii="Tahoma" w:eastAsia="Times New Roman" w:hAnsi="Tahoma" w:cs="Tahoma"/>
+          <w:color w:val="000000"/>
+          <w:sz w:val="12"/>
+          <w:szCs w:val="12"/>
+        </w:rPr>
+        <w:t> – </w:t>
+      </w:r>
+      <w:bookmarkStart w:id="183" w:name="keyword163"/>
+      <w:bookmarkEnd w:id="183"/>
+      <w:r>
+        <w:rPr>
+          <w:rFonts w:ascii="Tahoma" w:eastAsia="Times New Roman" w:hAnsi="Tahoma" w:cs="Tahoma"/>
+          <w:i/>
+          <w:iCs/>
+          <w:color w:val="000000"/>
+          <w:sz w:val="12"/>
+        </w:rPr>
+        <w:t>OFDM</w:t>
+      </w:r>
+      <w:r>
+        <w:rPr>
+          <w:rFonts w:ascii="Tahoma" w:eastAsia="Times New Roman" w:hAnsi="Tahoma" w:cs="Tahoma"/>
+          <w:color w:val="000000"/>
+          <w:sz w:val="12"/>
+          <w:szCs w:val="12"/>
+        </w:rPr>
+        <w:t>. Устройства стандарта </w:t>
+      </w:r>
+      <w:bookmarkStart w:id="184" w:name="keyword164"/>
+      <w:bookmarkEnd w:id="184"/>
+      <w:r>
+        <w:rPr>
+          <w:rFonts w:ascii="Tahoma" w:eastAsia="Times New Roman" w:hAnsi="Tahoma" w:cs="Tahoma"/>
+          <w:i/>
+          <w:iCs/>
+          <w:color w:val="000000"/>
+          <w:sz w:val="12"/>
+        </w:rPr>
+        <w:t>802.11a</w:t>
+      </w:r>
+      <w:r>
+        <w:rPr>
+          <w:rFonts w:ascii="Tahoma" w:eastAsia="Times New Roman" w:hAnsi="Tahoma" w:cs="Tahoma"/>
+          <w:color w:val="000000"/>
+          <w:sz w:val="12"/>
+          <w:szCs w:val="12"/>
+        </w:rPr>
+        <w:t> не могут взаимодействовать с устройствами стандарта </w:t>
+      </w:r>
+      <w:bookmarkStart w:id="185" w:name="keyword165"/>
+      <w:bookmarkEnd w:id="185"/>
+      <w:r>
+        <w:rPr>
+          <w:rFonts w:ascii="Tahoma" w:eastAsia="Times New Roman" w:hAnsi="Tahoma" w:cs="Tahoma"/>
+          <w:i/>
+          <w:iCs/>
+          <w:color w:val="000000"/>
+          <w:sz w:val="12"/>
+        </w:rPr>
+        <w:t>802.11b</w:t>
+      </w:r>
+      <w:r>
+        <w:rPr>
+          <w:rFonts w:ascii="Tahoma" w:eastAsia="Times New Roman" w:hAnsi="Tahoma" w:cs="Tahoma"/>
+          <w:color w:val="000000"/>
+          <w:sz w:val="12"/>
+          <w:szCs w:val="12"/>
+        </w:rPr>
+        <w:t> и </w:t>
+      </w:r>
+      <w:r>
+        <w:rPr>
+          <w:rFonts w:ascii="Tahoma" w:eastAsia="Times New Roman" w:hAnsi="Tahoma" w:cs="Tahoma"/>
+          <w:i/>
+          <w:iCs/>
+          <w:color w:val="000000"/>
+          <w:sz w:val="12"/>
+        </w:rPr>
+        <w:t>802.11g</w:t>
+      </w:r>
+      <w:r>
+        <w:rPr>
+          <w:rFonts w:ascii="Tahoma" w:eastAsia="Times New Roman" w:hAnsi="Tahoma" w:cs="Tahoma"/>
+          <w:color w:val="000000"/>
+          <w:sz w:val="12"/>
+          <w:szCs w:val="12"/>
+        </w:rPr>
+        <w:t>, поскольку последние работают в диапазоне 2,4 ГГц.</w:t>
+      </w:r>
+    </w:p>
+    <w:p>
+      <w:pPr>
+        <w:numPr>
+          <w:ilvl w:val="0"/>
+          <w:numId w:val="11"/>
+        </w:numPr>
+        <w:shd w:val="clear" w:color="auto" w:fill="FFFFFF"/>
+        <w:spacing w:before="36" w:after="36" w:line="160" w:lineRule="atLeast"/>
+        <w:ind w:left="480"/>
+        <w:rPr>
+          <w:rFonts w:ascii="Tahoma" w:eastAsia="Times New Roman" w:hAnsi="Tahoma" w:cs="Tahoma"/>
+          <w:color w:val="000000"/>
+          <w:sz w:val="16"/>
+          <w:szCs w:val="16"/>
+        </w:rPr>
+      </w:pPr>
+      <w:r>
+        <w:rPr>
+          <w:rFonts w:ascii="Tahoma" w:eastAsia="Times New Roman" w:hAnsi="Tahoma" w:cs="Tahoma"/>
+          <w:color w:val="000000"/>
+          <w:sz w:val="16"/>
+          <w:szCs w:val="16"/>
+        </w:rPr>
+        <w:t>Какой стандарт предусматривает передачу данных в диапазоне 2,4 ГГц со скоростью до 54 Мбит/с?</w:t>
+      </w:r>
+    </w:p>
+    <w:p>
+      <w:pPr>
+        <w:pStyle w:val="a4"/>
+        <w:shd w:val="clear" w:color="auto" w:fill="FFFFFF"/>
+        <w:spacing w:before="100" w:beforeAutospacing="1" w:after="100" w:afterAutospacing="1" w:line="160" w:lineRule="atLeast"/>
+        <w:rPr>
+          <w:rFonts w:ascii="Tahoma" w:eastAsia="Times New Roman" w:hAnsi="Tahoma" w:cs="Tahoma"/>
+          <w:color w:val="000000"/>
+          <w:sz w:val="12"/>
+          <w:szCs w:val="12"/>
+        </w:rPr>
+      </w:pPr>
+      <w:r>
+        <w:rPr>
+          <w:rFonts w:ascii="Tahoma" w:eastAsia="Times New Roman" w:hAnsi="Tahoma" w:cs="Tahoma"/>
+          <w:color w:val="000000"/>
+          <w:sz w:val="12"/>
+          <w:szCs w:val="12"/>
+        </w:rPr>
+        <w:t>В настоящее время устройства стандарта </w:t>
+      </w:r>
+      <w:r>
+        <w:rPr>
+          <w:rFonts w:ascii="Tahoma" w:eastAsia="Times New Roman" w:hAnsi="Tahoma" w:cs="Tahoma"/>
+          <w:i/>
+          <w:iCs/>
+          <w:color w:val="000000"/>
+          <w:sz w:val="12"/>
+        </w:rPr>
+        <w:t>802.11b</w:t>
+      </w:r>
+      <w:r>
+        <w:rPr>
+          <w:rFonts w:ascii="Tahoma" w:eastAsia="Times New Roman" w:hAnsi="Tahoma" w:cs="Tahoma"/>
+          <w:color w:val="000000"/>
+          <w:sz w:val="12"/>
+          <w:szCs w:val="12"/>
+        </w:rPr>
+        <w:t> и </w:t>
+      </w:r>
+      <w:r>
+        <w:rPr>
+          <w:rFonts w:ascii="Tahoma" w:eastAsia="Times New Roman" w:hAnsi="Tahoma" w:cs="Tahoma"/>
+          <w:i/>
+          <w:iCs/>
+          <w:color w:val="000000"/>
+          <w:sz w:val="12"/>
+        </w:rPr>
+        <w:t>802.11g</w:t>
+      </w:r>
+      <w:r>
+        <w:rPr>
+          <w:rFonts w:ascii="Tahoma" w:eastAsia="Times New Roman" w:hAnsi="Tahoma" w:cs="Tahoma"/>
+          <w:color w:val="000000"/>
+          <w:sz w:val="12"/>
+          <w:szCs w:val="12"/>
+        </w:rPr>
+        <w:t> получили широкое распространение. Устройства стандарта </w:t>
+      </w:r>
+      <w:r>
+        <w:rPr>
+          <w:rFonts w:ascii="Tahoma" w:eastAsia="Times New Roman" w:hAnsi="Tahoma" w:cs="Tahoma"/>
+          <w:i/>
+          <w:iCs/>
+          <w:color w:val="000000"/>
+          <w:sz w:val="12"/>
+        </w:rPr>
+        <w:t>802.11b</w:t>
+      </w:r>
+      <w:r>
+        <w:rPr>
+          <w:rFonts w:ascii="Tahoma" w:eastAsia="Times New Roman" w:hAnsi="Tahoma" w:cs="Tahoma"/>
+          <w:color w:val="000000"/>
+          <w:sz w:val="12"/>
+          <w:szCs w:val="12"/>
+        </w:rPr>
+        <w:t>функционируют в частотном диапазоне 2,4 ГГц и характеризуются </w:t>
+      </w:r>
+      <w:r>
+        <w:rPr>
+          <w:rFonts w:ascii="Tahoma" w:eastAsia="Times New Roman" w:hAnsi="Tahoma" w:cs="Tahoma"/>
+          <w:i/>
+          <w:iCs/>
+          <w:color w:val="000000"/>
+          <w:sz w:val="12"/>
+        </w:rPr>
+        <w:t>скоростью передачи</w:t>
+      </w:r>
+      <w:r>
+        <w:rPr>
+          <w:rFonts w:ascii="Tahoma" w:eastAsia="Times New Roman" w:hAnsi="Tahoma" w:cs="Tahoma"/>
+          <w:color w:val="000000"/>
+          <w:sz w:val="12"/>
+          <w:szCs w:val="12"/>
+        </w:rPr>
+        <w:t> до 11 Мбит/с; вид </w:t>
+      </w:r>
+      <w:r>
+        <w:rPr>
+          <w:rFonts w:ascii="Tahoma" w:eastAsia="Times New Roman" w:hAnsi="Tahoma" w:cs="Tahoma"/>
+          <w:i/>
+          <w:iCs/>
+          <w:color w:val="000000"/>
+          <w:sz w:val="12"/>
+        </w:rPr>
+        <w:t>модуляции</w:t>
+      </w:r>
+      <w:r>
+        <w:rPr>
+          <w:rFonts w:ascii="Tahoma" w:eastAsia="Times New Roman" w:hAnsi="Tahoma" w:cs="Tahoma"/>
+          <w:color w:val="000000"/>
+          <w:sz w:val="12"/>
+          <w:szCs w:val="12"/>
+        </w:rPr>
+        <w:t> – </w:t>
+      </w:r>
+      <w:r>
+        <w:rPr>
+          <w:rFonts w:ascii="Tahoma" w:eastAsia="Times New Roman" w:hAnsi="Tahoma" w:cs="Tahoma"/>
+          <w:i/>
+          <w:iCs/>
+          <w:color w:val="000000"/>
+          <w:sz w:val="12"/>
+        </w:rPr>
+        <w:t>DSSS</w:t>
+      </w:r>
+      <w:r>
+        <w:rPr>
+          <w:rFonts w:ascii="Tahoma" w:eastAsia="Times New Roman" w:hAnsi="Tahoma" w:cs="Tahoma"/>
+          <w:color w:val="000000"/>
+          <w:sz w:val="12"/>
+          <w:szCs w:val="12"/>
+        </w:rPr>
+        <w:t>.</w:t>
+      </w:r>
+    </w:p>
+    <w:p>
+      <w:pPr>
+        <w:numPr>
+          <w:ilvl w:val="0"/>
+          <w:numId w:val="11"/>
+        </w:numPr>
+        <w:shd w:val="clear" w:color="auto" w:fill="FFFFFF"/>
+        <w:spacing w:before="36" w:after="36" w:line="160" w:lineRule="atLeast"/>
+        <w:ind w:left="480"/>
+        <w:rPr>
+          <w:rFonts w:ascii="Tahoma" w:eastAsia="Times New Roman" w:hAnsi="Tahoma" w:cs="Tahoma"/>
+          <w:color w:val="000000"/>
+          <w:sz w:val="16"/>
+          <w:szCs w:val="16"/>
+        </w:rPr>
+      </w:pPr>
+      <w:r>
+        <w:rPr>
+          <w:rFonts w:ascii="Tahoma" w:eastAsia="Times New Roman" w:hAnsi="Tahoma" w:cs="Tahoma"/>
+          <w:color w:val="000000"/>
+          <w:sz w:val="16"/>
+          <w:szCs w:val="16"/>
+        </w:rPr>
+        <w:t>Какие топологии получили наибольшее распространение в локальных сетях?</w:t>
+      </w:r>
+    </w:p>
+    <w:p>
+      <w:pPr>
+        <w:shd w:val="clear" w:color="auto" w:fill="FFFFFF"/>
+        <w:spacing w:before="36" w:after="36" w:line="160" w:lineRule="atLeast"/>
+        <w:ind w:left="480"/>
+        <w:rPr>
+          <w:rFonts w:ascii="Tahoma" w:eastAsia="Times New Roman" w:hAnsi="Tahoma" w:cs="Tahoma"/>
+          <w:color w:val="000000"/>
+          <w:sz w:val="16"/>
+          <w:szCs w:val="16"/>
+        </w:rPr>
+      </w:pPr>
+      <w:r>
+        <w:rPr>
+          <w:rFonts w:ascii="Tahoma" w:eastAsia="Times New Roman" w:hAnsi="Tahoma" w:cs="Tahoma"/>
+          <w:noProof/>
+          <w:color w:val="000000"/>
+          <w:sz w:val="12"/>
+          <w:szCs w:val="12"/>
+        </w:rPr>
+        <w:lastRenderedPageBreak/>
+        <w:drawing>
+          <wp:inline distT="0" distB="0" distL="0" distR="0" wp14:anchorId="57FA8A52" wp14:editId="4199549D">
+            <wp:extent cx="3058964" cy="2261448"/>
+            <wp:effectExtent l="0" t="0" r="1905" b="0"/>
+            <wp:docPr id="31" name="Рисунок 31" descr="Физические топологии локальных сетей"/>
+            <wp:cNvGraphicFramePr>
+              <a:graphicFrameLocks xmlns:a="http://schemas.openxmlformats.org/drawingml/2006/main" noChangeAspect="1"/>
+            </wp:cNvGraphicFramePr>
+            <a:graphic xmlns:a="http://schemas.openxmlformats.org/drawingml/2006/main">
+              <a:graphicData uri="http://schemas.openxmlformats.org/drawingml/2006/picture">
+                <pic:pic xmlns:pic="http://schemas.openxmlformats.org/drawingml/2006/picture">
+                  <pic:nvPicPr>
+                    <pic:cNvPr id="0" name="Picture 31" descr="Физические топологии локальных сетей"/>
+                    <pic:cNvPicPr>
+                      <a:picLocks noChangeAspect="1" noChangeArrowheads="1"/>
+                    </pic:cNvPicPr>
+                  </pic:nvPicPr>
+                  <pic:blipFill>
+                    <a:blip r:embed="rId24"/>
+                    <a:srcRect/>
+                    <a:stretch>
+                      <a:fillRect/>
+                    </a:stretch>
+                  </pic:blipFill>
+                  <pic:spPr bwMode="auto">
+                    <a:xfrm>
+                      <a:off x="0" y="0"/>
+                      <a:ext cx="3067691" cy="2267900"/>
+                    </a:xfrm>
+                    <a:prstGeom prst="rect">
+                      <a:avLst/>
+                    </a:prstGeom>
+                    <a:noFill/>
+                    <a:ln w="9525">
+                      <a:noFill/>
+                      <a:miter lim="800000"/>
+                      <a:headEnd/>
+                      <a:tailEnd/>
+                    </a:ln>
+                  </pic:spPr>
+                </pic:pic>
+              </a:graphicData>
+            </a:graphic>
+          </wp:inline>
+        </w:drawing>
+      </w:r>
+    </w:p>
+    <w:p>
+      <w:pPr>
+        <w:numPr>
+          <w:ilvl w:val="0"/>
+          <w:numId w:val="11"/>
+        </w:numPr>
+        <w:shd w:val="clear" w:color="auto" w:fill="FFFFFF"/>
+        <w:spacing w:before="36" w:after="36" w:line="160" w:lineRule="atLeast"/>
+        <w:ind w:left="480"/>
+        <w:rPr>
+          <w:rFonts w:ascii="Tahoma" w:eastAsia="Times New Roman" w:hAnsi="Tahoma" w:cs="Tahoma"/>
+          <w:color w:val="000000"/>
+          <w:sz w:val="16"/>
+          <w:szCs w:val="16"/>
+        </w:rPr>
+      </w:pPr>
+      <w:r>
+        <w:rPr>
+          <w:rFonts w:ascii="Tahoma" w:eastAsia="Times New Roman" w:hAnsi="Tahoma" w:cs="Tahoma"/>
+          <w:color w:val="000000"/>
+          <w:sz w:val="16"/>
+          <w:szCs w:val="16"/>
+        </w:rPr>
+        <w:t>Каковы достоинства и недостатки топологии "</w:t>
+      </w:r>
+      <w:bookmarkStart w:id="186" w:name="keyword302"/>
+      <w:bookmarkEnd w:id="186"/>
+      <w:r>
+        <w:rPr>
+          <w:rFonts w:ascii="Tahoma" w:eastAsia="Times New Roman" w:hAnsi="Tahoma" w:cs="Tahoma"/>
+          <w:i/>
+          <w:iCs/>
+          <w:color w:val="000000"/>
+          <w:sz w:val="16"/>
+          <w:szCs w:val="16"/>
+        </w:rPr>
+        <w:t>общая шина</w:t>
+      </w:r>
+      <w:r>
+        <w:rPr>
+          <w:rFonts w:ascii="Tahoma" w:eastAsia="Times New Roman" w:hAnsi="Tahoma" w:cs="Tahoma"/>
+          <w:color w:val="000000"/>
+          <w:sz w:val="16"/>
+          <w:szCs w:val="16"/>
+        </w:rPr>
+        <w:t>"?</w:t>
+      </w:r>
+    </w:p>
+    <w:p>
+      <w:pPr>
+        <w:pStyle w:val="a4"/>
+        <w:shd w:val="clear" w:color="auto" w:fill="FFFFFF"/>
+        <w:spacing w:before="36" w:after="36" w:line="160" w:lineRule="atLeast"/>
+        <w:rPr>
+          <w:rFonts w:ascii="Tahoma" w:eastAsia="Times New Roman" w:hAnsi="Tahoma" w:cs="Tahoma"/>
+          <w:color w:val="000000"/>
+          <w:sz w:val="12"/>
+          <w:szCs w:val="12"/>
+        </w:rPr>
+      </w:pPr>
+      <w:r>
+        <w:rPr>
+          <w:rFonts w:ascii="Tahoma" w:eastAsia="Times New Roman" w:hAnsi="Tahoma" w:cs="Tahoma"/>
+          <w:b/>
+          <w:bCs/>
+          <w:color w:val="000000"/>
+          <w:sz w:val="12"/>
+          <w:szCs w:val="12"/>
+        </w:rPr>
+        <w:t>Топология множественного доступа</w:t>
+      </w:r>
+      <w:r>
+        <w:rPr>
+          <w:rFonts w:ascii="Tahoma" w:eastAsia="Times New Roman" w:hAnsi="Tahoma" w:cs="Tahoma"/>
+          <w:color w:val="000000"/>
+          <w:sz w:val="12"/>
+          <w:szCs w:val="12"/>
+        </w:rPr>
+        <w:t> характерна для </w:t>
+      </w:r>
+      <w:r>
+        <w:rPr>
+          <w:rFonts w:ascii="Tahoma" w:eastAsia="Times New Roman" w:hAnsi="Tahoma" w:cs="Tahoma"/>
+          <w:i/>
+          <w:iCs/>
+          <w:color w:val="000000"/>
+          <w:sz w:val="12"/>
+        </w:rPr>
+        <w:t>Ethernet</w:t>
+      </w:r>
+      <w:r>
+        <w:rPr>
+          <w:rFonts w:ascii="Tahoma" w:eastAsia="Times New Roman" w:hAnsi="Tahoma" w:cs="Tahoma"/>
+          <w:color w:val="000000"/>
+          <w:sz w:val="12"/>
+          <w:szCs w:val="12"/>
+        </w:rPr>
+        <w:t>-сетей, реализованных на многопортовых </w:t>
+      </w:r>
+      <w:r>
+        <w:rPr>
+          <w:rFonts w:ascii="Tahoma" w:eastAsia="Times New Roman" w:hAnsi="Tahoma" w:cs="Tahoma"/>
+          <w:i/>
+          <w:iCs/>
+          <w:color w:val="000000"/>
+          <w:sz w:val="12"/>
+        </w:rPr>
+        <w:t>повторителях</w:t>
+      </w:r>
+      <w:r>
+        <w:rPr>
+          <w:rFonts w:ascii="Tahoma" w:eastAsia="Times New Roman" w:hAnsi="Tahoma" w:cs="Tahoma"/>
+          <w:color w:val="000000"/>
+          <w:sz w:val="12"/>
+          <w:szCs w:val="12"/>
+        </w:rPr>
+        <w:t> (</w:t>
+      </w:r>
+      <w:r>
+        <w:rPr>
+          <w:rFonts w:ascii="Tahoma" w:eastAsia="Times New Roman" w:hAnsi="Tahoma" w:cs="Tahoma"/>
+          <w:i/>
+          <w:iCs/>
+          <w:color w:val="000000"/>
+          <w:sz w:val="12"/>
+        </w:rPr>
+        <w:t>hub</w:t>
+      </w:r>
+      <w:r>
+        <w:rPr>
+          <w:rFonts w:ascii="Tahoma" w:eastAsia="Times New Roman" w:hAnsi="Tahoma" w:cs="Tahoma"/>
+          <w:color w:val="000000"/>
+          <w:sz w:val="12"/>
+          <w:szCs w:val="12"/>
+        </w:rPr>
+        <w:t>). </w:t>
+      </w:r>
+      <w:r>
+        <w:rPr>
+          <w:rFonts w:ascii="Tahoma" w:eastAsia="Times New Roman" w:hAnsi="Tahoma" w:cs="Tahoma"/>
+          <w:i/>
+          <w:iCs/>
+          <w:color w:val="000000"/>
+          <w:sz w:val="12"/>
+        </w:rPr>
+        <w:t>Доступ</w:t>
+      </w:r>
+      <w:r>
+        <w:rPr>
+          <w:rFonts w:ascii="Tahoma" w:eastAsia="Times New Roman" w:hAnsi="Tahoma" w:cs="Tahoma"/>
+          <w:color w:val="000000"/>
+          <w:sz w:val="12"/>
+          <w:szCs w:val="12"/>
+        </w:rPr>
+        <w:t>к разделяемой </w:t>
+      </w:r>
+      <w:r>
+        <w:rPr>
+          <w:rFonts w:ascii="Tahoma" w:eastAsia="Times New Roman" w:hAnsi="Tahoma" w:cs="Tahoma"/>
+          <w:i/>
+          <w:iCs/>
+          <w:color w:val="000000"/>
+          <w:sz w:val="12"/>
+        </w:rPr>
+        <w:t>общей шине</w:t>
+      </w:r>
+      <w:r>
+        <w:rPr>
+          <w:rFonts w:ascii="Tahoma" w:eastAsia="Times New Roman" w:hAnsi="Tahoma" w:cs="Tahoma"/>
+          <w:color w:val="000000"/>
+          <w:sz w:val="12"/>
+          <w:szCs w:val="12"/>
+        </w:rPr>
+        <w:t> имеют все узлы, но в каждый момент времени передавать данные может только один узел. При этом остальные узлы могут только "слушать".</w:t>
+      </w:r>
+    </w:p>
+    <w:p>
+      <w:pPr>
+        <w:shd w:val="clear" w:color="auto" w:fill="FFFFFF"/>
+        <w:spacing w:before="36" w:after="36" w:line="160" w:lineRule="atLeast"/>
+        <w:ind w:left="480"/>
+        <w:rPr>
+          <w:rFonts w:ascii="Tahoma" w:eastAsia="Times New Roman" w:hAnsi="Tahoma" w:cs="Tahoma"/>
+          <w:color w:val="000000"/>
+          <w:sz w:val="16"/>
+          <w:szCs w:val="16"/>
+        </w:rPr>
+      </w:pPr>
+    </w:p>
+    <w:p>
+      <w:pPr>
+        <w:numPr>
+          <w:ilvl w:val="0"/>
+          <w:numId w:val="11"/>
+        </w:numPr>
+        <w:shd w:val="clear" w:color="auto" w:fill="FFFFFF"/>
+        <w:spacing w:before="36" w:after="36" w:line="160" w:lineRule="atLeast"/>
+        <w:ind w:left="480"/>
+        <w:rPr>
+          <w:rFonts w:ascii="Tahoma" w:eastAsia="Times New Roman" w:hAnsi="Tahoma" w:cs="Tahoma"/>
+          <w:color w:val="000000"/>
+          <w:sz w:val="16"/>
+          <w:szCs w:val="16"/>
+        </w:rPr>
+      </w:pPr>
+      <w:r>
+        <w:rPr>
+          <w:rFonts w:ascii="Tahoma" w:eastAsia="Times New Roman" w:hAnsi="Tahoma" w:cs="Tahoma"/>
+          <w:color w:val="000000"/>
+          <w:sz w:val="16"/>
+          <w:szCs w:val="16"/>
+        </w:rPr>
+        <w:t>Каковы достоинства и недостатки топологии "</w:t>
+      </w:r>
+      <w:bookmarkStart w:id="187" w:name="keyword303"/>
+      <w:bookmarkEnd w:id="187"/>
+      <w:r>
+        <w:rPr>
+          <w:rFonts w:ascii="Tahoma" w:eastAsia="Times New Roman" w:hAnsi="Tahoma" w:cs="Tahoma"/>
+          <w:i/>
+          <w:iCs/>
+          <w:color w:val="000000"/>
+          <w:sz w:val="16"/>
+          <w:szCs w:val="16"/>
+        </w:rPr>
+        <w:t>звезда</w:t>
+      </w:r>
+      <w:r>
+        <w:rPr>
+          <w:rFonts w:ascii="Tahoma" w:eastAsia="Times New Roman" w:hAnsi="Tahoma" w:cs="Tahoma"/>
+          <w:color w:val="000000"/>
+          <w:sz w:val="16"/>
+          <w:szCs w:val="16"/>
+        </w:rPr>
+        <w:t>"?</w:t>
+      </w:r>
+    </w:p>
+    <w:p>
+      <w:pPr>
+        <w:pStyle w:val="a4"/>
+        <w:shd w:val="clear" w:color="auto" w:fill="FFFFFF"/>
+        <w:spacing w:before="100" w:beforeAutospacing="1" w:after="100" w:afterAutospacing="1" w:line="160" w:lineRule="atLeast"/>
+        <w:rPr>
+          <w:rFonts w:ascii="Tahoma" w:eastAsia="Times New Roman" w:hAnsi="Tahoma" w:cs="Tahoma"/>
+          <w:color w:val="000000"/>
+          <w:sz w:val="12"/>
+          <w:szCs w:val="12"/>
+        </w:rPr>
+      </w:pPr>
+      <w:r>
+        <w:rPr>
+          <w:rFonts w:ascii="Tahoma" w:eastAsia="Times New Roman" w:hAnsi="Tahoma" w:cs="Tahoma"/>
+          <w:b/>
+          <w:bCs/>
+          <w:color w:val="000000"/>
+          <w:sz w:val="12"/>
+          <w:szCs w:val="12"/>
+        </w:rPr>
+        <w:t>Топология "звезда" (star)</w:t>
+      </w:r>
+      <w:r>
+        <w:rPr>
+          <w:rFonts w:ascii="Tahoma" w:eastAsia="Times New Roman" w:hAnsi="Tahoma" w:cs="Tahoma"/>
+          <w:color w:val="000000"/>
+          <w:sz w:val="12"/>
+          <w:szCs w:val="12"/>
+        </w:rPr>
+        <w:t> требует применения центрального устройства. </w:t>
+      </w:r>
+      <w:bookmarkStart w:id="188" w:name="keyword231"/>
+      <w:bookmarkEnd w:id="188"/>
+      <w:r>
+        <w:rPr>
+          <w:rFonts w:ascii="Tahoma" w:eastAsia="Times New Roman" w:hAnsi="Tahoma" w:cs="Tahoma"/>
+          <w:i/>
+          <w:iCs/>
+          <w:color w:val="000000"/>
+          <w:sz w:val="12"/>
+        </w:rPr>
+        <w:t>Выход</w:t>
+      </w:r>
+      <w:r>
+        <w:rPr>
+          <w:rFonts w:ascii="Tahoma" w:eastAsia="Times New Roman" w:hAnsi="Tahoma" w:cs="Tahoma"/>
+          <w:color w:val="000000"/>
+          <w:sz w:val="12"/>
+          <w:szCs w:val="12"/>
+        </w:rPr>
+        <w:t> из строя одного узла не повлияет на работоспособность остальной сети. </w:t>
+      </w:r>
+      <w:bookmarkStart w:id="189" w:name="keyword232"/>
+      <w:bookmarkEnd w:id="189"/>
+      <w:r>
+        <w:rPr>
+          <w:rFonts w:ascii="Tahoma" w:eastAsia="Times New Roman" w:hAnsi="Tahoma" w:cs="Tahoma"/>
+          <w:i/>
+          <w:iCs/>
+          <w:color w:val="000000"/>
+          <w:sz w:val="12"/>
+        </w:rPr>
+        <w:t>Сеть</w:t>
+      </w:r>
+      <w:r>
+        <w:rPr>
+          <w:rFonts w:ascii="Tahoma" w:eastAsia="Times New Roman" w:hAnsi="Tahoma" w:cs="Tahoma"/>
+          <w:color w:val="000000"/>
+          <w:sz w:val="12"/>
+          <w:szCs w:val="12"/>
+        </w:rPr>
+        <w:t> легко модифицируется путем подключения новых узлов. Из недостатков можно отметить </w:t>
+      </w:r>
+      <w:bookmarkStart w:id="190" w:name="keyword233"/>
+      <w:bookmarkEnd w:id="190"/>
+      <w:r>
+        <w:rPr>
+          <w:rFonts w:ascii="Tahoma" w:eastAsia="Times New Roman" w:hAnsi="Tahoma" w:cs="Tahoma"/>
+          <w:i/>
+          <w:iCs/>
+          <w:color w:val="000000"/>
+          <w:sz w:val="12"/>
+        </w:rPr>
+        <w:t>уязвимость</w:t>
+      </w:r>
+      <w:r>
+        <w:rPr>
+          <w:rFonts w:ascii="Tahoma" w:eastAsia="Times New Roman" w:hAnsi="Tahoma" w:cs="Tahoma"/>
+          <w:color w:val="000000"/>
+          <w:sz w:val="12"/>
+          <w:szCs w:val="12"/>
+        </w:rPr>
+        <w:t> центра и увеличенный расход кабеля по сравнению с шинной топологией.</w:t>
+      </w:r>
+    </w:p>
+    <w:p>
+      <w:pPr>
+        <w:numPr>
+          <w:ilvl w:val="0"/>
+          <w:numId w:val="11"/>
+        </w:numPr>
+        <w:shd w:val="clear" w:color="auto" w:fill="FFFFFF"/>
+        <w:spacing w:before="36" w:after="36" w:line="160" w:lineRule="atLeast"/>
+        <w:ind w:left="480"/>
+        <w:rPr>
+          <w:rFonts w:ascii="Tahoma" w:eastAsia="Times New Roman" w:hAnsi="Tahoma" w:cs="Tahoma"/>
+          <w:color w:val="000000"/>
+          <w:sz w:val="16"/>
+          <w:szCs w:val="16"/>
+        </w:rPr>
+      </w:pPr>
+      <w:r>
+        <w:rPr>
+          <w:rFonts w:ascii="Tahoma" w:eastAsia="Times New Roman" w:hAnsi="Tahoma" w:cs="Tahoma"/>
+          <w:color w:val="000000"/>
+          <w:sz w:val="16"/>
+          <w:szCs w:val="16"/>
+        </w:rPr>
+        <w:t>В чем различие физической и логической топологий?</w:t>
+      </w:r>
+    </w:p>
+    <w:p>
+      <w:pPr>
+        <w:pStyle w:val="a4"/>
+        <w:shd w:val="clear" w:color="auto" w:fill="FFFFFF"/>
+        <w:spacing w:before="100" w:beforeAutospacing="1" w:after="100" w:afterAutospacing="1" w:line="160" w:lineRule="atLeast"/>
+        <w:rPr>
+          <w:rFonts w:ascii="Tahoma" w:eastAsia="Times New Roman" w:hAnsi="Tahoma" w:cs="Tahoma"/>
+          <w:color w:val="000000"/>
+          <w:sz w:val="12"/>
+          <w:szCs w:val="12"/>
+        </w:rPr>
+      </w:pPr>
+      <w:r>
+        <w:rPr>
+          <w:rFonts w:ascii="Tahoma" w:eastAsia="Times New Roman" w:hAnsi="Tahoma" w:cs="Tahoma"/>
+          <w:i/>
+          <w:iCs/>
+          <w:color w:val="000000"/>
+          <w:sz w:val="12"/>
+        </w:rPr>
+        <w:t>Объединение</w:t>
+      </w:r>
+      <w:r>
+        <w:rPr>
+          <w:rFonts w:ascii="Tahoma" w:eastAsia="Times New Roman" w:hAnsi="Tahoma" w:cs="Tahoma"/>
+          <w:color w:val="000000"/>
+          <w:sz w:val="12"/>
+          <w:szCs w:val="12"/>
+        </w:rPr>
+        <w:t> сетевых узлов и станций в </w:t>
+      </w:r>
+      <w:r>
+        <w:rPr>
+          <w:rFonts w:ascii="Tahoma" w:eastAsia="Times New Roman" w:hAnsi="Tahoma" w:cs="Tahoma"/>
+          <w:i/>
+          <w:iCs/>
+          <w:color w:val="000000"/>
+          <w:sz w:val="12"/>
+        </w:rPr>
+        <w:t>сеть</w:t>
+      </w:r>
+      <w:r>
+        <w:rPr>
+          <w:rFonts w:ascii="Tahoma" w:eastAsia="Times New Roman" w:hAnsi="Tahoma" w:cs="Tahoma"/>
+          <w:color w:val="000000"/>
+          <w:sz w:val="12"/>
+          <w:szCs w:val="12"/>
+        </w:rPr>
+        <w:t> связи реализуется на основе различных топологий. Топологии локальных и </w:t>
+      </w:r>
+      <w:r>
+        <w:rPr>
+          <w:rFonts w:ascii="Tahoma" w:eastAsia="Times New Roman" w:hAnsi="Tahoma" w:cs="Tahoma"/>
+          <w:i/>
+          <w:iCs/>
+          <w:color w:val="000000"/>
+          <w:sz w:val="12"/>
+        </w:rPr>
+        <w:t>глобальных сетей</w:t>
+      </w:r>
+      <w:r>
+        <w:rPr>
+          <w:rFonts w:ascii="Tahoma" w:eastAsia="Times New Roman" w:hAnsi="Tahoma" w:cs="Tahoma"/>
+          <w:color w:val="000000"/>
+          <w:sz w:val="12"/>
+          <w:szCs w:val="12"/>
+        </w:rPr>
+        <w:t> различаются.</w:t>
+      </w:r>
+    </w:p>
+    <w:p>
+      <w:pPr>
+        <w:pStyle w:val="a4"/>
+        <w:shd w:val="clear" w:color="auto" w:fill="FFFFFF"/>
+        <w:spacing w:before="100" w:beforeAutospacing="1" w:after="100" w:afterAutospacing="1" w:line="160" w:lineRule="atLeast"/>
+        <w:rPr>
+          <w:rFonts w:ascii="Tahoma" w:eastAsia="Times New Roman" w:hAnsi="Tahoma" w:cs="Tahoma"/>
+          <w:color w:val="000000"/>
+          <w:sz w:val="12"/>
+          <w:szCs w:val="12"/>
+        </w:rPr>
+      </w:pPr>
+      <w:r>
+        <w:rPr>
+          <w:rFonts w:ascii="Tahoma" w:eastAsia="Times New Roman" w:hAnsi="Tahoma" w:cs="Tahoma"/>
+          <w:color w:val="000000"/>
+          <w:sz w:val="12"/>
+          <w:szCs w:val="12"/>
+        </w:rPr>
+        <w:t>Следует различать физическую и логическую топологии сети. </w:t>
+      </w:r>
+      <w:r>
+        <w:rPr>
+          <w:rFonts w:ascii="Tahoma" w:eastAsia="Times New Roman" w:hAnsi="Tahoma" w:cs="Tahoma"/>
+          <w:b/>
+          <w:bCs/>
+          <w:color w:val="000000"/>
+          <w:sz w:val="12"/>
+          <w:szCs w:val="12"/>
+        </w:rPr>
+        <w:t>Физическая топология</w:t>
+      </w:r>
+      <w:r>
+        <w:rPr>
+          <w:rFonts w:ascii="Tahoma" w:eastAsia="Times New Roman" w:hAnsi="Tahoma" w:cs="Tahoma"/>
+          <w:color w:val="000000"/>
+          <w:sz w:val="12"/>
+          <w:szCs w:val="12"/>
+        </w:rPr>
+        <w:t> представляет собой наиболее общую структуру сети и отображает схему соединения сетевых элементов кабелями связи. </w:t>
+      </w:r>
+      <w:r>
+        <w:rPr>
+          <w:rFonts w:ascii="Tahoma" w:eastAsia="Times New Roman" w:hAnsi="Tahoma" w:cs="Tahoma"/>
+          <w:b/>
+          <w:bCs/>
+          <w:color w:val="000000"/>
+          <w:sz w:val="12"/>
+          <w:szCs w:val="12"/>
+        </w:rPr>
+        <w:t>Логическая топология</w:t>
+      </w:r>
+      <w:r>
+        <w:rPr>
+          <w:rFonts w:ascii="Tahoma" w:eastAsia="Times New Roman" w:hAnsi="Tahoma" w:cs="Tahoma"/>
+          <w:color w:val="000000"/>
+          <w:sz w:val="12"/>
+          <w:szCs w:val="12"/>
+        </w:rPr>
+        <w:t> показывает, как по сети передаются определенные единицы информации.</w:t>
+      </w:r>
+    </w:p>
+    <w:p>
+      <w:pPr>
+        <w:numPr>
+          <w:ilvl w:val="0"/>
+          <w:numId w:val="11"/>
+        </w:numPr>
+        <w:shd w:val="clear" w:color="auto" w:fill="FFFFFF"/>
+        <w:spacing w:before="36" w:after="36" w:line="160" w:lineRule="atLeast"/>
+        <w:ind w:left="480"/>
+        <w:rPr>
+          <w:rFonts w:ascii="Tahoma" w:eastAsia="Times New Roman" w:hAnsi="Tahoma" w:cs="Tahoma"/>
+          <w:color w:val="000000"/>
+          <w:sz w:val="16"/>
+          <w:szCs w:val="16"/>
+        </w:rPr>
+      </w:pPr>
+      <w:r>
+        <w:rPr>
+          <w:rFonts w:ascii="Tahoma" w:eastAsia="Times New Roman" w:hAnsi="Tahoma" w:cs="Tahoma"/>
+          <w:color w:val="000000"/>
+          <w:sz w:val="16"/>
+          <w:szCs w:val="16"/>
+        </w:rPr>
+        <w:t>К какому виду относится топология </w:t>
+      </w:r>
+      <w:bookmarkStart w:id="191" w:name="keyword304"/>
+      <w:bookmarkEnd w:id="191"/>
+      <w:r>
+        <w:rPr>
+          <w:rFonts w:ascii="Tahoma" w:eastAsia="Times New Roman" w:hAnsi="Tahoma" w:cs="Tahoma"/>
+          <w:i/>
+          <w:iCs/>
+          <w:color w:val="000000"/>
+          <w:sz w:val="16"/>
+          <w:szCs w:val="16"/>
+        </w:rPr>
+        <w:t>множественного доступа</w:t>
+      </w:r>
+      <w:r>
+        <w:rPr>
+          <w:rFonts w:ascii="Tahoma" w:eastAsia="Times New Roman" w:hAnsi="Tahoma" w:cs="Tahoma"/>
+          <w:color w:val="000000"/>
+          <w:sz w:val="16"/>
+          <w:szCs w:val="16"/>
+        </w:rPr>
+        <w:t>, для каких сетей она характерна?</w:t>
+      </w:r>
+    </w:p>
+    <w:p>
+      <w:pPr>
+        <w:pStyle w:val="a4"/>
+        <w:shd w:val="clear" w:color="auto" w:fill="FFFFFF"/>
+        <w:spacing w:before="100" w:beforeAutospacing="1" w:after="100" w:afterAutospacing="1" w:line="160" w:lineRule="atLeast"/>
+        <w:rPr>
+          <w:rFonts w:ascii="Tahoma" w:eastAsia="Times New Roman" w:hAnsi="Tahoma" w:cs="Tahoma"/>
+          <w:color w:val="000000"/>
+          <w:sz w:val="12"/>
+          <w:szCs w:val="12"/>
+        </w:rPr>
+      </w:pPr>
+      <w:r>
+        <w:rPr>
+          <w:rFonts w:ascii="Tahoma" w:eastAsia="Times New Roman" w:hAnsi="Tahoma" w:cs="Tahoma"/>
+          <w:b/>
+          <w:bCs/>
+          <w:color w:val="000000"/>
+          <w:sz w:val="12"/>
+          <w:szCs w:val="12"/>
+        </w:rPr>
+        <w:t>Топология множественного доступа</w:t>
+      </w:r>
+      <w:r>
+        <w:rPr>
+          <w:rFonts w:ascii="Tahoma" w:eastAsia="Times New Roman" w:hAnsi="Tahoma" w:cs="Tahoma"/>
+          <w:color w:val="000000"/>
+          <w:sz w:val="12"/>
+          <w:szCs w:val="12"/>
+        </w:rPr>
+        <w:t> характерна для </w:t>
+      </w:r>
+      <w:bookmarkStart w:id="192" w:name="keyword244"/>
+      <w:bookmarkEnd w:id="192"/>
+      <w:r>
+        <w:rPr>
+          <w:rFonts w:ascii="Tahoma" w:eastAsia="Times New Roman" w:hAnsi="Tahoma" w:cs="Tahoma"/>
+          <w:i/>
+          <w:iCs/>
+          <w:color w:val="000000"/>
+          <w:sz w:val="12"/>
+        </w:rPr>
+        <w:t>Ethernet</w:t>
+      </w:r>
+      <w:r>
+        <w:rPr>
+          <w:rFonts w:ascii="Tahoma" w:eastAsia="Times New Roman" w:hAnsi="Tahoma" w:cs="Tahoma"/>
+          <w:color w:val="000000"/>
+          <w:sz w:val="12"/>
+          <w:szCs w:val="12"/>
+        </w:rPr>
+        <w:t>-сетей, реализованных на многопортовых </w:t>
+      </w:r>
+      <w:bookmarkStart w:id="193" w:name="keyword245"/>
+      <w:bookmarkEnd w:id="193"/>
+      <w:r>
+        <w:rPr>
+          <w:rFonts w:ascii="Tahoma" w:eastAsia="Times New Roman" w:hAnsi="Tahoma" w:cs="Tahoma"/>
+          <w:i/>
+          <w:iCs/>
+          <w:color w:val="000000"/>
+          <w:sz w:val="12"/>
+        </w:rPr>
+        <w:t>повторителях</w:t>
+      </w:r>
+      <w:r>
+        <w:rPr>
+          <w:rFonts w:ascii="Tahoma" w:eastAsia="Times New Roman" w:hAnsi="Tahoma" w:cs="Tahoma"/>
+          <w:color w:val="000000"/>
+          <w:sz w:val="12"/>
+          <w:szCs w:val="12"/>
+        </w:rPr>
+        <w:t> (</w:t>
+      </w:r>
+      <w:bookmarkStart w:id="194" w:name="keyword246"/>
+      <w:bookmarkEnd w:id="194"/>
+      <w:r>
+        <w:rPr>
+          <w:rFonts w:ascii="Tahoma" w:eastAsia="Times New Roman" w:hAnsi="Tahoma" w:cs="Tahoma"/>
+          <w:i/>
+          <w:iCs/>
+          <w:color w:val="000000"/>
+          <w:sz w:val="12"/>
+        </w:rPr>
+        <w:t>hub</w:t>
+      </w:r>
+      <w:r>
+        <w:rPr>
+          <w:rFonts w:ascii="Tahoma" w:eastAsia="Times New Roman" w:hAnsi="Tahoma" w:cs="Tahoma"/>
+          <w:color w:val="000000"/>
+          <w:sz w:val="12"/>
+          <w:szCs w:val="12"/>
+        </w:rPr>
+        <w:t>). </w:t>
+      </w:r>
+      <w:bookmarkStart w:id="195" w:name="keyword247"/>
+      <w:bookmarkEnd w:id="195"/>
+      <w:r>
+        <w:rPr>
+          <w:rFonts w:ascii="Tahoma" w:eastAsia="Times New Roman" w:hAnsi="Tahoma" w:cs="Tahoma"/>
+          <w:i/>
+          <w:iCs/>
+          <w:color w:val="000000"/>
+          <w:sz w:val="12"/>
+        </w:rPr>
+        <w:t>Доступ</w:t>
+      </w:r>
+      <w:r>
+        <w:rPr>
+          <w:rFonts w:ascii="Tahoma" w:eastAsia="Times New Roman" w:hAnsi="Tahoma" w:cs="Tahoma"/>
+          <w:color w:val="000000"/>
+          <w:sz w:val="12"/>
+          <w:szCs w:val="12"/>
+        </w:rPr>
+        <w:t>к разделяемой </w:t>
+      </w:r>
+      <w:bookmarkStart w:id="196" w:name="keyword248"/>
+      <w:bookmarkEnd w:id="196"/>
+      <w:r>
+        <w:rPr>
+          <w:rFonts w:ascii="Tahoma" w:eastAsia="Times New Roman" w:hAnsi="Tahoma" w:cs="Tahoma"/>
+          <w:i/>
+          <w:iCs/>
+          <w:color w:val="000000"/>
+          <w:sz w:val="12"/>
+        </w:rPr>
+        <w:t>общей шине</w:t>
+      </w:r>
+      <w:r>
+        <w:rPr>
+          <w:rFonts w:ascii="Tahoma" w:eastAsia="Times New Roman" w:hAnsi="Tahoma" w:cs="Tahoma"/>
+          <w:color w:val="000000"/>
+          <w:sz w:val="12"/>
+          <w:szCs w:val="12"/>
+        </w:rPr>
+        <w:t> имеют все узлы, но в каждый момент времени передавать данные может только один узел. При этом остальные узлы могут только "слушать".</w:t>
       </w:r>
     </w:p>
     <w:p>
@@ -10187,6 +13140,119 @@
     </w:lvl>
   </w:abstractNum>
   <w:abstractNum w:abstractNumId="3" w15:restartNumberingAfterBreak="0">
+    <w:nsid w:val="271D2D04"/>
+    <w:multiLevelType w:val="multilevel"/>
+    <w:tmpl w:val="50844DEA"/>
+    <w:lvl w:ilvl="0">
+      <w:start w:val="1"/>
+      <w:numFmt w:val="decimal"/>
+      <w:lvlText w:val="%1."/>
+      <w:lvlJc w:val="left"/>
+      <w:pPr>
+        <w:tabs>
+          <w:tab w:val="num" w:pos="720"/>
+        </w:tabs>
+        <w:ind w:left="720" w:hanging="360"/>
+      </w:pPr>
+    </w:lvl>
+    <w:lvl w:ilvl="1" w:tentative="1">
+      <w:start w:val="1"/>
+      <w:numFmt w:val="decimal"/>
+      <w:lvlText w:val="%2."/>
+      <w:lvlJc w:val="left"/>
+      <w:pPr>
+        <w:tabs>
+          <w:tab w:val="num" w:pos="1440"/>
+        </w:tabs>
+        <w:ind w:left="1440" w:hanging="360"/>
+      </w:pPr>
+    </w:lvl>
+    <w:lvl w:ilvl="2" w:tentative="1">
+      <w:start w:val="1"/>
+      <w:numFmt w:val="decimal"/>
+      <w:lvlText w:val="%3."/>
+      <w:lvlJc w:val="left"/>
+      <w:pPr>
+        <w:tabs>
+          <w:tab w:val="num" w:pos="2160"/>
+        </w:tabs>
+        <w:ind w:left="2160" w:hanging="360"/>
+      </w:pPr>
+    </w:lvl>
+    <w:lvl w:ilvl="3" w:tentative="1">
+      <w:start w:val="1"/>
+      <w:numFmt w:val="decimal"/>
+      <w:lvlText w:val="%4."/>
+      <w:lvlJc w:val="left"/>
+      <w:pPr>
+        <w:tabs>
+          <w:tab w:val="num" w:pos="2880"/>
+        </w:tabs>
+        <w:ind w:left="2880" w:hanging="360"/>
+      </w:pPr>
+    </w:lvl>
+    <w:lvl w:ilvl="4" w:tentative="1">
+      <w:start w:val="1"/>
+      <w:numFmt w:val="decimal"/>
+      <w:lvlText w:val="%5."/>
+      <w:lvlJc w:val="left"/>
+      <w:pPr>
+        <w:tabs>
+          <w:tab w:val="num" w:pos="3600"/>
+        </w:tabs>
+        <w:ind w:left="3600" w:hanging="360"/>
+      </w:pPr>
+    </w:lvl>
+    <w:lvl w:ilvl="5" w:tentative="1">
+      <w:start w:val="1"/>
+      <w:numFmt w:val="decimal"/>
+      <w:lvlText w:val="%6."/>
+      <w:lvlJc w:val="left"/>
+      <w:pPr>
+        <w:tabs>
+          <w:tab w:val="num" w:pos="4320"/>
+        </w:tabs>
+        <w:ind w:left="4320" w:hanging="360"/>
+      </w:pPr>
+    </w:lvl>
+    <w:lvl w:ilvl="6" w:tentative="1">
+      <w:start w:val="1"/>
+      <w:numFmt w:val="decimal"/>
+      <w:lvlText w:val="%7."/>
+      <w:lvlJc w:val="left"/>
+      <w:pPr>
+        <w:tabs>
+          <w:tab w:val="num" w:pos="5040"/>
+        </w:tabs>
+        <w:ind w:left="5040" w:hanging="360"/>
+      </w:pPr>
+    </w:lvl>
+    <w:lvl w:ilvl="7" w:tentative="1">
+      <w:start w:val="1"/>
+      <w:numFmt w:val="decimal"/>
+      <w:lvlText w:val="%8."/>
+      <w:lvlJc w:val="left"/>
+      <w:pPr>
+        <w:tabs>
+          <w:tab w:val="num" w:pos="5760"/>
+        </w:tabs>
+        <w:ind w:left="5760" w:hanging="360"/>
+      </w:pPr>
+    </w:lvl>
+    <w:lvl w:ilvl="8" w:tentative="1">
+      <w:start w:val="1"/>
+      <w:numFmt w:val="decimal"/>
+      <w:lvlText w:val="%9."/>
+      <w:lvlJc w:val="left"/>
+      <w:pPr>
+        <w:tabs>
+          <w:tab w:val="num" w:pos="6480"/>
+        </w:tabs>
+        <w:ind w:left="6480" w:hanging="360"/>
+      </w:pPr>
+    </w:lvl>
+  </w:abstractNum>
+  <w:abstractNum w:abstractNumId="4" w15:restartNumberingAfterBreak="0">
     <w:nsid w:val="33BB3FD8"/>
     <w:multiLevelType w:val="multilevel"/>
     <w:tmpl w:val="1490422A"/>
@@ -10299,7 +13365,233 @@
       </w:pPr>
     </w:lvl>
   </w:abstractNum>
-  <w:abstractNum w:abstractNumId="4" w15:restartNumberingAfterBreak="0">
+  <w:abstractNum w:abstractNumId="5" w15:restartNumberingAfterBreak="0">
+    <w:nsid w:val="383C1B7C"/>
+    <w:multiLevelType w:val="multilevel"/>
+    <w:tmpl w:val="5DE8F872"/>
+    <w:lvl w:ilvl="0">
+      <w:start w:val="1"/>
+      <w:numFmt w:val="decimal"/>
+      <w:lvlText w:val="%1."/>
+      <w:lvlJc w:val="left"/>
+      <w:pPr>
+        <w:tabs>
+          <w:tab w:val="num" w:pos="720"/>
+        </w:tabs>
+        <w:ind w:left="720" w:hanging="360"/>
+      </w:pPr>
+    </w:lvl>
+    <w:lvl w:ilvl="1" w:tentative="1">
+      <w:start w:val="1"/>
+      <w:numFmt w:val="decimal"/>
+      <w:lvlText w:val="%2."/>
+      <w:lvlJc w:val="left"/>
+      <w:pPr>
+        <w:tabs>
+          <w:tab w:val="num" w:pos="1440"/>
+        </w:tabs>
+        <w:ind w:left="1440" w:hanging="360"/>
+      </w:pPr>
+    </w:lvl>
+    <w:lvl w:ilvl="2" w:tentative="1">
+      <w:start w:val="1"/>
+      <w:numFmt w:val="decimal"/>
+      <w:lvlText w:val="%3."/>
+      <w:lvlJc w:val="left"/>
+      <w:pPr>
+        <w:tabs>
+          <w:tab w:val="num" w:pos="2160"/>
+        </w:tabs>
+        <w:ind w:left="2160" w:hanging="360"/>
+      </w:pPr>
+    </w:lvl>
+    <w:lvl w:ilvl="3" w:tentative="1">
+      <w:start w:val="1"/>
+      <w:numFmt w:val="decimal"/>
+      <w:lvlText w:val="%4."/>
+      <w:lvlJc w:val="left"/>
+      <w:pPr>
+        <w:tabs>
+          <w:tab w:val="num" w:pos="2880"/>
+        </w:tabs>
+        <w:ind w:left="2880" w:hanging="360"/>
+      </w:pPr>
+    </w:lvl>
+    <w:lvl w:ilvl="4" w:tentative="1">
+      <w:start w:val="1"/>
+      <w:numFmt w:val="decimal"/>
+      <w:lvlText w:val="%5."/>
+      <w:lvlJc w:val="left"/>
+      <w:pPr>
+        <w:tabs>
+          <w:tab w:val="num" w:pos="3600"/>
+        </w:tabs>
+        <w:ind w:left="3600" w:hanging="360"/>
+      </w:pPr>
+    </w:lvl>
+    <w:lvl w:ilvl="5" w:tentative="1">
+      <w:start w:val="1"/>
+      <w:numFmt w:val="decimal"/>
+      <w:lvlText w:val="%6."/>
+      <w:lvlJc w:val="left"/>
+      <w:pPr>
+        <w:tabs>
+          <w:tab w:val="num" w:pos="4320"/>
+        </w:tabs>
+        <w:ind w:left="4320" w:hanging="360"/>
+      </w:pPr>
+    </w:lvl>
+    <w:lvl w:ilvl="6" w:tentative="1">
+      <w:start w:val="1"/>
+      <w:numFmt w:val="decimal"/>
+      <w:lvlText w:val="%7."/>
+      <w:lvlJc w:val="left"/>
+      <w:pPr>
+        <w:tabs>
+          <w:tab w:val="num" w:pos="5040"/>
+        </w:tabs>
+        <w:ind w:left="5040" w:hanging="360"/>
+      </w:pPr>
+    </w:lvl>
+    <w:lvl w:ilvl="7" w:tentative="1">
+      <w:start w:val="1"/>
+      <w:numFmt w:val="decimal"/>
+      <w:lvlText w:val="%8."/>
+      <w:lvlJc w:val="left"/>
+      <w:pPr>
+        <w:tabs>
+          <w:tab w:val="num" w:pos="5760"/>
+        </w:tabs>
+        <w:ind w:left="5760" w:hanging="360"/>
+      </w:pPr>
+    </w:lvl>
+    <w:lvl w:ilvl="8" w:tentative="1">
+      <w:start w:val="1"/>
+      <w:numFmt w:val="decimal"/>
+      <w:lvlText w:val="%9."/>
+      <w:lvlJc w:val="left"/>
+      <w:pPr>
+        <w:tabs>
+          <w:tab w:val="num" w:pos="6480"/>
+        </w:tabs>
+        <w:ind w:left="6480" w:hanging="360"/>
+      </w:pPr>
+    </w:lvl>
+  </w:abstractNum>
+  <w:abstractNum w:abstractNumId="6" w15:restartNumberingAfterBreak="0">
+    <w:nsid w:val="3B433EB3"/>
+    <w:multiLevelType w:val="multilevel"/>
+    <w:tmpl w:val="23C23A66"/>
+    <w:lvl w:ilvl="0">
+      <w:start w:val="1"/>
+      <w:numFmt w:val="decimal"/>
+      <w:lvlText w:val="%1."/>
+      <w:lvlJc w:val="left"/>
+      <w:pPr>
+        <w:tabs>
+          <w:tab w:val="num" w:pos="720"/>
+        </w:tabs>
+        <w:ind w:left="720" w:hanging="360"/>
+      </w:pPr>
+    </w:lvl>
+    <w:lvl w:ilvl="1" w:tentative="1">
+      <w:start w:val="1"/>
+      <w:numFmt w:val="decimal"/>
+      <w:lvlText w:val="%2."/>
+      <w:lvlJc w:val="left"/>
+      <w:pPr>
+        <w:tabs>
+          <w:tab w:val="num" w:pos="1440"/>
+        </w:tabs>
+        <w:ind w:left="1440" w:hanging="360"/>
+      </w:pPr>
+    </w:lvl>
+    <w:lvl w:ilvl="2" w:tentative="1">
+      <w:start w:val="1"/>
+      <w:numFmt w:val="decimal"/>
+      <w:lvlText w:val="%3."/>
+      <w:lvlJc w:val="left"/>
+      <w:pPr>
+        <w:tabs>
+          <w:tab w:val="num" w:pos="2160"/>
+        </w:tabs>
+        <w:ind w:left="2160" w:hanging="360"/>
+      </w:pPr>
+    </w:lvl>
+    <w:lvl w:ilvl="3" w:tentative="1">
+      <w:start w:val="1"/>
+      <w:numFmt w:val="decimal"/>
+      <w:lvlText w:val="%4."/>
+      <w:lvlJc w:val="left"/>
+      <w:pPr>
+        <w:tabs>
+          <w:tab w:val="num" w:pos="2880"/>
+        </w:tabs>
+        <w:ind w:left="2880" w:hanging="360"/>
+      </w:pPr>
+    </w:lvl>
+    <w:lvl w:ilvl="4" w:tentative="1">
+      <w:start w:val="1"/>
+      <w:numFmt w:val="decimal"/>
+      <w:lvlText w:val="%5."/>
+      <w:lvlJc w:val="left"/>
+      <w:pPr>
+        <w:tabs>
+          <w:tab w:val="num" w:pos="3600"/>
+        </w:tabs>
+        <w:ind w:left="3600" w:hanging="360"/>
+      </w:pPr>
+    </w:lvl>
+    <w:lvl w:ilvl="5" w:tentative="1">
+      <w:start w:val="1"/>
+      <w:numFmt w:val="decimal"/>
+      <w:lvlText w:val="%6."/>
+      <w:lvlJc w:val="left"/>
+      <w:pPr>
+        <w:tabs>
+          <w:tab w:val="num" w:pos="4320"/>
+        </w:tabs>
+        <w:ind w:left="4320" w:hanging="360"/>
+      </w:pPr>
+    </w:lvl>
+    <w:lvl w:ilvl="6" w:tentative="1">
+      <w:start w:val="1"/>
+      <w:numFmt w:val="decimal"/>
+      <w:lvlText w:val="%7."/>
+      <w:lvlJc w:val="left"/>
+      <w:pPr>
+        <w:tabs>
+          <w:tab w:val="num" w:pos="5040"/>
+        </w:tabs>
+        <w:ind w:left="5040" w:hanging="360"/>
+      </w:pPr>
+    </w:lvl>
+    <w:lvl w:ilvl="7" w:tentative="1">
+      <w:start w:val="1"/>
+      <w:numFmt w:val="decimal"/>
+      <w:lvlText w:val="%8."/>
+      <w:lvlJc w:val="left"/>
+      <w:pPr>
+        <w:tabs>
+          <w:tab w:val="num" w:pos="5760"/>
+        </w:tabs>
+        <w:ind w:left="5760" w:hanging="360"/>
+      </w:pPr>
+    </w:lvl>
+    <w:lvl w:ilvl="8" w:tentative="1">
+      <w:start w:val="1"/>
+      <w:numFmt w:val="decimal"/>
+      <w:lvlText w:val="%9."/>
+      <w:lvlJc w:val="left"/>
+      <w:pPr>
+        <w:tabs>
+          <w:tab w:val="num" w:pos="6480"/>
+        </w:tabs>
+        <w:ind w:left="6480" w:hanging="360"/>
+      </w:pPr>
+    </w:lvl>
+  </w:abstractNum>
+  <w:abstractNum w:abstractNumId="7" w15:restartNumberingAfterBreak="0">
     <w:nsid w:val="4F6B0734"/>
     <w:multiLevelType w:val="multilevel"/>
     <w:tmpl w:val="EF042064"/>
@@ -10412,7 +13704,7 @@
       </w:pPr>
     </w:lvl>
   </w:abstractNum>
-  <w:abstractNum w:abstractNumId="5" w15:restartNumberingAfterBreak="0">
+  <w:abstractNum w:abstractNumId="8" w15:restartNumberingAfterBreak="0">
     <w:nsid w:val="52566C5D"/>
     <w:multiLevelType w:val="multilevel"/>
     <w:tmpl w:val="17E4EEC4"/>
@@ -10525,7 +13817,7 @@
       </w:pPr>
     </w:lvl>
   </w:abstractNum>
-  <w:abstractNum w:abstractNumId="6" w15:restartNumberingAfterBreak="0">
+  <w:abstractNum w:abstractNumId="9" w15:restartNumberingAfterBreak="0">
     <w:nsid w:val="74E552F0"/>
     <w:multiLevelType w:val="hybridMultilevel"/>
     <w:tmpl w:val="1174FC48"/>
@@ -10638,7 +13930,7 @@
       </w:rPr>
     </w:lvl>
   </w:abstractNum>
-  <w:abstractNum w:abstractNumId="7" w15:restartNumberingAfterBreak="0">
+  <w:abstractNum w:abstractNumId="10" w15:restartNumberingAfterBreak="0">
     <w:nsid w:val="781634F7"/>
     <w:multiLevelType w:val="multilevel"/>
     <w:tmpl w:val="3E2EE9B2"/>
@@ -10787,7 +14079,7 @@
       </w:rPr>
     </w:lvl>
   </w:abstractNum>
-  <w:abstractNum w:abstractNumId="8" w15:restartNumberingAfterBreak="0">
+  <w:abstractNum w:abstractNumId="11" w15:restartNumberingAfterBreak="0">
     <w:nsid w:val="7A6A0B89"/>
     <w:multiLevelType w:val="multilevel"/>
     <w:tmpl w:val="BC189B7C"/>
@@ -10936,7 +14228,7 @@
       </w:rPr>
     </w:lvl>
   </w:abstractNum>
-  <w:abstractNum w:abstractNumId="9" w15:restartNumberingAfterBreak="0">
+  <w:abstractNum w:abstractNumId="12" w15:restartNumberingAfterBreak="0">
     <w:nsid w:val="7A810CEC"/>
     <w:multiLevelType w:val="multilevel"/>
     <w:tmpl w:val="3EEC638C"/>
@@ -11053,31 +14345,40 @@
     <w:abstractNumId w:val="1"/>
   </w:num>
   <w:num w:numId="2">
-    <w:abstractNumId w:val="9"/>
+    <w:abstractNumId w:val="12"/>
   </w:num>
   <w:num w:numId="3">
     <w:abstractNumId w:val="0"/>
   </w:num>
   <w:num w:numId="4">
-    <w:abstractNumId w:val="6"/>
+    <w:abstractNumId w:val="9"/>
   </w:num>
   <w:num w:numId="5">
-    <w:abstractNumId w:val="5"/>
+    <w:abstractNumId w:val="8"/>
   </w:num>
   <w:num w:numId="6">
-    <w:abstractNumId w:val="7"/>
+    <w:abstractNumId w:val="10"/>
   </w:num>
   <w:num w:numId="7">
-    <w:abstractNumId w:val="3"/>
+    <w:abstractNumId w:val="4"/>
   </w:num>
   <w:num w:numId="8">
-    <w:abstractNumId w:val="8"/>
+    <w:abstractNumId w:val="11"/>
   </w:num>
   <w:num w:numId="9">
-    <w:abstractNumId w:val="4"/>
+    <w:abstractNumId w:val="7"/>
   </w:num>
   <w:num w:numId="10">
     <w:abstractNumId w:val="2"/>
+  </w:num>
+  <w:num w:numId="11">
+    <w:abstractNumId w:val="6"/>
+  </w:num>
+  <w:num w:numId="12">
+    <w:abstractNumId w:val="5"/>
+  </w:num>
+  <w:num w:numId="13">
+    <w:abstractNumId w:val="3"/>
   </w:num>
 </w:numbering>
 </file>

--- a/Course III/ИСС/Theory.docx
+++ b/Course III/ИСС/Theory.docx
@@ -467,16 +467,7 @@
           <w:color w:val="000000"/>
           <w:lang w:eastAsia="ru-RU"/>
         </w:rPr>
-        <w:t xml:space="preserve"> обеспечивается слияние </w:t>
-      </w:r>
-      <w:proofErr w:type="gramStart"/>
-      <w:r>
-        <w:rPr>
-          <w:rFonts w:ascii="Times New Roman" w:eastAsia="Times New Roman" w:hAnsi="Times New Roman" w:cs="Times New Roman"/>
-          <w:color w:val="000000"/>
-          <w:lang w:eastAsia="ru-RU"/>
-        </w:rPr>
-        <w:t>( </w:t>
+        <w:t> обеспечивается слияние ( </w:t>
       </w:r>
       <w:r>
         <w:rPr>
@@ -488,7 +479,6 @@
         </w:rPr>
         <w:t>конвергенция</w:t>
       </w:r>
-      <w:proofErr w:type="gramEnd"/>
       <w:r>
         <w:rPr>
           <w:rFonts w:ascii="Times New Roman" w:eastAsia="Times New Roman" w:hAnsi="Times New Roman" w:cs="Times New Roman"/>
@@ -1340,7 +1330,6 @@
         </w:rPr>
         <w:t> – </w:t>
       </w:r>
-      <w:proofErr w:type="gramStart"/>
       <w:r>
         <w:rPr>
           <w:b/>
@@ -1353,14 +1342,7 @@
         <w:rPr>
           <w:lang w:eastAsia="ru-RU"/>
         </w:rPr>
-        <w:t> )</w:t>
-      </w:r>
-      <w:proofErr w:type="gramEnd"/>
-      <w:r>
-        <w:rPr>
-          <w:lang w:eastAsia="ru-RU"/>
-        </w:rPr>
-        <w:t>.</w:t>
+        <w:t> ).</w:t>
       </w:r>
     </w:p>
     <w:p>
@@ -1395,14 +1377,7 @@
         <w:rPr>
           <w:lang w:eastAsia="ru-RU"/>
         </w:rPr>
-        <w:t xml:space="preserve"> узла назначения и узла источника </w:t>
-      </w:r>
-      <w:proofErr w:type="gramStart"/>
-      <w:r>
-        <w:rPr>
-          <w:lang w:eastAsia="ru-RU"/>
-        </w:rPr>
-        <w:t>( </w:t>
+        <w:t> узла назначения и узла источника ( </w:t>
       </w:r>
       <w:r>
         <w:rPr>
@@ -1410,16 +1385,7 @@
           <w:bCs/>
           <w:lang w:eastAsia="ru-RU"/>
         </w:rPr>
-        <w:t>IP</w:t>
-      </w:r>
-      <w:proofErr w:type="gramEnd"/>
-      <w:r>
-        <w:rPr>
-          <w:b/>
-          <w:bCs/>
-          <w:lang w:eastAsia="ru-RU"/>
-        </w:rPr>
-        <w:t>-адреса</w:t>
+        <w:t>IP-адреса</w:t>
       </w:r>
       <w:r>
         <w:rPr>
@@ -2672,6 +2638,18 @@
       <w:r>
         <w:rPr>
           <w:rFonts w:ascii="Times New Roman" w:eastAsia="Times New Roman" w:hAnsi="Times New Roman" w:cs="Times New Roman"/>
+          <w:i/>
+          <w:iCs/>
+          <w:color w:val="000000"/>
+          <w:sz w:val="18"/>
+          <w:szCs w:val="18"/>
+          <w:lang w:eastAsia="ru-RU"/>
+        </w:rPr>
+        <w:t xml:space="preserve"> </w:t>
+      </w:r>
+      <w:r>
+        <w:rPr>
+          <w:rFonts w:ascii="Times New Roman" w:eastAsia="Times New Roman" w:hAnsi="Times New Roman" w:cs="Times New Roman"/>
           <w:color w:val="000000"/>
           <w:sz w:val="18"/>
           <w:szCs w:val="18"/>
@@ -2964,7 +2942,6 @@
         </w:rPr>
         <w:t> – </w:t>
       </w:r>
-      <w:proofErr w:type="gramStart"/>
       <w:r>
         <w:rPr>
           <w:rFonts w:ascii="lucida grande" w:eastAsia="Times New Roman" w:hAnsi="lucida grande" w:cs="lucida grande"/>
@@ -2985,18 +2962,7 @@
           <w:szCs w:val="18"/>
           <w:lang w:eastAsia="ru-RU"/>
         </w:rPr>
-        <w:t> )</w:t>
-      </w:r>
-      <w:proofErr w:type="gramEnd"/>
-      <w:r>
-        <w:rPr>
-          <w:rFonts w:ascii="lucida grande" w:eastAsia="Times New Roman" w:hAnsi="lucida grande" w:cs="lucida grande"/>
-          <w:color w:val="000000"/>
-          <w:sz w:val="18"/>
-          <w:szCs w:val="18"/>
-          <w:lang w:eastAsia="ru-RU"/>
-        </w:rPr>
-        <w:t xml:space="preserve">. </w:t>
+        <w:t xml:space="preserve"> ). </w:t>
       </w:r>
       <w:r>
         <w:rPr>
@@ -3485,15 +3451,7 @@
           <w:rFonts w:ascii="Times New Roman" w:hAnsi="Times New Roman" w:cs="Times New Roman"/>
           <w:lang w:eastAsia="ru-RU"/>
         </w:rPr>
-        <w:t xml:space="preserve"> узла назначения и узла источника </w:t>
-      </w:r>
-      <w:proofErr w:type="gramStart"/>
-      <w:r>
-        <w:rPr>
-          <w:rFonts w:ascii="Times New Roman" w:hAnsi="Times New Roman" w:cs="Times New Roman"/>
-          <w:lang w:eastAsia="ru-RU"/>
-        </w:rPr>
-        <w:t>( </w:t>
+        <w:t> узла назначения и узла источника ( </w:t>
       </w:r>
       <w:r>
         <w:rPr>
@@ -3502,17 +3460,7 @@
           <w:bCs/>
           <w:lang w:eastAsia="ru-RU"/>
         </w:rPr>
-        <w:t>IP</w:t>
-      </w:r>
-      <w:proofErr w:type="gramEnd"/>
-      <w:r>
-        <w:rPr>
-          <w:rFonts w:ascii="Times New Roman" w:hAnsi="Times New Roman" w:cs="Times New Roman"/>
-          <w:b/>
-          <w:bCs/>
-          <w:lang w:eastAsia="ru-RU"/>
-        </w:rPr>
-        <w:t>-адреса</w:t>
+        <w:t>IP-адреса</w:t>
       </w:r>
       <w:r>
         <w:rPr>
@@ -4377,29 +4325,7 @@
           <w:szCs w:val="18"/>
           <w:lang w:eastAsia="ru-RU"/>
         </w:rPr>
-        <w:t xml:space="preserve">Передаваемое сообщение, сформированное приложением, проходит три верхних сетенезависимых уровня и поступает на транспортный уровень, где делится на части и каждая часть инкапсулируется (помещается) в сегмент данных </w:t>
-      </w:r>
-      <w:proofErr w:type="gramStart"/>
-      <w:r>
-        <w:rPr>
-          <w:rFonts w:ascii="Times New Roman" w:eastAsia="Times New Roman" w:hAnsi="Times New Roman" w:cs="Times New Roman"/>
-          <w:color w:val="000000"/>
-          <w:sz w:val="18"/>
-          <w:szCs w:val="18"/>
-          <w:lang w:eastAsia="ru-RU"/>
-        </w:rPr>
-        <w:t>( рис.</w:t>
-      </w:r>
-      <w:proofErr w:type="gramEnd"/>
-      <w:r>
-        <w:rPr>
-          <w:rFonts w:ascii="Times New Roman" w:eastAsia="Times New Roman" w:hAnsi="Times New Roman" w:cs="Times New Roman"/>
-          <w:color w:val="000000"/>
-          <w:sz w:val="18"/>
-          <w:szCs w:val="18"/>
-          <w:lang w:eastAsia="ru-RU"/>
-        </w:rPr>
-        <w:t xml:space="preserve"> 1.7). В заголовке сегмента содержится номер протокола прикладного уровня, с помощью которого подготовлено сообщение, и номер протокола, который будет обрабатывать данный сегмент.</w:t>
+        <w:t>Передаваемое сообщение, сформированное приложением, проходит три верхних сетенезависимых уровня и поступает на транспортный уровень, где делится на части и каждая часть инкапсулируется (помещается) в сегмент данных ( рис. 1.7). В заголовке сегмента содержится номер протокола прикладного уровня, с помощью которого подготовлено сообщение, и номер протокола, который будет обрабатывать данный сегмент.</w:t>
       </w:r>
     </w:p>
     <w:p>
@@ -6140,7 +6066,6 @@
         </w:rPr>
         <w:t> между собой используется простой протокол передачи почты (Simple Mail Transfer Protocol – </w:t>
       </w:r>
-      <w:proofErr w:type="gramStart"/>
       <w:r>
         <w:rPr>
           <w:rFonts w:ascii="Times New Roman" w:eastAsia="Times New Roman" w:hAnsi="Times New Roman" w:cs="Times New Roman"/>
@@ -6159,17 +6084,7 @@
           <w:sz w:val="16"/>
           <w:szCs w:val="16"/>
         </w:rPr>
-        <w:t> )</w:t>
-      </w:r>
-      <w:proofErr w:type="gramEnd"/>
-      <w:r>
-        <w:rPr>
-          <w:rFonts w:ascii="Times New Roman" w:eastAsia="Times New Roman" w:hAnsi="Times New Roman" w:cs="Times New Roman"/>
-          <w:color w:val="000000"/>
-          <w:sz w:val="16"/>
-          <w:szCs w:val="16"/>
-        </w:rPr>
-        <w:t>, у которого номер порта 25. Для получения клиентом сообщения с сервера используется протокол почтового отделения (</w:t>
+        <w:t> ), у которого номер порта 25. Для получения клиентом сообщения с сервера используется протокол почтового отделения (</w:t>
       </w:r>
       <w:bookmarkStart w:id="89" w:name="keyword45"/>
       <w:bookmarkEnd w:id="89"/>
@@ -6193,7 +6108,6 @@
         </w:rPr>
         <w:t> – </w:t>
       </w:r>
-      <w:proofErr w:type="gramStart"/>
       <w:r>
         <w:rPr>
           <w:rFonts w:ascii="Times New Roman" w:eastAsia="Times New Roman" w:hAnsi="Times New Roman" w:cs="Times New Roman"/>
@@ -6212,17 +6126,7 @@
           <w:sz w:val="16"/>
           <w:szCs w:val="16"/>
         </w:rPr>
-        <w:t> )</w:t>
-      </w:r>
-      <w:proofErr w:type="gramEnd"/>
-      <w:r>
-        <w:rPr>
-          <w:rFonts w:ascii="Times New Roman" w:eastAsia="Times New Roman" w:hAnsi="Times New Roman" w:cs="Times New Roman"/>
-          <w:color w:val="000000"/>
-          <w:sz w:val="16"/>
-          <w:szCs w:val="16"/>
-        </w:rPr>
-        <w:t xml:space="preserve"> с номером порта 110 или протокол доступа к сообщениям (</w:t>
+        <w:t> ) с номером порта 110 или протокол доступа к сообщениям (</w:t>
       </w:r>
       <w:bookmarkStart w:id="90" w:name="keyword46"/>
       <w:bookmarkEnd w:id="90"/>
@@ -6645,17 +6549,7 @@
           <w:sz w:val="16"/>
           <w:szCs w:val="16"/>
         </w:rPr>
-        <w:t xml:space="preserve">Протокол HTTP характеризуется сравнительно невысоким уровнем безопасности, поскольку передаваемые по сети сообщения не зашифрованы. Для повышения уровня безопасности передачи сообщений через Интернет был разработан протокол HTTP Secure </w:t>
-      </w:r>
-      <w:proofErr w:type="gramStart"/>
-      <w:r>
-        <w:rPr>
-          <w:rFonts w:ascii="Tahoma" w:eastAsia="Times New Roman" w:hAnsi="Tahoma" w:cs="Tahoma"/>
-          <w:color w:val="000000"/>
-          <w:sz w:val="16"/>
-          <w:szCs w:val="16"/>
-        </w:rPr>
-        <w:t>( </w:t>
+        <w:t>Протокол HTTP характеризуется сравнительно невысоким уровнем безопасности, поскольку передаваемые по сети сообщения не зашифрованы. Для повышения уровня безопасности передачи сообщений через Интернет был разработан протокол HTTP Secure ( </w:t>
       </w:r>
       <w:r>
         <w:rPr>
@@ -6668,7 +6562,6 @@
         </w:rPr>
         <w:t>HTTPS</w:t>
       </w:r>
-      <w:proofErr w:type="gramEnd"/>
       <w:r>
         <w:rPr>
           <w:rFonts w:ascii="Tahoma" w:eastAsia="Times New Roman" w:hAnsi="Tahoma" w:cs="Tahoma"/>
@@ -6678,7 +6571,6 @@
         </w:rPr>
         <w:t xml:space="preserve"> ). В этом протоколе используется процесс криптографирования данных </w:t>
       </w:r>
-      <w:proofErr w:type="gramStart"/>
       <w:r>
         <w:rPr>
           <w:rFonts w:ascii="Tahoma" w:eastAsia="Times New Roman" w:hAnsi="Tahoma" w:cs="Tahoma"/>
@@ -6700,7 +6592,6 @@
         </w:rPr>
         <w:t>encryption</w:t>
       </w:r>
-      <w:proofErr w:type="gramEnd"/>
       <w:r>
         <w:rPr>
           <w:rFonts w:ascii="Tahoma" w:eastAsia="Times New Roman" w:hAnsi="Tahoma" w:cs="Tahoma"/>
@@ -7331,7 +7222,6 @@
       </w:r>
       <w:bookmarkStart w:id="104" w:name="keyword88"/>
       <w:bookmarkEnd w:id="104"/>
-      <w:proofErr w:type="gramStart"/>
       <w:r>
         <w:rPr>
           <w:rFonts w:ascii="Tahoma" w:eastAsia="Times New Roman" w:hAnsi="Tahoma" w:cs="Tahoma"/>
@@ -7367,17 +7257,7 @@
           <w:sz w:val="16"/>
           <w:szCs w:val="16"/>
         </w:rPr>
-        <w:t>поддерживает</w:t>
-      </w:r>
-      <w:proofErr w:type="gramEnd"/>
-      <w:r>
-        <w:rPr>
-          <w:rFonts w:ascii="Tahoma" w:eastAsia="Times New Roman" w:hAnsi="Tahoma" w:cs="Tahoma"/>
-          <w:color w:val="000000"/>
-          <w:sz w:val="16"/>
-          <w:szCs w:val="16"/>
-        </w:rPr>
-        <w:t xml:space="preserve"> аутентификацию, поэтому на удаленном устройстве задается пароль, который должен знать пользователь. Однако </w:t>
+        <w:t>поддерживает аутентификацию, поэтому на удаленном устройстве задается пароль, который должен знать пользователь. Однако </w:t>
       </w:r>
       <w:bookmarkStart w:id="105" w:name="keyword89"/>
       <w:bookmarkEnd w:id="105"/>
@@ -7788,7 +7668,6 @@
         </w:rPr>
         <w:t> – </w:t>
       </w:r>
-      <w:proofErr w:type="gramStart"/>
       <w:r>
         <w:rPr>
           <w:rFonts w:ascii="Tahoma" w:hAnsi="Tahoma" w:cs="Tahoma"/>
@@ -7807,17 +7686,7 @@
           <w:sz w:val="16"/>
           <w:szCs w:val="16"/>
         </w:rPr>
-        <w:t> )</w:t>
-      </w:r>
-      <w:proofErr w:type="gramEnd"/>
-      <w:r>
-        <w:rPr>
-          <w:rFonts w:ascii="Tahoma" w:hAnsi="Tahoma" w:cs="Tahoma"/>
-          <w:color w:val="000000"/>
-          <w:sz w:val="16"/>
-          <w:szCs w:val="16"/>
-        </w:rPr>
-        <w:t xml:space="preserve"> и протокол </w:t>
+        <w:t> ) и протокол </w:t>
       </w:r>
       <w:bookmarkStart w:id="118" w:name="keyword132"/>
       <w:bookmarkEnd w:id="118"/>
@@ -9980,8 +9849,6 @@
           <w:szCs w:val="12"/>
         </w:rPr>
       </w:pPr>
-      <w:bookmarkStart w:id="163" w:name="_GoBack"/>
-      <w:bookmarkEnd w:id="163"/>
       <w:r>
         <w:rPr>
           <w:rFonts w:ascii="Tahoma" w:eastAsia="Times New Roman" w:hAnsi="Tahoma" w:cs="Tahoma"/>
@@ -10030,8 +9897,8 @@
         </w:rPr>
         <w:t>Какова скорость и дальность передачи кабеля </w:t>
       </w:r>
-      <w:bookmarkStart w:id="164" w:name="keyword299"/>
-      <w:bookmarkEnd w:id="164"/>
+      <w:bookmarkStart w:id="163" w:name="keyword299"/>
+      <w:bookmarkEnd w:id="163"/>
       <w:r>
         <w:rPr>
           <w:rFonts w:ascii="Tahoma" w:eastAsia="Times New Roman" w:hAnsi="Tahoma" w:cs="Tahoma"/>
@@ -10101,8 +9968,8 @@
         </w:rPr>
         <w:t>Какова скорость и дальность передачи кабеля </w:t>
       </w:r>
-      <w:bookmarkStart w:id="165" w:name="keyword300"/>
-      <w:bookmarkEnd w:id="165"/>
+      <w:bookmarkStart w:id="164" w:name="keyword300"/>
+      <w:bookmarkEnd w:id="164"/>
       <w:r>
         <w:rPr>
           <w:rFonts w:ascii="Tahoma" w:eastAsia="Times New Roman" w:hAnsi="Tahoma" w:cs="Tahoma"/>
@@ -10644,29 +10511,29 @@
         </w:rPr>
         <w:t> (</w:t>
       </w:r>
-      <w:bookmarkStart w:id="166" w:name="keyword59"/>
+      <w:bookmarkStart w:id="165" w:name="keyword59"/>
+      <w:bookmarkEnd w:id="165"/>
+      <w:r>
+        <w:rPr>
+          <w:rFonts w:ascii="Tahoma" w:eastAsia="Times New Roman" w:hAnsi="Tahoma" w:cs="Tahoma"/>
+          <w:i/>
+          <w:iCs/>
+          <w:color w:val="000000"/>
+          <w:sz w:val="12"/>
+        </w:rPr>
+        <w:t>Crossover</w:t>
+      </w:r>
+      <w:r>
+        <w:rPr>
+          <w:rFonts w:ascii="Tahoma" w:eastAsia="Times New Roman" w:hAnsi="Tahoma" w:cs="Tahoma"/>
+          <w:color w:val="000000"/>
+          <w:sz w:val="12"/>
+          <w:szCs w:val="12"/>
+        </w:rPr>
+        <w:t> </w:t>
+      </w:r>
+      <w:bookmarkStart w:id="166" w:name="keyword60"/>
       <w:bookmarkEnd w:id="166"/>
-      <w:r>
-        <w:rPr>
-          <w:rFonts w:ascii="Tahoma" w:eastAsia="Times New Roman" w:hAnsi="Tahoma" w:cs="Tahoma"/>
-          <w:i/>
-          <w:iCs/>
-          <w:color w:val="000000"/>
-          <w:sz w:val="12"/>
-        </w:rPr>
-        <w:t>Crossover</w:t>
-      </w:r>
-      <w:r>
-        <w:rPr>
-          <w:rFonts w:ascii="Tahoma" w:eastAsia="Times New Roman" w:hAnsi="Tahoma" w:cs="Tahoma"/>
-          <w:color w:val="000000"/>
-          <w:sz w:val="12"/>
-          <w:szCs w:val="12"/>
-        </w:rPr>
-        <w:t> </w:t>
-      </w:r>
-      <w:bookmarkStart w:id="167" w:name="keyword60"/>
-      <w:bookmarkEnd w:id="167"/>
       <w:r>
         <w:rPr>
           <w:rFonts w:ascii="Tahoma" w:eastAsia="Times New Roman" w:hAnsi="Tahoma" w:cs="Tahoma"/>
@@ -11066,7 +10933,51 @@
         </w:rPr>
         <w:t>Какие частотные диапазоны рекомендованы для использования в промышленности, науке и медицине и не требуют </w:t>
       </w:r>
-      <w:bookmarkStart w:id="168" w:name="keyword301"/>
+      <w:bookmarkStart w:id="167" w:name="keyword301"/>
+      <w:bookmarkEnd w:id="167"/>
+      <w:r>
+        <w:rPr>
+          <w:rFonts w:ascii="Tahoma" w:eastAsia="Times New Roman" w:hAnsi="Tahoma" w:cs="Tahoma"/>
+          <w:i/>
+          <w:iCs/>
+          <w:color w:val="000000"/>
+          <w:sz w:val="16"/>
+          <w:szCs w:val="16"/>
+        </w:rPr>
+        <w:t>лицензирования</w:t>
+      </w:r>
+      <w:r>
+        <w:rPr>
+          <w:rFonts w:ascii="Tahoma" w:eastAsia="Times New Roman" w:hAnsi="Tahoma" w:cs="Tahoma"/>
+          <w:color w:val="000000"/>
+          <w:sz w:val="16"/>
+          <w:szCs w:val="16"/>
+        </w:rPr>
+        <w:t>?</w:t>
+      </w:r>
+    </w:p>
+    <w:p>
+      <w:pPr>
+        <w:pStyle w:val="a4"/>
+        <w:shd w:val="clear" w:color="auto" w:fill="FFFFFF"/>
+        <w:spacing w:before="100" w:beforeAutospacing="1" w:after="100" w:afterAutospacing="1" w:line="160" w:lineRule="atLeast"/>
+        <w:rPr>
+          <w:rFonts w:ascii="Tahoma" w:eastAsia="Times New Roman" w:hAnsi="Tahoma" w:cs="Tahoma"/>
+          <w:color w:val="000000"/>
+          <w:sz w:val="12"/>
+          <w:szCs w:val="12"/>
+        </w:rPr>
+      </w:pPr>
+      <w:r>
+        <w:rPr>
+          <w:rFonts w:ascii="Tahoma" w:eastAsia="Times New Roman" w:hAnsi="Tahoma" w:cs="Tahoma"/>
+          <w:color w:val="000000"/>
+          <w:sz w:val="12"/>
+          <w:szCs w:val="12"/>
+        </w:rPr>
+        <w:t>Беспроводная среда образуется совокупностью радиоканалов, сгруппированных в несколько частотных диапазонов. Три частотных диапазона: 900 МГц, 2,4 ГГц и 5 ГГц рекомендованы </w:t>
+      </w:r>
+      <w:bookmarkStart w:id="168" w:name="keyword119"/>
       <w:bookmarkEnd w:id="168"/>
       <w:r>
         <w:rPr>
@@ -11074,8 +10985,91 @@
           <w:i/>
           <w:iCs/>
           <w:color w:val="000000"/>
-          <w:sz w:val="16"/>
-          <w:szCs w:val="16"/>
+          <w:sz w:val="12"/>
+        </w:rPr>
+        <w:t>ITU</w:t>
+      </w:r>
+      <w:r>
+        <w:rPr>
+          <w:rFonts w:ascii="Tahoma" w:eastAsia="Times New Roman" w:hAnsi="Tahoma" w:cs="Tahoma"/>
+          <w:color w:val="000000"/>
+          <w:sz w:val="12"/>
+          <w:szCs w:val="12"/>
+        </w:rPr>
+        <w:t> для использования в промышленности, науке и медицине (</w:t>
+      </w:r>
+      <w:bookmarkStart w:id="169" w:name="keyword120"/>
+      <w:bookmarkEnd w:id="169"/>
+      <w:r>
+        <w:rPr>
+          <w:rFonts w:ascii="Tahoma" w:eastAsia="Times New Roman" w:hAnsi="Tahoma" w:cs="Tahoma"/>
+          <w:i/>
+          <w:iCs/>
+          <w:color w:val="000000"/>
+          <w:sz w:val="12"/>
+        </w:rPr>
+        <w:t>Industrial</w:t>
+      </w:r>
+      <w:r>
+        <w:rPr>
+          <w:rFonts w:ascii="Tahoma" w:eastAsia="Times New Roman" w:hAnsi="Tahoma" w:cs="Tahoma"/>
+          <w:color w:val="000000"/>
+          <w:sz w:val="12"/>
+          <w:szCs w:val="12"/>
+        </w:rPr>
+        <w:t>, </w:t>
+      </w:r>
+      <w:bookmarkStart w:id="170" w:name="keyword121"/>
+      <w:bookmarkEnd w:id="170"/>
+      <w:r>
+        <w:rPr>
+          <w:rFonts w:ascii="Tahoma" w:eastAsia="Times New Roman" w:hAnsi="Tahoma" w:cs="Tahoma"/>
+          <w:i/>
+          <w:iCs/>
+          <w:color w:val="000000"/>
+          <w:sz w:val="12"/>
+        </w:rPr>
+        <w:t>Scientific</w:t>
+      </w:r>
+      <w:r>
+        <w:rPr>
+          <w:rFonts w:ascii="Tahoma" w:eastAsia="Times New Roman" w:hAnsi="Tahoma" w:cs="Tahoma"/>
+          <w:color w:val="000000"/>
+          <w:sz w:val="12"/>
+          <w:szCs w:val="12"/>
+        </w:rPr>
+        <w:t>, Medical – </w:t>
+      </w:r>
+      <w:bookmarkStart w:id="171" w:name="keyword122"/>
+      <w:bookmarkEnd w:id="171"/>
+      <w:r>
+        <w:rPr>
+          <w:rFonts w:ascii="Tahoma" w:eastAsia="Times New Roman" w:hAnsi="Tahoma" w:cs="Tahoma"/>
+          <w:i/>
+          <w:iCs/>
+          <w:color w:val="000000"/>
+          <w:sz w:val="12"/>
+        </w:rPr>
+        <w:t>ISM</w:t>
+      </w:r>
+      <w:r>
+        <w:rPr>
+          <w:rFonts w:ascii="Tahoma" w:eastAsia="Times New Roman" w:hAnsi="Tahoma" w:cs="Tahoma"/>
+          <w:color w:val="000000"/>
+          <w:sz w:val="12"/>
+          <w:szCs w:val="12"/>
+        </w:rPr>
+        <w:t>) и не требуют </w:t>
+      </w:r>
+      <w:bookmarkStart w:id="172" w:name="keyword123"/>
+      <w:bookmarkEnd w:id="172"/>
+      <w:r>
+        <w:rPr>
+          <w:rFonts w:ascii="Tahoma" w:eastAsia="Times New Roman" w:hAnsi="Tahoma" w:cs="Tahoma"/>
+          <w:i/>
+          <w:iCs/>
+          <w:color w:val="000000"/>
+          <w:sz w:val="12"/>
         </w:rPr>
         <w:t>лицензирования</w:t>
       </w:r>
@@ -11083,24 +11077,23 @@
         <w:rPr>
           <w:rFonts w:ascii="Tahoma" w:eastAsia="Times New Roman" w:hAnsi="Tahoma" w:cs="Tahoma"/>
           <w:color w:val="000000"/>
-          <w:sz w:val="16"/>
-          <w:szCs w:val="16"/>
-        </w:rPr>
-        <w:t>?</w:t>
-      </w:r>
-    </w:p>
-    <w:p>
-      <w:pPr>
-        <w:pStyle w:val="a4"/>
-        <w:shd w:val="clear" w:color="auto" w:fill="FFFFFF"/>
-        <w:spacing w:before="100" w:beforeAutospacing="1" w:after="100" w:afterAutospacing="1" w:line="160" w:lineRule="atLeast"/>
-        <w:rPr>
-          <w:rFonts w:ascii="Tahoma" w:eastAsia="Times New Roman" w:hAnsi="Tahoma" w:cs="Tahoma"/>
-          <w:color w:val="000000"/>
           <w:sz w:val="12"/>
           <w:szCs w:val="12"/>
         </w:rPr>
-      </w:pPr>
+        <w:t>. В указанных частотных диапазонах и строится большинство беспроводных локальных и </w:t>
+      </w:r>
+      <w:bookmarkStart w:id="173" w:name="keyword124"/>
+      <w:bookmarkEnd w:id="173"/>
+      <w:r>
+        <w:rPr>
+          <w:rFonts w:ascii="Tahoma" w:eastAsia="Times New Roman" w:hAnsi="Tahoma" w:cs="Tahoma"/>
+          <w:i/>
+          <w:iCs/>
+          <w:color w:val="000000"/>
+          <w:sz w:val="12"/>
+        </w:rPr>
+        <w:t>глобальных сетей</w:t>
+      </w:r>
       <w:r>
         <w:rPr>
           <w:rFonts w:ascii="Tahoma" w:eastAsia="Times New Roman" w:hAnsi="Tahoma" w:cs="Tahoma"/>
@@ -11108,19 +11101,19 @@
           <w:sz w:val="12"/>
           <w:szCs w:val="12"/>
         </w:rPr>
-        <w:t>Беспроводная среда образуется совокупностью радиоканалов, сгруппированных в несколько частотных диапазонов. Три частотных диапазона: 900 МГц, 2,4 ГГц и 5 ГГц рекомендованы </w:t>
-      </w:r>
-      <w:bookmarkStart w:id="169" w:name="keyword119"/>
-      <w:bookmarkEnd w:id="169"/>
-      <w:r>
-        <w:rPr>
-          <w:rFonts w:ascii="Tahoma" w:eastAsia="Times New Roman" w:hAnsi="Tahoma" w:cs="Tahoma"/>
-          <w:i/>
-          <w:iCs/>
-          <w:color w:val="000000"/>
-          <w:sz w:val="12"/>
-        </w:rPr>
-        <w:t>ITU</w:t>
+        <w:t> связи. Более низкий частотный </w:t>
+      </w:r>
+      <w:bookmarkStart w:id="174" w:name="keyword125"/>
+      <w:bookmarkEnd w:id="174"/>
+      <w:r>
+        <w:rPr>
+          <w:rFonts w:ascii="Tahoma" w:eastAsia="Times New Roman" w:hAnsi="Tahoma" w:cs="Tahoma"/>
+          <w:i/>
+          <w:iCs/>
+          <w:color w:val="000000"/>
+          <w:sz w:val="12"/>
+        </w:rPr>
+        <w:t>диапазон</w:t>
       </w:r>
       <w:r>
         <w:rPr>
@@ -11129,136 +11122,10 @@
           <w:sz w:val="12"/>
           <w:szCs w:val="12"/>
         </w:rPr>
-        <w:t> для использования в промышленности, науке и медицине (</w:t>
-      </w:r>
-      <w:bookmarkStart w:id="170" w:name="keyword120"/>
-      <w:bookmarkEnd w:id="170"/>
-      <w:r>
-        <w:rPr>
-          <w:rFonts w:ascii="Tahoma" w:eastAsia="Times New Roman" w:hAnsi="Tahoma" w:cs="Tahoma"/>
-          <w:i/>
-          <w:iCs/>
-          <w:color w:val="000000"/>
-          <w:sz w:val="12"/>
-        </w:rPr>
-        <w:t>Industrial</w:t>
-      </w:r>
-      <w:r>
-        <w:rPr>
-          <w:rFonts w:ascii="Tahoma" w:eastAsia="Times New Roman" w:hAnsi="Tahoma" w:cs="Tahoma"/>
-          <w:color w:val="000000"/>
-          <w:sz w:val="12"/>
-          <w:szCs w:val="12"/>
-        </w:rPr>
-        <w:t>, </w:t>
-      </w:r>
-      <w:bookmarkStart w:id="171" w:name="keyword121"/>
-      <w:bookmarkEnd w:id="171"/>
-      <w:r>
-        <w:rPr>
-          <w:rFonts w:ascii="Tahoma" w:eastAsia="Times New Roman" w:hAnsi="Tahoma" w:cs="Tahoma"/>
-          <w:i/>
-          <w:iCs/>
-          <w:color w:val="000000"/>
-          <w:sz w:val="12"/>
-        </w:rPr>
-        <w:t>Scientific</w:t>
-      </w:r>
-      <w:r>
-        <w:rPr>
-          <w:rFonts w:ascii="Tahoma" w:eastAsia="Times New Roman" w:hAnsi="Tahoma" w:cs="Tahoma"/>
-          <w:color w:val="000000"/>
-          <w:sz w:val="12"/>
-          <w:szCs w:val="12"/>
-        </w:rPr>
-        <w:t>, Medical – </w:t>
-      </w:r>
-      <w:bookmarkStart w:id="172" w:name="keyword122"/>
-      <w:bookmarkEnd w:id="172"/>
-      <w:r>
-        <w:rPr>
-          <w:rFonts w:ascii="Tahoma" w:eastAsia="Times New Roman" w:hAnsi="Tahoma" w:cs="Tahoma"/>
-          <w:i/>
-          <w:iCs/>
-          <w:color w:val="000000"/>
-          <w:sz w:val="12"/>
-        </w:rPr>
-        <w:t>ISM</w:t>
-      </w:r>
-      <w:r>
-        <w:rPr>
-          <w:rFonts w:ascii="Tahoma" w:eastAsia="Times New Roman" w:hAnsi="Tahoma" w:cs="Tahoma"/>
-          <w:color w:val="000000"/>
-          <w:sz w:val="12"/>
-          <w:szCs w:val="12"/>
-        </w:rPr>
-        <w:t>) и не требуют </w:t>
-      </w:r>
-      <w:bookmarkStart w:id="173" w:name="keyword123"/>
-      <w:bookmarkEnd w:id="173"/>
-      <w:r>
-        <w:rPr>
-          <w:rFonts w:ascii="Tahoma" w:eastAsia="Times New Roman" w:hAnsi="Tahoma" w:cs="Tahoma"/>
-          <w:i/>
-          <w:iCs/>
-          <w:color w:val="000000"/>
-          <w:sz w:val="12"/>
-        </w:rPr>
-        <w:t>лицензирования</w:t>
-      </w:r>
-      <w:r>
-        <w:rPr>
-          <w:rFonts w:ascii="Tahoma" w:eastAsia="Times New Roman" w:hAnsi="Tahoma" w:cs="Tahoma"/>
-          <w:color w:val="000000"/>
-          <w:sz w:val="12"/>
-          <w:szCs w:val="12"/>
-        </w:rPr>
-        <w:t>. В указанных частотных диапазонах и строится большинство беспроводных локальных и </w:t>
-      </w:r>
-      <w:bookmarkStart w:id="174" w:name="keyword124"/>
-      <w:bookmarkEnd w:id="174"/>
-      <w:r>
-        <w:rPr>
-          <w:rFonts w:ascii="Tahoma" w:eastAsia="Times New Roman" w:hAnsi="Tahoma" w:cs="Tahoma"/>
-          <w:i/>
-          <w:iCs/>
-          <w:color w:val="000000"/>
-          <w:sz w:val="12"/>
-        </w:rPr>
-        <w:t>глобальных сетей</w:t>
-      </w:r>
-      <w:r>
-        <w:rPr>
-          <w:rFonts w:ascii="Tahoma" w:eastAsia="Times New Roman" w:hAnsi="Tahoma" w:cs="Tahoma"/>
-          <w:color w:val="000000"/>
-          <w:sz w:val="12"/>
-          <w:szCs w:val="12"/>
-        </w:rPr>
-        <w:t> связи. Более низкий частотный </w:t>
-      </w:r>
-      <w:bookmarkStart w:id="175" w:name="keyword125"/>
+        <w:t> увеличивает </w:t>
+      </w:r>
+      <w:bookmarkStart w:id="175" w:name="keyword126"/>
       <w:bookmarkEnd w:id="175"/>
-      <w:r>
-        <w:rPr>
-          <w:rFonts w:ascii="Tahoma" w:eastAsia="Times New Roman" w:hAnsi="Tahoma" w:cs="Tahoma"/>
-          <w:i/>
-          <w:iCs/>
-          <w:color w:val="000000"/>
-          <w:sz w:val="12"/>
-        </w:rPr>
-        <w:t>диапазон</w:t>
-      </w:r>
-      <w:r>
-        <w:rPr>
-          <w:rFonts w:ascii="Tahoma" w:eastAsia="Times New Roman" w:hAnsi="Tahoma" w:cs="Tahoma"/>
-          <w:color w:val="000000"/>
-          <w:sz w:val="12"/>
-          <w:szCs w:val="12"/>
-        </w:rPr>
-        <w:t> увеличивает </w:t>
-      </w:r>
-      <w:bookmarkStart w:id="176" w:name="keyword126"/>
-      <w:bookmarkEnd w:id="176"/>
       <w:r>
         <w:rPr>
           <w:rFonts w:ascii="Tahoma" w:eastAsia="Times New Roman" w:hAnsi="Tahoma" w:cs="Tahoma"/>
@@ -11403,7 +11270,6 @@
         </w:rPr>
         <w:t> – </w:t>
       </w:r>
-      <w:proofErr w:type="gramStart"/>
       <w:r>
         <w:rPr>
           <w:rFonts w:ascii="Tahoma" w:eastAsia="Times New Roman" w:hAnsi="Tahoma" w:cs="Tahoma"/>
@@ -11422,9 +11288,20 @@
           <w:sz w:val="12"/>
           <w:szCs w:val="12"/>
         </w:rPr>
-        <w:t> )</w:t>
-      </w:r>
-      <w:proofErr w:type="gramEnd"/>
+        <w:t> ). Параметры беспроводных сетей в значительной мере определяются используемой техникой </w:t>
+      </w:r>
+      <w:bookmarkStart w:id="176" w:name="keyword153"/>
+      <w:bookmarkEnd w:id="176"/>
+      <w:r>
+        <w:rPr>
+          <w:rFonts w:ascii="Tahoma" w:eastAsia="Times New Roman" w:hAnsi="Tahoma" w:cs="Tahoma"/>
+          <w:i/>
+          <w:iCs/>
+          <w:color w:val="000000"/>
+          <w:sz w:val="12"/>
+        </w:rPr>
+        <w:t>модуляции</w:t>
+      </w:r>
       <w:r>
         <w:rPr>
           <w:rFonts w:ascii="Tahoma" w:eastAsia="Times New Roman" w:hAnsi="Tahoma" w:cs="Tahoma"/>
@@ -11432,9 +11309,9 @@
           <w:sz w:val="12"/>
           <w:szCs w:val="12"/>
         </w:rPr>
-        <w:t>. Параметры беспроводных сетей в значительной мере определяются используемой техникой </w:t>
-      </w:r>
-      <w:bookmarkStart w:id="177" w:name="keyword153"/>
+        <w:t>. Основные параметры технологий стандарта </w:t>
+      </w:r>
+      <w:bookmarkStart w:id="177" w:name="keyword154"/>
       <w:bookmarkEnd w:id="177"/>
       <w:r>
         <w:rPr>
@@ -11444,7 +11321,7 @@
           <w:color w:val="000000"/>
           <w:sz w:val="12"/>
         </w:rPr>
-        <w:t>модуляции</w:t>
+        <w:t>802.11</w:t>
       </w:r>
       <w:r>
         <w:rPr>
@@ -11453,31 +11330,10 @@
           <w:sz w:val="12"/>
           <w:szCs w:val="12"/>
         </w:rPr>
-        <w:t>. Основные параметры технологий стандарта </w:t>
-      </w:r>
-      <w:bookmarkStart w:id="178" w:name="keyword154"/>
+        <w:t> (</w:t>
+      </w:r>
+      <w:bookmarkStart w:id="178" w:name="keyword155"/>
       <w:bookmarkEnd w:id="178"/>
-      <w:r>
-        <w:rPr>
-          <w:rFonts w:ascii="Tahoma" w:eastAsia="Times New Roman" w:hAnsi="Tahoma" w:cs="Tahoma"/>
-          <w:i/>
-          <w:iCs/>
-          <w:color w:val="000000"/>
-          <w:sz w:val="12"/>
-        </w:rPr>
-        <w:t>802.11</w:t>
-      </w:r>
-      <w:r>
-        <w:rPr>
-          <w:rFonts w:ascii="Tahoma" w:eastAsia="Times New Roman" w:hAnsi="Tahoma" w:cs="Tahoma"/>
-          <w:color w:val="000000"/>
-          <w:sz w:val="12"/>
-          <w:szCs w:val="12"/>
-        </w:rPr>
-        <w:t> (</w:t>
-      </w:r>
-      <w:bookmarkStart w:id="179" w:name="keyword155"/>
-      <w:bookmarkEnd w:id="179"/>
       <w:r>
         <w:rPr>
           <w:rFonts w:ascii="Tahoma" w:eastAsia="Times New Roman" w:hAnsi="Tahoma" w:cs="Tahoma"/>
@@ -11633,7 +11489,28 @@
         </w:rPr>
         <w:t>Использование высокочастотного диапазона 5 ГГц стандарта </w:t>
       </w:r>
-      <w:bookmarkStart w:id="180" w:name="keyword160"/>
+      <w:bookmarkStart w:id="179" w:name="keyword160"/>
+      <w:bookmarkEnd w:id="179"/>
+      <w:r>
+        <w:rPr>
+          <w:rFonts w:ascii="Tahoma" w:eastAsia="Times New Roman" w:hAnsi="Tahoma" w:cs="Tahoma"/>
+          <w:i/>
+          <w:iCs/>
+          <w:color w:val="000000"/>
+          <w:sz w:val="12"/>
+        </w:rPr>
+        <w:t>802.11a</w:t>
+      </w:r>
+      <w:r>
+        <w:rPr>
+          <w:rFonts w:ascii="Tahoma" w:eastAsia="Times New Roman" w:hAnsi="Tahoma" w:cs="Tahoma"/>
+          <w:color w:val="000000"/>
+          <w:sz w:val="12"/>
+          <w:szCs w:val="12"/>
+        </w:rPr>
+        <w:t> ограничивает </w:t>
+      </w:r>
+      <w:bookmarkStart w:id="180" w:name="keyword161"/>
       <w:bookmarkEnd w:id="180"/>
       <w:r>
         <w:rPr>
@@ -11643,6 +11520,96 @@
           <w:color w:val="000000"/>
           <w:sz w:val="12"/>
         </w:rPr>
+        <w:t>расстояние</w:t>
+      </w:r>
+      <w:r>
+        <w:rPr>
+          <w:rFonts w:ascii="Tahoma" w:eastAsia="Times New Roman" w:hAnsi="Tahoma" w:cs="Tahoma"/>
+          <w:color w:val="000000"/>
+          <w:sz w:val="12"/>
+          <w:szCs w:val="12"/>
+        </w:rPr>
+        <w:t> передачи и распростр</w:t>
+      </w:r>
+      <w:r>
+        <w:rPr>
+          <w:rFonts w:ascii="Tahoma" w:eastAsia="Times New Roman" w:hAnsi="Tahoma" w:cs="Tahoma"/>
+          <w:color w:val="000000"/>
+          <w:sz w:val="12"/>
+          <w:szCs w:val="12"/>
+        </w:rPr>
+        <w:t>анение радиоволн внутри зданий.</w:t>
+      </w:r>
+      <w:r>
+        <w:rPr>
+          <w:rFonts w:ascii="Tahoma" w:eastAsia="Times New Roman" w:hAnsi="Tahoma" w:cs="Tahoma"/>
+          <w:color w:val="000000"/>
+          <w:sz w:val="12"/>
+          <w:szCs w:val="12"/>
+        </w:rPr>
+        <w:t xml:space="preserve"> </w:t>
+      </w:r>
+      <w:r>
+        <w:rPr>
+          <w:rFonts w:ascii="Tahoma" w:eastAsia="Times New Roman" w:hAnsi="Tahoma" w:cs="Tahoma"/>
+          <w:color w:val="000000"/>
+          <w:sz w:val="12"/>
+          <w:szCs w:val="12"/>
+        </w:rPr>
+        <w:t>Применяемый вид </w:t>
+      </w:r>
+      <w:bookmarkStart w:id="181" w:name="keyword162"/>
+      <w:bookmarkEnd w:id="181"/>
+      <w:r>
+        <w:rPr>
+          <w:rFonts w:ascii="Tahoma" w:eastAsia="Times New Roman" w:hAnsi="Tahoma" w:cs="Tahoma"/>
+          <w:i/>
+          <w:iCs/>
+          <w:color w:val="000000"/>
+          <w:sz w:val="12"/>
+        </w:rPr>
+        <w:t>модуляции</w:t>
+      </w:r>
+      <w:r>
+        <w:rPr>
+          <w:rFonts w:ascii="Tahoma" w:eastAsia="Times New Roman" w:hAnsi="Tahoma" w:cs="Tahoma"/>
+          <w:color w:val="000000"/>
+          <w:sz w:val="12"/>
+          <w:szCs w:val="12"/>
+        </w:rPr>
+        <w:t> – </w:t>
+      </w:r>
+      <w:bookmarkStart w:id="182" w:name="keyword163"/>
+      <w:bookmarkEnd w:id="182"/>
+      <w:r>
+        <w:rPr>
+          <w:rFonts w:ascii="Tahoma" w:eastAsia="Times New Roman" w:hAnsi="Tahoma" w:cs="Tahoma"/>
+          <w:i/>
+          <w:iCs/>
+          <w:color w:val="000000"/>
+          <w:sz w:val="12"/>
+        </w:rPr>
+        <w:t>OFDM</w:t>
+      </w:r>
+      <w:r>
+        <w:rPr>
+          <w:rFonts w:ascii="Tahoma" w:eastAsia="Times New Roman" w:hAnsi="Tahoma" w:cs="Tahoma"/>
+          <w:color w:val="000000"/>
+          <w:sz w:val="12"/>
+          <w:szCs w:val="12"/>
+        </w:rPr>
+        <w:t>. Устройства стандарта </w:t>
+      </w:r>
+      <w:bookmarkStart w:id="183" w:name="keyword164"/>
+      <w:bookmarkEnd w:id="183"/>
+      <w:r>
+        <w:rPr>
+          <w:rFonts w:ascii="Tahoma" w:eastAsia="Times New Roman" w:hAnsi="Tahoma" w:cs="Tahoma"/>
+          <w:i/>
+          <w:iCs/>
+          <w:color w:val="000000"/>
+          <w:sz w:val="12"/>
+        </w:rPr>
         <w:t>802.11a</w:t>
       </w:r>
       <w:r>
@@ -11652,121 +11619,10 @@
           <w:sz w:val="12"/>
           <w:szCs w:val="12"/>
         </w:rPr>
-        <w:t> ограничивает </w:t>
-      </w:r>
-      <w:bookmarkStart w:id="181" w:name="keyword161"/>
-      <w:bookmarkEnd w:id="181"/>
-      <w:r>
-        <w:rPr>
-          <w:rFonts w:ascii="Tahoma" w:eastAsia="Times New Roman" w:hAnsi="Tahoma" w:cs="Tahoma"/>
-          <w:i/>
-          <w:iCs/>
-          <w:color w:val="000000"/>
-          <w:sz w:val="12"/>
-        </w:rPr>
-        <w:t>расстояние</w:t>
-      </w:r>
-      <w:r>
-        <w:rPr>
-          <w:rFonts w:ascii="Tahoma" w:eastAsia="Times New Roman" w:hAnsi="Tahoma" w:cs="Tahoma"/>
-          <w:color w:val="000000"/>
-          <w:sz w:val="12"/>
-          <w:szCs w:val="12"/>
-        </w:rPr>
-        <w:t> передачи и распростр</w:t>
-      </w:r>
-      <w:r>
-        <w:rPr>
-          <w:rFonts w:ascii="Tahoma" w:eastAsia="Times New Roman" w:hAnsi="Tahoma" w:cs="Tahoma"/>
-          <w:color w:val="000000"/>
-          <w:sz w:val="12"/>
-          <w:szCs w:val="12"/>
-        </w:rPr>
-        <w:t>анение радиоволн внутри зданий.</w:t>
-      </w:r>
-      <w:r>
-        <w:rPr>
-          <w:rFonts w:ascii="Tahoma" w:eastAsia="Times New Roman" w:hAnsi="Tahoma" w:cs="Tahoma"/>
-          <w:color w:val="000000"/>
-          <w:sz w:val="12"/>
-          <w:szCs w:val="12"/>
-        </w:rPr>
-        <w:t xml:space="preserve"> </w:t>
-      </w:r>
-      <w:r>
-        <w:rPr>
-          <w:rFonts w:ascii="Tahoma" w:eastAsia="Times New Roman" w:hAnsi="Tahoma" w:cs="Tahoma"/>
-          <w:color w:val="000000"/>
-          <w:sz w:val="12"/>
-          <w:szCs w:val="12"/>
-        </w:rPr>
-        <w:t>Применяемый вид </w:t>
-      </w:r>
-      <w:bookmarkStart w:id="182" w:name="keyword162"/>
-      <w:bookmarkEnd w:id="182"/>
-      <w:r>
-        <w:rPr>
-          <w:rFonts w:ascii="Tahoma" w:eastAsia="Times New Roman" w:hAnsi="Tahoma" w:cs="Tahoma"/>
-          <w:i/>
-          <w:iCs/>
-          <w:color w:val="000000"/>
-          <w:sz w:val="12"/>
-        </w:rPr>
-        <w:t>модуляции</w:t>
-      </w:r>
-      <w:r>
-        <w:rPr>
-          <w:rFonts w:ascii="Tahoma" w:eastAsia="Times New Roman" w:hAnsi="Tahoma" w:cs="Tahoma"/>
-          <w:color w:val="000000"/>
-          <w:sz w:val="12"/>
-          <w:szCs w:val="12"/>
-        </w:rPr>
-        <w:t> – </w:t>
-      </w:r>
-      <w:bookmarkStart w:id="183" w:name="keyword163"/>
-      <w:bookmarkEnd w:id="183"/>
-      <w:r>
-        <w:rPr>
-          <w:rFonts w:ascii="Tahoma" w:eastAsia="Times New Roman" w:hAnsi="Tahoma" w:cs="Tahoma"/>
-          <w:i/>
-          <w:iCs/>
-          <w:color w:val="000000"/>
-          <w:sz w:val="12"/>
-        </w:rPr>
-        <w:t>OFDM</w:t>
-      </w:r>
-      <w:r>
-        <w:rPr>
-          <w:rFonts w:ascii="Tahoma" w:eastAsia="Times New Roman" w:hAnsi="Tahoma" w:cs="Tahoma"/>
-          <w:color w:val="000000"/>
-          <w:sz w:val="12"/>
-          <w:szCs w:val="12"/>
-        </w:rPr>
-        <w:t>. Устройства стандарта </w:t>
-      </w:r>
-      <w:bookmarkStart w:id="184" w:name="keyword164"/>
+        <w:t> не могут взаимодействовать с устройствами стандарта </w:t>
+      </w:r>
+      <w:bookmarkStart w:id="184" w:name="keyword165"/>
       <w:bookmarkEnd w:id="184"/>
-      <w:r>
-        <w:rPr>
-          <w:rFonts w:ascii="Tahoma" w:eastAsia="Times New Roman" w:hAnsi="Tahoma" w:cs="Tahoma"/>
-          <w:i/>
-          <w:iCs/>
-          <w:color w:val="000000"/>
-          <w:sz w:val="12"/>
-        </w:rPr>
-        <w:t>802.11a</w:t>
-      </w:r>
-      <w:r>
-        <w:rPr>
-          <w:rFonts w:ascii="Tahoma" w:eastAsia="Times New Roman" w:hAnsi="Tahoma" w:cs="Tahoma"/>
-          <w:color w:val="000000"/>
-          <w:sz w:val="12"/>
-          <w:szCs w:val="12"/>
-        </w:rPr>
-        <w:t> не могут взаимодействовать с устройствами стандарта </w:t>
-      </w:r>
-      <w:bookmarkStart w:id="185" w:name="keyword165"/>
-      <w:bookmarkEnd w:id="185"/>
       <w:r>
         <w:rPr>
           <w:rFonts w:ascii="Tahoma" w:eastAsia="Times New Roman" w:hAnsi="Tahoma" w:cs="Tahoma"/>
@@ -12087,8 +11943,8 @@
         </w:rPr>
         <w:t>Каковы достоинства и недостатки топологии "</w:t>
       </w:r>
-      <w:bookmarkStart w:id="186" w:name="keyword302"/>
-      <w:bookmarkEnd w:id="186"/>
+      <w:bookmarkStart w:id="185" w:name="keyword302"/>
+      <w:bookmarkEnd w:id="185"/>
       <w:r>
         <w:rPr>
           <w:rFonts w:ascii="Tahoma" w:eastAsia="Times New Roman" w:hAnsi="Tahoma" w:cs="Tahoma"/>
@@ -12276,8 +12132,8 @@
         </w:rPr>
         <w:t>Каковы достоинства и недостатки топологии "</w:t>
       </w:r>
-      <w:bookmarkStart w:id="187" w:name="keyword303"/>
-      <w:bookmarkEnd w:id="187"/>
+      <w:bookmarkStart w:id="186" w:name="keyword303"/>
+      <w:bookmarkEnd w:id="186"/>
       <w:r>
         <w:rPr>
           <w:rFonts w:ascii="Tahoma" w:eastAsia="Times New Roman" w:hAnsi="Tahoma" w:cs="Tahoma"/>
@@ -12331,7 +12187,28 @@
         </w:rPr>
         <w:t> требует применения центрального устройства. </w:t>
       </w:r>
-      <w:bookmarkStart w:id="188" w:name="keyword231"/>
+      <w:bookmarkStart w:id="187" w:name="keyword231"/>
+      <w:bookmarkEnd w:id="187"/>
+      <w:r>
+        <w:rPr>
+          <w:rFonts w:ascii="Tahoma" w:eastAsia="Times New Roman" w:hAnsi="Tahoma" w:cs="Tahoma"/>
+          <w:i/>
+          <w:iCs/>
+          <w:color w:val="000000"/>
+          <w:sz w:val="12"/>
+        </w:rPr>
+        <w:t>Выход</w:t>
+      </w:r>
+      <w:r>
+        <w:rPr>
+          <w:rFonts w:ascii="Tahoma" w:eastAsia="Times New Roman" w:hAnsi="Tahoma" w:cs="Tahoma"/>
+          <w:color w:val="000000"/>
+          <w:sz w:val="12"/>
+          <w:szCs w:val="12"/>
+        </w:rPr>
+        <w:t> из строя одного узла не повлияет на работоспособность остальной сети. </w:t>
+      </w:r>
+      <w:bookmarkStart w:id="188" w:name="keyword232"/>
       <w:bookmarkEnd w:id="188"/>
       <w:r>
         <w:rPr>
@@ -12341,7 +12218,7 @@
           <w:color w:val="000000"/>
           <w:sz w:val="12"/>
         </w:rPr>
-        <w:t>Выход</w:t>
+        <w:t>Сеть</w:t>
       </w:r>
       <w:r>
         <w:rPr>
@@ -12350,31 +12227,10 @@
           <w:sz w:val="12"/>
           <w:szCs w:val="12"/>
         </w:rPr>
-        <w:t> из строя одного узла не повлияет на работоспособность остальной сети. </w:t>
-      </w:r>
-      <w:bookmarkStart w:id="189" w:name="keyword232"/>
+        <w:t> легко модифицируется путем подключения новых узлов. Из недостатков можно отметить </w:t>
+      </w:r>
+      <w:bookmarkStart w:id="189" w:name="keyword233"/>
       <w:bookmarkEnd w:id="189"/>
-      <w:r>
-        <w:rPr>
-          <w:rFonts w:ascii="Tahoma" w:eastAsia="Times New Roman" w:hAnsi="Tahoma" w:cs="Tahoma"/>
-          <w:i/>
-          <w:iCs/>
-          <w:color w:val="000000"/>
-          <w:sz w:val="12"/>
-        </w:rPr>
-        <w:t>Сеть</w:t>
-      </w:r>
-      <w:r>
-        <w:rPr>
-          <w:rFonts w:ascii="Tahoma" w:eastAsia="Times New Roman" w:hAnsi="Tahoma" w:cs="Tahoma"/>
-          <w:color w:val="000000"/>
-          <w:sz w:val="12"/>
-          <w:szCs w:val="12"/>
-        </w:rPr>
-        <w:t> легко модифицируется путем подключения новых узлов. Из недостатков можно отметить </w:t>
-      </w:r>
-      <w:bookmarkStart w:id="190" w:name="keyword233"/>
-      <w:bookmarkEnd w:id="190"/>
       <w:r>
         <w:rPr>
           <w:rFonts w:ascii="Tahoma" w:eastAsia="Times New Roman" w:hAnsi="Tahoma" w:cs="Tahoma"/>
@@ -12578,8 +12434,8 @@
         </w:rPr>
         <w:t>К какому виду относится топология </w:t>
       </w:r>
-      <w:bookmarkStart w:id="191" w:name="keyword304"/>
-      <w:bookmarkEnd w:id="191"/>
+      <w:bookmarkStart w:id="190" w:name="keyword304"/>
+      <w:bookmarkEnd w:id="190"/>
       <w:r>
         <w:rPr>
           <w:rFonts w:ascii="Tahoma" w:eastAsia="Times New Roman" w:hAnsi="Tahoma" w:cs="Tahoma"/>
@@ -12633,7 +12489,28 @@
         </w:rPr>
         <w:t> характерна для </w:t>
       </w:r>
-      <w:bookmarkStart w:id="192" w:name="keyword244"/>
+      <w:bookmarkStart w:id="191" w:name="keyword244"/>
+      <w:bookmarkEnd w:id="191"/>
+      <w:r>
+        <w:rPr>
+          <w:rFonts w:ascii="Tahoma" w:eastAsia="Times New Roman" w:hAnsi="Tahoma" w:cs="Tahoma"/>
+          <w:i/>
+          <w:iCs/>
+          <w:color w:val="000000"/>
+          <w:sz w:val="12"/>
+        </w:rPr>
+        <w:t>Ethernet</w:t>
+      </w:r>
+      <w:r>
+        <w:rPr>
+          <w:rFonts w:ascii="Tahoma" w:eastAsia="Times New Roman" w:hAnsi="Tahoma" w:cs="Tahoma"/>
+          <w:color w:val="000000"/>
+          <w:sz w:val="12"/>
+          <w:szCs w:val="12"/>
+        </w:rPr>
+        <w:t>-сетей, реализованных на многопортовых </w:t>
+      </w:r>
+      <w:bookmarkStart w:id="192" w:name="keyword245"/>
       <w:bookmarkEnd w:id="192"/>
       <w:r>
         <w:rPr>
@@ -12643,7 +12520,7 @@
           <w:color w:val="000000"/>
           <w:sz w:val="12"/>
         </w:rPr>
-        <w:t>Ethernet</w:t>
+        <w:t>повторителях</w:t>
       </w:r>
       <w:r>
         <w:rPr>
@@ -12652,9 +12529,9 @@
           <w:sz w:val="12"/>
           <w:szCs w:val="12"/>
         </w:rPr>
-        <w:t>-сетей, реализованных на многопортовых </w:t>
-      </w:r>
-      <w:bookmarkStart w:id="193" w:name="keyword245"/>
+        <w:t> (</w:t>
+      </w:r>
+      <w:bookmarkStart w:id="193" w:name="keyword246"/>
       <w:bookmarkEnd w:id="193"/>
       <w:r>
         <w:rPr>
@@ -12664,7 +12541,7 @@
           <w:color w:val="000000"/>
           <w:sz w:val="12"/>
         </w:rPr>
-        <w:t>повторителях</w:t>
+        <w:t>hub</w:t>
       </w:r>
       <w:r>
         <w:rPr>
@@ -12673,9 +12550,9 @@
           <w:sz w:val="12"/>
           <w:szCs w:val="12"/>
         </w:rPr>
-        <w:t> (</w:t>
-      </w:r>
-      <w:bookmarkStart w:id="194" w:name="keyword246"/>
+        <w:t>). </w:t>
+      </w:r>
+      <w:bookmarkStart w:id="194" w:name="keyword247"/>
       <w:bookmarkEnd w:id="194"/>
       <w:r>
         <w:rPr>
@@ -12685,7 +12562,7 @@
           <w:color w:val="000000"/>
           <w:sz w:val="12"/>
         </w:rPr>
-        <w:t>hub</w:t>
+        <w:t>Доступ</w:t>
       </w:r>
       <w:r>
         <w:rPr>
@@ -12694,31 +12571,10 @@
           <w:sz w:val="12"/>
           <w:szCs w:val="12"/>
         </w:rPr>
-        <w:t>). </w:t>
-      </w:r>
-      <w:bookmarkStart w:id="195" w:name="keyword247"/>
+        <w:t>к разделяемой </w:t>
+      </w:r>
+      <w:bookmarkStart w:id="195" w:name="keyword248"/>
       <w:bookmarkEnd w:id="195"/>
-      <w:r>
-        <w:rPr>
-          <w:rFonts w:ascii="Tahoma" w:eastAsia="Times New Roman" w:hAnsi="Tahoma" w:cs="Tahoma"/>
-          <w:i/>
-          <w:iCs/>
-          <w:color w:val="000000"/>
-          <w:sz w:val="12"/>
-        </w:rPr>
-        <w:t>Доступ</w:t>
-      </w:r>
-      <w:r>
-        <w:rPr>
-          <w:rFonts w:ascii="Tahoma" w:eastAsia="Times New Roman" w:hAnsi="Tahoma" w:cs="Tahoma"/>
-          <w:color w:val="000000"/>
-          <w:sz w:val="12"/>
-          <w:szCs w:val="12"/>
-        </w:rPr>
-        <w:t>к разделяемой </w:t>
-      </w:r>
-      <w:bookmarkStart w:id="196" w:name="keyword248"/>
-      <w:bookmarkEnd w:id="196"/>
       <w:r>
         <w:rPr>
           <w:rFonts w:ascii="Tahoma" w:eastAsia="Times New Roman" w:hAnsi="Tahoma" w:cs="Tahoma"/>
@@ -12751,6 +12607,122 @@
           <w:szCs w:val="16"/>
         </w:rPr>
       </w:pPr>
+    </w:p>
+    <w:p>
+      <w:pPr>
+        <w:shd w:val="clear" w:color="auto" w:fill="FFFFFF"/>
+        <w:spacing w:before="36" w:after="36" w:line="213" w:lineRule="atLeast"/>
+        <w:ind w:left="480"/>
+        <w:rPr>
+          <w:rFonts w:ascii="Tahoma" w:hAnsi="Tahoma" w:cs="Tahoma"/>
+          <w:color w:val="000000"/>
+          <w:sz w:val="16"/>
+          <w:szCs w:val="16"/>
+        </w:rPr>
+      </w:pPr>
+    </w:p>
+    <w:p>
+      <w:pPr>
+        <w:shd w:val="clear" w:color="auto" w:fill="FFFFFF"/>
+        <w:spacing w:before="36" w:after="36" w:line="213" w:lineRule="atLeast"/>
+        <w:ind w:left="480"/>
+        <w:rPr>
+          <w:rFonts w:ascii="Tahoma" w:hAnsi="Tahoma" w:cs="Tahoma"/>
+          <w:color w:val="000000"/>
+          <w:sz w:val="16"/>
+          <w:szCs w:val="16"/>
+          <w:lang w:val="en-US"/>
+        </w:rPr>
+      </w:pPr>
+    </w:p>
+    <w:p>
+      <w:pPr>
+        <w:shd w:val="clear" w:color="auto" w:fill="FFFFFF"/>
+        <w:spacing w:before="36" w:after="36" w:line="213" w:lineRule="atLeast"/>
+        <w:rPr>
+          <w:rFonts w:ascii="Tahoma" w:hAnsi="Tahoma" w:cs="Tahoma"/>
+          <w:color w:val="000000"/>
+          <w:sz w:val="16"/>
+          <w:szCs w:val="16"/>
+          <w:lang w:val="en-US"/>
+        </w:rPr>
+      </w:pPr>
+      <w:r>
+        <w:rPr>
+          <w:rFonts w:ascii="Tahoma" w:hAnsi="Tahoma" w:cs="Tahoma"/>
+          <w:color w:val="000000"/>
+          <w:sz w:val="16"/>
+          <w:szCs w:val="16"/>
+        </w:rPr>
+        <w:t>Практика</w:t>
+      </w:r>
+      <w:r>
+        <w:rPr>
+          <w:rFonts w:ascii="Tahoma" w:hAnsi="Tahoma" w:cs="Tahoma"/>
+          <w:color w:val="000000"/>
+          <w:sz w:val="16"/>
+          <w:szCs w:val="16"/>
+          <w:lang w:val="en-US"/>
+        </w:rPr>
+        <w:t>:</w:t>
+      </w:r>
+    </w:p>
+    <w:p>
+      <w:pPr>
+        <w:shd w:val="clear" w:color="auto" w:fill="FFFFFF"/>
+        <w:spacing w:before="36" w:after="36" w:line="213" w:lineRule="atLeast"/>
+        <w:rPr>
+          <w:rFonts w:ascii="Tahoma" w:hAnsi="Tahoma" w:cs="Tahoma"/>
+          <w:color w:val="000000"/>
+          <w:sz w:val="16"/>
+          <w:szCs w:val="16"/>
+          <w:lang w:val="en-US"/>
+        </w:rPr>
+      </w:pPr>
+      <w:r>
+        <w:rPr>
+          <w:rFonts w:ascii="Tahoma" w:hAnsi="Tahoma" w:cs="Tahoma"/>
+          <w:color w:val="000000"/>
+          <w:sz w:val="16"/>
+          <w:szCs w:val="16"/>
+        </w:rPr>
+        <w:t>192</w:t>
+      </w:r>
+      <w:r>
+        <w:rPr>
+          <w:rFonts w:ascii="Tahoma" w:hAnsi="Tahoma" w:cs="Tahoma"/>
+          <w:color w:val="000000"/>
+          <w:sz w:val="16"/>
+          <w:szCs w:val="16"/>
+          <w:lang w:val="en-US"/>
+        </w:rPr>
+        <w:t>.45.27.0/24</w:t>
+      </w:r>
+    </w:p>
+    <w:p>
+      <w:pPr>
+        <w:shd w:val="clear" w:color="auto" w:fill="FFFFFF"/>
+        <w:spacing w:before="36" w:after="36" w:line="213" w:lineRule="atLeast"/>
+        <w:rPr>
+          <w:rFonts w:ascii="Tahoma" w:hAnsi="Tahoma" w:cs="Tahoma"/>
+          <w:color w:val="000000"/>
+          <w:sz w:val="16"/>
+          <w:szCs w:val="16"/>
+          <w:lang w:val="en-US"/>
+        </w:rPr>
+      </w:pPr>
+      <w:r>
+        <w:rPr>
+          <w:rFonts w:ascii="Tahoma" w:hAnsi="Tahoma" w:cs="Tahoma"/>
+          <w:color w:val="000000"/>
+          <w:sz w:val="16"/>
+          <w:szCs w:val="16"/>
+          <w:lang w:val="en-US"/>
+        </w:rPr>
+        <w:t>11111111.11111111.11111111.00000000</w:t>
+      </w:r>
+      <w:bookmarkStart w:id="196" w:name="_GoBack"/>
+      <w:bookmarkEnd w:id="196"/>
     </w:p>
     <w:sectPr>
       <w:pgSz w:w="11900" w:h="16840"/>
